--- a/doc/Final_Report.docx
+++ b/doc/Final_Report.docx
@@ -24,7 +24,27 @@
         </w:rPr>
       </w:pPr>
       <w:r>
-        <w:t>The following report analyses the utilization of scientific code to solve the two-dimensional diffusion equation. The analysis consists in the solution of the differential equation using the implicit numerical method and the Crank-Nicolson Iterative method. The report indicates all of the specifications of the parameters used in the analysis, including the boundary conditions, code language used and specific hardware used to run simulations.</w:t>
+        <w:t xml:space="preserve">The following report analyses the utilization of scientific code to solve the two-dimensional diffusion equation. The analysis consists in the solution of the differential equation using the </w:t>
+      </w:r>
+      <w:r>
+        <w:t>explicit</w:t>
+      </w:r>
+      <w:r>
+        <w:t xml:space="preserve"> numerical method and the </w:t>
+      </w:r>
+      <w:r>
+        <w:t>Implicit</w:t>
+      </w:r>
+      <w:r>
+        <w:t xml:space="preserve"> method. The report indicates </w:t>
+      </w:r>
+      <w:bookmarkStart w:id="0" w:name="_GoBack"/>
+      <w:bookmarkEnd w:id="0"/>
+      <w:r>
+        <w:t>all</w:t>
+      </w:r>
+      <w:r>
+        <w:t xml:space="preserve"> the specifications of the parameters used in the analysis, including the boundary conditions, code language used and specific hardware used to run simulations.</w:t>
       </w:r>
       <w:r>
         <w:rPr>
@@ -620,8 +640,6 @@
         </w:rPr>
         <w:t>Where…</w:t>
       </w:r>
-      <w:bookmarkStart w:id="0" w:name="_GoBack"/>
-      <w:bookmarkEnd w:id="0"/>
     </w:p>
     <w:p>
       <w:pPr>

--- a/doc/Final_Report.docx
+++ b/doc/Final_Report.docx
@@ -38,8 +38,6 @@
       <w:r>
         <w:t xml:space="preserve"> method. The report indicates </w:t>
       </w:r>
-      <w:bookmarkStart w:id="0" w:name="_GoBack"/>
-      <w:bookmarkEnd w:id="0"/>
       <w:r>
         <w:t>all</w:t>
       </w:r>
@@ -65,7 +63,23 @@
           <w:sz w:val="23"/>
           <w:szCs w:val="23"/>
         </w:rPr>
-        <w:t xml:space="preserve">. It was found that with ____,_____,_____ the solution of the two-dimensional diffusion equation is ______,___,_____ respectively. When compared to the expected theoretical </w:t>
+        <w:t>. It was found that with ___</w:t>
+      </w:r>
+      <w:proofErr w:type="gramStart"/>
+      <w:r>
+        <w:rPr>
+          <w:sz w:val="23"/>
+          <w:szCs w:val="23"/>
+        </w:rPr>
+        <w:t>_,_</w:t>
+      </w:r>
+      <w:proofErr w:type="gramEnd"/>
+      <w:r>
+        <w:rPr>
+          <w:sz w:val="23"/>
+          <w:szCs w:val="23"/>
+        </w:rPr>
+        <w:t xml:space="preserve">____,_____ the solution of the two-dimensional diffusion equation is ______,___,_____ respectively. When compared to the expected theoretical </w:t>
       </w:r>
       <w:r>
         <w:rPr>
@@ -79,7 +93,23 @@
           <w:sz w:val="23"/>
           <w:szCs w:val="23"/>
         </w:rPr>
-        <w:t xml:space="preserve"> it was found that the applied numerical methods had an error of ____,____,___ when using _____,_____,_____. It was also found that the implicit metho</w:t>
+        <w:t xml:space="preserve"> it was found that the applied numerical methods had an error of ___</w:t>
+      </w:r>
+      <w:proofErr w:type="gramStart"/>
+      <w:r>
+        <w:rPr>
+          <w:sz w:val="23"/>
+          <w:szCs w:val="23"/>
+        </w:rPr>
+        <w:t>_,_</w:t>
+      </w:r>
+      <w:proofErr w:type="gramEnd"/>
+      <w:r>
+        <w:rPr>
+          <w:sz w:val="23"/>
+          <w:szCs w:val="23"/>
+        </w:rPr>
+        <w:t>___,___ when using _____,_____,_____. It was also found that the implicit metho</w:t>
       </w:r>
       <w:r>
         <w:rPr>
@@ -165,480 +195,30 @@
           <w:sz w:val="23"/>
           <w:szCs w:val="23"/>
         </w:rPr>
-        <w:t>Using computer code and numerical methods, more specifically the implicit discretization and the Crank-Nicolson discretization methods, the following two-dimensional diffusion equation is to be solved:</w:t>
+        <w:t xml:space="preserve">Using computer code and numerical methods, more specifically the </w:t>
       </w:r>
-    </w:p>
-    <w:p>
-      <w:pPr>
-        <w:rPr>
-          <w:sz w:val="23"/>
-          <w:szCs w:val="23"/>
-        </w:rPr>
-      </w:pPr>
-    </w:p>
-    <w:p>
-      <w:pPr>
-        <w:rPr>
-          <w:sz w:val="23"/>
-          <w:szCs w:val="23"/>
-        </w:rPr>
-      </w:pPr>
-      <m:oMathPara>
-        <m:oMath>
-          <m:f>
-            <m:fPr>
-              <m:ctrlPr>
-                <w:rPr>
-                  <w:rFonts w:ascii="Cambria Math" w:hAnsi="Cambria Math"/>
-                  <w:i/>
-                  <w:sz w:val="23"/>
-                  <w:szCs w:val="23"/>
-                </w:rPr>
-              </m:ctrlPr>
-            </m:fPr>
-            <m:num>
-              <m:sSup>
-                <m:sSupPr>
-                  <m:ctrlPr>
-                    <w:rPr>
-                      <w:rFonts w:ascii="Cambria Math" w:hAnsi="Cambria Math"/>
-                      <w:i/>
-                      <w:sz w:val="23"/>
-                      <w:szCs w:val="23"/>
-                    </w:rPr>
-                  </m:ctrlPr>
-                </m:sSupPr>
-                <m:e>
-                  <m:r>
-                    <w:rPr>
-                      <w:rFonts w:ascii="Cambria Math" w:hAnsi="Cambria Math"/>
-                      <w:sz w:val="23"/>
-                      <w:szCs w:val="23"/>
-                    </w:rPr>
-                    <m:t>∂</m:t>
-                  </m:r>
-                </m:e>
-                <m:sup>
-                  <m:r>
-                    <w:rPr>
-                      <w:rFonts w:ascii="Cambria Math" w:hAnsi="Cambria Math"/>
-                      <w:sz w:val="23"/>
-                      <w:szCs w:val="23"/>
-                    </w:rPr>
-                    <m:t>2</m:t>
-                  </m:r>
-                </m:sup>
-              </m:sSup>
-              <m:r>
-                <w:rPr>
-                  <w:rFonts w:ascii="Cambria Math" w:hAnsi="Cambria Math"/>
-                  <w:sz w:val="23"/>
-                  <w:szCs w:val="23"/>
-                </w:rPr>
-                <m:t>u</m:t>
-              </m:r>
-            </m:num>
-            <m:den>
-              <m:sSup>
-                <m:sSupPr>
-                  <m:ctrlPr>
-                    <w:rPr>
-                      <w:rFonts w:ascii="Cambria Math" w:hAnsi="Cambria Math"/>
-                      <w:i/>
-                      <w:sz w:val="23"/>
-                      <w:szCs w:val="23"/>
-                    </w:rPr>
-                  </m:ctrlPr>
-                </m:sSupPr>
-                <m:e>
-                  <m:r>
-                    <w:rPr>
-                      <w:rFonts w:ascii="Cambria Math" w:hAnsi="Cambria Math"/>
-                      <w:sz w:val="23"/>
-                      <w:szCs w:val="23"/>
-                    </w:rPr>
-                    <m:t>∂x</m:t>
-                  </m:r>
-                </m:e>
-                <m:sup>
-                  <m:r>
-                    <w:rPr>
-                      <w:rFonts w:ascii="Cambria Math" w:hAnsi="Cambria Math"/>
-                      <w:sz w:val="23"/>
-                      <w:szCs w:val="23"/>
-                    </w:rPr>
-                    <m:t>2</m:t>
-                  </m:r>
-                </m:sup>
-              </m:sSup>
-            </m:den>
-          </m:f>
-          <m:r>
-            <w:rPr>
-              <w:rFonts w:ascii="Cambria Math" w:hAnsi="Cambria Math"/>
-              <w:sz w:val="23"/>
-              <w:szCs w:val="23"/>
-            </w:rPr>
-            <m:t>+</m:t>
-          </m:r>
-          <m:f>
-            <m:fPr>
-              <m:ctrlPr>
-                <w:rPr>
-                  <w:rFonts w:ascii="Cambria Math" w:hAnsi="Cambria Math"/>
-                  <w:i/>
-                  <w:sz w:val="23"/>
-                  <w:szCs w:val="23"/>
-                </w:rPr>
-              </m:ctrlPr>
-            </m:fPr>
-            <m:num>
-              <m:sSup>
-                <m:sSupPr>
-                  <m:ctrlPr>
-                    <w:rPr>
-                      <w:rFonts w:ascii="Cambria Math" w:hAnsi="Cambria Math"/>
-                      <w:i/>
-                      <w:sz w:val="23"/>
-                      <w:szCs w:val="23"/>
-                    </w:rPr>
-                  </m:ctrlPr>
-                </m:sSupPr>
-                <m:e>
-                  <m:r>
-                    <w:rPr>
-                      <w:rFonts w:ascii="Cambria Math" w:hAnsi="Cambria Math"/>
-                      <w:sz w:val="23"/>
-                      <w:szCs w:val="23"/>
-                    </w:rPr>
-                    <m:t>∂</m:t>
-                  </m:r>
-                </m:e>
-                <m:sup>
-                  <m:r>
-                    <w:rPr>
-                      <w:rFonts w:ascii="Cambria Math" w:hAnsi="Cambria Math"/>
-                      <w:sz w:val="23"/>
-                      <w:szCs w:val="23"/>
-                    </w:rPr>
-                    <m:t>2</m:t>
-                  </m:r>
-                </m:sup>
-              </m:sSup>
-              <m:r>
-                <w:rPr>
-                  <w:rFonts w:ascii="Cambria Math" w:hAnsi="Cambria Math"/>
-                  <w:sz w:val="23"/>
-                  <w:szCs w:val="23"/>
-                </w:rPr>
-                <m:t>u</m:t>
-              </m:r>
-            </m:num>
-            <m:den>
-              <m:sSup>
-                <m:sSupPr>
-                  <m:ctrlPr>
-                    <w:rPr>
-                      <w:rFonts w:ascii="Cambria Math" w:hAnsi="Cambria Math"/>
-                      <w:i/>
-                      <w:sz w:val="23"/>
-                      <w:szCs w:val="23"/>
-                    </w:rPr>
-                  </m:ctrlPr>
-                </m:sSupPr>
-                <m:e>
-                  <m:r>
-                    <w:rPr>
-                      <w:rFonts w:ascii="Cambria Math" w:hAnsi="Cambria Math"/>
-                      <w:sz w:val="23"/>
-                      <w:szCs w:val="23"/>
-                    </w:rPr>
-                    <m:t>∂y</m:t>
-                  </m:r>
-                </m:e>
-                <m:sup>
-                  <m:r>
-                    <w:rPr>
-                      <w:rFonts w:ascii="Cambria Math" w:hAnsi="Cambria Math"/>
-                      <w:sz w:val="23"/>
-                      <w:szCs w:val="23"/>
-                    </w:rPr>
-                    <m:t>2</m:t>
-                  </m:r>
-                </m:sup>
-              </m:sSup>
-            </m:den>
-          </m:f>
-          <m:r>
-            <w:rPr>
-              <w:rFonts w:ascii="Cambria Math" w:hAnsi="Cambria Math"/>
-              <w:sz w:val="23"/>
-              <w:szCs w:val="23"/>
-            </w:rPr>
-            <m:t>=</m:t>
-          </m:r>
-          <m:f>
-            <m:fPr>
-              <m:ctrlPr>
-                <w:rPr>
-                  <w:rFonts w:ascii="Cambria Math" w:hAnsi="Cambria Math"/>
-                  <w:i/>
-                  <w:sz w:val="23"/>
-                  <w:szCs w:val="23"/>
-                </w:rPr>
-              </m:ctrlPr>
-            </m:fPr>
-            <m:num>
-              <m:r>
-                <w:rPr>
-                  <w:rFonts w:ascii="Cambria Math" w:hAnsi="Cambria Math"/>
-                  <w:sz w:val="23"/>
-                  <w:szCs w:val="23"/>
-                </w:rPr>
-                <m:t>∂u</m:t>
-              </m:r>
-            </m:num>
-            <m:den>
-              <m:r>
-                <w:rPr>
-                  <w:rFonts w:ascii="Cambria Math" w:hAnsi="Cambria Math"/>
-                  <w:sz w:val="23"/>
-                  <w:szCs w:val="23"/>
-                </w:rPr>
-                <m:t>∂t</m:t>
-              </m:r>
-            </m:den>
-          </m:f>
-        </m:oMath>
-      </m:oMathPara>
-    </w:p>
-    <w:p>
-      <w:pPr>
-        <w:rPr>
-          <w:sz w:val="23"/>
-          <w:szCs w:val="23"/>
-        </w:rPr>
-      </w:pPr>
       <w:r>
         <w:rPr>
           <w:sz w:val="23"/>
           <w:szCs w:val="23"/>
         </w:rPr>
-        <w:t>With domain…</w:t>
+        <w:t>explicit</w:t>
       </w:r>
-    </w:p>
-    <w:p>
-      <w:pPr>
-        <w:rPr>
-          <w:sz w:val="23"/>
-          <w:szCs w:val="23"/>
-        </w:rPr>
-      </w:pPr>
-      <m:oMathPara>
-        <m:oMath>
-          <m:sSub>
-            <m:sSubPr>
-              <m:ctrlPr>
-                <w:rPr>
-                  <w:rFonts w:ascii="Cambria Math" w:hAnsi="Cambria Math"/>
-                  <w:i/>
-                  <w:sz w:val="23"/>
-                  <w:szCs w:val="23"/>
-                </w:rPr>
-              </m:ctrlPr>
-            </m:sSubPr>
-            <m:e>
-              <m:r>
-                <w:rPr>
-                  <w:rFonts w:ascii="Cambria Math" w:hAnsi="Cambria Math"/>
-                  <w:sz w:val="23"/>
-                  <w:szCs w:val="23"/>
-                </w:rPr>
-                <m:t>a</m:t>
-              </m:r>
-            </m:e>
-            <m:sub>
-              <m:r>
-                <w:rPr>
-                  <w:rFonts w:ascii="Cambria Math" w:hAnsi="Cambria Math"/>
-                  <w:sz w:val="23"/>
-                  <w:szCs w:val="23"/>
-                </w:rPr>
-                <m:t>x</m:t>
-              </m:r>
-            </m:sub>
-          </m:sSub>
-          <m:r>
-            <w:rPr>
-              <w:rFonts w:ascii="Cambria Math" w:hAnsi="Cambria Math"/>
-              <w:sz w:val="23"/>
-              <w:szCs w:val="23"/>
-            </w:rPr>
-            <m:t>&lt;x&lt;</m:t>
-          </m:r>
-          <m:sSub>
-            <m:sSubPr>
-              <m:ctrlPr>
-                <w:rPr>
-                  <w:rFonts w:ascii="Cambria Math" w:hAnsi="Cambria Math"/>
-                  <w:i/>
-                  <w:sz w:val="23"/>
-                  <w:szCs w:val="23"/>
-                </w:rPr>
-              </m:ctrlPr>
-            </m:sSubPr>
-            <m:e>
-              <m:r>
-                <w:rPr>
-                  <w:rFonts w:ascii="Cambria Math" w:hAnsi="Cambria Math"/>
-                  <w:sz w:val="23"/>
-                  <w:szCs w:val="23"/>
-                </w:rPr>
-                <m:t>b</m:t>
-              </m:r>
-            </m:e>
-            <m:sub>
-              <m:r>
-                <w:rPr>
-                  <w:rFonts w:ascii="Cambria Math" w:hAnsi="Cambria Math"/>
-                  <w:sz w:val="23"/>
-                  <w:szCs w:val="23"/>
-                </w:rPr>
-                <m:t>x</m:t>
-              </m:r>
-            </m:sub>
-          </m:sSub>
-        </m:oMath>
-      </m:oMathPara>
-    </w:p>
-    <w:p>
-      <w:pPr>
-        <w:rPr>
-          <w:sz w:val="23"/>
-          <w:szCs w:val="23"/>
-        </w:rPr>
-      </w:pPr>
-      <m:oMathPara>
-        <m:oMath>
-          <m:sSub>
-            <m:sSubPr>
-              <m:ctrlPr>
-                <w:rPr>
-                  <w:rFonts w:ascii="Cambria Math" w:hAnsi="Cambria Math"/>
-                  <w:i/>
-                  <w:sz w:val="23"/>
-                  <w:szCs w:val="23"/>
-                </w:rPr>
-              </m:ctrlPr>
-            </m:sSubPr>
-            <m:e>
-              <m:r>
-                <w:rPr>
-                  <w:rFonts w:ascii="Cambria Math" w:hAnsi="Cambria Math"/>
-                  <w:sz w:val="23"/>
-                  <w:szCs w:val="23"/>
-                </w:rPr>
-                <m:t>a</m:t>
-              </m:r>
-            </m:e>
-            <m:sub>
-              <m:r>
-                <w:rPr>
-                  <w:rFonts w:ascii="Cambria Math" w:hAnsi="Cambria Math"/>
-                  <w:sz w:val="23"/>
-                  <w:szCs w:val="23"/>
-                </w:rPr>
-                <m:t>x</m:t>
-              </m:r>
-            </m:sub>
-          </m:sSub>
-          <m:r>
-            <w:rPr>
-              <w:rFonts w:ascii="Cambria Math" w:hAnsi="Cambria Math"/>
-              <w:sz w:val="23"/>
-              <w:szCs w:val="23"/>
-            </w:rPr>
-            <m:t>&lt;x&lt;</m:t>
-          </m:r>
-          <m:sSub>
-            <m:sSubPr>
-              <m:ctrlPr>
-                <w:rPr>
-                  <w:rFonts w:ascii="Cambria Math" w:hAnsi="Cambria Math"/>
-                  <w:i/>
-                  <w:sz w:val="23"/>
-                  <w:szCs w:val="23"/>
-                </w:rPr>
-              </m:ctrlPr>
-            </m:sSubPr>
-            <m:e>
-              <m:r>
-                <w:rPr>
-                  <w:rFonts w:ascii="Cambria Math" w:hAnsi="Cambria Math"/>
-                  <w:sz w:val="23"/>
-                  <w:szCs w:val="23"/>
-                </w:rPr>
-                <m:t>b</m:t>
-              </m:r>
-            </m:e>
-            <m:sub>
-              <m:r>
-                <w:rPr>
-                  <w:rFonts w:ascii="Cambria Math" w:hAnsi="Cambria Math"/>
-                  <w:sz w:val="23"/>
-                  <w:szCs w:val="23"/>
-                </w:rPr>
-                <m:t>x</m:t>
-              </m:r>
-            </m:sub>
-          </m:sSub>
-        </m:oMath>
-      </m:oMathPara>
-    </w:p>
-    <w:p>
-      <w:pPr>
-        <w:rPr>
-          <w:sz w:val="23"/>
-          <w:szCs w:val="23"/>
-        </w:rPr>
-      </w:pPr>
-    </w:p>
-    <w:p>
-      <w:pPr>
-        <w:rPr>
-          <w:sz w:val="23"/>
-          <w:szCs w:val="23"/>
-        </w:rPr>
-      </w:pPr>
+      <w:bookmarkStart w:id="0" w:name="_GoBack"/>
+      <w:bookmarkEnd w:id="0"/>
       <w:r>
         <w:rPr>
           <w:sz w:val="23"/>
           <w:szCs w:val="23"/>
         </w:rPr>
-        <w:t>And with boundary conditions…</w:t>
+        <w:t xml:space="preserve"> and implicit </w:t>
       </w:r>
-    </w:p>
-    <w:p>
-      <w:pPr>
-        <w:rPr>
-          <w:sz w:val="23"/>
-          <w:szCs w:val="23"/>
-        </w:rPr>
-      </w:pPr>
-    </w:p>
-    <w:p>
-      <w:pPr>
-        <w:rPr>
-          <w:sz w:val="23"/>
-          <w:szCs w:val="23"/>
-        </w:rPr>
-      </w:pPr>
       <w:r>
         <w:rPr>
           <w:sz w:val="23"/>
           <w:szCs w:val="23"/>
         </w:rPr>
-        <w:t>Where…</w:t>
+        <w:t>discretization methods, the following two-dimensional diffusion equation is to be solved:</w:t>
       </w:r>
     </w:p>
     <w:p>
@@ -651,77 +231,2138 @@
     </w:p>
     <w:p>
       <w:pPr>
-        <w:rPr>
-          <w:sz w:val="23"/>
-          <w:szCs w:val="23"/>
-        </w:rPr>
-      </w:pPr>
-    </w:p>
-    <w:p>
-      <w:pPr>
-        <w:rPr>
-          <w:sz w:val="23"/>
-          <w:szCs w:val="23"/>
-        </w:rPr>
-      </w:pPr>
-    </w:p>
-    <w:p>
-      <w:pPr>
-        <w:rPr>
-          <w:sz w:val="23"/>
-          <w:szCs w:val="23"/>
-        </w:rPr>
-      </w:pPr>
-    </w:p>
-    <w:p>
-      <w:pPr>
-        <w:rPr>
-          <w:sz w:val="23"/>
-          <w:szCs w:val="23"/>
-        </w:rPr>
-      </w:pPr>
-    </w:p>
-    <w:p>
-      <w:pPr>
-        <w:rPr>
-          <w:sz w:val="23"/>
-          <w:szCs w:val="23"/>
-        </w:rPr>
-      </w:pPr>
-    </w:p>
-    <w:p>
-      <w:pPr>
-        <w:rPr>
-          <w:sz w:val="23"/>
-          <w:szCs w:val="23"/>
-        </w:rPr>
-      </w:pPr>
-    </w:p>
-    <w:p>
-      <w:pPr>
-        <w:rPr>
-          <w:sz w:val="23"/>
-          <w:szCs w:val="23"/>
-        </w:rPr>
-      </w:pPr>
-    </w:p>
-    <w:p>
-      <w:pPr>
-        <w:rPr>
-          <w:sz w:val="23"/>
-          <w:szCs w:val="23"/>
-        </w:rPr>
-      </w:pPr>
-    </w:p>
-    <w:p>
-      <w:pPr>
-        <w:rPr>
-          <w:b/>
-          <w:sz w:val="23"/>
-          <w:szCs w:val="23"/>
-        </w:rPr>
-      </w:pPr>
-    </w:p>
+        <w:spacing w:line="360" w:lineRule="auto"/>
+        <w:jc w:val="both"/>
+        <w:rPr>
+          <w:sz w:val="23"/>
+          <w:szCs w:val="23"/>
+        </w:rPr>
+      </w:pPr>
+      <w:r>
+        <w:rPr>
+          <w:sz w:val="23"/>
+          <w:szCs w:val="23"/>
+        </w:rPr>
+        <w:tab/>
+      </w:r>
+    </w:p>
+    <w:tbl>
+      <w:tblPr>
+        <w:tblStyle w:val="TableGrid"/>
+        <w:tblW w:w="9895" w:type="dxa"/>
+        <w:tblBorders>
+          <w:top w:val="none" w:sz="0" w:space="0" w:color="auto"/>
+          <w:left w:val="none" w:sz="0" w:space="0" w:color="auto"/>
+          <w:bottom w:val="none" w:sz="0" w:space="0" w:color="auto"/>
+          <w:right w:val="none" w:sz="0" w:space="0" w:color="auto"/>
+          <w:insideH w:val="none" w:sz="0" w:space="0" w:color="auto"/>
+          <w:insideV w:val="none" w:sz="0" w:space="0" w:color="auto"/>
+        </w:tblBorders>
+        <w:tblLook w:val="04A0" w:firstRow="1" w:lastRow="0" w:firstColumn="1" w:lastColumn="0" w:noHBand="0" w:noVBand="1"/>
+      </w:tblPr>
+      <w:tblGrid>
+        <w:gridCol w:w="4675"/>
+        <w:gridCol w:w="5220"/>
+      </w:tblGrid>
+      <w:tr>
+        <w:tc>
+          <w:tcPr>
+            <w:tcW w:w="4675" w:type="dxa"/>
+          </w:tcPr>
+          <w:p>
+            <w:pPr>
+              <w:rPr>
+                <w:sz w:val="23"/>
+                <w:szCs w:val="23"/>
+              </w:rPr>
+            </w:pPr>
+            <m:oMathPara>
+              <m:oMath>
+                <m:f>
+                  <m:fPr>
+                    <m:ctrlPr>
+                      <w:rPr>
+                        <w:rFonts w:ascii="Cambria Math" w:hAnsi="Cambria Math"/>
+                        <w:i/>
+                        <w:sz w:val="23"/>
+                        <w:szCs w:val="23"/>
+                      </w:rPr>
+                    </m:ctrlPr>
+                  </m:fPr>
+                  <m:num>
+                    <m:sSup>
+                      <m:sSupPr>
+                        <m:ctrlPr>
+                          <w:rPr>
+                            <w:rFonts w:ascii="Cambria Math" w:hAnsi="Cambria Math"/>
+                            <w:i/>
+                            <w:sz w:val="23"/>
+                            <w:szCs w:val="23"/>
+                          </w:rPr>
+                        </m:ctrlPr>
+                      </m:sSupPr>
+                      <m:e>
+                        <m:r>
+                          <w:rPr>
+                            <w:rFonts w:ascii="Cambria Math" w:hAnsi="Cambria Math"/>
+                            <w:sz w:val="23"/>
+                            <w:szCs w:val="23"/>
+                          </w:rPr>
+                          <m:t>∂</m:t>
+                        </m:r>
+                      </m:e>
+                      <m:sup>
+                        <m:r>
+                          <w:rPr>
+                            <w:rFonts w:ascii="Cambria Math" w:hAnsi="Cambria Math"/>
+                            <w:sz w:val="23"/>
+                            <w:szCs w:val="23"/>
+                          </w:rPr>
+                          <m:t>2</m:t>
+                        </m:r>
+                      </m:sup>
+                    </m:sSup>
+                    <m:r>
+                      <w:rPr>
+                        <w:rFonts w:ascii="Cambria Math" w:hAnsi="Cambria Math"/>
+                        <w:sz w:val="23"/>
+                        <w:szCs w:val="23"/>
+                      </w:rPr>
+                      <m:t>u</m:t>
+                    </m:r>
+                  </m:num>
+                  <m:den>
+                    <m:sSup>
+                      <m:sSupPr>
+                        <m:ctrlPr>
+                          <w:rPr>
+                            <w:rFonts w:ascii="Cambria Math" w:hAnsi="Cambria Math"/>
+                            <w:i/>
+                            <w:sz w:val="23"/>
+                            <w:szCs w:val="23"/>
+                          </w:rPr>
+                        </m:ctrlPr>
+                      </m:sSupPr>
+                      <m:e>
+                        <m:r>
+                          <w:rPr>
+                            <w:rFonts w:ascii="Cambria Math" w:hAnsi="Cambria Math"/>
+                            <w:sz w:val="23"/>
+                            <w:szCs w:val="23"/>
+                          </w:rPr>
+                          <m:t>∂x</m:t>
+                        </m:r>
+                      </m:e>
+                      <m:sup>
+                        <m:r>
+                          <w:rPr>
+                            <w:rFonts w:ascii="Cambria Math" w:hAnsi="Cambria Math"/>
+                            <w:sz w:val="23"/>
+                            <w:szCs w:val="23"/>
+                          </w:rPr>
+                          <m:t>2</m:t>
+                        </m:r>
+                      </m:sup>
+                    </m:sSup>
+                  </m:den>
+                </m:f>
+                <m:r>
+                  <w:rPr>
+                    <w:rFonts w:ascii="Cambria Math" w:hAnsi="Cambria Math"/>
+                    <w:sz w:val="23"/>
+                    <w:szCs w:val="23"/>
+                  </w:rPr>
+                  <m:t>+</m:t>
+                </m:r>
+                <m:f>
+                  <m:fPr>
+                    <m:ctrlPr>
+                      <w:rPr>
+                        <w:rFonts w:ascii="Cambria Math" w:hAnsi="Cambria Math"/>
+                        <w:i/>
+                        <w:sz w:val="23"/>
+                        <w:szCs w:val="23"/>
+                      </w:rPr>
+                    </m:ctrlPr>
+                  </m:fPr>
+                  <m:num>
+                    <m:sSup>
+                      <m:sSupPr>
+                        <m:ctrlPr>
+                          <w:rPr>
+                            <w:rFonts w:ascii="Cambria Math" w:hAnsi="Cambria Math"/>
+                            <w:i/>
+                            <w:sz w:val="23"/>
+                            <w:szCs w:val="23"/>
+                          </w:rPr>
+                        </m:ctrlPr>
+                      </m:sSupPr>
+                      <m:e>
+                        <m:r>
+                          <w:rPr>
+                            <w:rFonts w:ascii="Cambria Math" w:hAnsi="Cambria Math"/>
+                            <w:sz w:val="23"/>
+                            <w:szCs w:val="23"/>
+                          </w:rPr>
+                          <m:t>∂</m:t>
+                        </m:r>
+                      </m:e>
+                      <m:sup>
+                        <m:r>
+                          <w:rPr>
+                            <w:rFonts w:ascii="Cambria Math" w:hAnsi="Cambria Math"/>
+                            <w:sz w:val="23"/>
+                            <w:szCs w:val="23"/>
+                          </w:rPr>
+                          <m:t>2</m:t>
+                        </m:r>
+                      </m:sup>
+                    </m:sSup>
+                    <m:r>
+                      <w:rPr>
+                        <w:rFonts w:ascii="Cambria Math" w:hAnsi="Cambria Math"/>
+                        <w:sz w:val="23"/>
+                        <w:szCs w:val="23"/>
+                      </w:rPr>
+                      <m:t>u</m:t>
+                    </m:r>
+                  </m:num>
+                  <m:den>
+                    <m:sSup>
+                      <m:sSupPr>
+                        <m:ctrlPr>
+                          <w:rPr>
+                            <w:rFonts w:ascii="Cambria Math" w:hAnsi="Cambria Math"/>
+                            <w:i/>
+                            <w:sz w:val="23"/>
+                            <w:szCs w:val="23"/>
+                          </w:rPr>
+                        </m:ctrlPr>
+                      </m:sSupPr>
+                      <m:e>
+                        <m:r>
+                          <w:rPr>
+                            <w:rFonts w:ascii="Cambria Math" w:hAnsi="Cambria Math"/>
+                            <w:sz w:val="23"/>
+                            <w:szCs w:val="23"/>
+                          </w:rPr>
+                          <m:t>∂y</m:t>
+                        </m:r>
+                      </m:e>
+                      <m:sup>
+                        <m:r>
+                          <w:rPr>
+                            <w:rFonts w:ascii="Cambria Math" w:hAnsi="Cambria Math"/>
+                            <w:sz w:val="23"/>
+                            <w:szCs w:val="23"/>
+                          </w:rPr>
+                          <m:t>2</m:t>
+                        </m:r>
+                      </m:sup>
+                    </m:sSup>
+                  </m:den>
+                </m:f>
+                <m:r>
+                  <w:rPr>
+                    <w:rFonts w:ascii="Cambria Math" w:hAnsi="Cambria Math"/>
+                    <w:sz w:val="23"/>
+                    <w:szCs w:val="23"/>
+                  </w:rPr>
+                  <m:t>=</m:t>
+                </m:r>
+                <m:f>
+                  <m:fPr>
+                    <m:ctrlPr>
+                      <w:rPr>
+                        <w:rFonts w:ascii="Cambria Math" w:hAnsi="Cambria Math"/>
+                        <w:i/>
+                        <w:sz w:val="23"/>
+                        <w:szCs w:val="23"/>
+                      </w:rPr>
+                    </m:ctrlPr>
+                  </m:fPr>
+                  <m:num>
+                    <m:r>
+                      <w:rPr>
+                        <w:rFonts w:ascii="Cambria Math" w:hAnsi="Cambria Math"/>
+                        <w:sz w:val="23"/>
+                        <w:szCs w:val="23"/>
+                      </w:rPr>
+                      <m:t>∂u</m:t>
+                    </m:r>
+                  </m:num>
+                  <m:den>
+                    <m:r>
+                      <w:rPr>
+                        <w:rFonts w:ascii="Cambria Math" w:hAnsi="Cambria Math"/>
+                        <w:sz w:val="23"/>
+                        <w:szCs w:val="23"/>
+                      </w:rPr>
+                      <m:t>∂t</m:t>
+                    </m:r>
+                  </m:den>
+                </m:f>
+              </m:oMath>
+            </m:oMathPara>
+          </w:p>
+          <w:p>
+            <w:pPr>
+              <w:rPr>
+                <w:sz w:val="23"/>
+                <w:szCs w:val="23"/>
+              </w:rPr>
+            </w:pPr>
+          </w:p>
+          <w:p>
+            <w:pPr>
+              <w:spacing w:line="360" w:lineRule="auto"/>
+              <w:jc w:val="both"/>
+              <w:rPr>
+                <w:sz w:val="23"/>
+                <w:szCs w:val="23"/>
+              </w:rPr>
+            </w:pPr>
+          </w:p>
+        </w:tc>
+        <w:tc>
+          <w:tcPr>
+            <w:tcW w:w="5220" w:type="dxa"/>
+          </w:tcPr>
+          <w:p>
+            <w:pPr>
+              <w:spacing w:line="360" w:lineRule="auto"/>
+              <w:jc w:val="both"/>
+              <w:rPr>
+                <w:sz w:val="23"/>
+                <w:szCs w:val="23"/>
+              </w:rPr>
+            </w:pPr>
+            <m:oMathPara>
+              <m:oMath>
+                <m:sSub>
+                  <m:sSubPr>
+                    <m:ctrlPr>
+                      <w:rPr>
+                        <w:rFonts w:ascii="Cambria Math" w:hAnsi="Cambria Math"/>
+                        <w:i/>
+                        <w:sz w:val="23"/>
+                        <w:szCs w:val="23"/>
+                      </w:rPr>
+                    </m:ctrlPr>
+                  </m:sSubPr>
+                  <m:e>
+                    <m:r>
+                      <w:rPr>
+                        <w:rFonts w:ascii="Cambria Math" w:hAnsi="Cambria Math"/>
+                        <w:sz w:val="23"/>
+                        <w:szCs w:val="23"/>
+                      </w:rPr>
+                      <m:t>b</m:t>
+                    </m:r>
+                  </m:e>
+                  <m:sub>
+                    <m:r>
+                      <w:rPr>
+                        <w:rFonts w:ascii="Cambria Math" w:hAnsi="Cambria Math"/>
+                        <w:sz w:val="23"/>
+                        <w:szCs w:val="23"/>
+                      </w:rPr>
+                      <m:t>x</m:t>
+                    </m:r>
+                  </m:sub>
+                </m:sSub>
+                <m:r>
+                  <w:rPr>
+                    <w:rFonts w:ascii="Cambria Math" w:hAnsi="Cambria Math"/>
+                    <w:sz w:val="23"/>
+                    <w:szCs w:val="23"/>
+                  </w:rPr>
+                  <m:t>=</m:t>
+                </m:r>
+                <m:sSub>
+                  <m:sSubPr>
+                    <m:ctrlPr>
+                      <w:rPr>
+                        <w:rFonts w:ascii="Cambria Math" w:hAnsi="Cambria Math"/>
+                        <w:i/>
+                        <w:sz w:val="23"/>
+                        <w:szCs w:val="23"/>
+                      </w:rPr>
+                    </m:ctrlPr>
+                  </m:sSubPr>
+                  <m:e>
+                    <m:r>
+                      <w:rPr>
+                        <w:rFonts w:ascii="Cambria Math" w:hAnsi="Cambria Math"/>
+                        <w:sz w:val="23"/>
+                        <w:szCs w:val="23"/>
+                      </w:rPr>
+                      <m:t>b</m:t>
+                    </m:r>
+                  </m:e>
+                  <m:sub>
+                    <m:r>
+                      <w:rPr>
+                        <w:rFonts w:ascii="Cambria Math" w:hAnsi="Cambria Math"/>
+                        <w:sz w:val="23"/>
+                        <w:szCs w:val="23"/>
+                      </w:rPr>
+                      <m:t>y</m:t>
+                    </m:r>
+                  </m:sub>
+                </m:sSub>
+                <m:r>
+                  <w:rPr>
+                    <w:rFonts w:ascii="Cambria Math" w:hAnsi="Cambria Math"/>
+                    <w:sz w:val="23"/>
+                    <w:szCs w:val="23"/>
+                  </w:rPr>
+                  <m:t>=</m:t>
+                </m:r>
+                <m:r>
+                  <w:rPr>
+                    <w:rFonts w:ascii="Cambria Math" w:hAnsi="Cambria Math"/>
+                    <w:sz w:val="23"/>
+                    <w:szCs w:val="23"/>
+                  </w:rPr>
+                  <m:t>π</m:t>
+                </m:r>
+                <m:r>
+                  <w:rPr>
+                    <w:rFonts w:ascii="Cambria Math" w:hAnsi="Cambria Math"/>
+                    <w:sz w:val="23"/>
+                    <w:szCs w:val="23"/>
+                  </w:rPr>
+                  <w:br/>
+                </m:r>
+              </m:oMath>
+              <m:oMath>
+                <m:sSub>
+                  <m:sSubPr>
+                    <m:ctrlPr>
+                      <w:rPr>
+                        <w:rFonts w:ascii="Cambria Math" w:hAnsi="Cambria Math"/>
+                        <w:i/>
+                        <w:sz w:val="23"/>
+                        <w:szCs w:val="23"/>
+                      </w:rPr>
+                    </m:ctrlPr>
+                  </m:sSubPr>
+                  <m:e>
+                    <m:r>
+                      <w:rPr>
+                        <w:rFonts w:ascii="Cambria Math" w:hAnsi="Cambria Math"/>
+                        <w:sz w:val="23"/>
+                        <w:szCs w:val="23"/>
+                      </w:rPr>
+                      <m:t>a</m:t>
+                    </m:r>
+                  </m:e>
+                  <m:sub>
+                    <m:r>
+                      <w:rPr>
+                        <w:rFonts w:ascii="Cambria Math" w:hAnsi="Cambria Math"/>
+                        <w:sz w:val="23"/>
+                        <w:szCs w:val="23"/>
+                      </w:rPr>
+                      <m:t>x</m:t>
+                    </m:r>
+                  </m:sub>
+                </m:sSub>
+                <m:r>
+                  <w:rPr>
+                    <w:rFonts w:ascii="Cambria Math" w:hAnsi="Cambria Math"/>
+                    <w:sz w:val="23"/>
+                    <w:szCs w:val="23"/>
+                  </w:rPr>
+                  <m:t>=</m:t>
+                </m:r>
+                <m:sSub>
+                  <m:sSubPr>
+                    <m:ctrlPr>
+                      <w:rPr>
+                        <w:rFonts w:ascii="Cambria Math" w:hAnsi="Cambria Math"/>
+                        <w:i/>
+                        <w:sz w:val="23"/>
+                        <w:szCs w:val="23"/>
+                      </w:rPr>
+                    </m:ctrlPr>
+                  </m:sSubPr>
+                  <m:e>
+                    <m:r>
+                      <w:rPr>
+                        <w:rFonts w:ascii="Cambria Math" w:hAnsi="Cambria Math"/>
+                        <w:sz w:val="23"/>
+                        <w:szCs w:val="23"/>
+                      </w:rPr>
+                      <m:t>a</m:t>
+                    </m:r>
+                  </m:e>
+                  <m:sub>
+                    <m:r>
+                      <w:rPr>
+                        <w:rFonts w:ascii="Cambria Math" w:hAnsi="Cambria Math"/>
+                        <w:sz w:val="23"/>
+                        <w:szCs w:val="23"/>
+                      </w:rPr>
+                      <m:t>y</m:t>
+                    </m:r>
+                  </m:sub>
+                </m:sSub>
+                <m:r>
+                  <w:rPr>
+                    <w:rFonts w:ascii="Cambria Math" w:hAnsi="Cambria Math"/>
+                    <w:sz w:val="23"/>
+                    <w:szCs w:val="23"/>
+                  </w:rPr>
+                  <m:t>=-</m:t>
+                </m:r>
+                <m:r>
+                  <w:rPr>
+                    <w:rFonts w:ascii="Cambria Math" w:hAnsi="Cambria Math"/>
+                    <w:sz w:val="23"/>
+                    <w:szCs w:val="23"/>
+                  </w:rPr>
+                  <m:t>π</m:t>
+                </m:r>
+              </m:oMath>
+            </m:oMathPara>
+          </w:p>
+          <w:p>
+            <w:pPr>
+              <w:spacing w:line="360" w:lineRule="auto"/>
+              <w:jc w:val="both"/>
+              <w:rPr>
+                <w:sz w:val="23"/>
+                <w:szCs w:val="23"/>
+              </w:rPr>
+            </w:pPr>
+          </w:p>
+        </w:tc>
+      </w:tr>
+      <w:tr>
+        <w:tc>
+          <w:tcPr>
+            <w:tcW w:w="4675" w:type="dxa"/>
+          </w:tcPr>
+          <w:p>
+            <w:pPr>
+              <w:spacing w:line="360" w:lineRule="auto"/>
+              <w:jc w:val="both"/>
+              <w:rPr>
+                <w:sz w:val="23"/>
+                <w:szCs w:val="23"/>
+              </w:rPr>
+            </w:pPr>
+            <m:oMathPara>
+              <m:oMath>
+                <m:sSub>
+                  <m:sSubPr>
+                    <m:ctrlPr>
+                      <w:rPr>
+                        <w:rFonts w:ascii="Cambria Math" w:hAnsi="Cambria Math"/>
+                        <w:i/>
+                        <w:sz w:val="23"/>
+                        <w:szCs w:val="23"/>
+                      </w:rPr>
+                    </m:ctrlPr>
+                  </m:sSubPr>
+                  <m:e>
+                    <m:r>
+                      <w:rPr>
+                        <w:rFonts w:ascii="Cambria Math" w:hAnsi="Cambria Math"/>
+                        <w:sz w:val="23"/>
+                        <w:szCs w:val="23"/>
+                      </w:rPr>
+                      <m:t>a</m:t>
+                    </m:r>
+                  </m:e>
+                  <m:sub>
+                    <m:r>
+                      <w:rPr>
+                        <w:rFonts w:ascii="Cambria Math" w:hAnsi="Cambria Math"/>
+                        <w:sz w:val="23"/>
+                        <w:szCs w:val="23"/>
+                      </w:rPr>
+                      <m:t>x</m:t>
+                    </m:r>
+                  </m:sub>
+                </m:sSub>
+                <m:r>
+                  <w:rPr>
+                    <w:rFonts w:ascii="Cambria Math" w:hAnsi="Cambria Math"/>
+                    <w:sz w:val="23"/>
+                    <w:szCs w:val="23"/>
+                  </w:rPr>
+                  <m:t>&lt;x&lt;</m:t>
+                </m:r>
+                <m:sSub>
+                  <m:sSubPr>
+                    <m:ctrlPr>
+                      <w:rPr>
+                        <w:rFonts w:ascii="Cambria Math" w:hAnsi="Cambria Math"/>
+                        <w:i/>
+                        <w:sz w:val="23"/>
+                        <w:szCs w:val="23"/>
+                      </w:rPr>
+                    </m:ctrlPr>
+                  </m:sSubPr>
+                  <m:e>
+                    <m:r>
+                      <w:rPr>
+                        <w:rFonts w:ascii="Cambria Math" w:hAnsi="Cambria Math"/>
+                        <w:sz w:val="23"/>
+                        <w:szCs w:val="23"/>
+                      </w:rPr>
+                      <m:t>b</m:t>
+                    </m:r>
+                  </m:e>
+                  <m:sub>
+                    <m:r>
+                      <w:rPr>
+                        <w:rFonts w:ascii="Cambria Math" w:hAnsi="Cambria Math"/>
+                        <w:sz w:val="23"/>
+                        <w:szCs w:val="23"/>
+                      </w:rPr>
+                      <m:t>x</m:t>
+                    </m:r>
+                  </m:sub>
+                </m:sSub>
+              </m:oMath>
+            </m:oMathPara>
+          </w:p>
+          <w:p>
+            <w:pPr>
+              <w:spacing w:line="360" w:lineRule="auto"/>
+              <w:jc w:val="both"/>
+              <w:rPr>
+                <w:sz w:val="23"/>
+                <w:szCs w:val="23"/>
+              </w:rPr>
+            </w:pPr>
+            <m:oMathPara>
+              <m:oMath>
+                <m:sSub>
+                  <m:sSubPr>
+                    <m:ctrlPr>
+                      <w:rPr>
+                        <w:rFonts w:ascii="Cambria Math" w:hAnsi="Cambria Math"/>
+                        <w:i/>
+                        <w:sz w:val="23"/>
+                        <w:szCs w:val="23"/>
+                      </w:rPr>
+                    </m:ctrlPr>
+                  </m:sSubPr>
+                  <m:e>
+                    <m:r>
+                      <w:rPr>
+                        <w:rFonts w:ascii="Cambria Math" w:hAnsi="Cambria Math"/>
+                        <w:sz w:val="23"/>
+                        <w:szCs w:val="23"/>
+                      </w:rPr>
+                      <m:t>a</m:t>
+                    </m:r>
+                  </m:e>
+                  <m:sub>
+                    <m:r>
+                      <w:rPr>
+                        <w:rFonts w:ascii="Cambria Math" w:hAnsi="Cambria Math"/>
+                        <w:sz w:val="23"/>
+                        <w:szCs w:val="23"/>
+                      </w:rPr>
+                      <m:t>y</m:t>
+                    </m:r>
+                  </m:sub>
+                </m:sSub>
+                <m:r>
+                  <w:rPr>
+                    <w:rFonts w:ascii="Cambria Math" w:hAnsi="Cambria Math"/>
+                    <w:sz w:val="23"/>
+                    <w:szCs w:val="23"/>
+                  </w:rPr>
+                  <m:t>&lt;y&lt;</m:t>
+                </m:r>
+                <m:sSub>
+                  <m:sSubPr>
+                    <m:ctrlPr>
+                      <w:rPr>
+                        <w:rFonts w:ascii="Cambria Math" w:hAnsi="Cambria Math"/>
+                        <w:i/>
+                        <w:sz w:val="23"/>
+                        <w:szCs w:val="23"/>
+                      </w:rPr>
+                    </m:ctrlPr>
+                  </m:sSubPr>
+                  <m:e>
+                    <m:r>
+                      <w:rPr>
+                        <w:rFonts w:ascii="Cambria Math" w:hAnsi="Cambria Math"/>
+                        <w:sz w:val="23"/>
+                        <w:szCs w:val="23"/>
+                      </w:rPr>
+                      <m:t>b</m:t>
+                    </m:r>
+                  </m:e>
+                  <m:sub>
+                    <m:r>
+                      <w:rPr>
+                        <w:rFonts w:ascii="Cambria Math" w:hAnsi="Cambria Math"/>
+                        <w:sz w:val="23"/>
+                        <w:szCs w:val="23"/>
+                      </w:rPr>
+                      <m:t>y</m:t>
+                    </m:r>
+                  </m:sub>
+                </m:sSub>
+              </m:oMath>
+            </m:oMathPara>
+          </w:p>
+        </w:tc>
+        <w:tc>
+          <w:tcPr>
+            <w:tcW w:w="5220" w:type="dxa"/>
+          </w:tcPr>
+          <w:p>
+            <w:pPr>
+              <w:spacing w:line="360" w:lineRule="auto"/>
+              <w:jc w:val="both"/>
+              <w:rPr>
+                <w:sz w:val="23"/>
+                <w:szCs w:val="23"/>
+              </w:rPr>
+            </w:pPr>
+          </w:p>
+        </w:tc>
+      </w:tr>
+      <w:tr>
+        <w:tc>
+          <w:tcPr>
+            <w:tcW w:w="4675" w:type="dxa"/>
+          </w:tcPr>
+          <w:p>
+            <w:pPr>
+              <w:spacing w:line="360" w:lineRule="auto"/>
+              <w:rPr>
+                <w:sz w:val="23"/>
+                <w:szCs w:val="23"/>
+              </w:rPr>
+            </w:pPr>
+          </w:p>
+          <w:p>
+            <w:pPr>
+              <w:spacing w:line="360" w:lineRule="auto"/>
+              <w:rPr>
+                <w:sz w:val="23"/>
+                <w:szCs w:val="23"/>
+              </w:rPr>
+            </w:pPr>
+            <w:r>
+              <w:rPr>
+                <w:sz w:val="23"/>
+                <w:szCs w:val="23"/>
+              </w:rPr>
+              <w:t xml:space="preserve">Boundary Conditions: </w:t>
+            </w:r>
+          </w:p>
+          <w:p>
+            <w:pPr>
+              <w:rPr>
+                <w:sz w:val="23"/>
+                <w:szCs w:val="23"/>
+              </w:rPr>
+            </w:pPr>
+            <m:oMathPara>
+              <m:oMath>
+                <m:r>
+                  <w:rPr>
+                    <w:rFonts w:ascii="Cambria Math" w:hAnsi="Cambria Math"/>
+                    <w:sz w:val="23"/>
+                    <w:szCs w:val="23"/>
+                  </w:rPr>
+                  <m:t>u</m:t>
+                </m:r>
+                <m:d>
+                  <m:dPr>
+                    <m:ctrlPr>
+                      <w:rPr>
+                        <w:rFonts w:ascii="Cambria Math" w:hAnsi="Cambria Math"/>
+                        <w:i/>
+                        <w:sz w:val="23"/>
+                        <w:szCs w:val="23"/>
+                      </w:rPr>
+                    </m:ctrlPr>
+                  </m:dPr>
+                  <m:e>
+                    <m:sSub>
+                      <m:sSubPr>
+                        <m:ctrlPr>
+                          <w:rPr>
+                            <w:rFonts w:ascii="Cambria Math" w:hAnsi="Cambria Math"/>
+                            <w:i/>
+                            <w:sz w:val="23"/>
+                            <w:szCs w:val="23"/>
+                          </w:rPr>
+                        </m:ctrlPr>
+                      </m:sSubPr>
+                      <m:e>
+                        <m:r>
+                          <w:rPr>
+                            <w:rFonts w:ascii="Cambria Math" w:hAnsi="Cambria Math"/>
+                            <w:sz w:val="23"/>
+                            <w:szCs w:val="23"/>
+                          </w:rPr>
+                          <m:t>a</m:t>
+                        </m:r>
+                      </m:e>
+                      <m:sub>
+                        <m:r>
+                          <w:rPr>
+                            <w:rFonts w:ascii="Cambria Math" w:hAnsi="Cambria Math"/>
+                            <w:sz w:val="23"/>
+                            <w:szCs w:val="23"/>
+                          </w:rPr>
+                          <m:t>x</m:t>
+                        </m:r>
+                      </m:sub>
+                    </m:sSub>
+                    <m:r>
+                      <w:rPr>
+                        <w:rFonts w:ascii="Cambria Math" w:hAnsi="Cambria Math"/>
+                        <w:sz w:val="23"/>
+                        <w:szCs w:val="23"/>
+                      </w:rPr>
+                      <m:t>,y</m:t>
+                    </m:r>
+                  </m:e>
+                </m:d>
+                <m:r>
+                  <w:rPr>
+                    <w:rFonts w:ascii="Cambria Math" w:hAnsi="Cambria Math"/>
+                    <w:sz w:val="23"/>
+                    <w:szCs w:val="23"/>
+                  </w:rPr>
+                  <m:t>=</m:t>
+                </m:r>
+                <m:sSub>
+                  <m:sSubPr>
+                    <m:ctrlPr>
+                      <w:rPr>
+                        <w:rFonts w:ascii="Cambria Math" w:hAnsi="Cambria Math"/>
+                        <w:i/>
+                        <w:sz w:val="23"/>
+                        <w:szCs w:val="23"/>
+                      </w:rPr>
+                    </m:ctrlPr>
+                  </m:sSubPr>
+                  <m:e>
+                    <m:r>
+                      <w:rPr>
+                        <w:rFonts w:ascii="Cambria Math" w:hAnsi="Cambria Math"/>
+                        <w:sz w:val="23"/>
+                        <w:szCs w:val="23"/>
+                      </w:rPr>
+                      <m:t>f</m:t>
+                    </m:r>
+                  </m:e>
+                  <m:sub>
+                    <m:r>
+                      <w:rPr>
+                        <w:rFonts w:ascii="Cambria Math" w:hAnsi="Cambria Math"/>
+                        <w:sz w:val="23"/>
+                        <w:szCs w:val="23"/>
+                      </w:rPr>
+                      <m:t>a</m:t>
+                    </m:r>
+                  </m:sub>
+                </m:sSub>
+                <m:r>
+                  <w:rPr>
+                    <w:rFonts w:ascii="Cambria Math" w:hAnsi="Cambria Math"/>
+                    <w:sz w:val="23"/>
+                    <w:szCs w:val="23"/>
+                  </w:rPr>
+                  <m:t>(y)</m:t>
+                </m:r>
+              </m:oMath>
+            </m:oMathPara>
+          </w:p>
+          <w:p>
+            <w:pPr>
+              <w:rPr>
+                <w:sz w:val="23"/>
+                <w:szCs w:val="23"/>
+              </w:rPr>
+            </w:pPr>
+            <m:oMathPara>
+              <m:oMath>
+                <m:r>
+                  <w:rPr>
+                    <w:rFonts w:ascii="Cambria Math" w:hAnsi="Cambria Math"/>
+                    <w:sz w:val="23"/>
+                    <w:szCs w:val="23"/>
+                  </w:rPr>
+                  <m:t>u</m:t>
+                </m:r>
+                <m:d>
+                  <m:dPr>
+                    <m:ctrlPr>
+                      <w:rPr>
+                        <w:rFonts w:ascii="Cambria Math" w:hAnsi="Cambria Math"/>
+                        <w:i/>
+                        <w:sz w:val="23"/>
+                        <w:szCs w:val="23"/>
+                      </w:rPr>
+                    </m:ctrlPr>
+                  </m:dPr>
+                  <m:e>
+                    <m:sSub>
+                      <m:sSubPr>
+                        <m:ctrlPr>
+                          <w:rPr>
+                            <w:rFonts w:ascii="Cambria Math" w:hAnsi="Cambria Math"/>
+                            <w:i/>
+                            <w:sz w:val="23"/>
+                            <w:szCs w:val="23"/>
+                          </w:rPr>
+                        </m:ctrlPr>
+                      </m:sSubPr>
+                      <m:e>
+                        <m:r>
+                          <w:rPr>
+                            <w:rFonts w:ascii="Cambria Math" w:hAnsi="Cambria Math"/>
+                            <w:sz w:val="23"/>
+                            <w:szCs w:val="23"/>
+                          </w:rPr>
+                          <m:t>b</m:t>
+                        </m:r>
+                      </m:e>
+                      <m:sub>
+                        <m:r>
+                          <w:rPr>
+                            <w:rFonts w:ascii="Cambria Math" w:hAnsi="Cambria Math"/>
+                            <w:sz w:val="23"/>
+                            <w:szCs w:val="23"/>
+                          </w:rPr>
+                          <m:t>x</m:t>
+                        </m:r>
+                      </m:sub>
+                    </m:sSub>
+                    <m:r>
+                      <w:rPr>
+                        <w:rFonts w:ascii="Cambria Math" w:hAnsi="Cambria Math"/>
+                        <w:sz w:val="23"/>
+                        <w:szCs w:val="23"/>
+                      </w:rPr>
+                      <m:t>,y</m:t>
+                    </m:r>
+                  </m:e>
+                </m:d>
+                <m:r>
+                  <w:rPr>
+                    <w:rFonts w:ascii="Cambria Math" w:hAnsi="Cambria Math"/>
+                    <w:sz w:val="23"/>
+                    <w:szCs w:val="23"/>
+                  </w:rPr>
+                  <m:t>=</m:t>
+                </m:r>
+                <m:sSub>
+                  <m:sSubPr>
+                    <m:ctrlPr>
+                      <w:rPr>
+                        <w:rFonts w:ascii="Cambria Math" w:hAnsi="Cambria Math"/>
+                        <w:i/>
+                        <w:sz w:val="23"/>
+                        <w:szCs w:val="23"/>
+                      </w:rPr>
+                    </m:ctrlPr>
+                  </m:sSubPr>
+                  <m:e>
+                    <m:r>
+                      <w:rPr>
+                        <w:rFonts w:ascii="Cambria Math" w:hAnsi="Cambria Math"/>
+                        <w:sz w:val="23"/>
+                        <w:szCs w:val="23"/>
+                      </w:rPr>
+                      <m:t>g</m:t>
+                    </m:r>
+                  </m:e>
+                  <m:sub>
+                    <m:r>
+                      <w:rPr>
+                        <w:rFonts w:ascii="Cambria Math" w:hAnsi="Cambria Math"/>
+                        <w:sz w:val="23"/>
+                        <w:szCs w:val="23"/>
+                      </w:rPr>
+                      <m:t>a</m:t>
+                    </m:r>
+                  </m:sub>
+                </m:sSub>
+                <m:r>
+                  <w:rPr>
+                    <w:rFonts w:ascii="Cambria Math" w:hAnsi="Cambria Math"/>
+                    <w:sz w:val="23"/>
+                    <w:szCs w:val="23"/>
+                  </w:rPr>
+                  <m:t>(y)</m:t>
+                </m:r>
+              </m:oMath>
+            </m:oMathPara>
+          </w:p>
+          <w:p>
+            <w:pPr>
+              <w:rPr>
+                <w:sz w:val="23"/>
+                <w:szCs w:val="23"/>
+              </w:rPr>
+            </w:pPr>
+            <m:oMathPara>
+              <m:oMath>
+                <m:r>
+                  <w:rPr>
+                    <w:rFonts w:ascii="Cambria Math" w:hAnsi="Cambria Math"/>
+                    <w:sz w:val="23"/>
+                    <w:szCs w:val="23"/>
+                  </w:rPr>
+                  <m:t>u</m:t>
+                </m:r>
+                <m:d>
+                  <m:dPr>
+                    <m:ctrlPr>
+                      <w:rPr>
+                        <w:rFonts w:ascii="Cambria Math" w:hAnsi="Cambria Math"/>
+                        <w:i/>
+                        <w:sz w:val="23"/>
+                        <w:szCs w:val="23"/>
+                      </w:rPr>
+                    </m:ctrlPr>
+                  </m:dPr>
+                  <m:e>
+                    <m:r>
+                      <w:rPr>
+                        <w:rFonts w:ascii="Cambria Math" w:hAnsi="Cambria Math"/>
+                        <w:sz w:val="23"/>
+                        <w:szCs w:val="23"/>
+                      </w:rPr>
+                      <m:t>x,</m:t>
+                    </m:r>
+                    <m:sSub>
+                      <m:sSubPr>
+                        <m:ctrlPr>
+                          <w:rPr>
+                            <w:rFonts w:ascii="Cambria Math" w:hAnsi="Cambria Math"/>
+                            <w:i/>
+                            <w:sz w:val="23"/>
+                            <w:szCs w:val="23"/>
+                          </w:rPr>
+                        </m:ctrlPr>
+                      </m:sSubPr>
+                      <m:e>
+                        <m:r>
+                          <w:rPr>
+                            <w:rFonts w:ascii="Cambria Math" w:hAnsi="Cambria Math"/>
+                            <w:sz w:val="23"/>
+                            <w:szCs w:val="23"/>
+                          </w:rPr>
+                          <m:t>b</m:t>
+                        </m:r>
+                      </m:e>
+                      <m:sub>
+                        <m:r>
+                          <w:rPr>
+                            <w:rFonts w:ascii="Cambria Math" w:hAnsi="Cambria Math"/>
+                            <w:sz w:val="23"/>
+                            <w:szCs w:val="23"/>
+                          </w:rPr>
+                          <m:t>y</m:t>
+                        </m:r>
+                      </m:sub>
+                    </m:sSub>
+                  </m:e>
+                </m:d>
+                <m:r>
+                  <w:rPr>
+                    <w:rFonts w:ascii="Cambria Math" w:hAnsi="Cambria Math"/>
+                    <w:sz w:val="23"/>
+                    <w:szCs w:val="23"/>
+                  </w:rPr>
+                  <m:t>=</m:t>
+                </m:r>
+                <m:sSub>
+                  <m:sSubPr>
+                    <m:ctrlPr>
+                      <w:rPr>
+                        <w:rFonts w:ascii="Cambria Math" w:hAnsi="Cambria Math"/>
+                        <w:i/>
+                        <w:sz w:val="23"/>
+                        <w:szCs w:val="23"/>
+                      </w:rPr>
+                    </m:ctrlPr>
+                  </m:sSubPr>
+                  <m:e>
+                    <m:r>
+                      <w:rPr>
+                        <w:rFonts w:ascii="Cambria Math" w:hAnsi="Cambria Math"/>
+                        <w:sz w:val="23"/>
+                        <w:szCs w:val="23"/>
+                      </w:rPr>
+                      <m:t>g</m:t>
+                    </m:r>
+                  </m:e>
+                  <m:sub>
+                    <m:r>
+                      <w:rPr>
+                        <w:rFonts w:ascii="Cambria Math" w:hAnsi="Cambria Math"/>
+                        <w:sz w:val="23"/>
+                        <w:szCs w:val="23"/>
+                      </w:rPr>
+                      <m:t>a</m:t>
+                    </m:r>
+                  </m:sub>
+                </m:sSub>
+                <m:r>
+                  <w:rPr>
+                    <w:rFonts w:ascii="Cambria Math" w:hAnsi="Cambria Math"/>
+                    <w:sz w:val="23"/>
+                    <w:szCs w:val="23"/>
+                  </w:rPr>
+                  <m:t>(y)</m:t>
+                </m:r>
+              </m:oMath>
+            </m:oMathPara>
+          </w:p>
+          <w:p>
+            <w:pPr>
+              <w:spacing w:line="360" w:lineRule="auto"/>
+              <w:jc w:val="both"/>
+              <w:rPr>
+                <w:sz w:val="23"/>
+                <w:szCs w:val="23"/>
+              </w:rPr>
+            </w:pPr>
+            <m:oMathPara>
+              <m:oMath>
+                <m:f>
+                  <m:fPr>
+                    <m:ctrlPr>
+                      <w:rPr>
+                        <w:rFonts w:ascii="Cambria Math" w:hAnsi="Cambria Math"/>
+                        <w:i/>
+                        <w:sz w:val="23"/>
+                        <w:szCs w:val="23"/>
+                      </w:rPr>
+                    </m:ctrlPr>
+                  </m:fPr>
+                  <m:num>
+                    <m:r>
+                      <w:rPr>
+                        <w:rFonts w:ascii="Cambria Math" w:hAnsi="Cambria Math"/>
+                        <w:sz w:val="23"/>
+                        <w:szCs w:val="23"/>
+                      </w:rPr>
+                      <m:t>∂u(x,</m:t>
+                    </m:r>
+                    <m:sSub>
+                      <m:sSubPr>
+                        <m:ctrlPr>
+                          <w:rPr>
+                            <w:rFonts w:ascii="Cambria Math" w:hAnsi="Cambria Math"/>
+                            <w:i/>
+                            <w:sz w:val="23"/>
+                            <w:szCs w:val="23"/>
+                          </w:rPr>
+                        </m:ctrlPr>
+                      </m:sSubPr>
+                      <m:e>
+                        <m:r>
+                          <w:rPr>
+                            <w:rFonts w:ascii="Cambria Math" w:hAnsi="Cambria Math"/>
+                            <w:sz w:val="23"/>
+                            <w:szCs w:val="23"/>
+                          </w:rPr>
+                          <m:t>a</m:t>
+                        </m:r>
+                      </m:e>
+                      <m:sub>
+                        <m:r>
+                          <w:rPr>
+                            <w:rFonts w:ascii="Cambria Math" w:hAnsi="Cambria Math"/>
+                            <w:sz w:val="23"/>
+                            <w:szCs w:val="23"/>
+                          </w:rPr>
+                          <m:t>y</m:t>
+                        </m:r>
+                      </m:sub>
+                    </m:sSub>
+                    <m:r>
+                      <w:rPr>
+                        <w:rFonts w:ascii="Cambria Math" w:hAnsi="Cambria Math"/>
+                        <w:sz w:val="23"/>
+                        <w:szCs w:val="23"/>
+                      </w:rPr>
+                      <m:t>)</m:t>
+                    </m:r>
+                  </m:num>
+                  <m:den>
+                    <m:r>
+                      <w:rPr>
+                        <w:rFonts w:ascii="Cambria Math" w:hAnsi="Cambria Math"/>
+                        <w:sz w:val="23"/>
+                        <w:szCs w:val="23"/>
+                      </w:rPr>
+                      <m:t>∂y</m:t>
+                    </m:r>
+                  </m:den>
+                </m:f>
+                <m:r>
+                  <w:rPr>
+                    <w:rFonts w:ascii="Cambria Math" w:hAnsi="Cambria Math"/>
+                    <w:sz w:val="23"/>
+                    <w:szCs w:val="23"/>
+                  </w:rPr>
+                  <m:t>=0</m:t>
+                </m:r>
+              </m:oMath>
+            </m:oMathPara>
+          </w:p>
+        </w:tc>
+        <w:tc>
+          <w:tcPr>
+            <w:tcW w:w="5220" w:type="dxa"/>
+          </w:tcPr>
+          <w:p>
+            <w:pPr>
+              <w:rPr>
+                <w:sz w:val="23"/>
+                <w:szCs w:val="23"/>
+              </w:rPr>
+            </w:pPr>
+          </w:p>
+          <w:p>
+            <w:pPr>
+              <w:rPr>
+                <w:sz w:val="23"/>
+                <w:szCs w:val="23"/>
+              </w:rPr>
+            </w:pPr>
+          </w:p>
+          <w:p>
+            <w:pPr>
+              <w:rPr>
+                <w:sz w:val="23"/>
+                <w:szCs w:val="23"/>
+              </w:rPr>
+            </w:pPr>
+            <m:oMathPara>
+              <m:oMath>
+                <m:r>
+                  <w:rPr>
+                    <w:rFonts w:ascii="Cambria Math" w:hAnsi="Cambria Math"/>
+                    <w:sz w:val="23"/>
+                    <w:szCs w:val="23"/>
+                  </w:rPr>
+                  <m:t>u</m:t>
+                </m:r>
+                <m:d>
+                  <m:dPr>
+                    <m:ctrlPr>
+                      <w:rPr>
+                        <w:rFonts w:ascii="Cambria Math" w:hAnsi="Cambria Math"/>
+                        <w:i/>
+                        <w:sz w:val="23"/>
+                        <w:szCs w:val="23"/>
+                      </w:rPr>
+                    </m:ctrlPr>
+                  </m:dPr>
+                  <m:e>
+                    <m:r>
+                      <w:rPr>
+                        <w:rFonts w:ascii="Cambria Math" w:hAnsi="Cambria Math"/>
+                        <w:sz w:val="23"/>
+                        <w:szCs w:val="23"/>
+                      </w:rPr>
+                      <m:t>x</m:t>
+                    </m:r>
+                    <m:r>
+                      <w:rPr>
+                        <w:rFonts w:ascii="Cambria Math" w:hAnsi="Cambria Math"/>
+                        <w:sz w:val="23"/>
+                        <w:szCs w:val="23"/>
+                      </w:rPr>
+                      <m:t>,</m:t>
+                    </m:r>
+                    <m:sSub>
+                      <m:sSubPr>
+                        <m:ctrlPr>
+                          <w:rPr>
+                            <w:rFonts w:ascii="Cambria Math" w:hAnsi="Cambria Math"/>
+                            <w:i/>
+                            <w:sz w:val="23"/>
+                            <w:szCs w:val="23"/>
+                          </w:rPr>
+                        </m:ctrlPr>
+                      </m:sSubPr>
+                      <m:e>
+                        <m:r>
+                          <w:rPr>
+                            <w:rFonts w:ascii="Cambria Math" w:hAnsi="Cambria Math"/>
+                            <w:sz w:val="23"/>
+                            <w:szCs w:val="23"/>
+                          </w:rPr>
+                          <m:t>b</m:t>
+                        </m:r>
+                      </m:e>
+                      <m:sub>
+                        <m:r>
+                          <w:rPr>
+                            <w:rFonts w:ascii="Cambria Math" w:hAnsi="Cambria Math"/>
+                            <w:sz w:val="23"/>
+                            <w:szCs w:val="23"/>
+                          </w:rPr>
+                          <m:t>y</m:t>
+                        </m:r>
+                      </m:sub>
+                    </m:sSub>
+                  </m:e>
+                </m:d>
+                <m:r>
+                  <w:rPr>
+                    <w:rFonts w:ascii="Cambria Math" w:hAnsi="Cambria Math"/>
+                    <w:sz w:val="23"/>
+                    <w:szCs w:val="23"/>
+                  </w:rPr>
+                  <m:t>=</m:t>
+                </m:r>
+                <m:sSub>
+                  <m:sSubPr>
+                    <m:ctrlPr>
+                      <w:rPr>
+                        <w:rFonts w:ascii="Cambria Math" w:hAnsi="Cambria Math"/>
+                        <w:i/>
+                        <w:sz w:val="23"/>
+                        <w:szCs w:val="23"/>
+                      </w:rPr>
+                    </m:ctrlPr>
+                  </m:sSubPr>
+                  <m:e>
+                    <m:r>
+                      <w:rPr>
+                        <w:rFonts w:ascii="Cambria Math" w:hAnsi="Cambria Math"/>
+                        <w:sz w:val="23"/>
+                        <w:szCs w:val="23"/>
+                      </w:rPr>
+                      <m:t>f</m:t>
+                    </m:r>
+                  </m:e>
+                  <m:sub>
+                    <m:r>
+                      <w:rPr>
+                        <w:rFonts w:ascii="Cambria Math" w:hAnsi="Cambria Math"/>
+                        <w:sz w:val="23"/>
+                        <w:szCs w:val="23"/>
+                      </w:rPr>
+                      <m:t>a</m:t>
+                    </m:r>
+                  </m:sub>
+                </m:sSub>
+                <m:d>
+                  <m:dPr>
+                    <m:ctrlPr>
+                      <w:rPr>
+                        <w:rFonts w:ascii="Cambria Math" w:hAnsi="Cambria Math"/>
+                        <w:i/>
+                        <w:sz w:val="23"/>
+                        <w:szCs w:val="23"/>
+                      </w:rPr>
+                    </m:ctrlPr>
+                  </m:dPr>
+                  <m:e>
+                    <m:sSub>
+                      <m:sSubPr>
+                        <m:ctrlPr>
+                          <w:rPr>
+                            <w:rFonts w:ascii="Cambria Math" w:hAnsi="Cambria Math"/>
+                            <w:i/>
+                            <w:sz w:val="23"/>
+                            <w:szCs w:val="23"/>
+                          </w:rPr>
+                        </m:ctrlPr>
+                      </m:sSubPr>
+                      <m:e>
+                        <m:r>
+                          <w:rPr>
+                            <w:rFonts w:ascii="Cambria Math" w:hAnsi="Cambria Math"/>
+                            <w:sz w:val="23"/>
+                            <w:szCs w:val="23"/>
+                          </w:rPr>
+                          <m:t>b</m:t>
+                        </m:r>
+                      </m:e>
+                      <m:sub>
+                        <m:r>
+                          <w:rPr>
+                            <w:rFonts w:ascii="Cambria Math" w:hAnsi="Cambria Math"/>
+                            <w:sz w:val="23"/>
+                            <w:szCs w:val="23"/>
+                          </w:rPr>
+                          <m:t>y</m:t>
+                        </m:r>
+                      </m:sub>
+                    </m:sSub>
+                  </m:e>
+                </m:d>
+                <m:r>
+                  <w:rPr>
+                    <w:rFonts w:ascii="Cambria Math" w:hAnsi="Cambria Math"/>
+                    <w:sz w:val="23"/>
+                    <w:szCs w:val="23"/>
+                  </w:rPr>
+                  <m:t>+</m:t>
+                </m:r>
+                <m:f>
+                  <m:fPr>
+                    <m:ctrlPr>
+                      <w:rPr>
+                        <w:rFonts w:ascii="Cambria Math" w:hAnsi="Cambria Math"/>
+                        <w:i/>
+                        <w:sz w:val="23"/>
+                        <w:szCs w:val="23"/>
+                      </w:rPr>
+                    </m:ctrlPr>
+                  </m:fPr>
+                  <m:num>
+                    <m:r>
+                      <w:rPr>
+                        <w:rFonts w:ascii="Cambria Math" w:hAnsi="Cambria Math"/>
+                        <w:sz w:val="23"/>
+                        <w:szCs w:val="23"/>
+                      </w:rPr>
+                      <m:t>x-</m:t>
+                    </m:r>
+                    <m:sSub>
+                      <m:sSubPr>
+                        <m:ctrlPr>
+                          <w:rPr>
+                            <w:rFonts w:ascii="Cambria Math" w:hAnsi="Cambria Math"/>
+                            <w:i/>
+                            <w:sz w:val="23"/>
+                            <w:szCs w:val="23"/>
+                          </w:rPr>
+                        </m:ctrlPr>
+                      </m:sSubPr>
+                      <m:e>
+                        <m:r>
+                          <w:rPr>
+                            <w:rFonts w:ascii="Cambria Math" w:hAnsi="Cambria Math"/>
+                            <w:sz w:val="23"/>
+                            <w:szCs w:val="23"/>
+                          </w:rPr>
+                          <m:t>a</m:t>
+                        </m:r>
+                      </m:e>
+                      <m:sub>
+                        <m:r>
+                          <w:rPr>
+                            <w:rFonts w:ascii="Cambria Math" w:hAnsi="Cambria Math"/>
+                            <w:sz w:val="23"/>
+                            <w:szCs w:val="23"/>
+                          </w:rPr>
+                          <m:t>x</m:t>
+                        </m:r>
+                      </m:sub>
+                    </m:sSub>
+                  </m:num>
+                  <m:den>
+                    <m:sSub>
+                      <m:sSubPr>
+                        <m:ctrlPr>
+                          <w:rPr>
+                            <w:rFonts w:ascii="Cambria Math" w:hAnsi="Cambria Math"/>
+                            <w:i/>
+                            <w:sz w:val="23"/>
+                            <w:szCs w:val="23"/>
+                          </w:rPr>
+                        </m:ctrlPr>
+                      </m:sSubPr>
+                      <m:e>
+                        <m:r>
+                          <w:rPr>
+                            <w:rFonts w:ascii="Cambria Math" w:hAnsi="Cambria Math"/>
+                            <w:sz w:val="23"/>
+                            <w:szCs w:val="23"/>
+                          </w:rPr>
+                          <m:t>b</m:t>
+                        </m:r>
+                      </m:e>
+                      <m:sub>
+                        <m:r>
+                          <w:rPr>
+                            <w:rFonts w:ascii="Cambria Math" w:hAnsi="Cambria Math"/>
+                            <w:sz w:val="23"/>
+                            <w:szCs w:val="23"/>
+                          </w:rPr>
+                          <m:t>x</m:t>
+                        </m:r>
+                      </m:sub>
+                    </m:sSub>
+                    <m:r>
+                      <w:rPr>
+                        <w:rFonts w:ascii="Cambria Math" w:hAnsi="Cambria Math"/>
+                        <w:sz w:val="23"/>
+                        <w:szCs w:val="23"/>
+                      </w:rPr>
+                      <m:t>-</m:t>
+                    </m:r>
+                    <m:sSub>
+                      <m:sSubPr>
+                        <m:ctrlPr>
+                          <w:rPr>
+                            <w:rFonts w:ascii="Cambria Math" w:hAnsi="Cambria Math"/>
+                            <w:i/>
+                            <w:sz w:val="23"/>
+                            <w:szCs w:val="23"/>
+                          </w:rPr>
+                        </m:ctrlPr>
+                      </m:sSubPr>
+                      <m:e>
+                        <m:r>
+                          <w:rPr>
+                            <w:rFonts w:ascii="Cambria Math" w:hAnsi="Cambria Math"/>
+                            <w:sz w:val="23"/>
+                            <w:szCs w:val="23"/>
+                          </w:rPr>
+                          <m:t>a</m:t>
+                        </m:r>
+                      </m:e>
+                      <m:sub>
+                        <m:r>
+                          <w:rPr>
+                            <w:rFonts w:ascii="Cambria Math" w:hAnsi="Cambria Math"/>
+                            <w:sz w:val="23"/>
+                            <w:szCs w:val="23"/>
+                          </w:rPr>
+                          <m:t>x</m:t>
+                        </m:r>
+                      </m:sub>
+                    </m:sSub>
+                  </m:den>
+                </m:f>
+                <m:d>
+                  <m:dPr>
+                    <m:begChr m:val="["/>
+                    <m:endChr m:val="]"/>
+                    <m:ctrlPr>
+                      <w:rPr>
+                        <w:rFonts w:ascii="Cambria Math" w:hAnsi="Cambria Math"/>
+                        <w:i/>
+                        <w:sz w:val="23"/>
+                        <w:szCs w:val="23"/>
+                      </w:rPr>
+                    </m:ctrlPr>
+                  </m:dPr>
+                  <m:e>
+                    <m:sSub>
+                      <m:sSubPr>
+                        <m:ctrlPr>
+                          <w:rPr>
+                            <w:rFonts w:ascii="Cambria Math" w:hAnsi="Cambria Math"/>
+                            <w:i/>
+                            <w:sz w:val="23"/>
+                            <w:szCs w:val="23"/>
+                          </w:rPr>
+                        </m:ctrlPr>
+                      </m:sSubPr>
+                      <m:e>
+                        <m:r>
+                          <w:rPr>
+                            <w:rFonts w:ascii="Cambria Math" w:hAnsi="Cambria Math"/>
+                            <w:sz w:val="23"/>
+                            <w:szCs w:val="23"/>
+                          </w:rPr>
+                          <m:t>g</m:t>
+                        </m:r>
+                      </m:e>
+                      <m:sub>
+                        <m:r>
+                          <w:rPr>
+                            <w:rFonts w:ascii="Cambria Math" w:hAnsi="Cambria Math"/>
+                            <w:sz w:val="23"/>
+                            <w:szCs w:val="23"/>
+                          </w:rPr>
+                          <m:t>a</m:t>
+                        </m:r>
+                      </m:sub>
+                    </m:sSub>
+                    <m:d>
+                      <m:dPr>
+                        <m:ctrlPr>
+                          <w:rPr>
+                            <w:rFonts w:ascii="Cambria Math" w:hAnsi="Cambria Math"/>
+                            <w:i/>
+                            <w:sz w:val="23"/>
+                            <w:szCs w:val="23"/>
+                          </w:rPr>
+                        </m:ctrlPr>
+                      </m:dPr>
+                      <m:e>
+                        <m:sSub>
+                          <m:sSubPr>
+                            <m:ctrlPr>
+                              <w:rPr>
+                                <w:rFonts w:ascii="Cambria Math" w:hAnsi="Cambria Math"/>
+                                <w:i/>
+                                <w:sz w:val="23"/>
+                                <w:szCs w:val="23"/>
+                              </w:rPr>
+                            </m:ctrlPr>
+                          </m:sSubPr>
+                          <m:e>
+                            <m:r>
+                              <w:rPr>
+                                <w:rFonts w:ascii="Cambria Math" w:hAnsi="Cambria Math"/>
+                                <w:sz w:val="23"/>
+                                <w:szCs w:val="23"/>
+                              </w:rPr>
+                              <m:t>b</m:t>
+                            </m:r>
+                          </m:e>
+                          <m:sub>
+                            <m:r>
+                              <w:rPr>
+                                <w:rFonts w:ascii="Cambria Math" w:hAnsi="Cambria Math"/>
+                                <w:sz w:val="23"/>
+                                <w:szCs w:val="23"/>
+                              </w:rPr>
+                              <m:t>y</m:t>
+                            </m:r>
+                          </m:sub>
+                        </m:sSub>
+                      </m:e>
+                    </m:d>
+                    <m:r>
+                      <w:rPr>
+                        <w:rFonts w:ascii="Cambria Math" w:hAnsi="Cambria Math"/>
+                        <w:sz w:val="23"/>
+                        <w:szCs w:val="23"/>
+                      </w:rPr>
+                      <m:t>-</m:t>
+                    </m:r>
+                    <m:sSub>
+                      <m:sSubPr>
+                        <m:ctrlPr>
+                          <w:rPr>
+                            <w:rFonts w:ascii="Cambria Math" w:hAnsi="Cambria Math"/>
+                            <w:i/>
+                            <w:sz w:val="23"/>
+                            <w:szCs w:val="23"/>
+                          </w:rPr>
+                        </m:ctrlPr>
+                      </m:sSubPr>
+                      <m:e>
+                        <m:r>
+                          <w:rPr>
+                            <w:rFonts w:ascii="Cambria Math" w:hAnsi="Cambria Math"/>
+                            <w:sz w:val="23"/>
+                            <w:szCs w:val="23"/>
+                          </w:rPr>
+                          <m:t>f</m:t>
+                        </m:r>
+                      </m:e>
+                      <m:sub>
+                        <m:r>
+                          <w:rPr>
+                            <w:rFonts w:ascii="Cambria Math" w:hAnsi="Cambria Math"/>
+                            <w:sz w:val="23"/>
+                            <w:szCs w:val="23"/>
+                          </w:rPr>
+                          <m:t>a</m:t>
+                        </m:r>
+                      </m:sub>
+                    </m:sSub>
+                    <m:r>
+                      <w:rPr>
+                        <w:rFonts w:ascii="Cambria Math" w:hAnsi="Cambria Math"/>
+                        <w:sz w:val="23"/>
+                        <w:szCs w:val="23"/>
+                      </w:rPr>
+                      <m:t>(</m:t>
+                    </m:r>
+                    <m:sSub>
+                      <m:sSubPr>
+                        <m:ctrlPr>
+                          <w:rPr>
+                            <w:rFonts w:ascii="Cambria Math" w:hAnsi="Cambria Math"/>
+                            <w:i/>
+                            <w:sz w:val="23"/>
+                            <w:szCs w:val="23"/>
+                          </w:rPr>
+                        </m:ctrlPr>
+                      </m:sSubPr>
+                      <m:e>
+                        <m:r>
+                          <w:rPr>
+                            <w:rFonts w:ascii="Cambria Math" w:hAnsi="Cambria Math"/>
+                            <w:sz w:val="23"/>
+                            <w:szCs w:val="23"/>
+                          </w:rPr>
+                          <m:t>b</m:t>
+                        </m:r>
+                      </m:e>
+                      <m:sub>
+                        <m:r>
+                          <w:rPr>
+                            <w:rFonts w:ascii="Cambria Math" w:hAnsi="Cambria Math"/>
+                            <w:sz w:val="23"/>
+                            <w:szCs w:val="23"/>
+                          </w:rPr>
+                          <m:t>y</m:t>
+                        </m:r>
+                      </m:sub>
+                    </m:sSub>
+                    <m:r>
+                      <w:rPr>
+                        <w:rFonts w:ascii="Cambria Math" w:hAnsi="Cambria Math"/>
+                        <w:sz w:val="23"/>
+                        <w:szCs w:val="23"/>
+                      </w:rPr>
+                      <m:t>)</m:t>
+                    </m:r>
+                  </m:e>
+                </m:d>
+              </m:oMath>
+            </m:oMathPara>
+          </w:p>
+          <w:p>
+            <w:pPr>
+              <w:spacing w:line="360" w:lineRule="auto"/>
+              <w:jc w:val="both"/>
+              <w:rPr>
+                <w:sz w:val="23"/>
+                <w:szCs w:val="23"/>
+              </w:rPr>
+            </w:pPr>
+          </w:p>
+        </w:tc>
+      </w:tr>
+      <w:tr>
+        <w:trPr>
+          <w:trHeight w:val="656"/>
+        </w:trPr>
+        <w:tc>
+          <w:tcPr>
+            <w:tcW w:w="4675" w:type="dxa"/>
+          </w:tcPr>
+          <w:p>
+            <w:pPr>
+              <w:spacing w:line="360" w:lineRule="auto"/>
+              <w:rPr>
+                <w:sz w:val="23"/>
+                <w:szCs w:val="23"/>
+              </w:rPr>
+            </w:pPr>
+            <m:oMathPara>
+              <m:oMath>
+                <m:sSub>
+                  <m:sSubPr>
+                    <m:ctrlPr>
+                      <w:rPr>
+                        <w:rFonts w:ascii="Cambria Math" w:hAnsi="Cambria Math"/>
+                        <w:i/>
+                        <w:sz w:val="23"/>
+                        <w:szCs w:val="23"/>
+                      </w:rPr>
+                    </m:ctrlPr>
+                  </m:sSubPr>
+                  <m:e>
+                    <m:r>
+                      <w:rPr>
+                        <w:rFonts w:ascii="Cambria Math" w:hAnsi="Cambria Math"/>
+                        <w:sz w:val="23"/>
+                        <w:szCs w:val="23"/>
+                      </w:rPr>
+                      <m:t>g</m:t>
+                    </m:r>
+                  </m:e>
+                  <m:sub>
+                    <m:r>
+                      <w:rPr>
+                        <w:rFonts w:ascii="Cambria Math" w:hAnsi="Cambria Math"/>
+                        <w:sz w:val="23"/>
+                        <w:szCs w:val="23"/>
+                      </w:rPr>
+                      <m:t>a</m:t>
+                    </m:r>
+                  </m:sub>
+                </m:sSub>
+                <m:d>
+                  <m:dPr>
+                    <m:ctrlPr>
+                      <w:rPr>
+                        <w:rFonts w:ascii="Cambria Math" w:hAnsi="Cambria Math"/>
+                        <w:i/>
+                        <w:sz w:val="23"/>
+                        <w:szCs w:val="23"/>
+                      </w:rPr>
+                    </m:ctrlPr>
+                  </m:dPr>
+                  <m:e>
+                    <m:r>
+                      <w:rPr>
+                        <w:rFonts w:ascii="Cambria Math" w:hAnsi="Cambria Math"/>
+                        <w:sz w:val="23"/>
+                        <w:szCs w:val="23"/>
+                      </w:rPr>
+                      <m:t>y</m:t>
+                    </m:r>
+                  </m:e>
+                </m:d>
+                <m:r>
+                  <w:rPr>
+                    <w:rFonts w:ascii="Cambria Math" w:hAnsi="Cambria Math"/>
+                    <w:sz w:val="23"/>
+                    <w:szCs w:val="23"/>
+                  </w:rPr>
+                  <m:t>=</m:t>
+                </m:r>
+                <m:sSup>
+                  <m:sSupPr>
+                    <m:ctrlPr>
+                      <w:rPr>
+                        <w:rFonts w:ascii="Cambria Math" w:hAnsi="Cambria Math"/>
+                        <w:i/>
+                        <w:sz w:val="23"/>
+                        <w:szCs w:val="23"/>
+                      </w:rPr>
+                    </m:ctrlPr>
+                  </m:sSupPr>
+                  <m:e>
+                    <m:d>
+                      <m:dPr>
+                        <m:ctrlPr>
+                          <w:rPr>
+                            <w:rFonts w:ascii="Cambria Math" w:hAnsi="Cambria Math"/>
+                            <w:i/>
+                            <w:sz w:val="23"/>
+                            <w:szCs w:val="23"/>
+                          </w:rPr>
+                        </m:ctrlPr>
+                      </m:dPr>
+                      <m:e>
+                        <m:r>
+                          <w:rPr>
+                            <w:rFonts w:ascii="Cambria Math" w:hAnsi="Cambria Math"/>
+                            <w:sz w:val="23"/>
+                            <w:szCs w:val="23"/>
+                          </w:rPr>
+                          <m:t>y-</m:t>
+                        </m:r>
+                        <m:sSub>
+                          <m:sSubPr>
+                            <m:ctrlPr>
+                              <w:rPr>
+                                <w:rFonts w:ascii="Cambria Math" w:hAnsi="Cambria Math"/>
+                                <w:i/>
+                                <w:sz w:val="23"/>
+                                <w:szCs w:val="23"/>
+                              </w:rPr>
+                            </m:ctrlPr>
+                          </m:sSubPr>
+                          <m:e>
+                            <m:r>
+                              <w:rPr>
+                                <w:rFonts w:ascii="Cambria Math" w:hAnsi="Cambria Math"/>
+                                <w:sz w:val="23"/>
+                                <w:szCs w:val="23"/>
+                              </w:rPr>
+                              <m:t>a</m:t>
+                            </m:r>
+                          </m:e>
+                          <m:sub>
+                            <m:r>
+                              <w:rPr>
+                                <w:rFonts w:ascii="Cambria Math" w:hAnsi="Cambria Math"/>
+                                <w:sz w:val="23"/>
+                                <w:szCs w:val="23"/>
+                              </w:rPr>
+                              <m:t>y</m:t>
+                            </m:r>
+                          </m:sub>
+                        </m:sSub>
+                      </m:e>
+                    </m:d>
+                  </m:e>
+                  <m:sup>
+                    <m:r>
+                      <w:rPr>
+                        <w:rFonts w:ascii="Cambria Math" w:hAnsi="Cambria Math"/>
+                        <w:sz w:val="23"/>
+                        <w:szCs w:val="23"/>
+                      </w:rPr>
+                      <m:t>2</m:t>
+                    </m:r>
+                  </m:sup>
+                </m:sSup>
+                <m:r>
+                  <m:rPr>
+                    <m:sty m:val="p"/>
+                  </m:rPr>
+                  <w:rPr>
+                    <w:rFonts w:ascii="Cambria Math" w:hAnsi="Cambria Math"/>
+                    <w:sz w:val="23"/>
+                    <w:szCs w:val="23"/>
+                  </w:rPr>
+                  <m:t>cos⁡</m:t>
+                </m:r>
+                <m:r>
+                  <w:rPr>
+                    <w:rFonts w:ascii="Cambria Math" w:hAnsi="Cambria Math"/>
+                    <w:sz w:val="23"/>
+                    <w:szCs w:val="23"/>
+                  </w:rPr>
+                  <m:t>(</m:t>
+                </m:r>
+                <m:f>
+                  <m:fPr>
+                    <m:ctrlPr>
+                      <w:rPr>
+                        <w:rFonts w:ascii="Cambria Math" w:hAnsi="Cambria Math"/>
+                        <w:i/>
+                        <w:sz w:val="23"/>
+                        <w:szCs w:val="23"/>
+                      </w:rPr>
+                    </m:ctrlPr>
+                  </m:fPr>
+                  <m:num>
+                    <m:r>
+                      <w:rPr>
+                        <w:rFonts w:ascii="Cambria Math" w:hAnsi="Cambria Math"/>
+                        <w:sz w:val="23"/>
+                        <w:szCs w:val="23"/>
+                      </w:rPr>
+                      <m:t>π</m:t>
+                    </m:r>
+                    <m:r>
+                      <w:rPr>
+                        <w:rFonts w:ascii="Cambria Math" w:hAnsi="Cambria Math"/>
+                        <w:sz w:val="23"/>
+                        <w:szCs w:val="23"/>
+                      </w:rPr>
+                      <m:t>y</m:t>
+                    </m:r>
+                  </m:num>
+                  <m:den>
+                    <m:sSub>
+                      <m:sSubPr>
+                        <m:ctrlPr>
+                          <w:rPr>
+                            <w:rFonts w:ascii="Cambria Math" w:hAnsi="Cambria Math"/>
+                            <w:i/>
+                            <w:sz w:val="23"/>
+                            <w:szCs w:val="23"/>
+                          </w:rPr>
+                        </m:ctrlPr>
+                      </m:sSubPr>
+                      <m:e>
+                        <m:r>
+                          <w:rPr>
+                            <w:rFonts w:ascii="Cambria Math" w:hAnsi="Cambria Math"/>
+                            <w:sz w:val="23"/>
+                            <w:szCs w:val="23"/>
+                          </w:rPr>
+                          <m:t>a</m:t>
+                        </m:r>
+                      </m:e>
+                      <m:sub>
+                        <m:r>
+                          <w:rPr>
+                            <w:rFonts w:ascii="Cambria Math" w:hAnsi="Cambria Math"/>
+                            <w:sz w:val="23"/>
+                            <w:szCs w:val="23"/>
+                          </w:rPr>
+                          <m:t>y</m:t>
+                        </m:r>
+                      </m:sub>
+                    </m:sSub>
+                  </m:den>
+                </m:f>
+                <m:r>
+                  <w:rPr>
+                    <w:rFonts w:ascii="Cambria Math" w:hAnsi="Cambria Math"/>
+                    <w:sz w:val="23"/>
+                    <w:szCs w:val="23"/>
+                  </w:rPr>
+                  <m:t>)</m:t>
+                </m:r>
+              </m:oMath>
+            </m:oMathPara>
+          </w:p>
+        </w:tc>
+        <w:tc>
+          <w:tcPr>
+            <w:tcW w:w="5220" w:type="dxa"/>
+          </w:tcPr>
+          <w:p>
+            <w:pPr>
+              <w:rPr>
+                <w:sz w:val="23"/>
+                <w:szCs w:val="23"/>
+              </w:rPr>
+            </w:pPr>
+            <m:oMathPara>
+              <m:oMath>
+                <m:sSub>
+                  <m:sSubPr>
+                    <m:ctrlPr>
+                      <w:rPr>
+                        <w:rFonts w:ascii="Cambria Math" w:hAnsi="Cambria Math"/>
+                        <w:i/>
+                        <w:sz w:val="23"/>
+                        <w:szCs w:val="23"/>
+                      </w:rPr>
+                    </m:ctrlPr>
+                  </m:sSubPr>
+                  <m:e>
+                    <m:r>
+                      <w:rPr>
+                        <w:rFonts w:ascii="Cambria Math" w:hAnsi="Cambria Math"/>
+                        <w:sz w:val="23"/>
+                        <w:szCs w:val="23"/>
+                      </w:rPr>
+                      <m:t>f</m:t>
+                    </m:r>
+                  </m:e>
+                  <m:sub>
+                    <m:r>
+                      <w:rPr>
+                        <w:rFonts w:ascii="Cambria Math" w:hAnsi="Cambria Math"/>
+                        <w:sz w:val="23"/>
+                        <w:szCs w:val="23"/>
+                      </w:rPr>
+                      <m:t>a</m:t>
+                    </m:r>
+                  </m:sub>
+                </m:sSub>
+                <m:d>
+                  <m:dPr>
+                    <m:ctrlPr>
+                      <w:rPr>
+                        <w:rFonts w:ascii="Cambria Math" w:hAnsi="Cambria Math"/>
+                        <w:i/>
+                        <w:sz w:val="23"/>
+                        <w:szCs w:val="23"/>
+                      </w:rPr>
+                    </m:ctrlPr>
+                  </m:dPr>
+                  <m:e>
+                    <m:r>
+                      <w:rPr>
+                        <w:rFonts w:ascii="Cambria Math" w:hAnsi="Cambria Math"/>
+                        <w:sz w:val="23"/>
+                        <w:szCs w:val="23"/>
+                      </w:rPr>
+                      <m:t>y</m:t>
+                    </m:r>
+                  </m:e>
+                </m:d>
+                <m:r>
+                  <w:rPr>
+                    <w:rFonts w:ascii="Cambria Math" w:hAnsi="Cambria Math"/>
+                    <w:sz w:val="23"/>
+                    <w:szCs w:val="23"/>
+                  </w:rPr>
+                  <m:t>=y</m:t>
+                </m:r>
+                <m:sSup>
+                  <m:sSupPr>
+                    <m:ctrlPr>
+                      <w:rPr>
+                        <w:rFonts w:ascii="Cambria Math" w:hAnsi="Cambria Math"/>
+                        <w:i/>
+                        <w:sz w:val="23"/>
+                        <w:szCs w:val="23"/>
+                      </w:rPr>
+                    </m:ctrlPr>
+                  </m:sSupPr>
+                  <m:e>
+                    <m:d>
+                      <m:dPr>
+                        <m:ctrlPr>
+                          <w:rPr>
+                            <w:rFonts w:ascii="Cambria Math" w:hAnsi="Cambria Math"/>
+                            <w:i/>
+                            <w:sz w:val="23"/>
+                            <w:szCs w:val="23"/>
+                          </w:rPr>
+                        </m:ctrlPr>
+                      </m:dPr>
+                      <m:e>
+                        <m:r>
+                          <w:rPr>
+                            <w:rFonts w:ascii="Cambria Math" w:hAnsi="Cambria Math"/>
+                            <w:sz w:val="23"/>
+                            <w:szCs w:val="23"/>
+                          </w:rPr>
+                          <m:t>y</m:t>
+                        </m:r>
+                        <m:sSub>
+                          <m:sSubPr>
+                            <m:ctrlPr>
+                              <w:rPr>
+                                <w:rFonts w:ascii="Cambria Math" w:hAnsi="Cambria Math"/>
+                                <w:i/>
+                                <w:sz w:val="23"/>
+                                <w:szCs w:val="23"/>
+                              </w:rPr>
+                            </m:ctrlPr>
+                          </m:sSubPr>
+                          <m:e>
+                            <m:r>
+                              <w:rPr>
+                                <w:rFonts w:ascii="Cambria Math" w:hAnsi="Cambria Math"/>
+                                <w:sz w:val="23"/>
+                                <w:szCs w:val="23"/>
+                              </w:rPr>
+                              <m:t>-</m:t>
+                            </m:r>
+                            <m:r>
+                              <w:rPr>
+                                <w:rFonts w:ascii="Cambria Math" w:hAnsi="Cambria Math"/>
+                                <w:sz w:val="23"/>
+                                <w:szCs w:val="23"/>
+                              </w:rPr>
+                              <m:t>a</m:t>
+                            </m:r>
+                          </m:e>
+                          <m:sub>
+                            <m:r>
+                              <w:rPr>
+                                <w:rFonts w:ascii="Cambria Math" w:hAnsi="Cambria Math"/>
+                                <w:sz w:val="23"/>
+                                <w:szCs w:val="23"/>
+                              </w:rPr>
+                              <m:t>y</m:t>
+                            </m:r>
+                          </m:sub>
+                        </m:sSub>
+                      </m:e>
+                    </m:d>
+                  </m:e>
+                  <m:sup>
+                    <m:r>
+                      <w:rPr>
+                        <w:rFonts w:ascii="Cambria Math" w:hAnsi="Cambria Math"/>
+                        <w:sz w:val="23"/>
+                        <w:szCs w:val="23"/>
+                      </w:rPr>
+                      <m:t>2</m:t>
+                    </m:r>
+                  </m:sup>
+                </m:sSup>
+              </m:oMath>
+            </m:oMathPara>
+          </w:p>
+        </w:tc>
+      </w:tr>
+    </w:tbl>
     <w:p>
       <w:pPr>
         <w:rPr>
@@ -1153,6 +2794,7 @@
           <w:sz w:val="23"/>
           <w:szCs w:val="23"/>
         </w:rPr>
+        <w:lastRenderedPageBreak/>
         <w:t>Parameters Used in Simulations</w:t>
       </w:r>
     </w:p>
@@ -1853,6 +3495,25 @@
       <w:color w:val="808080"/>
     </w:rPr>
   </w:style>
+  <w:style w:type="table" w:styleId="TableGrid">
+    <w:name w:val="Table Grid"/>
+    <w:basedOn w:val="TableNormal"/>
+    <w:uiPriority w:val="39"/>
+    <w:rsid w:val="006B44E5"/>
+    <w:pPr>
+      <w:spacing w:line="240" w:lineRule="auto"/>
+    </w:pPr>
+    <w:tblPr>
+      <w:tblBorders>
+        <w:top w:val="single" w:sz="4" w:space="0" w:color="auto"/>
+        <w:left w:val="single" w:sz="4" w:space="0" w:color="auto"/>
+        <w:bottom w:val="single" w:sz="4" w:space="0" w:color="auto"/>
+        <w:right w:val="single" w:sz="4" w:space="0" w:color="auto"/>
+        <w:insideH w:val="single" w:sz="4" w:space="0" w:color="auto"/>
+        <w:insideV w:val="single" w:sz="4" w:space="0" w:color="auto"/>
+      </w:tblBorders>
+    </w:tblPr>
+  </w:style>
 </w:styles>
 </file>
 

--- a/doc/Final_Report.docx
+++ b/doc/Final_Report.docx
@@ -30,7 +30,13 @@
         <w:t>explicit</w:t>
       </w:r>
       <w:r>
-        <w:t xml:space="preserve"> numerical method and the </w:t>
+        <w:t xml:space="preserve"> </w:t>
+      </w:r>
+      <w:r>
+        <w:t>and</w:t>
+      </w:r>
+      <w:r>
+        <w:t xml:space="preserve"> </w:t>
       </w:r>
       <w:r>
         <w:t>Implicit</w:t>
@@ -109,35 +115,72 @@
           <w:sz w:val="23"/>
           <w:szCs w:val="23"/>
         </w:rPr>
-        <w:t>___,___ when using _____,_____,_____. It was also found that the implicit metho</w:t>
-      </w:r>
-      <w:r>
-        <w:rPr>
-          <w:sz w:val="23"/>
-          <w:szCs w:val="23"/>
-        </w:rPr>
-        <w:t>d and the C</w:t>
-      </w:r>
-      <w:r>
-        <w:rPr>
-          <w:sz w:val="23"/>
-          <w:szCs w:val="23"/>
-        </w:rPr>
-        <w:t xml:space="preserve">rank </w:t>
-      </w:r>
-      <w:r>
-        <w:rPr>
-          <w:sz w:val="23"/>
-          <w:szCs w:val="23"/>
-        </w:rPr>
-        <w:t>Nicolson</w:t>
-      </w:r>
-      <w:r>
-        <w:rPr>
-          <w:sz w:val="23"/>
-          <w:szCs w:val="23"/>
-        </w:rPr>
-        <w:t xml:space="preserve"> method each had an error of ____ and ___ when compared to the analytical solution. It can therefore be concluded that the ______method is more effective than the ____method especially when using_____.</w:t>
+        <w:t xml:space="preserve">___,___ when using _____,_____,_____. It was also found that the </w:t>
+      </w:r>
+      <w:r>
+        <w:rPr>
+          <w:sz w:val="23"/>
+          <w:szCs w:val="23"/>
+        </w:rPr>
+        <w:t>explicit</w:t>
+      </w:r>
+      <w:r>
+        <w:rPr>
+          <w:sz w:val="23"/>
+          <w:szCs w:val="23"/>
+        </w:rPr>
+        <w:t xml:space="preserve"> metho</w:t>
+      </w:r>
+      <w:r>
+        <w:rPr>
+          <w:sz w:val="23"/>
+          <w:szCs w:val="23"/>
+        </w:rPr>
+        <w:t xml:space="preserve">d and the </w:t>
+      </w:r>
+      <w:r>
+        <w:rPr>
+          <w:sz w:val="23"/>
+          <w:szCs w:val="23"/>
+        </w:rPr>
+        <w:t>implicit</w:t>
+      </w:r>
+      <w:r>
+        <w:rPr>
+          <w:sz w:val="23"/>
+          <w:szCs w:val="23"/>
+        </w:rPr>
+        <w:t xml:space="preserve"> method each</w:t>
+      </w:r>
+      <w:r>
+        <w:rPr>
+          <w:sz w:val="23"/>
+          <w:szCs w:val="23"/>
+        </w:rPr>
+        <w:t xml:space="preserve"> had an error of ____ and __</w:t>
+      </w:r>
+      <w:proofErr w:type="gramStart"/>
+      <w:r>
+        <w:rPr>
+          <w:sz w:val="23"/>
+          <w:szCs w:val="23"/>
+        </w:rPr>
+        <w:t>_  respectively</w:t>
+      </w:r>
+      <w:proofErr w:type="gramEnd"/>
+      <w:r>
+        <w:rPr>
+          <w:sz w:val="23"/>
+          <w:szCs w:val="23"/>
+        </w:rPr>
+        <w:t xml:space="preserve"> when</w:t>
+      </w:r>
+      <w:r>
+        <w:rPr>
+          <w:sz w:val="23"/>
+          <w:szCs w:val="23"/>
+        </w:rPr>
+        <w:t xml:space="preserve"> compared to the analytical solution. It can therefore be concluded that the ______method is more effective than the ____method especially when using_____.</w:t>
       </w:r>
     </w:p>
     <w:p>
@@ -202,16 +245,7 @@
           <w:sz w:val="23"/>
           <w:szCs w:val="23"/>
         </w:rPr>
-        <w:t>explicit</w:t>
-      </w:r>
-      <w:bookmarkStart w:id="0" w:name="_GoBack"/>
-      <w:bookmarkEnd w:id="0"/>
-      <w:r>
-        <w:rPr>
-          <w:sz w:val="23"/>
-          <w:szCs w:val="23"/>
-        </w:rPr>
-        <w:t xml:space="preserve"> and implicit </w:t>
+        <w:t xml:space="preserve">explicit and implicit </w:t>
       </w:r>
       <w:r>
         <w:rPr>
@@ -537,6 +571,200 @@
                 <w:szCs w:val="23"/>
               </w:rPr>
             </w:pPr>
+          </w:p>
+        </w:tc>
+      </w:tr>
+      <w:tr>
+        <w:tc>
+          <w:tcPr>
+            <w:tcW w:w="4675" w:type="dxa"/>
+          </w:tcPr>
+          <w:p>
+            <w:pPr>
+              <w:spacing w:line="360" w:lineRule="auto"/>
+              <w:jc w:val="both"/>
+              <w:rPr>
+                <w:sz w:val="23"/>
+                <w:szCs w:val="23"/>
+              </w:rPr>
+            </w:pPr>
+            <m:oMathPara>
+              <m:oMath>
+                <m:sSub>
+                  <m:sSubPr>
+                    <m:ctrlPr>
+                      <w:rPr>
+                        <w:rFonts w:ascii="Cambria Math" w:hAnsi="Cambria Math"/>
+                        <w:i/>
+                        <w:sz w:val="23"/>
+                        <w:szCs w:val="23"/>
+                      </w:rPr>
+                    </m:ctrlPr>
+                  </m:sSubPr>
+                  <m:e>
+                    <m:r>
+                      <w:rPr>
+                        <w:rFonts w:ascii="Cambria Math" w:hAnsi="Cambria Math"/>
+                        <w:sz w:val="23"/>
+                        <w:szCs w:val="23"/>
+                      </w:rPr>
+                      <m:t>a</m:t>
+                    </m:r>
+                  </m:e>
+                  <m:sub>
+                    <m:r>
+                      <w:rPr>
+                        <w:rFonts w:ascii="Cambria Math" w:hAnsi="Cambria Math"/>
+                        <w:sz w:val="23"/>
+                        <w:szCs w:val="23"/>
+                      </w:rPr>
+                      <m:t>x</m:t>
+                    </m:r>
+                  </m:sub>
+                </m:sSub>
+                <m:r>
+                  <w:rPr>
+                    <w:rFonts w:ascii="Cambria Math" w:hAnsi="Cambria Math"/>
+                    <w:sz w:val="23"/>
+                    <w:szCs w:val="23"/>
+                  </w:rPr>
+                  <m:t>&lt;x&lt;</m:t>
+                </m:r>
+                <m:sSub>
+                  <m:sSubPr>
+                    <m:ctrlPr>
+                      <w:rPr>
+                        <w:rFonts w:ascii="Cambria Math" w:hAnsi="Cambria Math"/>
+                        <w:i/>
+                        <w:sz w:val="23"/>
+                        <w:szCs w:val="23"/>
+                      </w:rPr>
+                    </m:ctrlPr>
+                  </m:sSubPr>
+                  <m:e>
+                    <m:r>
+                      <w:rPr>
+                        <w:rFonts w:ascii="Cambria Math" w:hAnsi="Cambria Math"/>
+                        <w:sz w:val="23"/>
+                        <w:szCs w:val="23"/>
+                      </w:rPr>
+                      <m:t>b</m:t>
+                    </m:r>
+                  </m:e>
+                  <m:sub>
+                    <m:r>
+                      <w:rPr>
+                        <w:rFonts w:ascii="Cambria Math" w:hAnsi="Cambria Math"/>
+                        <w:sz w:val="23"/>
+                        <w:szCs w:val="23"/>
+                      </w:rPr>
+                      <m:t>x</m:t>
+                    </m:r>
+                  </m:sub>
+                </m:sSub>
+              </m:oMath>
+            </m:oMathPara>
+          </w:p>
+          <w:p>
+            <w:pPr>
+              <w:spacing w:line="360" w:lineRule="auto"/>
+              <w:jc w:val="both"/>
+              <w:rPr>
+                <w:sz w:val="23"/>
+                <w:szCs w:val="23"/>
+              </w:rPr>
+            </w:pPr>
+            <m:oMathPara>
+              <m:oMath>
+                <m:sSub>
+                  <m:sSubPr>
+                    <m:ctrlPr>
+                      <w:rPr>
+                        <w:rFonts w:ascii="Cambria Math" w:hAnsi="Cambria Math"/>
+                        <w:i/>
+                        <w:sz w:val="23"/>
+                        <w:szCs w:val="23"/>
+                      </w:rPr>
+                    </m:ctrlPr>
+                  </m:sSubPr>
+                  <m:e>
+                    <m:r>
+                      <w:rPr>
+                        <w:rFonts w:ascii="Cambria Math" w:hAnsi="Cambria Math"/>
+                        <w:sz w:val="23"/>
+                        <w:szCs w:val="23"/>
+                      </w:rPr>
+                      <m:t>a</m:t>
+                    </m:r>
+                  </m:e>
+                  <m:sub>
+                    <m:r>
+                      <w:rPr>
+                        <w:rFonts w:ascii="Cambria Math" w:hAnsi="Cambria Math"/>
+                        <w:sz w:val="23"/>
+                        <w:szCs w:val="23"/>
+                      </w:rPr>
+                      <m:t>y</m:t>
+                    </m:r>
+                  </m:sub>
+                </m:sSub>
+                <m:r>
+                  <w:rPr>
+                    <w:rFonts w:ascii="Cambria Math" w:hAnsi="Cambria Math"/>
+                    <w:sz w:val="23"/>
+                    <w:szCs w:val="23"/>
+                  </w:rPr>
+                  <m:t>&lt;y&lt;</m:t>
+                </m:r>
+                <m:sSub>
+                  <m:sSubPr>
+                    <m:ctrlPr>
+                      <w:rPr>
+                        <w:rFonts w:ascii="Cambria Math" w:hAnsi="Cambria Math"/>
+                        <w:i/>
+                        <w:sz w:val="23"/>
+                        <w:szCs w:val="23"/>
+                      </w:rPr>
+                    </m:ctrlPr>
+                  </m:sSubPr>
+                  <m:e>
+                    <m:r>
+                      <w:rPr>
+                        <w:rFonts w:ascii="Cambria Math" w:hAnsi="Cambria Math"/>
+                        <w:sz w:val="23"/>
+                        <w:szCs w:val="23"/>
+                      </w:rPr>
+                      <m:t>b</m:t>
+                    </m:r>
+                  </m:e>
+                  <m:sub>
+                    <m:r>
+                      <w:rPr>
+                        <w:rFonts w:ascii="Cambria Math" w:hAnsi="Cambria Math"/>
+                        <w:sz w:val="23"/>
+                        <w:szCs w:val="23"/>
+                      </w:rPr>
+                      <m:t>y</m:t>
+                    </m:r>
+                  </m:sub>
+                </m:sSub>
+              </m:oMath>
+            </m:oMathPara>
+          </w:p>
+        </w:tc>
+        <w:tc>
+          <w:tcPr>
+            <w:tcW w:w="5220" w:type="dxa"/>
+          </w:tcPr>
+          <w:p>
+            <w:pPr>
+              <w:spacing w:line="360" w:lineRule="auto"/>
+              <w:jc w:val="both"/>
+              <w:rPr>
+                <w:sz w:val="23"/>
+                <w:szCs w:val="23"/>
+              </w:rPr>
+            </w:pPr>
             <m:oMathPara>
               <m:oMath>
                 <m:sSub>
@@ -728,200 +956,6 @@
               </m:oMath>
             </m:oMathPara>
           </w:p>
-          <w:p>
-            <w:pPr>
-              <w:spacing w:line="360" w:lineRule="auto"/>
-              <w:jc w:val="both"/>
-              <w:rPr>
-                <w:sz w:val="23"/>
-                <w:szCs w:val="23"/>
-              </w:rPr>
-            </w:pPr>
-          </w:p>
-        </w:tc>
-      </w:tr>
-      <w:tr>
-        <w:tc>
-          <w:tcPr>
-            <w:tcW w:w="4675" w:type="dxa"/>
-          </w:tcPr>
-          <w:p>
-            <w:pPr>
-              <w:spacing w:line="360" w:lineRule="auto"/>
-              <w:jc w:val="both"/>
-              <w:rPr>
-                <w:sz w:val="23"/>
-                <w:szCs w:val="23"/>
-              </w:rPr>
-            </w:pPr>
-            <m:oMathPara>
-              <m:oMath>
-                <m:sSub>
-                  <m:sSubPr>
-                    <m:ctrlPr>
-                      <w:rPr>
-                        <w:rFonts w:ascii="Cambria Math" w:hAnsi="Cambria Math"/>
-                        <w:i/>
-                        <w:sz w:val="23"/>
-                        <w:szCs w:val="23"/>
-                      </w:rPr>
-                    </m:ctrlPr>
-                  </m:sSubPr>
-                  <m:e>
-                    <m:r>
-                      <w:rPr>
-                        <w:rFonts w:ascii="Cambria Math" w:hAnsi="Cambria Math"/>
-                        <w:sz w:val="23"/>
-                        <w:szCs w:val="23"/>
-                      </w:rPr>
-                      <m:t>a</m:t>
-                    </m:r>
-                  </m:e>
-                  <m:sub>
-                    <m:r>
-                      <w:rPr>
-                        <w:rFonts w:ascii="Cambria Math" w:hAnsi="Cambria Math"/>
-                        <w:sz w:val="23"/>
-                        <w:szCs w:val="23"/>
-                      </w:rPr>
-                      <m:t>x</m:t>
-                    </m:r>
-                  </m:sub>
-                </m:sSub>
-                <m:r>
-                  <w:rPr>
-                    <w:rFonts w:ascii="Cambria Math" w:hAnsi="Cambria Math"/>
-                    <w:sz w:val="23"/>
-                    <w:szCs w:val="23"/>
-                  </w:rPr>
-                  <m:t>&lt;x&lt;</m:t>
-                </m:r>
-                <m:sSub>
-                  <m:sSubPr>
-                    <m:ctrlPr>
-                      <w:rPr>
-                        <w:rFonts w:ascii="Cambria Math" w:hAnsi="Cambria Math"/>
-                        <w:i/>
-                        <w:sz w:val="23"/>
-                        <w:szCs w:val="23"/>
-                      </w:rPr>
-                    </m:ctrlPr>
-                  </m:sSubPr>
-                  <m:e>
-                    <m:r>
-                      <w:rPr>
-                        <w:rFonts w:ascii="Cambria Math" w:hAnsi="Cambria Math"/>
-                        <w:sz w:val="23"/>
-                        <w:szCs w:val="23"/>
-                      </w:rPr>
-                      <m:t>b</m:t>
-                    </m:r>
-                  </m:e>
-                  <m:sub>
-                    <m:r>
-                      <w:rPr>
-                        <w:rFonts w:ascii="Cambria Math" w:hAnsi="Cambria Math"/>
-                        <w:sz w:val="23"/>
-                        <w:szCs w:val="23"/>
-                      </w:rPr>
-                      <m:t>x</m:t>
-                    </m:r>
-                  </m:sub>
-                </m:sSub>
-              </m:oMath>
-            </m:oMathPara>
-          </w:p>
-          <w:p>
-            <w:pPr>
-              <w:spacing w:line="360" w:lineRule="auto"/>
-              <w:jc w:val="both"/>
-              <w:rPr>
-                <w:sz w:val="23"/>
-                <w:szCs w:val="23"/>
-              </w:rPr>
-            </w:pPr>
-            <m:oMathPara>
-              <m:oMath>
-                <m:sSub>
-                  <m:sSubPr>
-                    <m:ctrlPr>
-                      <w:rPr>
-                        <w:rFonts w:ascii="Cambria Math" w:hAnsi="Cambria Math"/>
-                        <w:i/>
-                        <w:sz w:val="23"/>
-                        <w:szCs w:val="23"/>
-                      </w:rPr>
-                    </m:ctrlPr>
-                  </m:sSubPr>
-                  <m:e>
-                    <m:r>
-                      <w:rPr>
-                        <w:rFonts w:ascii="Cambria Math" w:hAnsi="Cambria Math"/>
-                        <w:sz w:val="23"/>
-                        <w:szCs w:val="23"/>
-                      </w:rPr>
-                      <m:t>a</m:t>
-                    </m:r>
-                  </m:e>
-                  <m:sub>
-                    <m:r>
-                      <w:rPr>
-                        <w:rFonts w:ascii="Cambria Math" w:hAnsi="Cambria Math"/>
-                        <w:sz w:val="23"/>
-                        <w:szCs w:val="23"/>
-                      </w:rPr>
-                      <m:t>y</m:t>
-                    </m:r>
-                  </m:sub>
-                </m:sSub>
-                <m:r>
-                  <w:rPr>
-                    <w:rFonts w:ascii="Cambria Math" w:hAnsi="Cambria Math"/>
-                    <w:sz w:val="23"/>
-                    <w:szCs w:val="23"/>
-                  </w:rPr>
-                  <m:t>&lt;y&lt;</m:t>
-                </m:r>
-                <m:sSub>
-                  <m:sSubPr>
-                    <m:ctrlPr>
-                      <w:rPr>
-                        <w:rFonts w:ascii="Cambria Math" w:hAnsi="Cambria Math"/>
-                        <w:i/>
-                        <w:sz w:val="23"/>
-                        <w:szCs w:val="23"/>
-                      </w:rPr>
-                    </m:ctrlPr>
-                  </m:sSubPr>
-                  <m:e>
-                    <m:r>
-                      <w:rPr>
-                        <w:rFonts w:ascii="Cambria Math" w:hAnsi="Cambria Math"/>
-                        <w:sz w:val="23"/>
-                        <w:szCs w:val="23"/>
-                      </w:rPr>
-                      <m:t>b</m:t>
-                    </m:r>
-                  </m:e>
-                  <m:sub>
-                    <m:r>
-                      <w:rPr>
-                        <w:rFonts w:ascii="Cambria Math" w:hAnsi="Cambria Math"/>
-                        <w:sz w:val="23"/>
-                        <w:szCs w:val="23"/>
-                      </w:rPr>
-                      <m:t>y</m:t>
-                    </m:r>
-                  </m:sub>
-                </m:sSub>
-              </m:oMath>
-            </m:oMathPara>
-          </w:p>
-        </w:tc>
-        <w:tc>
-          <w:tcPr>
-            <w:tcW w:w="5220" w:type="dxa"/>
-          </w:tcPr>
           <w:p>
             <w:pPr>
               <w:spacing w:line="360" w:lineRule="auto"/>
@@ -1033,6 +1067,14 @@
                       </w:rPr>
                       <m:t>,y</m:t>
                     </m:r>
+                    <m:r>
+                      <w:rPr>
+                        <w:rFonts w:ascii="Cambria Math" w:hAnsi="Cambria Math"/>
+                        <w:sz w:val="23"/>
+                        <w:szCs w:val="23"/>
+                      </w:rPr>
+                      <m:t>,t</m:t>
+                    </m:r>
                   </m:e>
                 </m:d>
                 <m:r>
@@ -1155,6 +1197,14 @@
                       </w:rPr>
                       <m:t>,y</m:t>
                     </m:r>
+                    <m:r>
+                      <w:rPr>
+                        <w:rFonts w:ascii="Cambria Math" w:hAnsi="Cambria Math"/>
+                        <w:sz w:val="23"/>
+                        <w:szCs w:val="23"/>
+                      </w:rPr>
+                      <m:t>,t</m:t>
+                    </m:r>
                   </m:e>
                 </m:d>
                 <m:r>
@@ -1277,6 +1327,14 @@
                         </m:r>
                       </m:sub>
                     </m:sSub>
+                    <m:r>
+                      <w:rPr>
+                        <w:rFonts w:ascii="Cambria Math" w:hAnsi="Cambria Math"/>
+                        <w:sz w:val="23"/>
+                        <w:szCs w:val="23"/>
+                      </w:rPr>
+                      <m:t>,t</m:t>
+                    </m:r>
                   </m:e>
                 </m:d>
                 <m:r>
@@ -1393,6 +1451,14 @@
                         </m:r>
                       </m:sub>
                     </m:sSub>
+                    <m:r>
+                      <w:rPr>
+                        <w:rFonts w:ascii="Cambria Math" w:hAnsi="Cambria Math"/>
+                        <w:sz w:val="23"/>
+                        <w:szCs w:val="23"/>
+                      </w:rPr>
+                      <m:t>,t</m:t>
+                    </m:r>
                     <m:r>
                       <w:rPr>
                         <w:rFonts w:ascii="Cambria Math" w:hAnsi="Cambria Math"/>
@@ -1522,6 +1588,14 @@
                         </m:r>
                       </m:sub>
                     </m:sSub>
+                    <m:r>
+                      <w:rPr>
+                        <w:rFonts w:ascii="Cambria Math" w:hAnsi="Cambria Math"/>
+                        <w:sz w:val="23"/>
+                        <w:szCs w:val="23"/>
+                      </w:rPr>
+                      <m:t>,t</m:t>
+                    </m:r>
                   </m:e>
                 </m:d>
                 <m:r>
@@ -1940,6 +2014,93 @@
                 <w:szCs w:val="23"/>
               </w:rPr>
             </w:pPr>
+            <m:oMath>
+              <m:r>
+                <w:rPr>
+                  <w:rFonts w:ascii="Cambria Math" w:hAnsi="Cambria Math" w:cs="Cambria Math"/>
+                  <w:sz w:val="23"/>
+                  <w:szCs w:val="23"/>
+                </w:rPr>
+                <m:t>u</m:t>
+              </m:r>
+              <m:d>
+                <m:dPr>
+                  <m:ctrlPr>
+                    <w:rPr>
+                      <w:rFonts w:ascii="Cambria Math" w:hAnsi="Cambria Math"/>
+                      <w:i/>
+                      <w:sz w:val="23"/>
+                      <w:szCs w:val="23"/>
+                    </w:rPr>
+                  </m:ctrlPr>
+                </m:dPr>
+                <m:e>
+                  <m:r>
+                    <w:rPr>
+                      <w:rFonts w:ascii="Cambria Math" w:hAnsi="Cambria Math"/>
+                      <w:sz w:val="23"/>
+                      <w:szCs w:val="23"/>
+                    </w:rPr>
+                    <m:t>x,</m:t>
+                  </m:r>
+                  <m:sSub>
+                    <m:sSubPr>
+                      <m:ctrlPr>
+                        <w:rPr>
+                          <w:rFonts w:ascii="Cambria Math" w:hAnsi="Cambria Math"/>
+                          <w:i/>
+                          <w:sz w:val="23"/>
+                          <w:szCs w:val="23"/>
+                        </w:rPr>
+                      </m:ctrlPr>
+                    </m:sSubPr>
+                    <m:e>
+                      <m:r>
+                        <w:rPr>
+                          <w:rFonts w:ascii="Cambria Math" w:hAnsi="Cambria Math"/>
+                          <w:sz w:val="23"/>
+                          <w:szCs w:val="23"/>
+                        </w:rPr>
+                        <m:t>b</m:t>
+                      </m:r>
+                    </m:e>
+                    <m:sub>
+                      <m:r>
+                        <w:rPr>
+                          <w:rFonts w:ascii="Cambria Math" w:hAnsi="Cambria Math"/>
+                          <w:sz w:val="23"/>
+                          <w:szCs w:val="23"/>
+                        </w:rPr>
+                        <m:t>y</m:t>
+                      </m:r>
+                    </m:sub>
+                  </m:sSub>
+                  <m:r>
+                    <w:rPr>
+                      <w:rFonts w:ascii="Cambria Math" w:hAnsi="Cambria Math"/>
+                      <w:sz w:val="23"/>
+                      <w:szCs w:val="23"/>
+                    </w:rPr>
+                    <m:t>,</m:t>
+                  </m:r>
+                  <m:r>
+                    <w:rPr>
+                      <w:rFonts w:ascii="Cambria Math" w:hAnsi="Cambria Math"/>
+                      <w:sz w:val="23"/>
+                      <w:szCs w:val="23"/>
+                    </w:rPr>
+                    <m:t>0</m:t>
+                  </m:r>
+                </m:e>
+              </m:d>
+            </m:oMath>
+            <w:r>
+              <w:rPr>
+                <w:sz w:val="23"/>
+                <w:szCs w:val="23"/>
+              </w:rPr>
+              <w:t>=0</w:t>
+            </w:r>
           </w:p>
         </w:tc>
       </w:tr>
@@ -2371,6 +2532,15 @@
           <w:szCs w:val="23"/>
         </w:rPr>
       </w:pPr>
+    </w:p>
+    <w:p>
+      <w:pPr>
+        <w:rPr>
+          <w:b/>
+          <w:sz w:val="23"/>
+          <w:szCs w:val="23"/>
+        </w:rPr>
+      </w:pPr>
       <w:r>
         <w:rPr>
           <w:b/>
@@ -2392,29 +2562,361 @@
     <w:p>
       <w:pPr>
         <w:rPr>
-          <w:b/>
-          <w:sz w:val="23"/>
-          <w:szCs w:val="23"/>
-        </w:rPr>
-      </w:pPr>
-    </w:p>
-    <w:p>
-      <w:pPr>
-        <w:rPr>
-          <w:b/>
-          <w:sz w:val="23"/>
-          <w:szCs w:val="23"/>
-        </w:rPr>
-      </w:pPr>
-    </w:p>
-    <w:p>
-      <w:pPr>
-        <w:rPr>
-          <w:b/>
-          <w:sz w:val="23"/>
-          <w:szCs w:val="23"/>
-        </w:rPr>
-      </w:pPr>
+          <w:sz w:val="23"/>
+          <w:szCs w:val="23"/>
+        </w:rPr>
+      </w:pPr>
+      <w:r>
+        <w:rPr>
+          <w:sz w:val="23"/>
+          <w:szCs w:val="23"/>
+        </w:rPr>
+        <w:t>To solve the diffusion equation using computational methods it is necessary to discretize the equations so that they can be translated into a useful code capable of running in MATLAB</w:t>
+      </w:r>
+    </w:p>
+    <w:p>
+      <w:pPr>
+        <w:rPr>
+          <w:b/>
+          <w:sz w:val="23"/>
+          <w:szCs w:val="23"/>
+        </w:rPr>
+      </w:pPr>
+    </w:p>
+    <w:p>
+      <w:pPr>
+        <w:rPr>
+          <w:b/>
+          <w:sz w:val="23"/>
+          <w:szCs w:val="23"/>
+        </w:rPr>
+      </w:pPr>
+      <w:r>
+        <w:rPr>
+          <w:b/>
+          <w:sz w:val="23"/>
+          <w:szCs w:val="23"/>
+        </w:rPr>
+        <w:t>Explicit Method Discretization</w:t>
+      </w:r>
+    </w:p>
+    <w:p>
+      <w:pPr>
+        <w:rPr>
+          <w:noProof/>
+        </w:rPr>
+      </w:pPr>
+      <w:r>
+        <w:rPr>
+          <w:noProof/>
+        </w:rPr>
+        <w:drawing>
+          <wp:anchor distT="0" distB="0" distL="114300" distR="114300" simplePos="0" relativeHeight="251658240" behindDoc="1" locked="0" layoutInCell="1" allowOverlap="1">
+            <wp:simplePos x="0" y="0"/>
+            <wp:positionH relativeFrom="column">
+              <wp:posOffset>38100</wp:posOffset>
+            </wp:positionH>
+            <wp:positionV relativeFrom="paragraph">
+              <wp:posOffset>2105025</wp:posOffset>
+            </wp:positionV>
+            <wp:extent cx="5943600" cy="3075305"/>
+            <wp:effectExtent l="0" t="0" r="0" b="0"/>
+            <wp:wrapSquare wrapText="bothSides"/>
+            <wp:docPr id="2" name="Picture 2"/>
+            <wp:cNvGraphicFramePr>
+              <a:graphicFrameLocks xmlns:a="http://schemas.openxmlformats.org/drawingml/2006/main" noChangeAspect="1"/>
+            </wp:cNvGraphicFramePr>
+            <a:graphic xmlns:a="http://schemas.openxmlformats.org/drawingml/2006/main">
+              <a:graphicData uri="http://schemas.openxmlformats.org/drawingml/2006/picture">
+                <pic:pic xmlns:pic="http://schemas.openxmlformats.org/drawingml/2006/picture">
+                  <pic:nvPicPr>
+                    <pic:cNvPr id="1" name=""/>
+                    <pic:cNvPicPr/>
+                  </pic:nvPicPr>
+                  <pic:blipFill>
+                    <a:blip r:embed="rId4">
+                      <a:extLst>
+                        <a:ext uri="{BEBA8EAE-BF5A-486C-A8C5-ECC9F3942E4B}">
+                          <a14:imgProps xmlns:a14="http://schemas.microsoft.com/office/drawing/2010/main">
+                            <a14:imgLayer r:embed="rId5">
+                              <a14:imgEffect>
+                                <a14:saturation sat="0"/>
+                              </a14:imgEffect>
+                              <a14:imgEffect>
+                                <a14:brightnessContrast contrast="-40000"/>
+                              </a14:imgEffect>
+                            </a14:imgLayer>
+                          </a14:imgProps>
+                        </a:ext>
+                        <a:ext uri="{28A0092B-C50C-407E-A947-70E740481C1C}">
+                          <a14:useLocalDpi xmlns:a14="http://schemas.microsoft.com/office/drawing/2010/main" val="0"/>
+                        </a:ext>
+                      </a:extLst>
+                    </a:blip>
+                    <a:stretch>
+                      <a:fillRect/>
+                    </a:stretch>
+                  </pic:blipFill>
+                  <pic:spPr>
+                    <a:xfrm>
+                      <a:off x="0" y="0"/>
+                      <a:ext cx="5943600" cy="3075305"/>
+                    </a:xfrm>
+                    <a:prstGeom prst="rect">
+                      <a:avLst/>
+                    </a:prstGeom>
+                  </pic:spPr>
+                </pic:pic>
+              </a:graphicData>
+            </a:graphic>
+          </wp:anchor>
+        </w:drawing>
+      </w:r>
+    </w:p>
+    <w:p>
+      <w:pPr>
+        <w:rPr>
+          <w:noProof/>
+        </w:rPr>
+      </w:pPr>
+    </w:p>
+    <w:p>
+      <w:pPr>
+        <w:rPr>
+          <w:noProof/>
+        </w:rPr>
+      </w:pPr>
+    </w:p>
+    <w:p>
+      <w:pPr>
+        <w:rPr>
+          <w:noProof/>
+        </w:rPr>
+      </w:pPr>
+    </w:p>
+    <w:p>
+      <w:pPr>
+        <w:rPr>
+          <w:b/>
+          <w:sz w:val="23"/>
+          <w:szCs w:val="23"/>
+        </w:rPr>
+      </w:pPr>
+      <w:r>
+        <w:rPr>
+          <w:noProof/>
+        </w:rPr>
+        <w:drawing>
+          <wp:anchor distT="0" distB="0" distL="114300" distR="114300" simplePos="0" relativeHeight="251659264" behindDoc="0" locked="0" layoutInCell="1" allowOverlap="1">
+            <wp:simplePos x="0" y="0"/>
+            <wp:positionH relativeFrom="column">
+              <wp:posOffset>38100</wp:posOffset>
+            </wp:positionH>
+            <wp:positionV relativeFrom="paragraph">
+              <wp:posOffset>-2540</wp:posOffset>
+            </wp:positionV>
+            <wp:extent cx="5880100" cy="1922780"/>
+            <wp:effectExtent l="0" t="0" r="6350" b="1270"/>
+            <wp:wrapSquare wrapText="bothSides"/>
+            <wp:docPr id="1" name="Picture 1"/>
+            <wp:cNvGraphicFramePr>
+              <a:graphicFrameLocks xmlns:a="http://schemas.openxmlformats.org/drawingml/2006/main" noChangeAspect="1"/>
+            </wp:cNvGraphicFramePr>
+            <a:graphic xmlns:a="http://schemas.openxmlformats.org/drawingml/2006/main">
+              <a:graphicData uri="http://schemas.openxmlformats.org/drawingml/2006/picture">
+                <pic:pic xmlns:pic="http://schemas.openxmlformats.org/drawingml/2006/picture">
+                  <pic:nvPicPr>
+                    <pic:cNvPr id="1" name=""/>
+                    <pic:cNvPicPr/>
+                  </pic:nvPicPr>
+                  <pic:blipFill rotWithShape="1">
+                    <a:blip r:embed="rId6">
+                      <a:extLst>
+                        <a:ext uri="{BEBA8EAE-BF5A-486C-A8C5-ECC9F3942E4B}">
+                          <a14:imgProps xmlns:a14="http://schemas.microsoft.com/office/drawing/2010/main">
+                            <a14:imgLayer r:embed="rId7">
+                              <a14:imgEffect>
+                                <a14:saturation sat="0"/>
+                              </a14:imgEffect>
+                              <a14:imgEffect>
+                                <a14:brightnessContrast contrast="-40000"/>
+                              </a14:imgEffect>
+                            </a14:imgLayer>
+                          </a14:imgProps>
+                        </a:ext>
+                        <a:ext uri="{28A0092B-C50C-407E-A947-70E740481C1C}">
+                          <a14:useLocalDpi xmlns:a14="http://schemas.microsoft.com/office/drawing/2010/main" val="0"/>
+                        </a:ext>
+                      </a:extLst>
+                    </a:blip>
+                    <a:srcRect r="1068"/>
+                    <a:stretch/>
+                  </pic:blipFill>
+                  <pic:spPr bwMode="auto">
+                    <a:xfrm>
+                      <a:off x="0" y="0"/>
+                      <a:ext cx="5880100" cy="1922780"/>
+                    </a:xfrm>
+                    <a:prstGeom prst="rect">
+                      <a:avLst/>
+                    </a:prstGeom>
+                    <a:ln>
+                      <a:noFill/>
+                    </a:ln>
+                    <a:extLst>
+                      <a:ext uri="{53640926-AAD7-44D8-BBD7-CCE9431645EC}">
+                        <a14:shadowObscured xmlns:a14="http://schemas.microsoft.com/office/drawing/2010/main"/>
+                      </a:ext>
+                    </a:extLst>
+                  </pic:spPr>
+                </pic:pic>
+              </a:graphicData>
+            </a:graphic>
+          </wp:anchor>
+        </w:drawing>
+      </w:r>
+    </w:p>
+    <w:p>
+      <w:pPr>
+        <w:rPr>
+          <w:b/>
+          <w:sz w:val="23"/>
+          <w:szCs w:val="23"/>
+        </w:rPr>
+      </w:pPr>
+    </w:p>
+    <w:p>
+      <w:pPr>
+        <w:rPr>
+          <w:b/>
+          <w:sz w:val="23"/>
+          <w:szCs w:val="23"/>
+        </w:rPr>
+      </w:pPr>
+    </w:p>
+    <w:p>
+      <w:pPr>
+        <w:rPr>
+          <w:b/>
+          <w:sz w:val="23"/>
+          <w:szCs w:val="23"/>
+        </w:rPr>
+      </w:pPr>
+    </w:p>
+    <w:p>
+      <w:pPr>
+        <w:rPr>
+          <w:b/>
+          <w:sz w:val="23"/>
+          <w:szCs w:val="23"/>
+        </w:rPr>
+      </w:pPr>
+    </w:p>
+    <w:p>
+      <w:pPr>
+        <w:rPr>
+          <w:b/>
+          <w:sz w:val="23"/>
+          <w:szCs w:val="23"/>
+        </w:rPr>
+      </w:pPr>
+    </w:p>
+    <w:p>
+      <w:pPr>
+        <w:rPr>
+          <w:b/>
+          <w:sz w:val="23"/>
+          <w:szCs w:val="23"/>
+        </w:rPr>
+      </w:pPr>
+    </w:p>
+    <w:p>
+      <w:pPr>
+        <w:rPr>
+          <w:b/>
+          <w:sz w:val="23"/>
+          <w:szCs w:val="23"/>
+        </w:rPr>
+      </w:pPr>
+      <w:r>
+        <w:rPr>
+          <w:b/>
+          <w:sz w:val="23"/>
+          <w:szCs w:val="23"/>
+        </w:rPr>
+        <w:lastRenderedPageBreak/>
+        <w:t>Implicit Method Discretization</w:t>
+      </w:r>
+    </w:p>
+    <w:p>
+      <w:pPr>
+        <w:rPr>
+          <w:b/>
+          <w:sz w:val="23"/>
+          <w:szCs w:val="23"/>
+        </w:rPr>
+      </w:pPr>
+    </w:p>
+    <w:p>
+      <w:pPr>
+        <w:rPr>
+          <w:b/>
+          <w:sz w:val="23"/>
+          <w:szCs w:val="23"/>
+        </w:rPr>
+      </w:pPr>
+      <w:r>
+        <w:rPr>
+          <w:noProof/>
+        </w:rPr>
+        <w:drawing>
+          <wp:inline distT="0" distB="0" distL="0" distR="0" wp14:anchorId="5B7E7476" wp14:editId="202AA625">
+            <wp:extent cx="5943600" cy="3658870"/>
+            <wp:effectExtent l="0" t="0" r="0" b="0"/>
+            <wp:docPr id="3" name="Picture 3"/>
+            <wp:cNvGraphicFramePr>
+              <a:graphicFrameLocks xmlns:a="http://schemas.openxmlformats.org/drawingml/2006/main" noChangeAspect="1"/>
+            </wp:cNvGraphicFramePr>
+            <a:graphic xmlns:a="http://schemas.openxmlformats.org/drawingml/2006/main">
+              <a:graphicData uri="http://schemas.openxmlformats.org/drawingml/2006/picture">
+                <pic:pic xmlns:pic="http://schemas.openxmlformats.org/drawingml/2006/picture">
+                  <pic:nvPicPr>
+                    <pic:cNvPr id="1" name=""/>
+                    <pic:cNvPicPr/>
+                  </pic:nvPicPr>
+                  <pic:blipFill>
+                    <a:blip r:embed="rId8">
+                      <a:extLst>
+                        <a:ext uri="{BEBA8EAE-BF5A-486C-A8C5-ECC9F3942E4B}">
+                          <a14:imgProps xmlns:a14="http://schemas.microsoft.com/office/drawing/2010/main">
+                            <a14:imgLayer r:embed="rId9">
+                              <a14:imgEffect>
+                                <a14:brightnessContrast contrast="-40000"/>
+                              </a14:imgEffect>
+                            </a14:imgLayer>
+                          </a14:imgProps>
+                        </a:ext>
+                      </a:extLst>
+                    </a:blip>
+                    <a:stretch>
+                      <a:fillRect/>
+                    </a:stretch>
+                  </pic:blipFill>
+                  <pic:spPr>
+                    <a:xfrm>
+                      <a:off x="0" y="0"/>
+                      <a:ext cx="5943600" cy="3658870"/>
+                    </a:xfrm>
+                    <a:prstGeom prst="rect">
+                      <a:avLst/>
+                    </a:prstGeom>
+                  </pic:spPr>
+                </pic:pic>
+              </a:graphicData>
+            </a:graphic>
+          </wp:inline>
+        </w:drawing>
+      </w:r>
     </w:p>
     <w:p>
       <w:pPr>
@@ -2504,6 +3006,8 @@
           <w:szCs w:val="23"/>
         </w:rPr>
       </w:pPr>
+      <w:bookmarkStart w:id="0" w:name="_GoBack"/>
+      <w:bookmarkEnd w:id="0"/>
     </w:p>
     <w:p>
       <w:pPr>
@@ -2794,7 +3298,6 @@
           <w:sz w:val="23"/>
           <w:szCs w:val="23"/>
         </w:rPr>
-        <w:lastRenderedPageBreak/>
         <w:t>Parameters Used in Simulations</w:t>
       </w:r>
     </w:p>
@@ -2857,15 +3360,13 @@
         </w:rPr>
         <w:t xml:space="preserve">Comparison of Expected theoretical </w:t>
       </w:r>
-      <w:proofErr w:type="spellStart"/>
-      <w:r>
-        <w:rPr>
-          <w:sz w:val="23"/>
-          <w:szCs w:val="23"/>
-        </w:rPr>
-        <w:t>behaviour</w:t>
-      </w:r>
-      <w:proofErr w:type="spellEnd"/>
+      <w:r>
+        <w:rPr>
+          <w:sz w:val="23"/>
+          <w:szCs w:val="23"/>
+        </w:rPr>
+        <w:t>behavior</w:t>
+      </w:r>
     </w:p>
     <w:p>
       <w:pPr>
@@ -3514,6 +4015,17 @@
       </w:tblBorders>
     </w:tblPr>
   </w:style>
+  <w:style w:type="paragraph" w:styleId="ListParagraph">
+    <w:name w:val="List Paragraph"/>
+    <w:basedOn w:val="Normal"/>
+    <w:uiPriority w:val="34"/>
+    <w:qFormat/>
+    <w:rsid w:val="00A962D4"/>
+    <w:pPr>
+      <w:ind w:left="720"/>
+      <w:contextualSpacing/>
+    </w:pPr>
+  </w:style>
 </w:styles>
 </file>
 

--- a/doc/Final_Report.docx
+++ b/doc/Final_Report.docx
@@ -2606,6 +2606,27 @@
           <w:noProof/>
         </w:rPr>
       </w:pPr>
+    </w:p>
+    <w:p>
+      <w:pPr>
+        <w:rPr>
+          <w:noProof/>
+        </w:rPr>
+      </w:pPr>
+    </w:p>
+    <w:p>
+      <w:pPr>
+        <w:rPr>
+          <w:noProof/>
+        </w:rPr>
+      </w:pPr>
+    </w:p>
+    <w:p>
+      <w:pPr>
+        <w:rPr>
+          <w:noProof/>
+        </w:rPr>
+      </w:pPr>
       <w:r>
         <w:rPr>
           <w:noProof/>
@@ -2617,7 +2638,7 @@
               <wp:posOffset>38100</wp:posOffset>
             </wp:positionH>
             <wp:positionV relativeFrom="paragraph">
-              <wp:posOffset>2105025</wp:posOffset>
+              <wp:posOffset>2101850</wp:posOffset>
             </wp:positionV>
             <wp:extent cx="5943600" cy="3075305"/>
             <wp:effectExtent l="0" t="0" r="0" b="0"/>
@@ -2634,11 +2655,11 @@
                     <pic:cNvPicPr/>
                   </pic:nvPicPr>
                   <pic:blipFill>
-                    <a:blip r:embed="rId4">
+                    <a:blip r:embed="rId7">
                       <a:extLst>
                         <a:ext uri="{BEBA8EAE-BF5A-486C-A8C5-ECC9F3942E4B}">
                           <a14:imgProps xmlns:a14="http://schemas.microsoft.com/office/drawing/2010/main">
-                            <a14:imgLayer r:embed="rId5">
+                            <a14:imgLayer r:embed="rId8">
                               <a14:imgEffect>
                                 <a14:saturation sat="0"/>
                               </a14:imgEffect>
@@ -2676,27 +2697,6 @@
     <w:p>
       <w:pPr>
         <w:rPr>
-          <w:noProof/>
-        </w:rPr>
-      </w:pPr>
-    </w:p>
-    <w:p>
-      <w:pPr>
-        <w:rPr>
-          <w:noProof/>
-        </w:rPr>
-      </w:pPr>
-    </w:p>
-    <w:p>
-      <w:pPr>
-        <w:rPr>
-          <w:noProof/>
-        </w:rPr>
-      </w:pPr>
-    </w:p>
-    <w:p>
-      <w:pPr>
-        <w:rPr>
           <w:b/>
           <w:sz w:val="23"/>
           <w:szCs w:val="23"/>
@@ -2730,11 +2730,11 @@
                     <pic:cNvPicPr/>
                   </pic:nvPicPr>
                   <pic:blipFill rotWithShape="1">
-                    <a:blip r:embed="rId6">
+                    <a:blip r:embed="rId9">
                       <a:extLst>
                         <a:ext uri="{BEBA8EAE-BF5A-486C-A8C5-ECC9F3942E4B}">
                           <a14:imgProps xmlns:a14="http://schemas.microsoft.com/office/drawing/2010/main">
-                            <a14:imgLayer r:embed="rId7">
+                            <a14:imgLayer r:embed="rId10">
                               <a14:imgEffect>
                                 <a14:saturation sat="0"/>
                               </a14:imgEffect>
@@ -2844,7 +2844,6 @@
           <w:sz w:val="23"/>
           <w:szCs w:val="23"/>
         </w:rPr>
-        <w:lastRenderedPageBreak/>
         <w:t>Implicit Method Discretization</w:t>
       </w:r>
     </w:p>
@@ -2885,11 +2884,11 @@
                     <pic:cNvPicPr/>
                   </pic:nvPicPr>
                   <pic:blipFill>
-                    <a:blip r:embed="rId8">
+                    <a:blip r:embed="rId11">
                       <a:extLst>
                         <a:ext uri="{BEBA8EAE-BF5A-486C-A8C5-ECC9F3942E4B}">
                           <a14:imgProps xmlns:a14="http://schemas.microsoft.com/office/drawing/2010/main">
-                            <a14:imgLayer r:embed="rId9">
+                            <a14:imgLayer r:embed="rId12">
                               <a14:imgEffect>
                                 <a14:brightnessContrast contrast="-40000"/>
                               </a14:imgEffect>
@@ -2962,56 +2961,543 @@
           <w:szCs w:val="23"/>
         </w:rPr>
       </w:pPr>
-    </w:p>
-    <w:p>
-      <w:pPr>
-        <w:rPr>
-          <w:b/>
-          <w:sz w:val="23"/>
-          <w:szCs w:val="23"/>
-        </w:rPr>
-      </w:pPr>
-      <w:r>
-        <w:rPr>
-          <w:b/>
-          <w:sz w:val="23"/>
-          <w:szCs w:val="23"/>
-        </w:rPr>
-        <w:t>Description of numerical method and Pseudo Code</w:t>
-      </w:r>
-    </w:p>
-    <w:p>
-      <w:pPr>
-        <w:rPr>
-          <w:b/>
-          <w:sz w:val="23"/>
-          <w:szCs w:val="23"/>
-        </w:rPr>
-      </w:pPr>
-    </w:p>
-    <w:p>
-      <w:pPr>
-        <w:rPr>
-          <w:b/>
-          <w:sz w:val="23"/>
-          <w:szCs w:val="23"/>
-        </w:rPr>
-      </w:pPr>
-    </w:p>
-    <w:p>
-      <w:pPr>
-        <w:rPr>
-          <w:b/>
-          <w:sz w:val="23"/>
-          <w:szCs w:val="23"/>
-        </w:rPr>
-      </w:pPr>
+      <w:r>
+        <w:rPr>
+          <w:b/>
+          <w:sz w:val="23"/>
+          <w:szCs w:val="23"/>
+        </w:rPr>
+        <w:t>Description of Numerical M</w:t>
+      </w:r>
+      <w:r>
+        <w:rPr>
+          <w:b/>
+          <w:sz w:val="23"/>
+          <w:szCs w:val="23"/>
+        </w:rPr>
+        <w:t>ethod</w:t>
+      </w:r>
+      <w:r>
+        <w:rPr>
+          <w:b/>
+          <w:sz w:val="23"/>
+          <w:szCs w:val="23"/>
+        </w:rPr>
+        <w:t>s</w:t>
+      </w:r>
+      <w:r>
+        <w:rPr>
+          <w:b/>
+          <w:sz w:val="23"/>
+          <w:szCs w:val="23"/>
+        </w:rPr>
+        <w:t xml:space="preserve"> and Pseudo Code</w:t>
+      </w:r>
+    </w:p>
+    <w:p>
+      <w:pPr>
+        <w:rPr>
+          <w:b/>
+          <w:sz w:val="23"/>
+          <w:szCs w:val="23"/>
+        </w:rPr>
+      </w:pPr>
+    </w:p>
+    <w:p>
+      <w:pPr>
+        <w:rPr>
+          <w:b/>
+          <w:sz w:val="23"/>
+          <w:szCs w:val="23"/>
+        </w:rPr>
+      </w:pPr>
+      <w:r>
+        <w:rPr>
+          <w:b/>
+          <w:sz w:val="23"/>
+          <w:szCs w:val="23"/>
+        </w:rPr>
+        <w:t>Explicit Method</w:t>
+      </w:r>
+    </w:p>
+    <w:p>
+      <w:pPr>
+        <w:rPr>
+          <w:b/>
+          <w:sz w:val="23"/>
+          <w:szCs w:val="23"/>
+        </w:rPr>
+      </w:pPr>
+    </w:p>
+    <w:p>
+      <w:pPr>
+        <w:rPr>
+          <w:sz w:val="23"/>
+          <w:szCs w:val="23"/>
+        </w:rPr>
+      </w:pPr>
+      <w:r>
+        <w:rPr>
+          <w:sz w:val="23"/>
+          <w:szCs w:val="23"/>
+        </w:rPr>
+        <w:t xml:space="preserve">The explicit method solves the differential </w:t>
+      </w:r>
+      <w:r>
+        <w:rPr>
+          <w:sz w:val="23"/>
+          <w:szCs w:val="23"/>
+        </w:rPr>
+        <w:t xml:space="preserve">equation by going point by point in the grid and solving for temperature (u) using </w:t>
+      </w:r>
+      <w:proofErr w:type="gramStart"/>
+      <w:r>
+        <w:rPr>
+          <w:sz w:val="23"/>
+          <w:szCs w:val="23"/>
+        </w:rPr>
+        <w:t>an</w:t>
+      </w:r>
+      <w:proofErr w:type="gramEnd"/>
+      <w:r>
+        <w:rPr>
+          <w:sz w:val="23"/>
+          <w:szCs w:val="23"/>
+        </w:rPr>
+        <w:t xml:space="preserve"> center difference approximation.</w:t>
+      </w:r>
+    </w:p>
+    <w:p>
+      <w:pPr>
+        <w:rPr>
+          <w:sz w:val="23"/>
+          <w:szCs w:val="23"/>
+        </w:rPr>
+      </w:pPr>
+    </w:p>
+    <w:p>
+      <w:pPr>
+        <w:rPr>
+          <w:i/>
+          <w:sz w:val="23"/>
+          <w:szCs w:val="23"/>
+        </w:rPr>
+      </w:pPr>
+      <w:proofErr w:type="spellStart"/>
+      <w:r>
+        <w:rPr>
+          <w:i/>
+          <w:sz w:val="23"/>
+          <w:szCs w:val="23"/>
+        </w:rPr>
+        <w:t>Peucode</w:t>
+      </w:r>
+      <w:proofErr w:type="spellEnd"/>
+    </w:p>
+    <w:p>
+      <w:pPr>
+        <w:rPr>
+          <w:b/>
+          <w:sz w:val="23"/>
+          <w:szCs w:val="23"/>
+        </w:rPr>
+      </w:pPr>
+    </w:p>
+    <w:p>
+      <w:pPr>
+        <w:rPr>
+          <w:sz w:val="23"/>
+          <w:szCs w:val="23"/>
+        </w:rPr>
+      </w:pPr>
+      <w:r>
+        <w:rPr>
+          <w:sz w:val="23"/>
+          <w:szCs w:val="23"/>
+        </w:rPr>
+        <w:t>% Describe all problem parameters</w:t>
+      </w:r>
+    </w:p>
+    <w:p>
+      <w:pPr>
+        <w:rPr>
+          <w:i/>
+          <w:sz w:val="23"/>
+          <w:szCs w:val="23"/>
+        </w:rPr>
+      </w:pPr>
+      <w:r>
+        <w:rPr>
+          <w:i/>
+          <w:sz w:val="23"/>
+          <w:szCs w:val="23"/>
+        </w:rPr>
+        <w:t>specify boundaries</w:t>
+      </w:r>
+    </w:p>
+    <w:p>
+      <w:pPr>
+        <w:rPr>
+          <w:i/>
+          <w:sz w:val="23"/>
+          <w:szCs w:val="23"/>
+        </w:rPr>
+      </w:pPr>
+      <w:r>
+        <w:rPr>
+          <w:i/>
+          <w:sz w:val="23"/>
+          <w:szCs w:val="23"/>
+        </w:rPr>
+        <w:t>specify time limit</w:t>
+      </w:r>
+    </w:p>
+    <w:p>
+      <w:pPr>
+        <w:rPr>
+          <w:i/>
+          <w:sz w:val="23"/>
+          <w:szCs w:val="23"/>
+        </w:rPr>
+      </w:pPr>
+      <w:r>
+        <w:rPr>
+          <w:i/>
+          <w:sz w:val="23"/>
+          <w:szCs w:val="23"/>
+        </w:rPr>
+        <w:t>specify initial time conditions</w:t>
+      </w:r>
+    </w:p>
+    <w:p>
+      <w:pPr>
+        <w:rPr>
+          <w:i/>
+          <w:sz w:val="23"/>
+          <w:szCs w:val="23"/>
+        </w:rPr>
+      </w:pPr>
+      <w:r>
+        <w:rPr>
+          <w:i/>
+          <w:sz w:val="23"/>
+          <w:szCs w:val="23"/>
+        </w:rPr>
+        <w:t>specify boundary</w:t>
+      </w:r>
+      <w:r>
+        <w:rPr>
+          <w:i/>
+          <w:sz w:val="23"/>
+          <w:szCs w:val="23"/>
+        </w:rPr>
+        <w:t xml:space="preserve"> conditions</w:t>
+      </w:r>
+    </w:p>
+    <w:p>
+      <w:pPr>
+        <w:rPr>
+          <w:i/>
+          <w:sz w:val="23"/>
+          <w:szCs w:val="23"/>
+        </w:rPr>
+      </w:pPr>
+      <w:r>
+        <w:rPr>
+          <w:i/>
+          <w:sz w:val="23"/>
+          <w:szCs w:val="23"/>
+        </w:rPr>
+        <w:t xml:space="preserve">specify </w:t>
+      </w:r>
+      <w:r>
+        <w:rPr>
+          <w:i/>
+          <w:sz w:val="23"/>
+          <w:szCs w:val="23"/>
+        </w:rPr>
+        <w:t>diffusivity</w:t>
+      </w:r>
       <w:bookmarkStart w:id="0" w:name="_GoBack"/>
       <w:bookmarkEnd w:id="0"/>
     </w:p>
     <w:p>
       <w:pPr>
         <w:rPr>
+          <w:sz w:val="23"/>
+          <w:szCs w:val="23"/>
+        </w:rPr>
+      </w:pPr>
+      <w:r>
+        <w:rPr>
+          <w:sz w:val="23"/>
+          <w:szCs w:val="23"/>
+        </w:rPr>
+        <w:lastRenderedPageBreak/>
+        <w:t>calculate time step size</w:t>
+      </w:r>
+    </w:p>
+    <w:p>
+      <w:pPr>
+        <w:rPr>
+          <w:sz w:val="23"/>
+          <w:szCs w:val="23"/>
+        </w:rPr>
+      </w:pPr>
+      <w:r>
+        <w:rPr>
+          <w:sz w:val="23"/>
+          <w:szCs w:val="23"/>
+        </w:rPr>
+        <w:t>calculate space step size</w:t>
+      </w:r>
+    </w:p>
+    <w:p>
+      <w:pPr>
+        <w:rPr>
+          <w:sz w:val="23"/>
+          <w:szCs w:val="23"/>
+        </w:rPr>
+      </w:pPr>
+      <w:r>
+        <w:rPr>
+          <w:sz w:val="23"/>
+          <w:szCs w:val="23"/>
+        </w:rPr>
+        <w:t>calculate lambda</w:t>
+      </w:r>
+    </w:p>
+    <w:p>
+      <w:pPr>
+        <w:rPr>
+          <w:sz w:val="23"/>
+          <w:szCs w:val="23"/>
+        </w:rPr>
+      </w:pPr>
+    </w:p>
+    <w:p>
+      <w:pPr>
+        <w:rPr>
+          <w:i/>
+          <w:sz w:val="23"/>
+          <w:szCs w:val="23"/>
+        </w:rPr>
+      </w:pPr>
+      <w:proofErr w:type="gramStart"/>
+      <w:r>
+        <w:rPr>
+          <w:sz w:val="23"/>
+          <w:szCs w:val="23"/>
+        </w:rPr>
+        <w:t xml:space="preserve">if  </w:t>
+      </w:r>
+      <w:r>
+        <w:rPr>
+          <w:i/>
+          <w:sz w:val="23"/>
+          <w:szCs w:val="23"/>
+        </w:rPr>
+        <w:t>testing</w:t>
+      </w:r>
+      <w:proofErr w:type="gramEnd"/>
+      <w:r>
+        <w:rPr>
+          <w:i/>
+          <w:sz w:val="23"/>
+          <w:szCs w:val="23"/>
+        </w:rPr>
+        <w:t xml:space="preserve"> if the lambda is appropriate to avoid the calculation to blow up</w:t>
+      </w:r>
+    </w:p>
+    <w:p>
+      <w:pPr>
+        <w:rPr>
+          <w:sz w:val="23"/>
+          <w:szCs w:val="23"/>
+        </w:rPr>
+      </w:pPr>
+    </w:p>
+    <w:p>
+      <w:pPr>
+        <w:rPr>
+          <w:i/>
+          <w:sz w:val="23"/>
+          <w:szCs w:val="23"/>
+        </w:rPr>
+      </w:pPr>
+      <w:r>
+        <w:rPr>
+          <w:sz w:val="23"/>
+          <w:szCs w:val="23"/>
+        </w:rPr>
+        <w:t xml:space="preserve">for </w:t>
+      </w:r>
+      <w:r>
+        <w:rPr>
+          <w:i/>
+          <w:sz w:val="23"/>
+          <w:szCs w:val="23"/>
+        </w:rPr>
+        <w:t>start time loop</w:t>
+      </w:r>
+      <w:r>
+        <w:rPr>
+          <w:i/>
+          <w:sz w:val="23"/>
+          <w:szCs w:val="23"/>
+        </w:rPr>
+        <w:t xml:space="preserve"> with limits</w:t>
+      </w:r>
+    </w:p>
+    <w:p>
+      <w:pPr>
+        <w:rPr>
+          <w:i/>
+          <w:sz w:val="23"/>
+          <w:szCs w:val="23"/>
+        </w:rPr>
+      </w:pPr>
+      <w:r>
+        <w:rPr>
+          <w:sz w:val="23"/>
+          <w:szCs w:val="23"/>
+        </w:rPr>
+        <w:tab/>
+      </w:r>
+      <w:r>
+        <w:rPr>
+          <w:i/>
+          <w:sz w:val="23"/>
+          <w:szCs w:val="23"/>
+        </w:rPr>
+        <w:t>initiate graphing based on time step</w:t>
+      </w:r>
+    </w:p>
+    <w:p>
+      <w:pPr>
+        <w:rPr>
+          <w:sz w:val="23"/>
+          <w:szCs w:val="23"/>
+        </w:rPr>
+      </w:pPr>
+      <w:r>
+        <w:rPr>
+          <w:i/>
+          <w:sz w:val="23"/>
+          <w:szCs w:val="23"/>
+        </w:rPr>
+        <w:tab/>
+      </w:r>
+      <w:r>
+        <w:rPr>
+          <w:sz w:val="23"/>
+          <w:szCs w:val="23"/>
+        </w:rPr>
+        <w:t>for loop going through x</w:t>
+      </w:r>
+    </w:p>
+    <w:p>
+      <w:pPr>
+        <w:rPr>
+          <w:sz w:val="23"/>
+          <w:szCs w:val="23"/>
+        </w:rPr>
+      </w:pPr>
+      <w:r>
+        <w:rPr>
+          <w:sz w:val="23"/>
+          <w:szCs w:val="23"/>
+        </w:rPr>
+        <w:tab/>
+        <w:t>for look going through y</w:t>
+      </w:r>
+    </w:p>
+    <w:p>
+      <w:pPr>
+        <w:rPr>
+          <w:sz w:val="23"/>
+          <w:szCs w:val="23"/>
+        </w:rPr>
+      </w:pPr>
+      <w:r>
+        <w:rPr>
+          <w:sz w:val="23"/>
+          <w:szCs w:val="23"/>
+        </w:rPr>
+        <w:t>specify boundary conditions</w:t>
+      </w:r>
+    </w:p>
+    <w:p>
+      <w:pPr>
+        <w:rPr>
+          <w:sz w:val="23"/>
+          <w:szCs w:val="23"/>
+        </w:rPr>
+      </w:pPr>
+    </w:p>
+    <w:p>
+      <w:pPr>
+        <w:rPr>
+          <w:sz w:val="23"/>
+          <w:szCs w:val="23"/>
+        </w:rPr>
+      </w:pPr>
+      <w:r>
+        <w:rPr>
+          <w:sz w:val="23"/>
+          <w:szCs w:val="23"/>
+        </w:rPr>
+        <w:t xml:space="preserve">end loop for x </w:t>
+      </w:r>
+      <w:r>
+        <w:rPr>
+          <w:sz w:val="23"/>
+          <w:szCs w:val="23"/>
+        </w:rPr>
+        <w:tab/>
+      </w:r>
+    </w:p>
+    <w:p>
+      <w:pPr>
+        <w:rPr>
+          <w:sz w:val="23"/>
+          <w:szCs w:val="23"/>
+        </w:rPr>
+      </w:pPr>
+      <w:r>
+        <w:rPr>
+          <w:sz w:val="23"/>
+          <w:szCs w:val="23"/>
+        </w:rPr>
+        <w:t>end loop for y</w:t>
+      </w:r>
+    </w:p>
+    <w:p>
+      <w:pPr>
+        <w:rPr>
+          <w:sz w:val="23"/>
+          <w:szCs w:val="23"/>
+        </w:rPr>
+      </w:pPr>
+      <w:r>
+        <w:rPr>
+          <w:sz w:val="23"/>
+          <w:szCs w:val="23"/>
+        </w:rPr>
+        <w:t>end time loop</w:t>
+      </w:r>
+    </w:p>
+    <w:p>
+      <w:pPr>
+        <w:rPr>
+          <w:sz w:val="23"/>
+          <w:szCs w:val="23"/>
+        </w:rPr>
+      </w:pPr>
+    </w:p>
+    <w:p>
+      <w:pPr>
+        <w:rPr>
           <w:b/>
           <w:sz w:val="23"/>
           <w:szCs w:val="23"/>
@@ -3151,6 +3637,335 @@
         </w:rPr>
         <w:t>Technical Specifications of Computer Used</w:t>
       </w:r>
+    </w:p>
+    <w:p>
+      <w:pPr>
+        <w:rPr>
+          <w:b/>
+          <w:sz w:val="23"/>
+          <w:szCs w:val="23"/>
+        </w:rPr>
+      </w:pPr>
+    </w:p>
+    <w:p>
+      <w:pPr>
+        <w:pStyle w:val="ListParagraph"/>
+        <w:numPr>
+          <w:ilvl w:val="0"/>
+          <w:numId w:val="1"/>
+        </w:numPr>
+        <w:spacing w:before="100" w:beforeAutospacing="1" w:after="100" w:afterAutospacing="1" w:line="360" w:lineRule="auto"/>
+        <w:rPr>
+          <w:rFonts w:ascii="Times New Roman" w:eastAsia="Times New Roman" w:hAnsi="Times New Roman" w:cs="Times New Roman"/>
+          <w:color w:val="auto"/>
+          <w:sz w:val="24"/>
+          <w:szCs w:val="24"/>
+        </w:rPr>
+      </w:pPr>
+      <w:r>
+        <w:rPr>
+          <w:rFonts w:ascii="Times New Roman" w:eastAsia="Times New Roman" w:hAnsi="Times New Roman" w:cs="Times New Roman"/>
+          <w:color w:val="auto"/>
+          <w:sz w:val="24"/>
+          <w:szCs w:val="24"/>
+        </w:rPr>
+        <w:t>The Intel Core i5-4200U, Haswell. released in August 2013.:</w:t>
+      </w:r>
+    </w:p>
+    <w:p>
+      <w:pPr>
+        <w:pStyle w:val="ListParagraph"/>
+        <w:numPr>
+          <w:ilvl w:val="0"/>
+          <w:numId w:val="1"/>
+        </w:numPr>
+        <w:spacing w:before="100" w:beforeAutospacing="1" w:after="100" w:afterAutospacing="1" w:line="360" w:lineRule="auto"/>
+        <w:rPr>
+          <w:rFonts w:ascii="Times New Roman" w:eastAsia="Times New Roman" w:hAnsi="Times New Roman" w:cs="Times New Roman"/>
+          <w:color w:val="auto"/>
+          <w:sz w:val="24"/>
+          <w:szCs w:val="24"/>
+        </w:rPr>
+      </w:pPr>
+      <w:r>
+        <w:rPr>
+          <w:rFonts w:ascii="Times New Roman" w:eastAsia="Times New Roman" w:hAnsi="Times New Roman" w:cs="Times New Roman"/>
+          <w:color w:val="auto"/>
+          <w:sz w:val="24"/>
+          <w:szCs w:val="24"/>
+        </w:rPr>
+        <w:t xml:space="preserve">Speed: At a clock speed of 1.60 </w:t>
+      </w:r>
+      <w:proofErr w:type="gramStart"/>
+      <w:r>
+        <w:rPr>
+          <w:rFonts w:ascii="Times New Roman" w:eastAsia="Times New Roman" w:hAnsi="Times New Roman" w:cs="Times New Roman"/>
+          <w:color w:val="auto"/>
+          <w:sz w:val="24"/>
+          <w:szCs w:val="24"/>
+        </w:rPr>
+        <w:t>GHz,.</w:t>
+      </w:r>
+      <w:proofErr w:type="gramEnd"/>
+    </w:p>
+    <w:p>
+      <w:pPr>
+        <w:pStyle w:val="ListParagraph"/>
+        <w:numPr>
+          <w:ilvl w:val="0"/>
+          <w:numId w:val="1"/>
+        </w:numPr>
+        <w:spacing w:before="100" w:beforeAutospacing="1" w:after="100" w:afterAutospacing="1" w:line="360" w:lineRule="auto"/>
+        <w:rPr>
+          <w:rFonts w:ascii="Times New Roman" w:eastAsia="Times New Roman" w:hAnsi="Times New Roman" w:cs="Times New Roman"/>
+          <w:color w:val="auto"/>
+          <w:sz w:val="24"/>
+          <w:szCs w:val="24"/>
+        </w:rPr>
+      </w:pPr>
+      <w:r>
+        <w:rPr>
+          <w:rFonts w:ascii="Times New Roman" w:eastAsia="Times New Roman" w:hAnsi="Times New Roman" w:cs="Times New Roman"/>
+          <w:color w:val="auto"/>
+          <w:sz w:val="24"/>
+          <w:szCs w:val="24"/>
+        </w:rPr>
+        <w:t>Cores: It is a dual-core processor,</w:t>
+      </w:r>
+    </w:p>
+    <w:p>
+      <w:pPr>
+        <w:pStyle w:val="ListParagraph"/>
+        <w:numPr>
+          <w:ilvl w:val="0"/>
+          <w:numId w:val="1"/>
+        </w:numPr>
+        <w:spacing w:before="100" w:beforeAutospacing="1" w:after="100" w:afterAutospacing="1" w:line="360" w:lineRule="auto"/>
+        <w:rPr>
+          <w:rFonts w:ascii="Times New Roman" w:eastAsia="Times New Roman" w:hAnsi="Times New Roman" w:cs="Times New Roman"/>
+          <w:color w:val="auto"/>
+          <w:sz w:val="24"/>
+          <w:szCs w:val="24"/>
+        </w:rPr>
+      </w:pPr>
+      <w:r>
+        <w:rPr>
+          <w:rFonts w:ascii="Times New Roman" w:eastAsia="Times New Roman" w:hAnsi="Times New Roman" w:cs="Times New Roman"/>
+          <w:color w:val="auto"/>
+          <w:sz w:val="24"/>
+          <w:szCs w:val="24"/>
+        </w:rPr>
+        <w:t>Cache: Its 3MB cache</w:t>
+      </w:r>
+    </w:p>
+    <w:p>
+      <w:pPr>
+        <w:pStyle w:val="ListParagraph"/>
+        <w:numPr>
+          <w:ilvl w:val="0"/>
+          <w:numId w:val="1"/>
+        </w:numPr>
+        <w:spacing w:before="100" w:beforeAutospacing="1" w:after="100" w:afterAutospacing="1" w:line="360" w:lineRule="auto"/>
+        <w:rPr>
+          <w:rFonts w:ascii="Times New Roman" w:eastAsia="Times New Roman" w:hAnsi="Times New Roman" w:cs="Times New Roman"/>
+          <w:color w:val="auto"/>
+          <w:sz w:val="24"/>
+          <w:szCs w:val="24"/>
+        </w:rPr>
+      </w:pPr>
+      <w:r>
+        <w:rPr>
+          <w:rFonts w:ascii="Times New Roman" w:eastAsia="Times New Roman" w:hAnsi="Times New Roman" w:cs="Times New Roman"/>
+          <w:color w:val="auto"/>
+          <w:sz w:val="24"/>
+          <w:szCs w:val="24"/>
+        </w:rPr>
+        <w:t>RAM: 8GB</w:t>
+      </w:r>
+    </w:p>
+    <w:p>
+      <w:pPr>
+        <w:pStyle w:val="ListParagraph"/>
+        <w:numPr>
+          <w:ilvl w:val="0"/>
+          <w:numId w:val="1"/>
+        </w:numPr>
+        <w:spacing w:before="100" w:beforeAutospacing="1" w:after="100" w:afterAutospacing="1" w:line="360" w:lineRule="auto"/>
+        <w:rPr>
+          <w:rFonts w:ascii="Times New Roman" w:eastAsia="Times New Roman" w:hAnsi="Times New Roman" w:cs="Times New Roman"/>
+          <w:color w:val="auto"/>
+          <w:sz w:val="24"/>
+          <w:szCs w:val="24"/>
+        </w:rPr>
+      </w:pPr>
+      <w:r>
+        <w:rPr>
+          <w:rFonts w:ascii="Times New Roman" w:eastAsia="Times New Roman" w:hAnsi="Times New Roman" w:cs="Times New Roman"/>
+          <w:color w:val="auto"/>
+          <w:sz w:val="24"/>
+          <w:szCs w:val="24"/>
+        </w:rPr>
+        <w:t>Hard Drive:125GB SSD</w:t>
+      </w:r>
+    </w:p>
+    <w:p>
+      <w:pPr>
+        <w:pStyle w:val="ListParagraph"/>
+        <w:numPr>
+          <w:ilvl w:val="0"/>
+          <w:numId w:val="1"/>
+        </w:numPr>
+        <w:spacing w:before="100" w:beforeAutospacing="1" w:after="100" w:afterAutospacing="1" w:line="360" w:lineRule="auto"/>
+        <w:rPr>
+          <w:rFonts w:ascii="Times New Roman" w:eastAsia="Times New Roman" w:hAnsi="Times New Roman" w:cs="Times New Roman"/>
+          <w:color w:val="auto"/>
+          <w:sz w:val="24"/>
+          <w:szCs w:val="24"/>
+        </w:rPr>
+      </w:pPr>
+      <w:r>
+        <w:rPr>
+          <w:rFonts w:ascii="Times New Roman" w:eastAsia="Times New Roman" w:hAnsi="Times New Roman" w:cs="Times New Roman"/>
+          <w:color w:val="auto"/>
+          <w:sz w:val="24"/>
+          <w:szCs w:val="24"/>
+        </w:rPr>
+        <w:t>OS: Microsoft Windows 10</w:t>
+      </w:r>
+    </w:p>
+    <w:p>
+      <w:pPr>
+        <w:pStyle w:val="ListParagraph"/>
+        <w:numPr>
+          <w:ilvl w:val="0"/>
+          <w:numId w:val="1"/>
+        </w:numPr>
+        <w:spacing w:before="100" w:beforeAutospacing="1" w:after="100" w:afterAutospacing="1" w:line="360" w:lineRule="auto"/>
+        <w:rPr>
+          <w:rFonts w:ascii="Times New Roman" w:eastAsia="Times New Roman" w:hAnsi="Times New Roman" w:cs="Times New Roman"/>
+          <w:color w:val="auto"/>
+          <w:sz w:val="24"/>
+          <w:szCs w:val="24"/>
+        </w:rPr>
+      </w:pPr>
+      <w:r>
+        <w:rPr>
+          <w:rFonts w:ascii="Times New Roman" w:eastAsia="Times New Roman" w:hAnsi="Times New Roman" w:cs="Times New Roman"/>
+          <w:color w:val="auto"/>
+          <w:sz w:val="24"/>
+          <w:szCs w:val="24"/>
+        </w:rPr>
+        <w:lastRenderedPageBreak/>
+        <w:t>System Type: 64-bit</w:t>
+      </w:r>
+    </w:p>
+    <w:p>
+      <w:pPr>
+        <w:rPr>
+          <w:b/>
+          <w:sz w:val="23"/>
+          <w:szCs w:val="23"/>
+        </w:rPr>
+      </w:pPr>
+    </w:p>
+    <w:p>
+      <w:pPr>
+        <w:rPr>
+          <w:b/>
+          <w:sz w:val="23"/>
+          <w:szCs w:val="23"/>
+        </w:rPr>
+      </w:pPr>
+    </w:p>
+    <w:p>
+      <w:pPr>
+        <w:rPr>
+          <w:b/>
+          <w:sz w:val="23"/>
+          <w:szCs w:val="23"/>
+        </w:rPr>
+      </w:pPr>
+    </w:p>
+    <w:p>
+      <w:pPr>
+        <w:rPr>
+          <w:b/>
+          <w:sz w:val="23"/>
+          <w:szCs w:val="23"/>
+        </w:rPr>
+      </w:pPr>
+    </w:p>
+    <w:p>
+      <w:pPr>
+        <w:rPr>
+          <w:b/>
+          <w:sz w:val="23"/>
+          <w:szCs w:val="23"/>
+        </w:rPr>
+      </w:pPr>
+    </w:p>
+    <w:p>
+      <w:pPr>
+        <w:rPr>
+          <w:b/>
+          <w:sz w:val="23"/>
+          <w:szCs w:val="23"/>
+        </w:rPr>
+      </w:pPr>
+    </w:p>
+    <w:p>
+      <w:pPr>
+        <w:rPr>
+          <w:b/>
+          <w:sz w:val="23"/>
+          <w:szCs w:val="23"/>
+        </w:rPr>
+      </w:pPr>
+    </w:p>
+    <w:p>
+      <w:pPr>
+        <w:rPr>
+          <w:b/>
+          <w:sz w:val="23"/>
+          <w:szCs w:val="23"/>
+        </w:rPr>
+      </w:pPr>
+    </w:p>
+    <w:p>
+      <w:pPr>
+        <w:rPr>
+          <w:b/>
+          <w:sz w:val="23"/>
+          <w:szCs w:val="23"/>
+        </w:rPr>
+      </w:pPr>
+    </w:p>
+    <w:p>
+      <w:pPr>
+        <w:rPr>
+          <w:b/>
+          <w:sz w:val="23"/>
+          <w:szCs w:val="23"/>
+        </w:rPr>
+      </w:pPr>
+    </w:p>
+    <w:p>
+      <w:pPr>
+        <w:rPr>
+          <w:b/>
+          <w:sz w:val="23"/>
+          <w:szCs w:val="23"/>
+        </w:rPr>
+      </w:pPr>
+    </w:p>
+    <w:p>
+      <w:pPr>
+        <w:rPr>
+          <w:b/>
+          <w:sz w:val="23"/>
+          <w:szCs w:val="23"/>
+        </w:rPr>
+      </w:pPr>
     </w:p>
     <w:p>
       <w:pPr>
@@ -3432,6 +4247,177 @@
     </w:sectPr>
   </w:body>
 </w:document>
+</file>
+
+<file path=word/endnotes.xml><?xml version="1.0" encoding="utf-8"?>
+<w:endnotes xmlns:wpc="http://schemas.microsoft.com/office/word/2010/wordprocessingCanvas" xmlns:cx="http://schemas.microsoft.com/office/drawing/2014/chartex" xmlns:cx1="http://schemas.microsoft.com/office/drawing/2015/9/8/chartex" xmlns:cx2="http://schemas.microsoft.com/office/drawing/2015/10/21/chartex" xmlns:cx3="http://schemas.microsoft.com/office/drawing/2016/5/9/chartex" xmlns:cx4="http://schemas.microsoft.com/office/drawing/2016/5/10/chartex" xmlns:cx5="http://schemas.microsoft.com/office/drawing/2016/5/11/chartex" xmlns:mc="http://schemas.openxmlformats.org/markup-compatibility/2006" xmlns:o="urn:schemas-microsoft-com:office:office" xmlns:r="http://schemas.openxmlformats.org/officeDocument/2006/relationships" xmlns:m="http://schemas.openxmlformats.org/officeDocument/2006/math" xmlns:v="urn:schemas-microsoft-com:vml" xmlns:wp14="http://schemas.microsoft.com/office/word/2010/wordprocessingDrawing" xmlns:wp="http://schemas.openxmlformats.org/drawingml/2006/wordprocessingDrawing" xmlns:w10="urn:schemas-microsoft-com:office:word" xmlns:w="http://schemas.openxmlformats.org/wordprocessingml/2006/main" xmlns:w14="http://schemas.microsoft.com/office/word/2010/wordml" xmlns:w15="http://schemas.microsoft.com/office/word/2012/wordml" xmlns:w16se="http://schemas.microsoft.com/office/word/2015/wordml/symex" xmlns:wpg="http://schemas.microsoft.com/office/word/2010/wordprocessingGroup" xmlns:wpi="http://schemas.microsoft.com/office/word/2010/wordprocessingInk" xmlns:wne="http://schemas.microsoft.com/office/word/2006/wordml" xmlns:wps="http://schemas.microsoft.com/office/word/2010/wordprocessingShape" mc:Ignorable="w14 w15 w16se wp14">
+  <w:endnote w:type="separator" w:id="-1">
+    <w:p>
+      <w:pPr>
+        <w:spacing w:line="240" w:lineRule="auto"/>
+      </w:pPr>
+      <w:r>
+        <w:separator/>
+      </w:r>
+    </w:p>
+  </w:endnote>
+  <w:endnote w:type="continuationSeparator" w:id="0">
+    <w:p>
+      <w:pPr>
+        <w:spacing w:line="240" w:lineRule="auto"/>
+      </w:pPr>
+      <w:r>
+        <w:continuationSeparator/>
+      </w:r>
+    </w:p>
+  </w:endnote>
+</w:endnotes>
+</file>
+
+<file path=word/footnotes.xml><?xml version="1.0" encoding="utf-8"?>
+<w:footnotes xmlns:wpc="http://schemas.microsoft.com/office/word/2010/wordprocessingCanvas" xmlns:cx="http://schemas.microsoft.com/office/drawing/2014/chartex" xmlns:cx1="http://schemas.microsoft.com/office/drawing/2015/9/8/chartex" xmlns:cx2="http://schemas.microsoft.com/office/drawing/2015/10/21/chartex" xmlns:cx3="http://schemas.microsoft.com/office/drawing/2016/5/9/chartex" xmlns:cx4="http://schemas.microsoft.com/office/drawing/2016/5/10/chartex" xmlns:cx5="http://schemas.microsoft.com/office/drawing/2016/5/11/chartex" xmlns:mc="http://schemas.openxmlformats.org/markup-compatibility/2006" xmlns:o="urn:schemas-microsoft-com:office:office" xmlns:r="http://schemas.openxmlformats.org/officeDocument/2006/relationships" xmlns:m="http://schemas.openxmlformats.org/officeDocument/2006/math" xmlns:v="urn:schemas-microsoft-com:vml" xmlns:wp14="http://schemas.microsoft.com/office/word/2010/wordprocessingDrawing" xmlns:wp="http://schemas.openxmlformats.org/drawingml/2006/wordprocessingDrawing" xmlns:w10="urn:schemas-microsoft-com:office:word" xmlns:w="http://schemas.openxmlformats.org/wordprocessingml/2006/main" xmlns:w14="http://schemas.microsoft.com/office/word/2010/wordml" xmlns:w15="http://schemas.microsoft.com/office/word/2012/wordml" xmlns:w16se="http://schemas.microsoft.com/office/word/2015/wordml/symex" xmlns:wpg="http://schemas.microsoft.com/office/word/2010/wordprocessingGroup" xmlns:wpi="http://schemas.microsoft.com/office/word/2010/wordprocessingInk" xmlns:wne="http://schemas.microsoft.com/office/word/2006/wordml" xmlns:wps="http://schemas.microsoft.com/office/word/2010/wordprocessingShape" mc:Ignorable="w14 w15 w16se wp14">
+  <w:footnote w:type="separator" w:id="-1">
+    <w:p>
+      <w:pPr>
+        <w:spacing w:line="240" w:lineRule="auto"/>
+      </w:pPr>
+      <w:r>
+        <w:separator/>
+      </w:r>
+    </w:p>
+  </w:footnote>
+  <w:footnote w:type="continuationSeparator" w:id="0">
+    <w:p>
+      <w:pPr>
+        <w:spacing w:line="240" w:lineRule="auto"/>
+      </w:pPr>
+      <w:r>
+        <w:continuationSeparator/>
+      </w:r>
+    </w:p>
+  </w:footnote>
+</w:footnotes>
+</file>
+
+<file path=word/numbering.xml><?xml version="1.0" encoding="utf-8"?>
+<w:numbering xmlns:wpc="http://schemas.microsoft.com/office/word/2010/wordprocessingCanvas" xmlns:cx="http://schemas.microsoft.com/office/drawing/2014/chartex" xmlns:cx1="http://schemas.microsoft.com/office/drawing/2015/9/8/chartex" xmlns:cx2="http://schemas.microsoft.com/office/drawing/2015/10/21/chartex" xmlns:cx3="http://schemas.microsoft.com/office/drawing/2016/5/9/chartex" xmlns:cx4="http://schemas.microsoft.com/office/drawing/2016/5/10/chartex" xmlns:cx5="http://schemas.microsoft.com/office/drawing/2016/5/11/chartex" xmlns:mc="http://schemas.openxmlformats.org/markup-compatibility/2006" xmlns:o="urn:schemas-microsoft-com:office:office" xmlns:r="http://schemas.openxmlformats.org/officeDocument/2006/relationships" xmlns:m="http://schemas.openxmlformats.org/officeDocument/2006/math" xmlns:v="urn:schemas-microsoft-com:vml" xmlns:wp14="http://schemas.microsoft.com/office/word/2010/wordprocessingDrawing" xmlns:wp="http://schemas.openxmlformats.org/drawingml/2006/wordprocessingDrawing" xmlns:w10="urn:schemas-microsoft-com:office:word" xmlns:w="http://schemas.openxmlformats.org/wordprocessingml/2006/main" xmlns:w14="http://schemas.microsoft.com/office/word/2010/wordml" xmlns:w15="http://schemas.microsoft.com/office/word/2012/wordml" xmlns:w16se="http://schemas.microsoft.com/office/word/2015/wordml/symex" xmlns:wpg="http://schemas.microsoft.com/office/word/2010/wordprocessingGroup" xmlns:wpi="http://schemas.microsoft.com/office/word/2010/wordprocessingInk" xmlns:wne="http://schemas.microsoft.com/office/word/2006/wordml" xmlns:wps="http://schemas.microsoft.com/office/word/2010/wordprocessingShape" mc:Ignorable="w14 w15 w16se wp14">
+  <w:abstractNum w:abstractNumId="0" w15:restartNumberingAfterBreak="0">
+    <w:nsid w:val="64DA3D14"/>
+    <w:multiLevelType w:val="hybridMultilevel"/>
+    <w:tmpl w:val="ADC040D6"/>
+    <w:lvl w:ilvl="0" w:tplc="04090001">
+      <w:start w:val="1"/>
+      <w:numFmt w:val="bullet"/>
+      <w:lvlText w:val=""/>
+      <w:lvlJc w:val="left"/>
+      <w:pPr>
+        <w:ind w:left="720" w:hanging="360"/>
+      </w:pPr>
+      <w:rPr>
+        <w:rFonts w:ascii="Symbol" w:hAnsi="Symbol" w:hint="default"/>
+      </w:rPr>
+    </w:lvl>
+    <w:lvl w:ilvl="1" w:tplc="04090003" w:tentative="1">
+      <w:start w:val="1"/>
+      <w:numFmt w:val="bullet"/>
+      <w:lvlText w:val="o"/>
+      <w:lvlJc w:val="left"/>
+      <w:pPr>
+        <w:ind w:left="1440" w:hanging="360"/>
+      </w:pPr>
+      <w:rPr>
+        <w:rFonts w:ascii="Courier New" w:hAnsi="Courier New" w:cs="Courier New" w:hint="default"/>
+      </w:rPr>
+    </w:lvl>
+    <w:lvl w:ilvl="2" w:tplc="04090005" w:tentative="1">
+      <w:start w:val="1"/>
+      <w:numFmt w:val="bullet"/>
+      <w:lvlText w:val=""/>
+      <w:lvlJc w:val="left"/>
+      <w:pPr>
+        <w:ind w:left="2160" w:hanging="360"/>
+      </w:pPr>
+      <w:rPr>
+        <w:rFonts w:ascii="Wingdings" w:hAnsi="Wingdings" w:hint="default"/>
+      </w:rPr>
+    </w:lvl>
+    <w:lvl w:ilvl="3" w:tplc="04090001" w:tentative="1">
+      <w:start w:val="1"/>
+      <w:numFmt w:val="bullet"/>
+      <w:lvlText w:val=""/>
+      <w:lvlJc w:val="left"/>
+      <w:pPr>
+        <w:ind w:left="2880" w:hanging="360"/>
+      </w:pPr>
+      <w:rPr>
+        <w:rFonts w:ascii="Symbol" w:hAnsi="Symbol" w:hint="default"/>
+      </w:rPr>
+    </w:lvl>
+    <w:lvl w:ilvl="4" w:tplc="04090003" w:tentative="1">
+      <w:start w:val="1"/>
+      <w:numFmt w:val="bullet"/>
+      <w:lvlText w:val="o"/>
+      <w:lvlJc w:val="left"/>
+      <w:pPr>
+        <w:ind w:left="3600" w:hanging="360"/>
+      </w:pPr>
+      <w:rPr>
+        <w:rFonts w:ascii="Courier New" w:hAnsi="Courier New" w:cs="Courier New" w:hint="default"/>
+      </w:rPr>
+    </w:lvl>
+    <w:lvl w:ilvl="5" w:tplc="04090005" w:tentative="1">
+      <w:start w:val="1"/>
+      <w:numFmt w:val="bullet"/>
+      <w:lvlText w:val=""/>
+      <w:lvlJc w:val="left"/>
+      <w:pPr>
+        <w:ind w:left="4320" w:hanging="360"/>
+      </w:pPr>
+      <w:rPr>
+        <w:rFonts w:ascii="Wingdings" w:hAnsi="Wingdings" w:hint="default"/>
+      </w:rPr>
+    </w:lvl>
+    <w:lvl w:ilvl="6" w:tplc="04090001" w:tentative="1">
+      <w:start w:val="1"/>
+      <w:numFmt w:val="bullet"/>
+      <w:lvlText w:val=""/>
+      <w:lvlJc w:val="left"/>
+      <w:pPr>
+        <w:ind w:left="5040" w:hanging="360"/>
+      </w:pPr>
+      <w:rPr>
+        <w:rFonts w:ascii="Symbol" w:hAnsi="Symbol" w:hint="default"/>
+      </w:rPr>
+    </w:lvl>
+    <w:lvl w:ilvl="7" w:tplc="04090003" w:tentative="1">
+      <w:start w:val="1"/>
+      <w:numFmt w:val="bullet"/>
+      <w:lvlText w:val="o"/>
+      <w:lvlJc w:val="left"/>
+      <w:pPr>
+        <w:ind w:left="5760" w:hanging="360"/>
+      </w:pPr>
+      <w:rPr>
+        <w:rFonts w:ascii="Courier New" w:hAnsi="Courier New" w:cs="Courier New" w:hint="default"/>
+      </w:rPr>
+    </w:lvl>
+    <w:lvl w:ilvl="8" w:tplc="04090005" w:tentative="1">
+      <w:start w:val="1"/>
+      <w:numFmt w:val="bullet"/>
+      <w:lvlText w:val=""/>
+      <w:lvlJc w:val="left"/>
+      <w:pPr>
+        <w:ind w:left="6480" w:hanging="360"/>
+      </w:pPr>
+      <w:rPr>
+        <w:rFonts w:ascii="Wingdings" w:hAnsi="Wingdings" w:hint="default"/>
+      </w:rPr>
+    </w:lvl>
+  </w:abstractNum>
+  <w:num w:numId="1">
+    <w:abstractNumId w:val="0"/>
+  </w:num>
+</w:numbering>
 </file>
 
 <file path=word/styles.xml><?xml version="1.0" encoding="utf-8"?>
@@ -4026,6 +5012,74 @@
       <w:contextualSpacing/>
     </w:pPr>
   </w:style>
+  <w:style w:type="paragraph" w:customStyle="1" w:styleId="md-p">
+    <w:name w:val="md-p"/>
+    <w:basedOn w:val="Normal"/>
+    <w:rsid w:val="00A22B64"/>
+    <w:pPr>
+      <w:spacing w:before="100" w:beforeAutospacing="1" w:after="100" w:afterAutospacing="1" w:line="240" w:lineRule="auto"/>
+    </w:pPr>
+    <w:rPr>
+      <w:rFonts w:ascii="Times New Roman" w:eastAsia="Times New Roman" w:hAnsi="Times New Roman" w:cs="Times New Roman"/>
+      <w:color w:val="auto"/>
+      <w:sz w:val="24"/>
+      <w:szCs w:val="24"/>
+    </w:rPr>
+  </w:style>
+  <w:style w:type="character" w:customStyle="1" w:styleId="md-bold">
+    <w:name w:val="md-bold"/>
+    <w:basedOn w:val="DefaultParagraphFont"/>
+    <w:rsid w:val="00A22B64"/>
+  </w:style>
+  <w:style w:type="character" w:customStyle="1" w:styleId="md-worse">
+    <w:name w:val="md-worse"/>
+    <w:basedOn w:val="DefaultParagraphFont"/>
+    <w:rsid w:val="00A22B64"/>
+  </w:style>
+  <w:style w:type="paragraph" w:styleId="Header">
+    <w:name w:val="header"/>
+    <w:basedOn w:val="Normal"/>
+    <w:link w:val="HeaderChar"/>
+    <w:uiPriority w:val="99"/>
+    <w:unhideWhenUsed/>
+    <w:rsid w:val="003A3401"/>
+    <w:pPr>
+      <w:tabs>
+        <w:tab w:val="center" w:pos="4680"/>
+        <w:tab w:val="right" w:pos="9360"/>
+      </w:tabs>
+      <w:spacing w:line="240" w:lineRule="auto"/>
+    </w:pPr>
+  </w:style>
+  <w:style w:type="character" w:customStyle="1" w:styleId="HeaderChar">
+    <w:name w:val="Header Char"/>
+    <w:basedOn w:val="DefaultParagraphFont"/>
+    <w:link w:val="Header"/>
+    <w:uiPriority w:val="99"/>
+    <w:rsid w:val="003A3401"/>
+  </w:style>
+  <w:style w:type="paragraph" w:styleId="Footer">
+    <w:name w:val="footer"/>
+    <w:basedOn w:val="Normal"/>
+    <w:link w:val="FooterChar"/>
+    <w:uiPriority w:val="99"/>
+    <w:unhideWhenUsed/>
+    <w:rsid w:val="003A3401"/>
+    <w:pPr>
+      <w:tabs>
+        <w:tab w:val="center" w:pos="4680"/>
+        <w:tab w:val="right" w:pos="9360"/>
+      </w:tabs>
+      <w:spacing w:line="240" w:lineRule="auto"/>
+    </w:pPr>
+  </w:style>
+  <w:style w:type="character" w:customStyle="1" w:styleId="FooterChar">
+    <w:name w:val="Footer Char"/>
+    <w:basedOn w:val="DefaultParagraphFont"/>
+    <w:link w:val="Footer"/>
+    <w:uiPriority w:val="99"/>
+    <w:rsid w:val="003A3401"/>
+  </w:style>
 </w:styles>
 </file>
 

--- a/doc/Final_Report.docx
+++ b/doc/Final_Report.docx
@@ -4,54 +4,460 @@
   <w:body>
     <w:p>
       <w:pPr>
-        <w:rPr>
-          <w:b/>
-        </w:rPr>
-      </w:pPr>
-      <w:r>
-        <w:rPr>
-          <w:b/>
-        </w:rPr>
+        <w:jc w:val="center"/>
+        <w:rPr>
+          <w:b/>
+        </w:rPr>
+      </w:pPr>
+    </w:p>
+    <w:p>
+      <w:pPr>
+        <w:jc w:val="center"/>
+        <w:rPr>
+          <w:b/>
+        </w:rPr>
+      </w:pPr>
+    </w:p>
+    <w:p>
+      <w:pPr>
+        <w:jc w:val="center"/>
+        <w:rPr>
+          <w:b/>
+        </w:rPr>
+      </w:pPr>
+    </w:p>
+    <w:p>
+      <w:pPr>
+        <w:jc w:val="center"/>
+        <w:rPr>
+          <w:b/>
+        </w:rPr>
+      </w:pPr>
+    </w:p>
+    <w:p>
+      <w:pPr>
+        <w:jc w:val="center"/>
+        <w:rPr>
+          <w:b/>
+        </w:rPr>
+      </w:pPr>
+    </w:p>
+    <w:p>
+      <w:pPr>
+        <w:jc w:val="center"/>
+        <w:rPr>
+          <w:b/>
+        </w:rPr>
+      </w:pPr>
+    </w:p>
+    <w:p>
+      <w:pPr>
+        <w:jc w:val="center"/>
+        <w:rPr>
+          <w:b/>
+        </w:rPr>
+      </w:pPr>
+    </w:p>
+    <w:p>
+      <w:pPr>
+        <w:jc w:val="center"/>
+        <w:rPr>
+          <w:b/>
+        </w:rPr>
+      </w:pPr>
+    </w:p>
+    <w:p>
+      <w:pPr>
+        <w:jc w:val="center"/>
+        <w:rPr>
+          <w:b/>
+        </w:rPr>
+      </w:pPr>
+      <w:r>
+        <w:rPr>
+          <w:b/>
+        </w:rPr>
+        <w:t xml:space="preserve">Solving the 2D diffusion Equation Using Explicit and </w:t>
+      </w:r>
+      <w:r>
+        <w:rPr>
+          <w:b/>
+        </w:rPr>
+        <w:t>ADI</w:t>
+      </w:r>
+      <w:r>
+        <w:rPr>
+          <w:b/>
+        </w:rPr>
+        <w:t xml:space="preserve"> methods</w:t>
+      </w:r>
+    </w:p>
+    <w:p>
+      <w:pPr>
+        <w:jc w:val="center"/>
+        <w:rPr>
+          <w:b/>
+        </w:rPr>
+      </w:pPr>
+    </w:p>
+    <w:p>
+      <w:pPr>
+        <w:jc w:val="center"/>
+        <w:rPr>
+          <w:b/>
+        </w:rPr>
+      </w:pPr>
+      <w:r>
+        <w:rPr>
+          <w:b/>
+        </w:rPr>
+        <w:t>Oscar Rodriguez</w:t>
+      </w:r>
+    </w:p>
+    <w:p>
+      <w:pPr>
+        <w:jc w:val="center"/>
+        <w:rPr>
+          <w:b/>
+        </w:rPr>
+      </w:pPr>
+    </w:p>
+    <w:p>
+      <w:pPr>
+        <w:jc w:val="center"/>
+        <w:rPr>
+          <w:b/>
+        </w:rPr>
+      </w:pPr>
+      <w:r>
+        <w:rPr>
+          <w:b/>
+        </w:rPr>
+        <w:t>1071756</w:t>
+      </w:r>
+    </w:p>
+    <w:p>
+      <w:pPr>
+        <w:jc w:val="center"/>
+        <w:rPr>
+          <w:b/>
+        </w:rPr>
+      </w:pPr>
+    </w:p>
+    <w:p>
+      <w:pPr>
+        <w:jc w:val="center"/>
+        <w:rPr>
+          <w:b/>
+        </w:rPr>
+      </w:pPr>
+    </w:p>
+    <w:p>
+      <w:pPr>
+        <w:jc w:val="center"/>
+        <w:rPr>
+          <w:b/>
+        </w:rPr>
+      </w:pPr>
+      <w:r>
+        <w:rPr>
+          <w:b/>
+        </w:rPr>
+        <w:t>MECE 5397</w:t>
+      </w:r>
+    </w:p>
+    <w:p>
+      <w:pPr>
+        <w:jc w:val="center"/>
+        <w:rPr>
+          <w:b/>
+        </w:rPr>
+      </w:pPr>
+    </w:p>
+    <w:p>
+      <w:pPr>
+        <w:jc w:val="center"/>
+        <w:rPr>
+          <w:b/>
+        </w:rPr>
+      </w:pPr>
+    </w:p>
+    <w:p>
+      <w:pPr>
+        <w:jc w:val="center"/>
+        <w:rPr>
+          <w:b/>
+        </w:rPr>
+      </w:pPr>
+    </w:p>
+    <w:p>
+      <w:pPr>
+        <w:jc w:val="center"/>
+        <w:rPr>
+          <w:b/>
+        </w:rPr>
+      </w:pPr>
+    </w:p>
+    <w:p>
+      <w:pPr>
+        <w:jc w:val="center"/>
+        <w:rPr>
+          <w:b/>
+        </w:rPr>
+      </w:pPr>
+    </w:p>
+    <w:p>
+      <w:pPr>
+        <w:jc w:val="center"/>
+        <w:rPr>
+          <w:b/>
+        </w:rPr>
+      </w:pPr>
+    </w:p>
+    <w:p>
+      <w:pPr>
+        <w:jc w:val="center"/>
+        <w:rPr>
+          <w:b/>
+        </w:rPr>
+      </w:pPr>
+    </w:p>
+    <w:p>
+      <w:pPr>
+        <w:rPr>
+          <w:b/>
+        </w:rPr>
+      </w:pPr>
+    </w:p>
+    <w:p>
+      <w:pPr>
+        <w:rPr>
+          <w:b/>
+        </w:rPr>
+      </w:pPr>
+    </w:p>
+    <w:p>
+      <w:pPr>
+        <w:rPr>
+          <w:b/>
+        </w:rPr>
+      </w:pPr>
+    </w:p>
+    <w:p>
+      <w:pPr>
+        <w:rPr>
+          <w:b/>
+        </w:rPr>
+      </w:pPr>
+    </w:p>
+    <w:p>
+      <w:pPr>
+        <w:rPr>
+          <w:b/>
+        </w:rPr>
+      </w:pPr>
+    </w:p>
+    <w:p>
+      <w:pPr>
+        <w:rPr>
+          <w:b/>
+        </w:rPr>
+      </w:pPr>
+    </w:p>
+    <w:p>
+      <w:pPr>
+        <w:rPr>
+          <w:b/>
+        </w:rPr>
+      </w:pPr>
+    </w:p>
+    <w:p>
+      <w:pPr>
+        <w:rPr>
+          <w:b/>
+        </w:rPr>
+      </w:pPr>
+    </w:p>
+    <w:p>
+      <w:pPr>
+        <w:rPr>
+          <w:b/>
+        </w:rPr>
+      </w:pPr>
+    </w:p>
+    <w:p>
+      <w:pPr>
+        <w:rPr>
+          <w:b/>
+        </w:rPr>
+      </w:pPr>
+    </w:p>
+    <w:p>
+      <w:pPr>
+        <w:rPr>
+          <w:b/>
+        </w:rPr>
+      </w:pPr>
+    </w:p>
+    <w:p>
+      <w:pPr>
+        <w:rPr>
+          <w:b/>
+        </w:rPr>
+      </w:pPr>
+    </w:p>
+    <w:p>
+      <w:pPr>
+        <w:rPr>
+          <w:b/>
+        </w:rPr>
+      </w:pPr>
+    </w:p>
+    <w:p>
+      <w:pPr>
+        <w:rPr>
+          <w:b/>
+        </w:rPr>
+      </w:pPr>
+    </w:p>
+    <w:p>
+      <w:pPr>
+        <w:rPr>
+          <w:b/>
+        </w:rPr>
+      </w:pPr>
+    </w:p>
+    <w:p>
+      <w:pPr>
+        <w:rPr>
+          <w:b/>
+        </w:rPr>
+      </w:pPr>
+    </w:p>
+    <w:p>
+      <w:pPr>
+        <w:rPr>
+          <w:b/>
+        </w:rPr>
+      </w:pPr>
+    </w:p>
+    <w:p>
+      <w:pPr>
+        <w:rPr>
+          <w:b/>
+        </w:rPr>
+      </w:pPr>
+    </w:p>
+    <w:p>
+      <w:pPr>
+        <w:rPr>
+          <w:b/>
+        </w:rPr>
+      </w:pPr>
+    </w:p>
+    <w:p>
+      <w:pPr>
+        <w:rPr>
+          <w:b/>
+        </w:rPr>
+      </w:pPr>
+    </w:p>
+    <w:p>
+      <w:pPr>
+        <w:rPr>
+          <w:b/>
+        </w:rPr>
+      </w:pPr>
+    </w:p>
+    <w:p>
+      <w:pPr>
+        <w:rPr>
+          <w:rFonts w:ascii="Times New Roman" w:hAnsi="Times New Roman" w:cs="Times New Roman"/>
+          <w:b/>
+        </w:rPr>
+      </w:pPr>
+      <w:r>
+        <w:rPr>
+          <w:rFonts w:ascii="Times New Roman" w:hAnsi="Times New Roman" w:cs="Times New Roman"/>
+          <w:b/>
+        </w:rPr>
+        <w:lastRenderedPageBreak/>
         <w:t>Abstract</w:t>
       </w:r>
     </w:p>
-    <w:p/>
-    <w:p>
-      <w:pPr>
-        <w:rPr>
-          <w:sz w:val="23"/>
-          <w:szCs w:val="23"/>
-        </w:rPr>
-      </w:pPr>
-      <w:r>
+    <w:p>
+      <w:pPr>
+        <w:rPr>
+          <w:rFonts w:ascii="Times New Roman" w:hAnsi="Times New Roman" w:cs="Times New Roman"/>
+        </w:rPr>
+      </w:pPr>
+    </w:p>
+    <w:p>
+      <w:pPr>
+        <w:spacing w:line="360" w:lineRule="auto"/>
+        <w:rPr>
+          <w:rFonts w:ascii="Times New Roman" w:hAnsi="Times New Roman" w:cs="Times New Roman"/>
+          <w:sz w:val="23"/>
+          <w:szCs w:val="23"/>
+        </w:rPr>
+      </w:pPr>
+      <w:r>
+        <w:rPr>
+          <w:rFonts w:ascii="Times New Roman" w:hAnsi="Times New Roman" w:cs="Times New Roman"/>
+        </w:rPr>
         <w:t xml:space="preserve">The following report analyses the utilization of scientific code to solve the two-dimensional diffusion equation. The analysis consists in the solution of the differential equation using the </w:t>
       </w:r>
       <w:r>
+        <w:rPr>
+          <w:rFonts w:ascii="Times New Roman" w:hAnsi="Times New Roman" w:cs="Times New Roman"/>
+        </w:rPr>
         <w:t>explicit</w:t>
       </w:r>
       <w:r>
+        <w:rPr>
+          <w:rFonts w:ascii="Times New Roman" w:hAnsi="Times New Roman" w:cs="Times New Roman"/>
+        </w:rPr>
         <w:t xml:space="preserve"> </w:t>
       </w:r>
       <w:r>
+        <w:rPr>
+          <w:rFonts w:ascii="Times New Roman" w:hAnsi="Times New Roman" w:cs="Times New Roman"/>
+        </w:rPr>
         <w:t>and</w:t>
       </w:r>
       <w:r>
+        <w:rPr>
+          <w:rFonts w:ascii="Times New Roman" w:hAnsi="Times New Roman" w:cs="Times New Roman"/>
+        </w:rPr>
         <w:t xml:space="preserve"> </w:t>
       </w:r>
       <w:r>
-        <w:t>Implicit</w:t>
-      </w:r>
-      <w:r>
+        <w:rPr>
+          <w:rFonts w:ascii="Times New Roman" w:hAnsi="Times New Roman" w:cs="Times New Roman"/>
+        </w:rPr>
+        <w:t>ADI</w:t>
+      </w:r>
+      <w:r>
+        <w:rPr>
+          <w:rFonts w:ascii="Times New Roman" w:hAnsi="Times New Roman" w:cs="Times New Roman"/>
+        </w:rPr>
         <w:t xml:space="preserve"> method. The report indicates </w:t>
       </w:r>
       <w:r>
+        <w:rPr>
+          <w:rFonts w:ascii="Times New Roman" w:hAnsi="Times New Roman" w:cs="Times New Roman"/>
+        </w:rPr>
         <w:t>all</w:t>
       </w:r>
       <w:r>
+        <w:rPr>
+          <w:rFonts w:ascii="Times New Roman" w:hAnsi="Times New Roman" w:cs="Times New Roman"/>
+        </w:rPr>
         <w:t xml:space="preserve"> the specifications of the parameters used in the analysis, including the boundary conditions, code language used and specific hardware used to run simulations.</w:t>
       </w:r>
       <w:r>
         <w:rPr>
+          <w:rFonts w:ascii="Times New Roman" w:hAnsi="Times New Roman" w:cs="Times New Roman"/>
           <w:sz w:val="23"/>
           <w:szCs w:val="23"/>
         </w:rPr>
@@ -59,6 +465,7 @@
       </w:r>
       <w:r>
         <w:rPr>
+          <w:rFonts w:ascii="Times New Roman" w:hAnsi="Times New Roman" w:cs="Times New Roman"/>
           <w:sz w:val="23"/>
           <w:szCs w:val="23"/>
         </w:rPr>
@@ -66,29 +473,15 @@
       </w:r>
       <w:r>
         <w:rPr>
-          <w:sz w:val="23"/>
-          <w:szCs w:val="23"/>
-        </w:rPr>
-        <w:t>. It was found that with ___</w:t>
-      </w:r>
-      <w:proofErr w:type="gramStart"/>
-      <w:r>
-        <w:rPr>
-          <w:sz w:val="23"/>
-          <w:szCs w:val="23"/>
-        </w:rPr>
-        <w:t>_,_</w:t>
-      </w:r>
-      <w:proofErr w:type="gramEnd"/>
-      <w:r>
-        <w:rPr>
-          <w:sz w:val="23"/>
-          <w:szCs w:val="23"/>
-        </w:rPr>
-        <w:t xml:space="preserve">____,_____ the solution of the two-dimensional diffusion equation is ______,___,_____ respectively. When compared to the expected theoretical </w:t>
-      </w:r>
-      <w:r>
-        <w:rPr>
+          <w:rFonts w:ascii="Times New Roman" w:hAnsi="Times New Roman" w:cs="Times New Roman"/>
+          <w:sz w:val="23"/>
+          <w:szCs w:val="23"/>
+        </w:rPr>
+        <w:t xml:space="preserve">. It was found that with ____,_____,_____ the solution of the two-dimensional diffusion equation is ______,___,_____ respectively. When compared to the expected theoretical </w:t>
+      </w:r>
+      <w:r>
+        <w:rPr>
+          <w:rFonts w:ascii="Times New Roman" w:hAnsi="Times New Roman" w:cs="Times New Roman"/>
           <w:sz w:val="23"/>
           <w:szCs w:val="23"/>
         </w:rPr>
@@ -96,29 +489,15 @@
       </w:r>
       <w:r>
         <w:rPr>
-          <w:sz w:val="23"/>
-          <w:szCs w:val="23"/>
-        </w:rPr>
-        <w:t xml:space="preserve"> it was found that the applied numerical methods had an error of ___</w:t>
-      </w:r>
-      <w:proofErr w:type="gramStart"/>
-      <w:r>
-        <w:rPr>
-          <w:sz w:val="23"/>
-          <w:szCs w:val="23"/>
-        </w:rPr>
-        <w:t>_,_</w:t>
-      </w:r>
-      <w:proofErr w:type="gramEnd"/>
-      <w:r>
-        <w:rPr>
-          <w:sz w:val="23"/>
-          <w:szCs w:val="23"/>
-        </w:rPr>
-        <w:t xml:space="preserve">___,___ when using _____,_____,_____. It was also found that the </w:t>
-      </w:r>
-      <w:r>
-        <w:rPr>
+          <w:rFonts w:ascii="Times New Roman" w:hAnsi="Times New Roman" w:cs="Times New Roman"/>
+          <w:sz w:val="23"/>
+          <w:szCs w:val="23"/>
+        </w:rPr>
+        <w:t xml:space="preserve"> it was found that the applied numerical methods had an error of ____,____,___ when using _____,_____,_____. It was also found that the </w:t>
+      </w:r>
+      <w:r>
+        <w:rPr>
+          <w:rFonts w:ascii="Times New Roman" w:hAnsi="Times New Roman" w:cs="Times New Roman"/>
           <w:sz w:val="23"/>
           <w:szCs w:val="23"/>
         </w:rPr>
@@ -126,6 +505,7 @@
       </w:r>
       <w:r>
         <w:rPr>
+          <w:rFonts w:ascii="Times New Roman" w:hAnsi="Times New Roman" w:cs="Times New Roman"/>
           <w:sz w:val="23"/>
           <w:szCs w:val="23"/>
         </w:rPr>
@@ -133,6 +513,7 @@
       </w:r>
       <w:r>
         <w:rPr>
+          <w:rFonts w:ascii="Times New Roman" w:hAnsi="Times New Roman" w:cs="Times New Roman"/>
           <w:sz w:val="23"/>
           <w:szCs w:val="23"/>
         </w:rPr>
@@ -140,13 +521,15 @@
       </w:r>
       <w:r>
         <w:rPr>
-          <w:sz w:val="23"/>
-          <w:szCs w:val="23"/>
-        </w:rPr>
-        <w:t>implicit</w:t>
-      </w:r>
-      <w:r>
-        <w:rPr>
+          <w:rFonts w:ascii="Times New Roman" w:hAnsi="Times New Roman" w:cs="Times New Roman"/>
+          <w:sz w:val="23"/>
+          <w:szCs w:val="23"/>
+        </w:rPr>
+        <w:t>ADI</w:t>
+      </w:r>
+      <w:r>
+        <w:rPr>
+          <w:rFonts w:ascii="Times New Roman" w:hAnsi="Times New Roman" w:cs="Times New Roman"/>
           <w:sz w:val="23"/>
           <w:szCs w:val="23"/>
         </w:rPr>
@@ -154,29 +537,15 @@
       </w:r>
       <w:r>
         <w:rPr>
-          <w:sz w:val="23"/>
-          <w:szCs w:val="23"/>
-        </w:rPr>
-        <w:t xml:space="preserve"> had an error of ____ and __</w:t>
-      </w:r>
-      <w:proofErr w:type="gramStart"/>
-      <w:r>
-        <w:rPr>
-          <w:sz w:val="23"/>
-          <w:szCs w:val="23"/>
-        </w:rPr>
-        <w:t>_  respectively</w:t>
-      </w:r>
-      <w:proofErr w:type="gramEnd"/>
-      <w:r>
-        <w:rPr>
-          <w:sz w:val="23"/>
-          <w:szCs w:val="23"/>
-        </w:rPr>
-        <w:t xml:space="preserve"> when</w:t>
-      </w:r>
-      <w:r>
-        <w:rPr>
+          <w:rFonts w:ascii="Times New Roman" w:hAnsi="Times New Roman" w:cs="Times New Roman"/>
+          <w:sz w:val="23"/>
+          <w:szCs w:val="23"/>
+        </w:rPr>
+        <w:t xml:space="preserve"> had an error of ____ and ___  respectively when</w:t>
+      </w:r>
+      <w:r>
+        <w:rPr>
+          <w:rFonts w:ascii="Times New Roman" w:hAnsi="Times New Roman" w:cs="Times New Roman"/>
           <w:sz w:val="23"/>
           <w:szCs w:val="23"/>
         </w:rPr>
@@ -186,55 +555,273 @@
     <w:p>
       <w:pPr>
         <w:rPr>
-          <w:sz w:val="23"/>
-          <w:szCs w:val="23"/>
-        </w:rPr>
-      </w:pPr>
-    </w:p>
-    <w:p>
-      <w:pPr>
-        <w:rPr>
-          <w:b/>
-          <w:sz w:val="23"/>
-          <w:szCs w:val="23"/>
-        </w:rPr>
-      </w:pPr>
-    </w:p>
-    <w:p>
-      <w:pPr>
-        <w:rPr>
-          <w:b/>
-          <w:sz w:val="23"/>
-          <w:szCs w:val="23"/>
-        </w:rPr>
-      </w:pPr>
-      <w:r>
-        <w:rPr>
-          <w:b/>
-          <w:sz w:val="23"/>
-          <w:szCs w:val="23"/>
-        </w:rPr>
+          <w:rFonts w:ascii="Times New Roman" w:hAnsi="Times New Roman" w:cs="Times New Roman"/>
+          <w:sz w:val="23"/>
+          <w:szCs w:val="23"/>
+        </w:rPr>
+      </w:pPr>
+    </w:p>
+    <w:p>
+      <w:pPr>
+        <w:rPr>
+          <w:rFonts w:ascii="Times New Roman" w:hAnsi="Times New Roman" w:cs="Times New Roman"/>
+          <w:b/>
+          <w:sz w:val="23"/>
+          <w:szCs w:val="23"/>
+        </w:rPr>
+      </w:pPr>
+    </w:p>
+    <w:p>
+      <w:pPr>
+        <w:rPr>
+          <w:rFonts w:ascii="Times New Roman" w:hAnsi="Times New Roman" w:cs="Times New Roman"/>
+          <w:b/>
+          <w:sz w:val="23"/>
+          <w:szCs w:val="23"/>
+        </w:rPr>
+      </w:pPr>
+    </w:p>
+    <w:p>
+      <w:pPr>
+        <w:rPr>
+          <w:rFonts w:ascii="Times New Roman" w:hAnsi="Times New Roman" w:cs="Times New Roman"/>
+          <w:b/>
+          <w:sz w:val="23"/>
+          <w:szCs w:val="23"/>
+        </w:rPr>
+      </w:pPr>
+    </w:p>
+    <w:p>
+      <w:pPr>
+        <w:rPr>
+          <w:rFonts w:ascii="Times New Roman" w:hAnsi="Times New Roman" w:cs="Times New Roman"/>
+          <w:b/>
+          <w:sz w:val="23"/>
+          <w:szCs w:val="23"/>
+        </w:rPr>
+      </w:pPr>
+    </w:p>
+    <w:p>
+      <w:pPr>
+        <w:rPr>
+          <w:rFonts w:ascii="Times New Roman" w:hAnsi="Times New Roman" w:cs="Times New Roman"/>
+          <w:b/>
+          <w:sz w:val="23"/>
+          <w:szCs w:val="23"/>
+        </w:rPr>
+      </w:pPr>
+    </w:p>
+    <w:p>
+      <w:pPr>
+        <w:rPr>
+          <w:rFonts w:ascii="Times New Roman" w:hAnsi="Times New Roman" w:cs="Times New Roman"/>
+          <w:b/>
+          <w:sz w:val="23"/>
+          <w:szCs w:val="23"/>
+        </w:rPr>
+      </w:pPr>
+    </w:p>
+    <w:p>
+      <w:pPr>
+        <w:rPr>
+          <w:rFonts w:ascii="Times New Roman" w:hAnsi="Times New Roman" w:cs="Times New Roman"/>
+          <w:b/>
+          <w:sz w:val="23"/>
+          <w:szCs w:val="23"/>
+        </w:rPr>
+      </w:pPr>
+    </w:p>
+    <w:p>
+      <w:pPr>
+        <w:rPr>
+          <w:rFonts w:ascii="Times New Roman" w:hAnsi="Times New Roman" w:cs="Times New Roman"/>
+          <w:b/>
+          <w:sz w:val="23"/>
+          <w:szCs w:val="23"/>
+        </w:rPr>
+      </w:pPr>
+    </w:p>
+    <w:p>
+      <w:pPr>
+        <w:rPr>
+          <w:rFonts w:ascii="Times New Roman" w:hAnsi="Times New Roman" w:cs="Times New Roman"/>
+          <w:b/>
+          <w:sz w:val="23"/>
+          <w:szCs w:val="23"/>
+        </w:rPr>
+      </w:pPr>
+    </w:p>
+    <w:p>
+      <w:pPr>
+        <w:rPr>
+          <w:rFonts w:ascii="Times New Roman" w:hAnsi="Times New Roman" w:cs="Times New Roman"/>
+          <w:b/>
+          <w:sz w:val="23"/>
+          <w:szCs w:val="23"/>
+        </w:rPr>
+      </w:pPr>
+    </w:p>
+    <w:p>
+      <w:pPr>
+        <w:rPr>
+          <w:rFonts w:ascii="Times New Roman" w:hAnsi="Times New Roman" w:cs="Times New Roman"/>
+          <w:b/>
+          <w:sz w:val="23"/>
+          <w:szCs w:val="23"/>
+        </w:rPr>
+      </w:pPr>
+    </w:p>
+    <w:p>
+      <w:pPr>
+        <w:rPr>
+          <w:rFonts w:ascii="Times New Roman" w:hAnsi="Times New Roman" w:cs="Times New Roman"/>
+          <w:b/>
+          <w:sz w:val="23"/>
+          <w:szCs w:val="23"/>
+        </w:rPr>
+      </w:pPr>
+    </w:p>
+    <w:p>
+      <w:pPr>
+        <w:rPr>
+          <w:rFonts w:ascii="Times New Roman" w:hAnsi="Times New Roman" w:cs="Times New Roman"/>
+          <w:b/>
+          <w:sz w:val="23"/>
+          <w:szCs w:val="23"/>
+        </w:rPr>
+      </w:pPr>
+    </w:p>
+    <w:p>
+      <w:pPr>
+        <w:rPr>
+          <w:rFonts w:ascii="Times New Roman" w:hAnsi="Times New Roman" w:cs="Times New Roman"/>
+          <w:b/>
+          <w:sz w:val="23"/>
+          <w:szCs w:val="23"/>
+        </w:rPr>
+      </w:pPr>
+    </w:p>
+    <w:p>
+      <w:pPr>
+        <w:rPr>
+          <w:rFonts w:ascii="Times New Roman" w:hAnsi="Times New Roman" w:cs="Times New Roman"/>
+          <w:b/>
+          <w:sz w:val="23"/>
+          <w:szCs w:val="23"/>
+        </w:rPr>
+      </w:pPr>
+    </w:p>
+    <w:p>
+      <w:pPr>
+        <w:rPr>
+          <w:rFonts w:ascii="Times New Roman" w:hAnsi="Times New Roman" w:cs="Times New Roman"/>
+          <w:b/>
+          <w:sz w:val="23"/>
+          <w:szCs w:val="23"/>
+        </w:rPr>
+      </w:pPr>
+    </w:p>
+    <w:p>
+      <w:pPr>
+        <w:rPr>
+          <w:rFonts w:ascii="Times New Roman" w:hAnsi="Times New Roman" w:cs="Times New Roman"/>
+          <w:b/>
+          <w:sz w:val="23"/>
+          <w:szCs w:val="23"/>
+        </w:rPr>
+      </w:pPr>
+    </w:p>
+    <w:p>
+      <w:pPr>
+        <w:rPr>
+          <w:rFonts w:ascii="Times New Roman" w:hAnsi="Times New Roman" w:cs="Times New Roman"/>
+          <w:b/>
+          <w:sz w:val="23"/>
+          <w:szCs w:val="23"/>
+        </w:rPr>
+      </w:pPr>
+    </w:p>
+    <w:p>
+      <w:pPr>
+        <w:rPr>
+          <w:rFonts w:ascii="Times New Roman" w:hAnsi="Times New Roman" w:cs="Times New Roman"/>
+          <w:b/>
+          <w:sz w:val="23"/>
+          <w:szCs w:val="23"/>
+        </w:rPr>
+      </w:pPr>
+    </w:p>
+    <w:p>
+      <w:pPr>
+        <w:rPr>
+          <w:rFonts w:ascii="Times New Roman" w:hAnsi="Times New Roman" w:cs="Times New Roman"/>
+          <w:b/>
+          <w:sz w:val="23"/>
+          <w:szCs w:val="23"/>
+        </w:rPr>
+      </w:pPr>
+    </w:p>
+    <w:p>
+      <w:pPr>
+        <w:rPr>
+          <w:rFonts w:ascii="Times New Roman" w:hAnsi="Times New Roman" w:cs="Times New Roman"/>
+          <w:b/>
+          <w:sz w:val="23"/>
+          <w:szCs w:val="23"/>
+        </w:rPr>
+      </w:pPr>
+    </w:p>
+    <w:p>
+      <w:pPr>
+        <w:rPr>
+          <w:rFonts w:ascii="Times New Roman" w:hAnsi="Times New Roman" w:cs="Times New Roman"/>
+          <w:b/>
+          <w:sz w:val="23"/>
+          <w:szCs w:val="23"/>
+        </w:rPr>
+      </w:pPr>
+    </w:p>
+    <w:p>
+      <w:pPr>
+        <w:rPr>
+          <w:rFonts w:ascii="Times New Roman" w:hAnsi="Times New Roman" w:cs="Times New Roman"/>
+          <w:b/>
+          <w:sz w:val="23"/>
+          <w:szCs w:val="23"/>
+        </w:rPr>
+      </w:pPr>
+    </w:p>
+    <w:p>
+      <w:pPr>
+        <w:rPr>
+          <w:rFonts w:ascii="Times New Roman" w:hAnsi="Times New Roman" w:cs="Times New Roman"/>
+          <w:b/>
+          <w:sz w:val="28"/>
+          <w:szCs w:val="23"/>
+        </w:rPr>
+      </w:pPr>
+      <w:r>
+        <w:rPr>
+          <w:rFonts w:ascii="Times New Roman" w:hAnsi="Times New Roman" w:cs="Times New Roman"/>
+          <w:b/>
+          <w:sz w:val="28"/>
+          <w:szCs w:val="23"/>
+        </w:rPr>
+        <w:lastRenderedPageBreak/>
         <w:t>Mathematical Statement of Project</w:t>
       </w:r>
     </w:p>
     <w:p>
       <w:pPr>
         <w:rPr>
-          <w:b/>
-          <w:sz w:val="23"/>
-          <w:szCs w:val="23"/>
-        </w:rPr>
-      </w:pPr>
-    </w:p>
-    <w:p>
-      <w:pPr>
-        <w:rPr>
-          <w:sz w:val="23"/>
-          <w:szCs w:val="23"/>
-        </w:rPr>
-      </w:pPr>
-      <w:r>
-        <w:rPr>
+          <w:rFonts w:ascii="Times New Roman" w:hAnsi="Times New Roman" w:cs="Times New Roman"/>
+          <w:sz w:val="23"/>
+          <w:szCs w:val="23"/>
+        </w:rPr>
+      </w:pPr>
+      <w:r>
+        <w:rPr>
+          <w:rFonts w:ascii="Times New Roman" w:hAnsi="Times New Roman" w:cs="Times New Roman"/>
           <w:sz w:val="23"/>
           <w:szCs w:val="23"/>
         </w:rPr>
@@ -242,13 +829,31 @@
       </w:r>
       <w:r>
         <w:rPr>
-          <w:sz w:val="23"/>
-          <w:szCs w:val="23"/>
-        </w:rPr>
-        <w:t xml:space="preserve">explicit and implicit </w:t>
-      </w:r>
-      <w:r>
-        <w:rPr>
+          <w:rFonts w:ascii="Times New Roman" w:hAnsi="Times New Roman" w:cs="Times New Roman"/>
+          <w:sz w:val="23"/>
+          <w:szCs w:val="23"/>
+        </w:rPr>
+        <w:t xml:space="preserve">explicit and </w:t>
+      </w:r>
+      <w:r>
+        <w:rPr>
+          <w:rFonts w:ascii="Times New Roman" w:hAnsi="Times New Roman" w:cs="Times New Roman"/>
+          <w:sz w:val="23"/>
+          <w:szCs w:val="23"/>
+        </w:rPr>
+        <w:t>ADI</w:t>
+      </w:r>
+      <w:r>
+        <w:rPr>
+          <w:rFonts w:ascii="Times New Roman" w:hAnsi="Times New Roman" w:cs="Times New Roman"/>
+          <w:sz w:val="23"/>
+          <w:szCs w:val="23"/>
+        </w:rPr>
+        <w:t xml:space="preserve"> </w:t>
+      </w:r>
+      <w:r>
+        <w:rPr>
+          <w:rFonts w:ascii="Times New Roman" w:hAnsi="Times New Roman" w:cs="Times New Roman"/>
           <w:sz w:val="23"/>
           <w:szCs w:val="23"/>
         </w:rPr>
@@ -258,6 +863,7 @@
     <w:p>
       <w:pPr>
         <w:rPr>
+          <w:rFonts w:ascii="Times New Roman" w:hAnsi="Times New Roman" w:cs="Times New Roman"/>
           <w:sz w:val="23"/>
           <w:szCs w:val="23"/>
         </w:rPr>
@@ -268,17 +874,257 @@
         <w:spacing w:line="360" w:lineRule="auto"/>
         <w:jc w:val="both"/>
         <w:rPr>
-          <w:sz w:val="23"/>
-          <w:szCs w:val="23"/>
-        </w:rPr>
-      </w:pPr>
-      <w:r>
-        <w:rPr>
+          <w:rFonts w:ascii="Times New Roman" w:hAnsi="Times New Roman" w:cs="Times New Roman"/>
+          <w:sz w:val="23"/>
+          <w:szCs w:val="23"/>
+        </w:rPr>
+      </w:pPr>
+      <w:r>
+        <w:rPr>
+          <w:rFonts w:ascii="Times New Roman" w:hAnsi="Times New Roman" w:cs="Times New Roman"/>
           <w:sz w:val="23"/>
           <w:szCs w:val="23"/>
         </w:rPr>
         <w:tab/>
       </w:r>
+      <m:oMath>
+        <m:r>
+          <w:rPr>
+            <w:rFonts w:ascii="Cambria Math" w:hAnsi="Cambria Math" w:cs="Times New Roman"/>
+            <w:sz w:val="32"/>
+            <w:szCs w:val="23"/>
+          </w:rPr>
+          <w:br/>
+        </m:r>
+      </m:oMath>
+      <m:oMathPara>
+        <m:oMath>
+          <m:f>
+            <m:fPr>
+              <m:ctrlPr>
+                <w:rPr>
+                  <w:rFonts w:ascii="Cambria Math" w:hAnsi="Cambria Math" w:cs="Times New Roman"/>
+                  <w:i/>
+                  <w:sz w:val="32"/>
+                  <w:szCs w:val="23"/>
+                </w:rPr>
+              </m:ctrlPr>
+            </m:fPr>
+            <m:num>
+              <m:sSup>
+                <m:sSupPr>
+                  <m:ctrlPr>
+                    <w:rPr>
+                      <w:rFonts w:ascii="Cambria Math" w:hAnsi="Cambria Math" w:cs="Times New Roman"/>
+                      <w:i/>
+                      <w:sz w:val="32"/>
+                      <w:szCs w:val="23"/>
+                    </w:rPr>
+                  </m:ctrlPr>
+                </m:sSupPr>
+                <m:e>
+                  <m:r>
+                    <w:rPr>
+                      <w:rFonts w:ascii="Cambria Math" w:hAnsi="Cambria Math" w:cs="Times New Roman"/>
+                      <w:sz w:val="32"/>
+                      <w:szCs w:val="23"/>
+                    </w:rPr>
+                    <m:t>∂</m:t>
+                  </m:r>
+                </m:e>
+                <m:sup>
+                  <m:r>
+                    <w:rPr>
+                      <w:rFonts w:ascii="Cambria Math" w:hAnsi="Cambria Math" w:cs="Times New Roman"/>
+                      <w:sz w:val="32"/>
+                      <w:szCs w:val="23"/>
+                    </w:rPr>
+                    <m:t>2</m:t>
+                  </m:r>
+                </m:sup>
+              </m:sSup>
+              <m:r>
+                <w:rPr>
+                  <w:rFonts w:ascii="Cambria Math" w:hAnsi="Cambria Math" w:cs="Times New Roman"/>
+                  <w:sz w:val="32"/>
+                  <w:szCs w:val="23"/>
+                </w:rPr>
+                <m:t>u</m:t>
+              </m:r>
+            </m:num>
+            <m:den>
+              <m:sSup>
+                <m:sSupPr>
+                  <m:ctrlPr>
+                    <w:rPr>
+                      <w:rFonts w:ascii="Cambria Math" w:hAnsi="Cambria Math" w:cs="Times New Roman"/>
+                      <w:i/>
+                      <w:sz w:val="32"/>
+                      <w:szCs w:val="23"/>
+                    </w:rPr>
+                  </m:ctrlPr>
+                </m:sSupPr>
+                <m:e>
+                  <m:r>
+                    <w:rPr>
+                      <w:rFonts w:ascii="Cambria Math" w:hAnsi="Cambria Math" w:cs="Times New Roman"/>
+                      <w:sz w:val="32"/>
+                      <w:szCs w:val="23"/>
+                    </w:rPr>
+                    <m:t>∂x</m:t>
+                  </m:r>
+                </m:e>
+                <m:sup>
+                  <m:r>
+                    <w:rPr>
+                      <w:rFonts w:ascii="Cambria Math" w:hAnsi="Cambria Math" w:cs="Times New Roman"/>
+                      <w:sz w:val="32"/>
+                      <w:szCs w:val="23"/>
+                    </w:rPr>
+                    <m:t>2</m:t>
+                  </m:r>
+                </m:sup>
+              </m:sSup>
+            </m:den>
+          </m:f>
+          <m:r>
+            <w:rPr>
+              <w:rFonts w:ascii="Cambria Math" w:hAnsi="Cambria Math" w:cs="Times New Roman"/>
+              <w:sz w:val="32"/>
+              <w:szCs w:val="23"/>
+            </w:rPr>
+            <m:t>+</m:t>
+          </m:r>
+          <m:f>
+            <m:fPr>
+              <m:ctrlPr>
+                <w:rPr>
+                  <w:rFonts w:ascii="Cambria Math" w:hAnsi="Cambria Math" w:cs="Times New Roman"/>
+                  <w:i/>
+                  <w:sz w:val="32"/>
+                  <w:szCs w:val="23"/>
+                </w:rPr>
+              </m:ctrlPr>
+            </m:fPr>
+            <m:num>
+              <m:sSup>
+                <m:sSupPr>
+                  <m:ctrlPr>
+                    <w:rPr>
+                      <w:rFonts w:ascii="Cambria Math" w:hAnsi="Cambria Math" w:cs="Times New Roman"/>
+                      <w:i/>
+                      <w:sz w:val="32"/>
+                      <w:szCs w:val="23"/>
+                    </w:rPr>
+                  </m:ctrlPr>
+                </m:sSupPr>
+                <m:e>
+                  <m:r>
+                    <w:rPr>
+                      <w:rFonts w:ascii="Cambria Math" w:hAnsi="Cambria Math" w:cs="Times New Roman"/>
+                      <w:sz w:val="32"/>
+                      <w:szCs w:val="23"/>
+                    </w:rPr>
+                    <m:t>∂</m:t>
+                  </m:r>
+                </m:e>
+                <m:sup>
+                  <m:r>
+                    <w:rPr>
+                      <w:rFonts w:ascii="Cambria Math" w:hAnsi="Cambria Math" w:cs="Times New Roman"/>
+                      <w:sz w:val="32"/>
+                      <w:szCs w:val="23"/>
+                    </w:rPr>
+                    <m:t>2</m:t>
+                  </m:r>
+                </m:sup>
+              </m:sSup>
+              <m:r>
+                <w:rPr>
+                  <w:rFonts w:ascii="Cambria Math" w:hAnsi="Cambria Math" w:cs="Times New Roman"/>
+                  <w:sz w:val="32"/>
+                  <w:szCs w:val="23"/>
+                </w:rPr>
+                <m:t>u</m:t>
+              </m:r>
+            </m:num>
+            <m:den>
+              <m:sSup>
+                <m:sSupPr>
+                  <m:ctrlPr>
+                    <w:rPr>
+                      <w:rFonts w:ascii="Cambria Math" w:hAnsi="Cambria Math" w:cs="Times New Roman"/>
+                      <w:i/>
+                      <w:sz w:val="32"/>
+                      <w:szCs w:val="23"/>
+                    </w:rPr>
+                  </m:ctrlPr>
+                </m:sSupPr>
+                <m:e>
+                  <m:r>
+                    <w:rPr>
+                      <w:rFonts w:ascii="Cambria Math" w:hAnsi="Cambria Math" w:cs="Times New Roman"/>
+                      <w:sz w:val="32"/>
+                      <w:szCs w:val="23"/>
+                    </w:rPr>
+                    <m:t>∂y</m:t>
+                  </m:r>
+                </m:e>
+                <m:sup>
+                  <m:r>
+                    <w:rPr>
+                      <w:rFonts w:ascii="Cambria Math" w:hAnsi="Cambria Math" w:cs="Times New Roman"/>
+                      <w:sz w:val="32"/>
+                      <w:szCs w:val="23"/>
+                    </w:rPr>
+                    <m:t>2</m:t>
+                  </m:r>
+                </m:sup>
+              </m:sSup>
+            </m:den>
+          </m:f>
+          <m:r>
+            <w:rPr>
+              <w:rFonts w:ascii="Cambria Math" w:hAnsi="Cambria Math" w:cs="Times New Roman"/>
+              <w:sz w:val="32"/>
+              <w:szCs w:val="23"/>
+            </w:rPr>
+            <m:t>=</m:t>
+          </m:r>
+          <m:f>
+            <m:fPr>
+              <m:ctrlPr>
+                <w:rPr>
+                  <w:rFonts w:ascii="Cambria Math" w:hAnsi="Cambria Math" w:cs="Times New Roman"/>
+                  <w:i/>
+                  <w:sz w:val="32"/>
+                  <w:szCs w:val="23"/>
+                </w:rPr>
+              </m:ctrlPr>
+            </m:fPr>
+            <m:num>
+              <m:r>
+                <w:rPr>
+                  <w:rFonts w:ascii="Cambria Math" w:hAnsi="Cambria Math" w:cs="Times New Roman"/>
+                  <w:sz w:val="32"/>
+                  <w:szCs w:val="23"/>
+                </w:rPr>
+                <m:t>∂u</m:t>
+              </m:r>
+            </m:num>
+            <m:den>
+              <m:r>
+                <w:rPr>
+                  <w:rFonts w:ascii="Cambria Math" w:hAnsi="Cambria Math" w:cs="Times New Roman"/>
+                  <w:sz w:val="32"/>
+                  <w:szCs w:val="23"/>
+                </w:rPr>
+                <m:t>∂t</m:t>
+              </m:r>
+            </m:den>
+          </m:f>
+        </m:oMath>
+      </m:oMathPara>
     </w:p>
     <w:tbl>
       <w:tblPr>
@@ -305,286 +1151,11 @@
           </w:tcPr>
           <w:p>
             <w:pPr>
-              <w:rPr>
-                <w:sz w:val="23"/>
-                <w:szCs w:val="23"/>
-              </w:rPr>
-            </w:pPr>
-            <m:oMathPara>
-              <m:oMath>
-                <m:f>
-                  <m:fPr>
-                    <m:ctrlPr>
-                      <w:rPr>
-                        <w:rFonts w:ascii="Cambria Math" w:hAnsi="Cambria Math"/>
-                        <w:i/>
-                        <w:sz w:val="23"/>
-                        <w:szCs w:val="23"/>
-                      </w:rPr>
-                    </m:ctrlPr>
-                  </m:fPr>
-                  <m:num>
-                    <m:sSup>
-                      <m:sSupPr>
-                        <m:ctrlPr>
-                          <w:rPr>
-                            <w:rFonts w:ascii="Cambria Math" w:hAnsi="Cambria Math"/>
-                            <w:i/>
-                            <w:sz w:val="23"/>
-                            <w:szCs w:val="23"/>
-                          </w:rPr>
-                        </m:ctrlPr>
-                      </m:sSupPr>
-                      <m:e>
-                        <m:r>
-                          <w:rPr>
-                            <w:rFonts w:ascii="Cambria Math" w:hAnsi="Cambria Math"/>
-                            <w:sz w:val="23"/>
-                            <w:szCs w:val="23"/>
-                          </w:rPr>
-                          <m:t>∂</m:t>
-                        </m:r>
-                      </m:e>
-                      <m:sup>
-                        <m:r>
-                          <w:rPr>
-                            <w:rFonts w:ascii="Cambria Math" w:hAnsi="Cambria Math"/>
-                            <w:sz w:val="23"/>
-                            <w:szCs w:val="23"/>
-                          </w:rPr>
-                          <m:t>2</m:t>
-                        </m:r>
-                      </m:sup>
-                    </m:sSup>
-                    <m:r>
-                      <w:rPr>
-                        <w:rFonts w:ascii="Cambria Math" w:hAnsi="Cambria Math"/>
-                        <w:sz w:val="23"/>
-                        <w:szCs w:val="23"/>
-                      </w:rPr>
-                      <m:t>u</m:t>
-                    </m:r>
-                  </m:num>
-                  <m:den>
-                    <m:sSup>
-                      <m:sSupPr>
-                        <m:ctrlPr>
-                          <w:rPr>
-                            <w:rFonts w:ascii="Cambria Math" w:hAnsi="Cambria Math"/>
-                            <w:i/>
-                            <w:sz w:val="23"/>
-                            <w:szCs w:val="23"/>
-                          </w:rPr>
-                        </m:ctrlPr>
-                      </m:sSupPr>
-                      <m:e>
-                        <m:r>
-                          <w:rPr>
-                            <w:rFonts w:ascii="Cambria Math" w:hAnsi="Cambria Math"/>
-                            <w:sz w:val="23"/>
-                            <w:szCs w:val="23"/>
-                          </w:rPr>
-                          <m:t>∂x</m:t>
-                        </m:r>
-                      </m:e>
-                      <m:sup>
-                        <m:r>
-                          <w:rPr>
-                            <w:rFonts w:ascii="Cambria Math" w:hAnsi="Cambria Math"/>
-                            <w:sz w:val="23"/>
-                            <w:szCs w:val="23"/>
-                          </w:rPr>
-                          <m:t>2</m:t>
-                        </m:r>
-                      </m:sup>
-                    </m:sSup>
-                  </m:den>
-                </m:f>
-                <m:r>
-                  <w:rPr>
-                    <w:rFonts w:ascii="Cambria Math" w:hAnsi="Cambria Math"/>
-                    <w:sz w:val="23"/>
-                    <w:szCs w:val="23"/>
-                  </w:rPr>
-                  <m:t>+</m:t>
-                </m:r>
-                <m:f>
-                  <m:fPr>
-                    <m:ctrlPr>
-                      <w:rPr>
-                        <w:rFonts w:ascii="Cambria Math" w:hAnsi="Cambria Math"/>
-                        <w:i/>
-                        <w:sz w:val="23"/>
-                        <w:szCs w:val="23"/>
-                      </w:rPr>
-                    </m:ctrlPr>
-                  </m:fPr>
-                  <m:num>
-                    <m:sSup>
-                      <m:sSupPr>
-                        <m:ctrlPr>
-                          <w:rPr>
-                            <w:rFonts w:ascii="Cambria Math" w:hAnsi="Cambria Math"/>
-                            <w:i/>
-                            <w:sz w:val="23"/>
-                            <w:szCs w:val="23"/>
-                          </w:rPr>
-                        </m:ctrlPr>
-                      </m:sSupPr>
-                      <m:e>
-                        <m:r>
-                          <w:rPr>
-                            <w:rFonts w:ascii="Cambria Math" w:hAnsi="Cambria Math"/>
-                            <w:sz w:val="23"/>
-                            <w:szCs w:val="23"/>
-                          </w:rPr>
-                          <m:t>∂</m:t>
-                        </m:r>
-                      </m:e>
-                      <m:sup>
-                        <m:r>
-                          <w:rPr>
-                            <w:rFonts w:ascii="Cambria Math" w:hAnsi="Cambria Math"/>
-                            <w:sz w:val="23"/>
-                            <w:szCs w:val="23"/>
-                          </w:rPr>
-                          <m:t>2</m:t>
-                        </m:r>
-                      </m:sup>
-                    </m:sSup>
-                    <m:r>
-                      <w:rPr>
-                        <w:rFonts w:ascii="Cambria Math" w:hAnsi="Cambria Math"/>
-                        <w:sz w:val="23"/>
-                        <w:szCs w:val="23"/>
-                      </w:rPr>
-                      <m:t>u</m:t>
-                    </m:r>
-                  </m:num>
-                  <m:den>
-                    <m:sSup>
-                      <m:sSupPr>
-                        <m:ctrlPr>
-                          <w:rPr>
-                            <w:rFonts w:ascii="Cambria Math" w:hAnsi="Cambria Math"/>
-                            <w:i/>
-                            <w:sz w:val="23"/>
-                            <w:szCs w:val="23"/>
-                          </w:rPr>
-                        </m:ctrlPr>
-                      </m:sSupPr>
-                      <m:e>
-                        <m:r>
-                          <w:rPr>
-                            <w:rFonts w:ascii="Cambria Math" w:hAnsi="Cambria Math"/>
-                            <w:sz w:val="23"/>
-                            <w:szCs w:val="23"/>
-                          </w:rPr>
-                          <m:t>∂y</m:t>
-                        </m:r>
-                      </m:e>
-                      <m:sup>
-                        <m:r>
-                          <w:rPr>
-                            <w:rFonts w:ascii="Cambria Math" w:hAnsi="Cambria Math"/>
-                            <w:sz w:val="23"/>
-                            <w:szCs w:val="23"/>
-                          </w:rPr>
-                          <m:t>2</m:t>
-                        </m:r>
-                      </m:sup>
-                    </m:sSup>
-                  </m:den>
-                </m:f>
-                <m:r>
-                  <w:rPr>
-                    <w:rFonts w:ascii="Cambria Math" w:hAnsi="Cambria Math"/>
-                    <w:sz w:val="23"/>
-                    <w:szCs w:val="23"/>
-                  </w:rPr>
-                  <m:t>=</m:t>
-                </m:r>
-                <m:f>
-                  <m:fPr>
-                    <m:ctrlPr>
-                      <w:rPr>
-                        <w:rFonts w:ascii="Cambria Math" w:hAnsi="Cambria Math"/>
-                        <w:i/>
-                        <w:sz w:val="23"/>
-                        <w:szCs w:val="23"/>
-                      </w:rPr>
-                    </m:ctrlPr>
-                  </m:fPr>
-                  <m:num>
-                    <m:r>
-                      <w:rPr>
-                        <w:rFonts w:ascii="Cambria Math" w:hAnsi="Cambria Math"/>
-                        <w:sz w:val="23"/>
-                        <w:szCs w:val="23"/>
-                      </w:rPr>
-                      <m:t>∂u</m:t>
-                    </m:r>
-                  </m:num>
-                  <m:den>
-                    <m:r>
-                      <w:rPr>
-                        <w:rFonts w:ascii="Cambria Math" w:hAnsi="Cambria Math"/>
-                        <w:sz w:val="23"/>
-                        <w:szCs w:val="23"/>
-                      </w:rPr>
-                      <m:t>∂t</m:t>
-                    </m:r>
-                  </m:den>
-                </m:f>
-              </m:oMath>
-            </m:oMathPara>
-          </w:p>
-          <w:p>
-            <w:pPr>
-              <w:rPr>
-                <w:sz w:val="23"/>
-                <w:szCs w:val="23"/>
-              </w:rPr>
-            </w:pPr>
-          </w:p>
-          <w:p>
-            <w:pPr>
               <w:spacing w:line="360" w:lineRule="auto"/>
               <w:jc w:val="both"/>
               <w:rPr>
-                <w:sz w:val="23"/>
-                <w:szCs w:val="23"/>
-              </w:rPr>
-            </w:pPr>
-          </w:p>
-        </w:tc>
-        <w:tc>
-          <w:tcPr>
-            <w:tcW w:w="5220" w:type="dxa"/>
-          </w:tcPr>
-          <w:p>
-            <w:pPr>
-              <w:spacing w:line="360" w:lineRule="auto"/>
-              <w:jc w:val="both"/>
-              <w:rPr>
-                <w:sz w:val="23"/>
-                <w:szCs w:val="23"/>
-              </w:rPr>
-            </w:pPr>
-          </w:p>
-        </w:tc>
-      </w:tr>
-      <w:tr>
-        <w:tc>
-          <w:tcPr>
-            <w:tcW w:w="4675" w:type="dxa"/>
-          </w:tcPr>
-          <w:p>
-            <w:pPr>
-              <w:spacing w:line="360" w:lineRule="auto"/>
-              <w:jc w:val="both"/>
-              <w:rPr>
-                <w:sz w:val="23"/>
+                <w:rFonts w:ascii="Times New Roman" w:hAnsi="Times New Roman" w:cs="Times New Roman"/>
+                <w:sz w:val="32"/>
                 <w:szCs w:val="23"/>
               </w:rPr>
             </w:pPr>
@@ -594,9 +1165,9 @@
                   <m:sSubPr>
                     <m:ctrlPr>
                       <w:rPr>
-                        <w:rFonts w:ascii="Cambria Math" w:hAnsi="Cambria Math"/>
+                        <w:rFonts w:ascii="Cambria Math" w:hAnsi="Cambria Math" w:cs="Times New Roman"/>
                         <w:i/>
-                        <w:sz w:val="23"/>
+                        <w:sz w:val="32"/>
                         <w:szCs w:val="23"/>
                       </w:rPr>
                     </m:ctrlPr>
@@ -604,8 +1175,8 @@
                   <m:e>
                     <m:r>
                       <w:rPr>
-                        <w:rFonts w:ascii="Cambria Math" w:hAnsi="Cambria Math"/>
-                        <w:sz w:val="23"/>
+                        <w:rFonts w:ascii="Cambria Math" w:hAnsi="Cambria Math" w:cs="Times New Roman"/>
+                        <w:sz w:val="32"/>
                         <w:szCs w:val="23"/>
                       </w:rPr>
                       <m:t>a</m:t>
@@ -614,8 +1185,8 @@
                   <m:sub>
                     <m:r>
                       <w:rPr>
-                        <w:rFonts w:ascii="Cambria Math" w:hAnsi="Cambria Math"/>
-                        <w:sz w:val="23"/>
+                        <w:rFonts w:ascii="Cambria Math" w:hAnsi="Cambria Math" w:cs="Times New Roman"/>
+                        <w:sz w:val="32"/>
                         <w:szCs w:val="23"/>
                       </w:rPr>
                       <m:t>x</m:t>
@@ -624,8 +1195,8 @@
                 </m:sSub>
                 <m:r>
                   <w:rPr>
-                    <w:rFonts w:ascii="Cambria Math" w:hAnsi="Cambria Math"/>
-                    <w:sz w:val="23"/>
+                    <w:rFonts w:ascii="Cambria Math" w:hAnsi="Cambria Math" w:cs="Times New Roman"/>
+                    <w:sz w:val="32"/>
                     <w:szCs w:val="23"/>
                   </w:rPr>
                   <m:t>&lt;x&lt;</m:t>
@@ -634,9 +1205,9 @@
                   <m:sSubPr>
                     <m:ctrlPr>
                       <w:rPr>
-                        <w:rFonts w:ascii="Cambria Math" w:hAnsi="Cambria Math"/>
+                        <w:rFonts w:ascii="Cambria Math" w:hAnsi="Cambria Math" w:cs="Times New Roman"/>
                         <w:i/>
-                        <w:sz w:val="23"/>
+                        <w:sz w:val="32"/>
                         <w:szCs w:val="23"/>
                       </w:rPr>
                     </m:ctrlPr>
@@ -644,8 +1215,8 @@
                   <m:e>
                     <m:r>
                       <w:rPr>
-                        <w:rFonts w:ascii="Cambria Math" w:hAnsi="Cambria Math"/>
-                        <w:sz w:val="23"/>
+                        <w:rFonts w:ascii="Cambria Math" w:hAnsi="Cambria Math" w:cs="Times New Roman"/>
+                        <w:sz w:val="32"/>
                         <w:szCs w:val="23"/>
                       </w:rPr>
                       <m:t>b</m:t>
@@ -654,8 +1225,8 @@
                   <m:sub>
                     <m:r>
                       <w:rPr>
-                        <w:rFonts w:ascii="Cambria Math" w:hAnsi="Cambria Math"/>
-                        <w:sz w:val="23"/>
+                        <w:rFonts w:ascii="Cambria Math" w:hAnsi="Cambria Math" w:cs="Times New Roman"/>
+                        <w:sz w:val="32"/>
                         <w:szCs w:val="23"/>
                       </w:rPr>
                       <m:t>x</m:t>
@@ -670,6 +1241,7 @@
               <w:spacing w:line="360" w:lineRule="auto"/>
               <w:jc w:val="both"/>
               <w:rPr>
+                <w:rFonts w:ascii="Times New Roman" w:hAnsi="Times New Roman" w:cs="Times New Roman"/>
                 <w:sz w:val="23"/>
                 <w:szCs w:val="23"/>
               </w:rPr>
@@ -680,9 +1252,9 @@
                   <m:sSubPr>
                     <m:ctrlPr>
                       <w:rPr>
-                        <w:rFonts w:ascii="Cambria Math" w:hAnsi="Cambria Math"/>
+                        <w:rFonts w:ascii="Cambria Math" w:hAnsi="Cambria Math" w:cs="Times New Roman"/>
                         <w:i/>
-                        <w:sz w:val="23"/>
+                        <w:sz w:val="32"/>
                         <w:szCs w:val="23"/>
                       </w:rPr>
                     </m:ctrlPr>
@@ -690,8 +1262,8 @@
                   <m:e>
                     <m:r>
                       <w:rPr>
-                        <w:rFonts w:ascii="Cambria Math" w:hAnsi="Cambria Math"/>
-                        <w:sz w:val="23"/>
+                        <w:rFonts w:ascii="Cambria Math" w:hAnsi="Cambria Math" w:cs="Times New Roman"/>
+                        <w:sz w:val="32"/>
                         <w:szCs w:val="23"/>
                       </w:rPr>
                       <m:t>a</m:t>
@@ -700,8 +1272,8 @@
                   <m:sub>
                     <m:r>
                       <w:rPr>
-                        <w:rFonts w:ascii="Cambria Math" w:hAnsi="Cambria Math"/>
-                        <w:sz w:val="23"/>
+                        <w:rFonts w:ascii="Cambria Math" w:hAnsi="Cambria Math" w:cs="Times New Roman"/>
+                        <w:sz w:val="32"/>
                         <w:szCs w:val="23"/>
                       </w:rPr>
                       <m:t>y</m:t>
@@ -710,8 +1282,8 @@
                 </m:sSub>
                 <m:r>
                   <w:rPr>
-                    <w:rFonts w:ascii="Cambria Math" w:hAnsi="Cambria Math"/>
-                    <w:sz w:val="23"/>
+                    <w:rFonts w:ascii="Cambria Math" w:hAnsi="Cambria Math" w:cs="Times New Roman"/>
+                    <w:sz w:val="32"/>
                     <w:szCs w:val="23"/>
                   </w:rPr>
                   <m:t>&lt;y&lt;</m:t>
@@ -720,9 +1292,9 @@
                   <m:sSubPr>
                     <m:ctrlPr>
                       <w:rPr>
-                        <w:rFonts w:ascii="Cambria Math" w:hAnsi="Cambria Math"/>
+                        <w:rFonts w:ascii="Cambria Math" w:hAnsi="Cambria Math" w:cs="Times New Roman"/>
                         <w:i/>
-                        <w:sz w:val="23"/>
+                        <w:sz w:val="32"/>
                         <w:szCs w:val="23"/>
                       </w:rPr>
                     </m:ctrlPr>
@@ -730,8 +1302,8 @@
                   <m:e>
                     <m:r>
                       <w:rPr>
-                        <w:rFonts w:ascii="Cambria Math" w:hAnsi="Cambria Math"/>
-                        <w:sz w:val="23"/>
+                        <w:rFonts w:ascii="Cambria Math" w:hAnsi="Cambria Math" w:cs="Times New Roman"/>
+                        <w:sz w:val="32"/>
                         <w:szCs w:val="23"/>
                       </w:rPr>
                       <m:t>b</m:t>
@@ -740,8 +1312,8 @@
                   <m:sub>
                     <m:r>
                       <w:rPr>
-                        <w:rFonts w:ascii="Cambria Math" w:hAnsi="Cambria Math"/>
-                        <w:sz w:val="23"/>
+                        <w:rFonts w:ascii="Cambria Math" w:hAnsi="Cambria Math" w:cs="Times New Roman"/>
+                        <w:sz w:val="32"/>
                         <w:szCs w:val="23"/>
                       </w:rPr>
                       <m:t>y</m:t>
@@ -761,7 +1333,8 @@
               <w:spacing w:line="360" w:lineRule="auto"/>
               <w:jc w:val="both"/>
               <w:rPr>
-                <w:sz w:val="23"/>
+                <w:rFonts w:ascii="Times New Roman" w:hAnsi="Times New Roman" w:cs="Times New Roman"/>
+                <w:sz w:val="32"/>
                 <w:szCs w:val="23"/>
               </w:rPr>
             </w:pPr>
@@ -771,9 +1344,9 @@
                   <m:sSubPr>
                     <m:ctrlPr>
                       <w:rPr>
-                        <w:rFonts w:ascii="Cambria Math" w:hAnsi="Cambria Math"/>
+                        <w:rFonts w:ascii="Cambria Math" w:hAnsi="Cambria Math" w:cs="Times New Roman"/>
                         <w:i/>
-                        <w:sz w:val="23"/>
+                        <w:sz w:val="32"/>
                         <w:szCs w:val="23"/>
                       </w:rPr>
                     </m:ctrlPr>
@@ -781,8 +1354,8 @@
                   <m:e>
                     <m:r>
                       <w:rPr>
-                        <w:rFonts w:ascii="Cambria Math" w:hAnsi="Cambria Math"/>
-                        <w:sz w:val="23"/>
+                        <w:rFonts w:ascii="Cambria Math" w:hAnsi="Cambria Math" w:cs="Times New Roman"/>
+                        <w:sz w:val="32"/>
                         <w:szCs w:val="23"/>
                       </w:rPr>
                       <m:t>b</m:t>
@@ -791,8 +1364,8 @@
                   <m:sub>
                     <m:r>
                       <w:rPr>
-                        <w:rFonts w:ascii="Cambria Math" w:hAnsi="Cambria Math"/>
-                        <w:sz w:val="23"/>
+                        <w:rFonts w:ascii="Cambria Math" w:hAnsi="Cambria Math" w:cs="Times New Roman"/>
+                        <w:sz w:val="32"/>
                         <w:szCs w:val="23"/>
                       </w:rPr>
                       <m:t>x</m:t>
@@ -801,8 +1374,8 @@
                 </m:sSub>
                 <m:r>
                   <w:rPr>
-                    <w:rFonts w:ascii="Cambria Math" w:hAnsi="Cambria Math"/>
-                    <w:sz w:val="23"/>
+                    <w:rFonts w:ascii="Cambria Math" w:hAnsi="Cambria Math" w:cs="Times New Roman"/>
+                    <w:sz w:val="32"/>
                     <w:szCs w:val="23"/>
                   </w:rPr>
                   <m:t>=</m:t>
@@ -811,9 +1384,9 @@
                   <m:sSubPr>
                     <m:ctrlPr>
                       <w:rPr>
-                        <w:rFonts w:ascii="Cambria Math" w:hAnsi="Cambria Math"/>
+                        <w:rFonts w:ascii="Cambria Math" w:hAnsi="Cambria Math" w:cs="Times New Roman"/>
                         <w:i/>
-                        <w:sz w:val="23"/>
+                        <w:sz w:val="32"/>
                         <w:szCs w:val="23"/>
                       </w:rPr>
                     </m:ctrlPr>
@@ -821,8 +1394,8 @@
                   <m:e>
                     <m:r>
                       <w:rPr>
-                        <w:rFonts w:ascii="Cambria Math" w:hAnsi="Cambria Math"/>
-                        <w:sz w:val="23"/>
+                        <w:rFonts w:ascii="Cambria Math" w:hAnsi="Cambria Math" w:cs="Times New Roman"/>
+                        <w:sz w:val="32"/>
                         <w:szCs w:val="23"/>
                       </w:rPr>
                       <m:t>b</m:t>
@@ -831,8 +1404,8 @@
                   <m:sub>
                     <m:r>
                       <w:rPr>
-                        <w:rFonts w:ascii="Cambria Math" w:hAnsi="Cambria Math"/>
-                        <w:sz w:val="23"/>
+                        <w:rFonts w:ascii="Cambria Math" w:hAnsi="Cambria Math" w:cs="Times New Roman"/>
+                        <w:sz w:val="32"/>
                         <w:szCs w:val="23"/>
                       </w:rPr>
                       <m:t>y</m:t>
@@ -841,24 +1414,19 @@
                 </m:sSub>
                 <m:r>
                   <w:rPr>
-                    <w:rFonts w:ascii="Cambria Math" w:hAnsi="Cambria Math"/>
-                    <w:sz w:val="23"/>
+                    <w:rFonts w:ascii="Cambria Math" w:hAnsi="Cambria Math" w:cs="Times New Roman"/>
+                    <w:sz w:val="32"/>
                     <w:szCs w:val="23"/>
                   </w:rPr>
-                  <m:t>=</m:t>
+                  <m:t>=π</m:t>
                 </m:r>
                 <m:r>
+                  <m:rPr>
+                    <m:sty m:val="p"/>
+                  </m:rPr>
                   <w:rPr>
-                    <w:rFonts w:ascii="Cambria Math" w:hAnsi="Cambria Math"/>
-                    <w:sz w:val="23"/>
-                    <w:szCs w:val="23"/>
-                  </w:rPr>
-                  <m:t>π</m:t>
-                </m:r>
-                <m:r>
-                  <w:rPr>
-                    <w:rFonts w:ascii="Cambria Math" w:hAnsi="Cambria Math"/>
-                    <w:sz w:val="23"/>
+                    <w:rFonts w:ascii="Cambria Math" w:hAnsi="Cambria Math" w:cs="Times New Roman"/>
+                    <w:sz w:val="32"/>
                     <w:szCs w:val="23"/>
                   </w:rPr>
                   <w:br/>
@@ -869,9 +1437,9 @@
                   <m:sSubPr>
                     <m:ctrlPr>
                       <w:rPr>
-                        <w:rFonts w:ascii="Cambria Math" w:hAnsi="Cambria Math"/>
+                        <w:rFonts w:ascii="Cambria Math" w:hAnsi="Cambria Math" w:cs="Times New Roman"/>
                         <w:i/>
-                        <w:sz w:val="23"/>
+                        <w:sz w:val="32"/>
                         <w:szCs w:val="23"/>
                       </w:rPr>
                     </m:ctrlPr>
@@ -879,8 +1447,8 @@
                   <m:e>
                     <m:r>
                       <w:rPr>
-                        <w:rFonts w:ascii="Cambria Math" w:hAnsi="Cambria Math"/>
-                        <w:sz w:val="23"/>
+                        <w:rFonts w:ascii="Cambria Math" w:hAnsi="Cambria Math" w:cs="Times New Roman"/>
+                        <w:sz w:val="32"/>
                         <w:szCs w:val="23"/>
                       </w:rPr>
                       <m:t>a</m:t>
@@ -889,8 +1457,8 @@
                   <m:sub>
                     <m:r>
                       <w:rPr>
-                        <w:rFonts w:ascii="Cambria Math" w:hAnsi="Cambria Math"/>
-                        <w:sz w:val="23"/>
+                        <w:rFonts w:ascii="Cambria Math" w:hAnsi="Cambria Math" w:cs="Times New Roman"/>
+                        <w:sz w:val="32"/>
                         <w:szCs w:val="23"/>
                       </w:rPr>
                       <m:t>x</m:t>
@@ -899,8 +1467,8 @@
                 </m:sSub>
                 <m:r>
                   <w:rPr>
-                    <w:rFonts w:ascii="Cambria Math" w:hAnsi="Cambria Math"/>
-                    <w:sz w:val="23"/>
+                    <w:rFonts w:ascii="Cambria Math" w:hAnsi="Cambria Math" w:cs="Times New Roman"/>
+                    <w:sz w:val="32"/>
                     <w:szCs w:val="23"/>
                   </w:rPr>
                   <m:t>=</m:t>
@@ -909,9 +1477,9 @@
                   <m:sSubPr>
                     <m:ctrlPr>
                       <w:rPr>
-                        <w:rFonts w:ascii="Cambria Math" w:hAnsi="Cambria Math"/>
+                        <w:rFonts w:ascii="Cambria Math" w:hAnsi="Cambria Math" w:cs="Times New Roman"/>
                         <w:i/>
-                        <w:sz w:val="23"/>
+                        <w:sz w:val="32"/>
                         <w:szCs w:val="23"/>
                       </w:rPr>
                     </m:ctrlPr>
@@ -919,8 +1487,8 @@
                   <m:e>
                     <m:r>
                       <w:rPr>
-                        <w:rFonts w:ascii="Cambria Math" w:hAnsi="Cambria Math"/>
-                        <w:sz w:val="23"/>
+                        <w:rFonts w:ascii="Cambria Math" w:hAnsi="Cambria Math" w:cs="Times New Roman"/>
+                        <w:sz w:val="32"/>
                         <w:szCs w:val="23"/>
                       </w:rPr>
                       <m:t>a</m:t>
@@ -929,8 +1497,8 @@
                   <m:sub>
                     <m:r>
                       <w:rPr>
-                        <w:rFonts w:ascii="Cambria Math" w:hAnsi="Cambria Math"/>
-                        <w:sz w:val="23"/>
+                        <w:rFonts w:ascii="Cambria Math" w:hAnsi="Cambria Math" w:cs="Times New Roman"/>
+                        <w:sz w:val="32"/>
                         <w:szCs w:val="23"/>
                       </w:rPr>
                       <m:t>y</m:t>
@@ -939,19 +1507,11 @@
                 </m:sSub>
                 <m:r>
                   <w:rPr>
-                    <w:rFonts w:ascii="Cambria Math" w:hAnsi="Cambria Math"/>
-                    <w:sz w:val="23"/>
+                    <w:rFonts w:ascii="Cambria Math" w:hAnsi="Cambria Math" w:cs="Times New Roman"/>
+                    <w:sz w:val="32"/>
                     <w:szCs w:val="23"/>
                   </w:rPr>
-                  <m:t>=-</m:t>
-                </m:r>
-                <m:r>
-                  <w:rPr>
-                    <w:rFonts w:ascii="Cambria Math" w:hAnsi="Cambria Math"/>
-                    <w:sz w:val="23"/>
-                    <w:szCs w:val="23"/>
-                  </w:rPr>
-                  <m:t>π</m:t>
+                  <m:t>=-π</m:t>
                 </m:r>
               </m:oMath>
             </m:oMathPara>
@@ -961,6 +1521,7 @@
               <w:spacing w:line="360" w:lineRule="auto"/>
               <w:jc w:val="both"/>
               <w:rPr>
+                <w:rFonts w:ascii="Times New Roman" w:hAnsi="Times New Roman" w:cs="Times New Roman"/>
                 <w:sz w:val="23"/>
                 <w:szCs w:val="23"/>
               </w:rPr>
@@ -977,7 +1538,8 @@
             <w:pPr>
               <w:spacing w:line="360" w:lineRule="auto"/>
               <w:rPr>
-                <w:sz w:val="23"/>
+                <w:rFonts w:ascii="Times New Roman" w:hAnsi="Times New Roman" w:cs="Times New Roman"/>
+                <w:sz w:val="28"/>
                 <w:szCs w:val="23"/>
               </w:rPr>
             </w:pPr>
@@ -986,13 +1548,15 @@
             <w:pPr>
               <w:spacing w:line="360" w:lineRule="auto"/>
               <w:rPr>
-                <w:sz w:val="23"/>
+                <w:rFonts w:ascii="Times New Roman" w:hAnsi="Times New Roman" w:cs="Times New Roman"/>
+                <w:sz w:val="28"/>
                 <w:szCs w:val="23"/>
               </w:rPr>
             </w:pPr>
             <w:r>
               <w:rPr>
-                <w:sz w:val="23"/>
+                <w:rFonts w:ascii="Times New Roman" w:hAnsi="Times New Roman" w:cs="Times New Roman"/>
+                <w:sz w:val="28"/>
                 <w:szCs w:val="23"/>
               </w:rPr>
               <w:t xml:space="preserve">Boundary Conditions: </w:t>
@@ -1000,8 +1564,19 @@
           </w:p>
           <w:p>
             <w:pPr>
+              <w:spacing w:line="360" w:lineRule="auto"/>
               <w:rPr>
-                <w:sz w:val="23"/>
+                <w:rFonts w:ascii="Times New Roman" w:hAnsi="Times New Roman" w:cs="Times New Roman"/>
+                <w:sz w:val="28"/>
+                <w:szCs w:val="23"/>
+              </w:rPr>
+            </w:pPr>
+          </w:p>
+          <w:p>
+            <w:pPr>
+              <w:rPr>
+                <w:rFonts w:ascii="Times New Roman" w:hAnsi="Times New Roman" w:cs="Times New Roman"/>
+                <w:sz w:val="28"/>
                 <w:szCs w:val="23"/>
               </w:rPr>
             </w:pPr>
@@ -1009,8 +1584,8 @@
               <m:oMath>
                 <m:r>
                   <w:rPr>
-                    <w:rFonts w:ascii="Cambria Math" w:hAnsi="Cambria Math"/>
-                    <w:sz w:val="23"/>
+                    <w:rFonts w:ascii="Cambria Math" w:hAnsi="Cambria Math" w:cs="Times New Roman"/>
+                    <w:sz w:val="28"/>
                     <w:szCs w:val="23"/>
                   </w:rPr>
                   <m:t>u</m:t>
@@ -1019,9 +1594,9 @@
                   <m:dPr>
                     <m:ctrlPr>
                       <w:rPr>
-                        <w:rFonts w:ascii="Cambria Math" w:hAnsi="Cambria Math"/>
+                        <w:rFonts w:ascii="Cambria Math" w:hAnsi="Cambria Math" w:cs="Times New Roman"/>
                         <w:i/>
-                        <w:sz w:val="23"/>
+                        <w:sz w:val="28"/>
                         <w:szCs w:val="23"/>
                       </w:rPr>
                     </m:ctrlPr>
@@ -1031,9 +1606,9 @@
                       <m:sSubPr>
                         <m:ctrlPr>
                           <w:rPr>
-                            <w:rFonts w:ascii="Cambria Math" w:hAnsi="Cambria Math"/>
+                            <w:rFonts w:ascii="Cambria Math" w:hAnsi="Cambria Math" w:cs="Times New Roman"/>
                             <w:i/>
-                            <w:sz w:val="23"/>
+                            <w:sz w:val="28"/>
                             <w:szCs w:val="23"/>
                           </w:rPr>
                         </m:ctrlPr>
@@ -1041,8 +1616,8 @@
                       <m:e>
                         <m:r>
                           <w:rPr>
-                            <w:rFonts w:ascii="Cambria Math" w:hAnsi="Cambria Math"/>
-                            <w:sz w:val="23"/>
+                            <w:rFonts w:ascii="Cambria Math" w:hAnsi="Cambria Math" w:cs="Times New Roman"/>
+                            <w:sz w:val="28"/>
                             <w:szCs w:val="23"/>
                           </w:rPr>
                           <m:t>a</m:t>
@@ -1051,8 +1626,8 @@
                       <m:sub>
                         <m:r>
                           <w:rPr>
-                            <w:rFonts w:ascii="Cambria Math" w:hAnsi="Cambria Math"/>
-                            <w:sz w:val="23"/>
+                            <w:rFonts w:ascii="Cambria Math" w:hAnsi="Cambria Math" w:cs="Times New Roman"/>
+                            <w:sz w:val="28"/>
                             <w:szCs w:val="23"/>
                           </w:rPr>
                           <m:t>x</m:t>
@@ -1061,26 +1636,18 @@
                     </m:sSub>
                     <m:r>
                       <w:rPr>
-                        <w:rFonts w:ascii="Cambria Math" w:hAnsi="Cambria Math"/>
-                        <w:sz w:val="23"/>
+                        <w:rFonts w:ascii="Cambria Math" w:hAnsi="Cambria Math" w:cs="Times New Roman"/>
+                        <w:sz w:val="28"/>
                         <w:szCs w:val="23"/>
                       </w:rPr>
-                      <m:t>,y</m:t>
-                    </m:r>
-                    <m:r>
-                      <w:rPr>
-                        <w:rFonts w:ascii="Cambria Math" w:hAnsi="Cambria Math"/>
-                        <w:sz w:val="23"/>
-                        <w:szCs w:val="23"/>
-                      </w:rPr>
-                      <m:t>,t</m:t>
+                      <m:t>,y,t</m:t>
                     </m:r>
                   </m:e>
                 </m:d>
                 <m:r>
                   <w:rPr>
-                    <w:rFonts w:ascii="Cambria Math" w:hAnsi="Cambria Math"/>
-                    <w:sz w:val="23"/>
+                    <w:rFonts w:ascii="Cambria Math" w:hAnsi="Cambria Math" w:cs="Times New Roman"/>
+                    <w:sz w:val="28"/>
                     <w:szCs w:val="23"/>
                   </w:rPr>
                   <m:t>=</m:t>
@@ -1089,9 +1656,9 @@
                   <m:sSubPr>
                     <m:ctrlPr>
                       <w:rPr>
-                        <w:rFonts w:ascii="Cambria Math" w:hAnsi="Cambria Math"/>
+                        <w:rFonts w:ascii="Cambria Math" w:hAnsi="Cambria Math" w:cs="Times New Roman"/>
                         <w:i/>
-                        <w:sz w:val="23"/>
+                        <w:sz w:val="28"/>
                         <w:szCs w:val="23"/>
                       </w:rPr>
                     </m:ctrlPr>
@@ -1099,8 +1666,8 @@
                   <m:e>
                     <m:r>
                       <w:rPr>
-                        <w:rFonts w:ascii="Cambria Math" w:hAnsi="Cambria Math"/>
-                        <w:sz w:val="23"/>
+                        <w:rFonts w:ascii="Cambria Math" w:hAnsi="Cambria Math" w:cs="Times New Roman"/>
+                        <w:sz w:val="28"/>
                         <w:szCs w:val="23"/>
                       </w:rPr>
                       <m:t>f</m:t>
@@ -1109,8 +1676,8 @@
                   <m:sub>
                     <m:r>
                       <w:rPr>
-                        <w:rFonts w:ascii="Cambria Math" w:hAnsi="Cambria Math"/>
-                        <w:sz w:val="23"/>
+                        <w:rFonts w:ascii="Cambria Math" w:hAnsi="Cambria Math" w:cs="Times New Roman"/>
+                        <w:sz w:val="28"/>
                         <w:szCs w:val="23"/>
                       </w:rPr>
                       <m:t>a</m:t>
@@ -1119,8 +1686,8 @@
                 </m:sSub>
                 <m:r>
                   <w:rPr>
-                    <w:rFonts w:ascii="Cambria Math" w:hAnsi="Cambria Math"/>
-                    <w:sz w:val="23"/>
+                    <w:rFonts w:ascii="Cambria Math" w:hAnsi="Cambria Math" w:cs="Times New Roman"/>
+                    <w:sz w:val="28"/>
                     <w:szCs w:val="23"/>
                   </w:rPr>
                   <m:t>(y)</m:t>
@@ -1131,7 +1698,8 @@
           <w:p>
             <w:pPr>
               <w:rPr>
-                <w:sz w:val="23"/>
+                <w:rFonts w:ascii="Times New Roman" w:hAnsi="Times New Roman" w:cs="Times New Roman"/>
+                <w:sz w:val="28"/>
                 <w:szCs w:val="23"/>
               </w:rPr>
             </w:pPr>
@@ -1139,8 +1707,8 @@
               <m:oMath>
                 <m:r>
                   <w:rPr>
-                    <w:rFonts w:ascii="Cambria Math" w:hAnsi="Cambria Math"/>
-                    <w:sz w:val="23"/>
+                    <w:rFonts w:ascii="Cambria Math" w:hAnsi="Cambria Math" w:cs="Times New Roman"/>
+                    <w:sz w:val="28"/>
                     <w:szCs w:val="23"/>
                   </w:rPr>
                   <m:t>u</m:t>
@@ -1149,9 +1717,9 @@
                   <m:dPr>
                     <m:ctrlPr>
                       <w:rPr>
-                        <w:rFonts w:ascii="Cambria Math" w:hAnsi="Cambria Math"/>
+                        <w:rFonts w:ascii="Cambria Math" w:hAnsi="Cambria Math" w:cs="Times New Roman"/>
                         <w:i/>
-                        <w:sz w:val="23"/>
+                        <w:sz w:val="28"/>
                         <w:szCs w:val="23"/>
                       </w:rPr>
                     </m:ctrlPr>
@@ -1161,9 +1729,9 @@
                       <m:sSubPr>
                         <m:ctrlPr>
                           <w:rPr>
-                            <w:rFonts w:ascii="Cambria Math" w:hAnsi="Cambria Math"/>
+                            <w:rFonts w:ascii="Cambria Math" w:hAnsi="Cambria Math" w:cs="Times New Roman"/>
                             <w:i/>
-                            <w:sz w:val="23"/>
+                            <w:sz w:val="28"/>
                             <w:szCs w:val="23"/>
                           </w:rPr>
                         </m:ctrlPr>
@@ -1171,8 +1739,8 @@
                       <m:e>
                         <m:r>
                           <w:rPr>
-                            <w:rFonts w:ascii="Cambria Math" w:hAnsi="Cambria Math"/>
-                            <w:sz w:val="23"/>
+                            <w:rFonts w:ascii="Cambria Math" w:hAnsi="Cambria Math" w:cs="Times New Roman"/>
+                            <w:sz w:val="28"/>
                             <w:szCs w:val="23"/>
                           </w:rPr>
                           <m:t>b</m:t>
@@ -1181,8 +1749,8 @@
                       <m:sub>
                         <m:r>
                           <w:rPr>
-                            <w:rFonts w:ascii="Cambria Math" w:hAnsi="Cambria Math"/>
-                            <w:sz w:val="23"/>
+                            <w:rFonts w:ascii="Cambria Math" w:hAnsi="Cambria Math" w:cs="Times New Roman"/>
+                            <w:sz w:val="28"/>
                             <w:szCs w:val="23"/>
                           </w:rPr>
                           <m:t>x</m:t>
@@ -1191,26 +1759,18 @@
                     </m:sSub>
                     <m:r>
                       <w:rPr>
-                        <w:rFonts w:ascii="Cambria Math" w:hAnsi="Cambria Math"/>
-                        <w:sz w:val="23"/>
+                        <w:rFonts w:ascii="Cambria Math" w:hAnsi="Cambria Math" w:cs="Times New Roman"/>
+                        <w:sz w:val="28"/>
                         <w:szCs w:val="23"/>
                       </w:rPr>
-                      <m:t>,y</m:t>
-                    </m:r>
-                    <m:r>
-                      <w:rPr>
-                        <w:rFonts w:ascii="Cambria Math" w:hAnsi="Cambria Math"/>
-                        <w:sz w:val="23"/>
-                        <w:szCs w:val="23"/>
-                      </w:rPr>
-                      <m:t>,t</m:t>
+                      <m:t>,y,t</m:t>
                     </m:r>
                   </m:e>
                 </m:d>
                 <m:r>
                   <w:rPr>
-                    <w:rFonts w:ascii="Cambria Math" w:hAnsi="Cambria Math"/>
-                    <w:sz w:val="23"/>
+                    <w:rFonts w:ascii="Cambria Math" w:hAnsi="Cambria Math" w:cs="Times New Roman"/>
+                    <w:sz w:val="28"/>
                     <w:szCs w:val="23"/>
                   </w:rPr>
                   <m:t>=</m:t>
@@ -1219,9 +1779,9 @@
                   <m:sSubPr>
                     <m:ctrlPr>
                       <w:rPr>
-                        <w:rFonts w:ascii="Cambria Math" w:hAnsi="Cambria Math"/>
+                        <w:rFonts w:ascii="Cambria Math" w:hAnsi="Cambria Math" w:cs="Times New Roman"/>
                         <w:i/>
-                        <w:sz w:val="23"/>
+                        <w:sz w:val="28"/>
                         <w:szCs w:val="23"/>
                       </w:rPr>
                     </m:ctrlPr>
@@ -1229,8 +1789,8 @@
                   <m:e>
                     <m:r>
                       <w:rPr>
-                        <w:rFonts w:ascii="Cambria Math" w:hAnsi="Cambria Math"/>
-                        <w:sz w:val="23"/>
+                        <w:rFonts w:ascii="Cambria Math" w:hAnsi="Cambria Math" w:cs="Times New Roman"/>
+                        <w:sz w:val="28"/>
                         <w:szCs w:val="23"/>
                       </w:rPr>
                       <m:t>g</m:t>
@@ -1239,8 +1799,8 @@
                   <m:sub>
                     <m:r>
                       <w:rPr>
-                        <w:rFonts w:ascii="Cambria Math" w:hAnsi="Cambria Math"/>
-                        <w:sz w:val="23"/>
+                        <w:rFonts w:ascii="Cambria Math" w:hAnsi="Cambria Math" w:cs="Times New Roman"/>
+                        <w:sz w:val="28"/>
                         <w:szCs w:val="23"/>
                       </w:rPr>
                       <m:t>a</m:t>
@@ -1249,8 +1809,8 @@
                 </m:sSub>
                 <m:r>
                   <w:rPr>
-                    <w:rFonts w:ascii="Cambria Math" w:hAnsi="Cambria Math"/>
-                    <w:sz w:val="23"/>
+                    <w:rFonts w:ascii="Cambria Math" w:hAnsi="Cambria Math" w:cs="Times New Roman"/>
+                    <w:sz w:val="28"/>
                     <w:szCs w:val="23"/>
                   </w:rPr>
                   <m:t>(y)</m:t>
@@ -1261,7 +1821,8 @@
           <w:p>
             <w:pPr>
               <w:rPr>
-                <w:sz w:val="23"/>
+                <w:rFonts w:ascii="Times New Roman" w:hAnsi="Times New Roman" w:cs="Times New Roman"/>
+                <w:sz w:val="28"/>
                 <w:szCs w:val="23"/>
               </w:rPr>
             </w:pPr>
@@ -1269,8 +1830,8 @@
               <m:oMath>
                 <m:r>
                   <w:rPr>
-                    <w:rFonts w:ascii="Cambria Math" w:hAnsi="Cambria Math"/>
-                    <w:sz w:val="23"/>
+                    <w:rFonts w:ascii="Cambria Math" w:hAnsi="Cambria Math" w:cs="Times New Roman"/>
+                    <w:sz w:val="28"/>
                     <w:szCs w:val="23"/>
                   </w:rPr>
                   <m:t>u</m:t>
@@ -1279,9 +1840,9 @@
                   <m:dPr>
                     <m:ctrlPr>
                       <w:rPr>
-                        <w:rFonts w:ascii="Cambria Math" w:hAnsi="Cambria Math"/>
+                        <w:rFonts w:ascii="Cambria Math" w:hAnsi="Cambria Math" w:cs="Times New Roman"/>
                         <w:i/>
-                        <w:sz w:val="23"/>
+                        <w:sz w:val="28"/>
                         <w:szCs w:val="23"/>
                       </w:rPr>
                     </m:ctrlPr>
@@ -1289,8 +1850,8 @@
                   <m:e>
                     <m:r>
                       <w:rPr>
-                        <w:rFonts w:ascii="Cambria Math" w:hAnsi="Cambria Math"/>
-                        <w:sz w:val="23"/>
+                        <w:rFonts w:ascii="Cambria Math" w:hAnsi="Cambria Math" w:cs="Times New Roman"/>
+                        <w:sz w:val="28"/>
                         <w:szCs w:val="23"/>
                       </w:rPr>
                       <m:t>x,</m:t>
@@ -1299,9 +1860,9 @@
                       <m:sSubPr>
                         <m:ctrlPr>
                           <w:rPr>
-                            <w:rFonts w:ascii="Cambria Math" w:hAnsi="Cambria Math"/>
+                            <w:rFonts w:ascii="Cambria Math" w:hAnsi="Cambria Math" w:cs="Times New Roman"/>
                             <w:i/>
-                            <w:sz w:val="23"/>
+                            <w:sz w:val="28"/>
                             <w:szCs w:val="23"/>
                           </w:rPr>
                         </m:ctrlPr>
@@ -1309,8 +1870,8 @@
                       <m:e>
                         <m:r>
                           <w:rPr>
-                            <w:rFonts w:ascii="Cambria Math" w:hAnsi="Cambria Math"/>
-                            <w:sz w:val="23"/>
+                            <w:rFonts w:ascii="Cambria Math" w:hAnsi="Cambria Math" w:cs="Times New Roman"/>
+                            <w:sz w:val="28"/>
                             <w:szCs w:val="23"/>
                           </w:rPr>
                           <m:t>b</m:t>
@@ -1319,8 +1880,8 @@
                       <m:sub>
                         <m:r>
                           <w:rPr>
-                            <w:rFonts w:ascii="Cambria Math" w:hAnsi="Cambria Math"/>
-                            <w:sz w:val="23"/>
+                            <w:rFonts w:ascii="Cambria Math" w:hAnsi="Cambria Math" w:cs="Times New Roman"/>
+                            <w:sz w:val="28"/>
                             <w:szCs w:val="23"/>
                           </w:rPr>
                           <m:t>y</m:t>
@@ -1329,8 +1890,8 @@
                     </m:sSub>
                     <m:r>
                       <w:rPr>
-                        <w:rFonts w:ascii="Cambria Math" w:hAnsi="Cambria Math"/>
-                        <w:sz w:val="23"/>
+                        <w:rFonts w:ascii="Cambria Math" w:hAnsi="Cambria Math" w:cs="Times New Roman"/>
+                        <w:sz w:val="28"/>
                         <w:szCs w:val="23"/>
                       </w:rPr>
                       <m:t>,t</m:t>
@@ -1339,8 +1900,8 @@
                 </m:d>
                 <m:r>
                   <w:rPr>
-                    <w:rFonts w:ascii="Cambria Math" w:hAnsi="Cambria Math"/>
-                    <w:sz w:val="23"/>
+                    <w:rFonts w:ascii="Cambria Math" w:hAnsi="Cambria Math" w:cs="Times New Roman"/>
+                    <w:sz w:val="28"/>
                     <w:szCs w:val="23"/>
                   </w:rPr>
                   <m:t>=</m:t>
@@ -1349,9 +1910,9 @@
                   <m:sSubPr>
                     <m:ctrlPr>
                       <w:rPr>
-                        <w:rFonts w:ascii="Cambria Math" w:hAnsi="Cambria Math"/>
+                        <w:rFonts w:ascii="Cambria Math" w:hAnsi="Cambria Math" w:cs="Times New Roman"/>
                         <w:i/>
-                        <w:sz w:val="23"/>
+                        <w:sz w:val="28"/>
                         <w:szCs w:val="23"/>
                       </w:rPr>
                     </m:ctrlPr>
@@ -1359,8 +1920,8 @@
                   <m:e>
                     <m:r>
                       <w:rPr>
-                        <w:rFonts w:ascii="Cambria Math" w:hAnsi="Cambria Math"/>
-                        <w:sz w:val="23"/>
+                        <w:rFonts w:ascii="Cambria Math" w:hAnsi="Cambria Math" w:cs="Times New Roman"/>
+                        <w:sz w:val="28"/>
                         <w:szCs w:val="23"/>
                       </w:rPr>
                       <m:t>g</m:t>
@@ -1369,8 +1930,8 @@
                   <m:sub>
                     <m:r>
                       <w:rPr>
-                        <w:rFonts w:ascii="Cambria Math" w:hAnsi="Cambria Math"/>
-                        <w:sz w:val="23"/>
+                        <w:rFonts w:ascii="Cambria Math" w:hAnsi="Cambria Math" w:cs="Times New Roman"/>
+                        <w:sz w:val="28"/>
                         <w:szCs w:val="23"/>
                       </w:rPr>
                       <m:t>a</m:t>
@@ -1379,8 +1940,8 @@
                 </m:sSub>
                 <m:r>
                   <w:rPr>
-                    <w:rFonts w:ascii="Cambria Math" w:hAnsi="Cambria Math"/>
-                    <w:sz w:val="23"/>
+                    <w:rFonts w:ascii="Cambria Math" w:hAnsi="Cambria Math" w:cs="Times New Roman"/>
+                    <w:sz w:val="28"/>
                     <w:szCs w:val="23"/>
                   </w:rPr>
                   <m:t>(y)</m:t>
@@ -1393,7 +1954,8 @@
               <w:spacing w:line="360" w:lineRule="auto"/>
               <w:jc w:val="both"/>
               <w:rPr>
-                <w:sz w:val="23"/>
+                <w:rFonts w:ascii="Times New Roman" w:hAnsi="Times New Roman" w:cs="Times New Roman"/>
+                <w:sz w:val="28"/>
                 <w:szCs w:val="23"/>
               </w:rPr>
             </w:pPr>
@@ -1403,9 +1965,9 @@
                   <m:fPr>
                     <m:ctrlPr>
                       <w:rPr>
-                        <w:rFonts w:ascii="Cambria Math" w:hAnsi="Cambria Math"/>
+                        <w:rFonts w:ascii="Cambria Math" w:hAnsi="Cambria Math" w:cs="Times New Roman"/>
                         <w:i/>
-                        <w:sz w:val="23"/>
+                        <w:sz w:val="28"/>
                         <w:szCs w:val="23"/>
                       </w:rPr>
                     </m:ctrlPr>
@@ -1413,8 +1975,8 @@
                   <m:num>
                     <m:r>
                       <w:rPr>
-                        <w:rFonts w:ascii="Cambria Math" w:hAnsi="Cambria Math"/>
-                        <w:sz w:val="23"/>
+                        <w:rFonts w:ascii="Cambria Math" w:hAnsi="Cambria Math" w:cs="Times New Roman"/>
+                        <w:sz w:val="28"/>
                         <w:szCs w:val="23"/>
                       </w:rPr>
                       <m:t>∂u(x,</m:t>
@@ -1423,9 +1985,9 @@
                       <m:sSubPr>
                         <m:ctrlPr>
                           <w:rPr>
-                            <w:rFonts w:ascii="Cambria Math" w:hAnsi="Cambria Math"/>
+                            <w:rFonts w:ascii="Cambria Math" w:hAnsi="Cambria Math" w:cs="Times New Roman"/>
                             <w:i/>
-                            <w:sz w:val="23"/>
+                            <w:sz w:val="28"/>
                             <w:szCs w:val="23"/>
                           </w:rPr>
                         </m:ctrlPr>
@@ -1433,8 +1995,8 @@
                       <m:e>
                         <m:r>
                           <w:rPr>
-                            <w:rFonts w:ascii="Cambria Math" w:hAnsi="Cambria Math"/>
-                            <w:sz w:val="23"/>
+                            <w:rFonts w:ascii="Cambria Math" w:hAnsi="Cambria Math" w:cs="Times New Roman"/>
+                            <w:sz w:val="28"/>
                             <w:szCs w:val="23"/>
                           </w:rPr>
                           <m:t>a</m:t>
@@ -1443,8 +2005,8 @@
                       <m:sub>
                         <m:r>
                           <w:rPr>
-                            <w:rFonts w:ascii="Cambria Math" w:hAnsi="Cambria Math"/>
-                            <w:sz w:val="23"/>
+                            <w:rFonts w:ascii="Cambria Math" w:hAnsi="Cambria Math" w:cs="Times New Roman"/>
+                            <w:sz w:val="28"/>
                             <w:szCs w:val="23"/>
                           </w:rPr>
                           <m:t>y</m:t>
@@ -1453,26 +2015,18 @@
                     </m:sSub>
                     <m:r>
                       <w:rPr>
-                        <w:rFonts w:ascii="Cambria Math" w:hAnsi="Cambria Math"/>
-                        <w:sz w:val="23"/>
+                        <w:rFonts w:ascii="Cambria Math" w:hAnsi="Cambria Math" w:cs="Times New Roman"/>
+                        <w:sz w:val="28"/>
                         <w:szCs w:val="23"/>
                       </w:rPr>
-                      <m:t>,t</m:t>
-                    </m:r>
-                    <m:r>
-                      <w:rPr>
-                        <w:rFonts w:ascii="Cambria Math" w:hAnsi="Cambria Math"/>
-                        <w:sz w:val="23"/>
-                        <w:szCs w:val="23"/>
-                      </w:rPr>
-                      <m:t>)</m:t>
+                      <m:t>,t)</m:t>
                     </m:r>
                   </m:num>
                   <m:den>
                     <m:r>
                       <w:rPr>
-                        <w:rFonts w:ascii="Cambria Math" w:hAnsi="Cambria Math"/>
-                        <w:sz w:val="23"/>
+                        <w:rFonts w:ascii="Cambria Math" w:hAnsi="Cambria Math" w:cs="Times New Roman"/>
+                        <w:sz w:val="28"/>
                         <w:szCs w:val="23"/>
                       </w:rPr>
                       <m:t>∂y</m:t>
@@ -1481,8 +2035,8 @@
                 </m:f>
                 <m:r>
                   <w:rPr>
-                    <w:rFonts w:ascii="Cambria Math" w:hAnsi="Cambria Math"/>
-                    <w:sz w:val="23"/>
+                    <w:rFonts w:ascii="Cambria Math" w:hAnsi="Cambria Math" w:cs="Times New Roman"/>
+                    <w:sz w:val="28"/>
                     <w:szCs w:val="23"/>
                   </w:rPr>
                   <m:t>=0</m:t>
@@ -1498,7 +2052,8 @@
           <w:p>
             <w:pPr>
               <w:rPr>
-                <w:sz w:val="23"/>
+                <w:rFonts w:ascii="Times New Roman" w:hAnsi="Times New Roman" w:cs="Times New Roman"/>
+                <w:sz w:val="32"/>
                 <w:szCs w:val="23"/>
               </w:rPr>
             </w:pPr>
@@ -1506,7 +2061,8 @@
           <w:p>
             <w:pPr>
               <w:rPr>
-                <w:sz w:val="23"/>
+                <w:rFonts w:ascii="Times New Roman" w:hAnsi="Times New Roman" w:cs="Times New Roman"/>
+                <w:sz w:val="32"/>
                 <w:szCs w:val="23"/>
               </w:rPr>
             </w:pPr>
@@ -1514,7 +2070,26 @@
           <w:p>
             <w:pPr>
               <w:rPr>
-                <w:sz w:val="23"/>
+                <w:rFonts w:ascii="Times New Roman" w:hAnsi="Times New Roman" w:cs="Times New Roman"/>
+                <w:sz w:val="32"/>
+                <w:szCs w:val="23"/>
+              </w:rPr>
+            </w:pPr>
+          </w:p>
+          <w:p>
+            <w:pPr>
+              <w:rPr>
+                <w:rFonts w:ascii="Times New Roman" w:hAnsi="Times New Roman" w:cs="Times New Roman"/>
+                <w:sz w:val="32"/>
+                <w:szCs w:val="23"/>
+              </w:rPr>
+            </w:pPr>
+          </w:p>
+          <w:p>
+            <w:pPr>
+              <w:rPr>
+                <w:rFonts w:ascii="Times New Roman" w:hAnsi="Times New Roman" w:cs="Times New Roman"/>
+                <w:sz w:val="24"/>
                 <w:szCs w:val="23"/>
               </w:rPr>
             </w:pPr>
@@ -1522,8 +2097,8 @@
               <m:oMath>
                 <m:r>
                   <w:rPr>
-                    <w:rFonts w:ascii="Cambria Math" w:hAnsi="Cambria Math"/>
-                    <w:sz w:val="23"/>
+                    <w:rFonts w:ascii="Cambria Math" w:hAnsi="Cambria Math" w:cs="Times New Roman"/>
+                    <w:sz w:val="24"/>
                     <w:szCs w:val="23"/>
                   </w:rPr>
                   <m:t>u</m:t>
@@ -1532,9 +2107,9 @@
                   <m:dPr>
                     <m:ctrlPr>
                       <w:rPr>
-                        <w:rFonts w:ascii="Cambria Math" w:hAnsi="Cambria Math"/>
+                        <w:rFonts w:ascii="Cambria Math" w:hAnsi="Cambria Math" w:cs="Times New Roman"/>
                         <w:i/>
-                        <w:sz w:val="23"/>
+                        <w:sz w:val="24"/>
                         <w:szCs w:val="23"/>
                       </w:rPr>
                     </m:ctrlPr>
@@ -1542,27 +2117,19 @@
                   <m:e>
                     <m:r>
                       <w:rPr>
-                        <w:rFonts w:ascii="Cambria Math" w:hAnsi="Cambria Math"/>
-                        <w:sz w:val="23"/>
+                        <w:rFonts w:ascii="Cambria Math" w:hAnsi="Cambria Math" w:cs="Times New Roman"/>
+                        <w:sz w:val="24"/>
                         <w:szCs w:val="23"/>
                       </w:rPr>
-                      <m:t>x</m:t>
-                    </m:r>
-                    <m:r>
-                      <w:rPr>
-                        <w:rFonts w:ascii="Cambria Math" w:hAnsi="Cambria Math"/>
-                        <w:sz w:val="23"/>
-                        <w:szCs w:val="23"/>
-                      </w:rPr>
-                      <m:t>,</m:t>
+                      <m:t>x,</m:t>
                     </m:r>
                     <m:sSub>
                       <m:sSubPr>
                         <m:ctrlPr>
                           <w:rPr>
-                            <w:rFonts w:ascii="Cambria Math" w:hAnsi="Cambria Math"/>
+                            <w:rFonts w:ascii="Cambria Math" w:hAnsi="Cambria Math" w:cs="Times New Roman"/>
                             <w:i/>
-                            <w:sz w:val="23"/>
+                            <w:sz w:val="24"/>
                             <w:szCs w:val="23"/>
                           </w:rPr>
                         </m:ctrlPr>
@@ -1570,8 +2137,8 @@
                       <m:e>
                         <m:r>
                           <w:rPr>
-                            <w:rFonts w:ascii="Cambria Math" w:hAnsi="Cambria Math"/>
-                            <w:sz w:val="23"/>
+                            <w:rFonts w:ascii="Cambria Math" w:hAnsi="Cambria Math" w:cs="Times New Roman"/>
+                            <w:sz w:val="24"/>
                             <w:szCs w:val="23"/>
                           </w:rPr>
                           <m:t>b</m:t>
@@ -1580,8 +2147,8 @@
                       <m:sub>
                         <m:r>
                           <w:rPr>
-                            <w:rFonts w:ascii="Cambria Math" w:hAnsi="Cambria Math"/>
-                            <w:sz w:val="23"/>
+                            <w:rFonts w:ascii="Cambria Math" w:hAnsi="Cambria Math" w:cs="Times New Roman"/>
+                            <w:sz w:val="24"/>
                             <w:szCs w:val="23"/>
                           </w:rPr>
                           <m:t>y</m:t>
@@ -1590,8 +2157,8 @@
                     </m:sSub>
                     <m:r>
                       <w:rPr>
-                        <w:rFonts w:ascii="Cambria Math" w:hAnsi="Cambria Math"/>
-                        <w:sz w:val="23"/>
+                        <w:rFonts w:ascii="Cambria Math" w:hAnsi="Cambria Math" w:cs="Times New Roman"/>
+                        <w:sz w:val="24"/>
                         <w:szCs w:val="23"/>
                       </w:rPr>
                       <m:t>,t</m:t>
@@ -1600,8 +2167,8 @@
                 </m:d>
                 <m:r>
                   <w:rPr>
-                    <w:rFonts w:ascii="Cambria Math" w:hAnsi="Cambria Math"/>
-                    <w:sz w:val="23"/>
+                    <w:rFonts w:ascii="Cambria Math" w:hAnsi="Cambria Math" w:cs="Times New Roman"/>
+                    <w:sz w:val="24"/>
                     <w:szCs w:val="23"/>
                   </w:rPr>
                   <m:t>=</m:t>
@@ -1610,9 +2177,9 @@
                   <m:sSubPr>
                     <m:ctrlPr>
                       <w:rPr>
-                        <w:rFonts w:ascii="Cambria Math" w:hAnsi="Cambria Math"/>
+                        <w:rFonts w:ascii="Cambria Math" w:hAnsi="Cambria Math" w:cs="Times New Roman"/>
                         <w:i/>
-                        <w:sz w:val="23"/>
+                        <w:sz w:val="24"/>
                         <w:szCs w:val="23"/>
                       </w:rPr>
                     </m:ctrlPr>
@@ -1620,8 +2187,8 @@
                   <m:e>
                     <m:r>
                       <w:rPr>
-                        <w:rFonts w:ascii="Cambria Math" w:hAnsi="Cambria Math"/>
-                        <w:sz w:val="23"/>
+                        <w:rFonts w:ascii="Cambria Math" w:hAnsi="Cambria Math" w:cs="Times New Roman"/>
+                        <w:sz w:val="24"/>
                         <w:szCs w:val="23"/>
                       </w:rPr>
                       <m:t>f</m:t>
@@ -1630,8 +2197,8 @@
                   <m:sub>
                     <m:r>
                       <w:rPr>
-                        <w:rFonts w:ascii="Cambria Math" w:hAnsi="Cambria Math"/>
-                        <w:sz w:val="23"/>
+                        <w:rFonts w:ascii="Cambria Math" w:hAnsi="Cambria Math" w:cs="Times New Roman"/>
+                        <w:sz w:val="24"/>
                         <w:szCs w:val="23"/>
                       </w:rPr>
                       <m:t>a</m:t>
@@ -1642,9 +2209,9 @@
                   <m:dPr>
                     <m:ctrlPr>
                       <w:rPr>
-                        <w:rFonts w:ascii="Cambria Math" w:hAnsi="Cambria Math"/>
+                        <w:rFonts w:ascii="Cambria Math" w:hAnsi="Cambria Math" w:cs="Times New Roman"/>
                         <w:i/>
-                        <w:sz w:val="23"/>
+                        <w:sz w:val="24"/>
                         <w:szCs w:val="23"/>
                       </w:rPr>
                     </m:ctrlPr>
@@ -1654,9 +2221,9 @@
                       <m:sSubPr>
                         <m:ctrlPr>
                           <w:rPr>
-                            <w:rFonts w:ascii="Cambria Math" w:hAnsi="Cambria Math"/>
+                            <w:rFonts w:ascii="Cambria Math" w:hAnsi="Cambria Math" w:cs="Times New Roman"/>
                             <w:i/>
-                            <w:sz w:val="23"/>
+                            <w:sz w:val="24"/>
                             <w:szCs w:val="23"/>
                           </w:rPr>
                         </m:ctrlPr>
@@ -1664,8 +2231,8 @@
                       <m:e>
                         <m:r>
                           <w:rPr>
-                            <w:rFonts w:ascii="Cambria Math" w:hAnsi="Cambria Math"/>
-                            <w:sz w:val="23"/>
+                            <w:rFonts w:ascii="Cambria Math" w:hAnsi="Cambria Math" w:cs="Times New Roman"/>
+                            <w:sz w:val="24"/>
                             <w:szCs w:val="23"/>
                           </w:rPr>
                           <m:t>b</m:t>
@@ -1674,8 +2241,8 @@
                       <m:sub>
                         <m:r>
                           <w:rPr>
-                            <w:rFonts w:ascii="Cambria Math" w:hAnsi="Cambria Math"/>
-                            <w:sz w:val="23"/>
+                            <w:rFonts w:ascii="Cambria Math" w:hAnsi="Cambria Math" w:cs="Times New Roman"/>
+                            <w:sz w:val="24"/>
                             <w:szCs w:val="23"/>
                           </w:rPr>
                           <m:t>y</m:t>
@@ -1686,8 +2253,8 @@
                 </m:d>
                 <m:r>
                   <w:rPr>
-                    <w:rFonts w:ascii="Cambria Math" w:hAnsi="Cambria Math"/>
-                    <w:sz w:val="23"/>
+                    <w:rFonts w:ascii="Cambria Math" w:hAnsi="Cambria Math" w:cs="Times New Roman"/>
+                    <w:sz w:val="24"/>
                     <w:szCs w:val="23"/>
                   </w:rPr>
                   <m:t>+</m:t>
@@ -1696,9 +2263,9 @@
                   <m:fPr>
                     <m:ctrlPr>
                       <w:rPr>
-                        <w:rFonts w:ascii="Cambria Math" w:hAnsi="Cambria Math"/>
+                        <w:rFonts w:ascii="Cambria Math" w:hAnsi="Cambria Math" w:cs="Times New Roman"/>
                         <w:i/>
-                        <w:sz w:val="23"/>
+                        <w:sz w:val="24"/>
                         <w:szCs w:val="23"/>
                       </w:rPr>
                     </m:ctrlPr>
@@ -1706,8 +2273,8 @@
                   <m:num>
                     <m:r>
                       <w:rPr>
-                        <w:rFonts w:ascii="Cambria Math" w:hAnsi="Cambria Math"/>
-                        <w:sz w:val="23"/>
+                        <w:rFonts w:ascii="Cambria Math" w:hAnsi="Cambria Math" w:cs="Times New Roman"/>
+                        <w:sz w:val="24"/>
                         <w:szCs w:val="23"/>
                       </w:rPr>
                       <m:t>x-</m:t>
@@ -1716,9 +2283,9 @@
                       <m:sSubPr>
                         <m:ctrlPr>
                           <w:rPr>
-                            <w:rFonts w:ascii="Cambria Math" w:hAnsi="Cambria Math"/>
+                            <w:rFonts w:ascii="Cambria Math" w:hAnsi="Cambria Math" w:cs="Times New Roman"/>
                             <w:i/>
-                            <w:sz w:val="23"/>
+                            <w:sz w:val="24"/>
                             <w:szCs w:val="23"/>
                           </w:rPr>
                         </m:ctrlPr>
@@ -1726,8 +2293,8 @@
                       <m:e>
                         <m:r>
                           <w:rPr>
-                            <w:rFonts w:ascii="Cambria Math" w:hAnsi="Cambria Math"/>
-                            <w:sz w:val="23"/>
+                            <w:rFonts w:ascii="Cambria Math" w:hAnsi="Cambria Math" w:cs="Times New Roman"/>
+                            <w:sz w:val="24"/>
                             <w:szCs w:val="23"/>
                           </w:rPr>
                           <m:t>a</m:t>
@@ -1736,8 +2303,8 @@
                       <m:sub>
                         <m:r>
                           <w:rPr>
-                            <w:rFonts w:ascii="Cambria Math" w:hAnsi="Cambria Math"/>
-                            <w:sz w:val="23"/>
+                            <w:rFonts w:ascii="Cambria Math" w:hAnsi="Cambria Math" w:cs="Times New Roman"/>
+                            <w:sz w:val="24"/>
                             <w:szCs w:val="23"/>
                           </w:rPr>
                           <m:t>x</m:t>
@@ -1750,9 +2317,9 @@
                       <m:sSubPr>
                         <m:ctrlPr>
                           <w:rPr>
-                            <w:rFonts w:ascii="Cambria Math" w:hAnsi="Cambria Math"/>
+                            <w:rFonts w:ascii="Cambria Math" w:hAnsi="Cambria Math" w:cs="Times New Roman"/>
                             <w:i/>
-                            <w:sz w:val="23"/>
+                            <w:sz w:val="24"/>
                             <w:szCs w:val="23"/>
                           </w:rPr>
                         </m:ctrlPr>
@@ -1760,8 +2327,8 @@
                       <m:e>
                         <m:r>
                           <w:rPr>
-                            <w:rFonts w:ascii="Cambria Math" w:hAnsi="Cambria Math"/>
-                            <w:sz w:val="23"/>
+                            <w:rFonts w:ascii="Cambria Math" w:hAnsi="Cambria Math" w:cs="Times New Roman"/>
+                            <w:sz w:val="24"/>
                             <w:szCs w:val="23"/>
                           </w:rPr>
                           <m:t>b</m:t>
@@ -1770,8 +2337,8 @@
                       <m:sub>
                         <m:r>
                           <w:rPr>
-                            <w:rFonts w:ascii="Cambria Math" w:hAnsi="Cambria Math"/>
-                            <w:sz w:val="23"/>
+                            <w:rFonts w:ascii="Cambria Math" w:hAnsi="Cambria Math" w:cs="Times New Roman"/>
+                            <w:sz w:val="24"/>
                             <w:szCs w:val="23"/>
                           </w:rPr>
                           <m:t>x</m:t>
@@ -1780,8 +2347,8 @@
                     </m:sSub>
                     <m:r>
                       <w:rPr>
-                        <w:rFonts w:ascii="Cambria Math" w:hAnsi="Cambria Math"/>
-                        <w:sz w:val="23"/>
+                        <w:rFonts w:ascii="Cambria Math" w:hAnsi="Cambria Math" w:cs="Times New Roman"/>
+                        <w:sz w:val="24"/>
                         <w:szCs w:val="23"/>
                       </w:rPr>
                       <m:t>-</m:t>
@@ -1790,9 +2357,9 @@
                       <m:sSubPr>
                         <m:ctrlPr>
                           <w:rPr>
-                            <w:rFonts w:ascii="Cambria Math" w:hAnsi="Cambria Math"/>
+                            <w:rFonts w:ascii="Cambria Math" w:hAnsi="Cambria Math" w:cs="Times New Roman"/>
                             <w:i/>
-                            <w:sz w:val="23"/>
+                            <w:sz w:val="24"/>
                             <w:szCs w:val="23"/>
                           </w:rPr>
                         </m:ctrlPr>
@@ -1800,8 +2367,8 @@
                       <m:e>
                         <m:r>
                           <w:rPr>
-                            <w:rFonts w:ascii="Cambria Math" w:hAnsi="Cambria Math"/>
-                            <w:sz w:val="23"/>
+                            <w:rFonts w:ascii="Cambria Math" w:hAnsi="Cambria Math" w:cs="Times New Roman"/>
+                            <w:sz w:val="24"/>
                             <w:szCs w:val="23"/>
                           </w:rPr>
                           <m:t>a</m:t>
@@ -1810,8 +2377,8 @@
                       <m:sub>
                         <m:r>
                           <w:rPr>
-                            <w:rFonts w:ascii="Cambria Math" w:hAnsi="Cambria Math"/>
-                            <w:sz w:val="23"/>
+                            <w:rFonts w:ascii="Cambria Math" w:hAnsi="Cambria Math" w:cs="Times New Roman"/>
+                            <w:sz w:val="24"/>
                             <w:szCs w:val="23"/>
                           </w:rPr>
                           <m:t>x</m:t>
@@ -1826,9 +2393,9 @@
                     <m:endChr m:val="]"/>
                     <m:ctrlPr>
                       <w:rPr>
-                        <w:rFonts w:ascii="Cambria Math" w:hAnsi="Cambria Math"/>
+                        <w:rFonts w:ascii="Cambria Math" w:hAnsi="Cambria Math" w:cs="Times New Roman"/>
                         <w:i/>
-                        <w:sz w:val="23"/>
+                        <w:sz w:val="24"/>
                         <w:szCs w:val="23"/>
                       </w:rPr>
                     </m:ctrlPr>
@@ -1838,9 +2405,9 @@
                       <m:sSubPr>
                         <m:ctrlPr>
                           <w:rPr>
-                            <w:rFonts w:ascii="Cambria Math" w:hAnsi="Cambria Math"/>
+                            <w:rFonts w:ascii="Cambria Math" w:hAnsi="Cambria Math" w:cs="Times New Roman"/>
                             <w:i/>
-                            <w:sz w:val="23"/>
+                            <w:sz w:val="24"/>
                             <w:szCs w:val="23"/>
                           </w:rPr>
                         </m:ctrlPr>
@@ -1848,8 +2415,8 @@
                       <m:e>
                         <m:r>
                           <w:rPr>
-                            <w:rFonts w:ascii="Cambria Math" w:hAnsi="Cambria Math"/>
-                            <w:sz w:val="23"/>
+                            <w:rFonts w:ascii="Cambria Math" w:hAnsi="Cambria Math" w:cs="Times New Roman"/>
+                            <w:sz w:val="24"/>
                             <w:szCs w:val="23"/>
                           </w:rPr>
                           <m:t>g</m:t>
@@ -1858,8 +2425,8 @@
                       <m:sub>
                         <m:r>
                           <w:rPr>
-                            <w:rFonts w:ascii="Cambria Math" w:hAnsi="Cambria Math"/>
-                            <w:sz w:val="23"/>
+                            <w:rFonts w:ascii="Cambria Math" w:hAnsi="Cambria Math" w:cs="Times New Roman"/>
+                            <w:sz w:val="24"/>
                             <w:szCs w:val="23"/>
                           </w:rPr>
                           <m:t>a</m:t>
@@ -1870,9 +2437,9 @@
                       <m:dPr>
                         <m:ctrlPr>
                           <w:rPr>
-                            <w:rFonts w:ascii="Cambria Math" w:hAnsi="Cambria Math"/>
+                            <w:rFonts w:ascii="Cambria Math" w:hAnsi="Cambria Math" w:cs="Times New Roman"/>
                             <w:i/>
-                            <w:sz w:val="23"/>
+                            <w:sz w:val="24"/>
                             <w:szCs w:val="23"/>
                           </w:rPr>
                         </m:ctrlPr>
@@ -1882,9 +2449,9 @@
                           <m:sSubPr>
                             <m:ctrlPr>
                               <w:rPr>
-                                <w:rFonts w:ascii="Cambria Math" w:hAnsi="Cambria Math"/>
+                                <w:rFonts w:ascii="Cambria Math" w:hAnsi="Cambria Math" w:cs="Times New Roman"/>
                                 <w:i/>
-                                <w:sz w:val="23"/>
+                                <w:sz w:val="24"/>
                                 <w:szCs w:val="23"/>
                               </w:rPr>
                             </m:ctrlPr>
@@ -1892,8 +2459,8 @@
                           <m:e>
                             <m:r>
                               <w:rPr>
-                                <w:rFonts w:ascii="Cambria Math" w:hAnsi="Cambria Math"/>
-                                <w:sz w:val="23"/>
+                                <w:rFonts w:ascii="Cambria Math" w:hAnsi="Cambria Math" w:cs="Times New Roman"/>
+                                <w:sz w:val="24"/>
                                 <w:szCs w:val="23"/>
                               </w:rPr>
                               <m:t>b</m:t>
@@ -1902,8 +2469,8 @@
                           <m:sub>
                             <m:r>
                               <w:rPr>
-                                <w:rFonts w:ascii="Cambria Math" w:hAnsi="Cambria Math"/>
-                                <w:sz w:val="23"/>
+                                <w:rFonts w:ascii="Cambria Math" w:hAnsi="Cambria Math" w:cs="Times New Roman"/>
+                                <w:sz w:val="24"/>
                                 <w:szCs w:val="23"/>
                               </w:rPr>
                               <m:t>y</m:t>
@@ -1914,8 +2481,8 @@
                     </m:d>
                     <m:r>
                       <w:rPr>
-                        <w:rFonts w:ascii="Cambria Math" w:hAnsi="Cambria Math"/>
-                        <w:sz w:val="23"/>
+                        <w:rFonts w:ascii="Cambria Math" w:hAnsi="Cambria Math" w:cs="Times New Roman"/>
+                        <w:sz w:val="24"/>
                         <w:szCs w:val="23"/>
                       </w:rPr>
                       <m:t>-</m:t>
@@ -1924,9 +2491,9 @@
                       <m:sSubPr>
                         <m:ctrlPr>
                           <w:rPr>
-                            <w:rFonts w:ascii="Cambria Math" w:hAnsi="Cambria Math"/>
+                            <w:rFonts w:ascii="Cambria Math" w:hAnsi="Cambria Math" w:cs="Times New Roman"/>
                             <w:i/>
-                            <w:sz w:val="23"/>
+                            <w:sz w:val="24"/>
                             <w:szCs w:val="23"/>
                           </w:rPr>
                         </m:ctrlPr>
@@ -1934,8 +2501,8 @@
                       <m:e>
                         <m:r>
                           <w:rPr>
-                            <w:rFonts w:ascii="Cambria Math" w:hAnsi="Cambria Math"/>
-                            <w:sz w:val="23"/>
+                            <w:rFonts w:ascii="Cambria Math" w:hAnsi="Cambria Math" w:cs="Times New Roman"/>
+                            <w:sz w:val="24"/>
                             <w:szCs w:val="23"/>
                           </w:rPr>
                           <m:t>f</m:t>
@@ -1944,8 +2511,8 @@
                       <m:sub>
                         <m:r>
                           <w:rPr>
-                            <w:rFonts w:ascii="Cambria Math" w:hAnsi="Cambria Math"/>
-                            <w:sz w:val="23"/>
+                            <w:rFonts w:ascii="Cambria Math" w:hAnsi="Cambria Math" w:cs="Times New Roman"/>
+                            <w:sz w:val="24"/>
                             <w:szCs w:val="23"/>
                           </w:rPr>
                           <m:t>a</m:t>
@@ -1954,8 +2521,8 @@
                     </m:sSub>
                     <m:r>
                       <w:rPr>
-                        <w:rFonts w:ascii="Cambria Math" w:hAnsi="Cambria Math"/>
-                        <w:sz w:val="23"/>
+                        <w:rFonts w:ascii="Cambria Math" w:hAnsi="Cambria Math" w:cs="Times New Roman"/>
+                        <w:sz w:val="24"/>
                         <w:szCs w:val="23"/>
                       </w:rPr>
                       <m:t>(</m:t>
@@ -1964,9 +2531,9 @@
                       <m:sSubPr>
                         <m:ctrlPr>
                           <w:rPr>
-                            <w:rFonts w:ascii="Cambria Math" w:hAnsi="Cambria Math"/>
+                            <w:rFonts w:ascii="Cambria Math" w:hAnsi="Cambria Math" w:cs="Times New Roman"/>
                             <w:i/>
-                            <w:sz w:val="23"/>
+                            <w:sz w:val="24"/>
                             <w:szCs w:val="23"/>
                           </w:rPr>
                         </m:ctrlPr>
@@ -1974,8 +2541,8 @@
                       <m:e>
                         <m:r>
                           <w:rPr>
-                            <w:rFonts w:ascii="Cambria Math" w:hAnsi="Cambria Math"/>
-                            <w:sz w:val="23"/>
+                            <w:rFonts w:ascii="Cambria Math" w:hAnsi="Cambria Math" w:cs="Times New Roman"/>
+                            <w:sz w:val="24"/>
                             <w:szCs w:val="23"/>
                           </w:rPr>
                           <m:t>b</m:t>
@@ -1984,8 +2551,8 @@
                       <m:sub>
                         <m:r>
                           <w:rPr>
-                            <w:rFonts w:ascii="Cambria Math" w:hAnsi="Cambria Math"/>
-                            <w:sz w:val="23"/>
+                            <w:rFonts w:ascii="Cambria Math" w:hAnsi="Cambria Math" w:cs="Times New Roman"/>
+                            <w:sz w:val="24"/>
                             <w:szCs w:val="23"/>
                           </w:rPr>
                           <m:t>y</m:t>
@@ -1994,8 +2561,8 @@
                     </m:sSub>
                     <m:r>
                       <w:rPr>
-                        <w:rFonts w:ascii="Cambria Math" w:hAnsi="Cambria Math"/>
-                        <w:sz w:val="23"/>
+                        <w:rFonts w:ascii="Cambria Math" w:hAnsi="Cambria Math" w:cs="Times New Roman"/>
+                        <w:sz w:val="24"/>
                         <w:szCs w:val="23"/>
                       </w:rPr>
                       <m:t>)</m:t>
@@ -2010,15 +2577,24 @@
               <w:spacing w:line="360" w:lineRule="auto"/>
               <w:jc w:val="both"/>
               <w:rPr>
-                <w:sz w:val="23"/>
+                <w:rFonts w:ascii="Times New Roman" w:hAnsi="Times New Roman" w:cs="Times New Roman"/>
+                <w:sz w:val="32"/>
                 <w:szCs w:val="23"/>
               </w:rPr>
             </w:pPr>
             <m:oMath>
               <m:r>
                 <w:rPr>
-                  <w:rFonts w:ascii="Cambria Math" w:hAnsi="Cambria Math" w:cs="Cambria Math"/>
-                  <w:sz w:val="23"/>
+                  <w:rFonts w:ascii="Cambria Math" w:hAnsi="Cambria Math" w:cs="Times New Roman"/>
+                  <w:sz w:val="24"/>
+                  <w:szCs w:val="23"/>
+                </w:rPr>
+                <m:t xml:space="preserve">    </m:t>
+              </m:r>
+              <m:r>
+                <w:rPr>
+                  <w:rFonts w:ascii="Cambria Math" w:hAnsi="Cambria Math" w:cs="Times New Roman"/>
+                  <w:sz w:val="24"/>
                   <w:szCs w:val="23"/>
                 </w:rPr>
                 <m:t>u</m:t>
@@ -2027,9 +2603,9 @@
                 <m:dPr>
                   <m:ctrlPr>
                     <w:rPr>
-                      <w:rFonts w:ascii="Cambria Math" w:hAnsi="Cambria Math"/>
+                      <w:rFonts w:ascii="Cambria Math" w:hAnsi="Cambria Math" w:cs="Times New Roman"/>
                       <w:i/>
-                      <w:sz w:val="23"/>
+                      <w:sz w:val="24"/>
                       <w:szCs w:val="23"/>
                     </w:rPr>
                   </m:ctrlPr>
@@ -2037,8 +2613,8 @@
                 <m:e>
                   <m:r>
                     <w:rPr>
-                      <w:rFonts w:ascii="Cambria Math" w:hAnsi="Cambria Math"/>
-                      <w:sz w:val="23"/>
+                      <w:rFonts w:ascii="Cambria Math" w:hAnsi="Cambria Math" w:cs="Times New Roman"/>
+                      <w:sz w:val="24"/>
                       <w:szCs w:val="23"/>
                     </w:rPr>
                     <m:t>x,</m:t>
@@ -2047,9 +2623,9 @@
                     <m:sSubPr>
                       <m:ctrlPr>
                         <w:rPr>
-                          <w:rFonts w:ascii="Cambria Math" w:hAnsi="Cambria Math"/>
+                          <w:rFonts w:ascii="Cambria Math" w:hAnsi="Cambria Math" w:cs="Times New Roman"/>
                           <w:i/>
-                          <w:sz w:val="23"/>
+                          <w:sz w:val="24"/>
                           <w:szCs w:val="23"/>
                         </w:rPr>
                       </m:ctrlPr>
@@ -2057,8 +2633,8 @@
                     <m:e>
                       <m:r>
                         <w:rPr>
-                          <w:rFonts w:ascii="Cambria Math" w:hAnsi="Cambria Math"/>
-                          <w:sz w:val="23"/>
+                          <w:rFonts w:ascii="Cambria Math" w:hAnsi="Cambria Math" w:cs="Times New Roman"/>
+                          <w:sz w:val="24"/>
                           <w:szCs w:val="23"/>
                         </w:rPr>
                         <m:t>b</m:t>
@@ -2067,8 +2643,8 @@
                     <m:sub>
                       <m:r>
                         <w:rPr>
-                          <w:rFonts w:ascii="Cambria Math" w:hAnsi="Cambria Math"/>
-                          <w:sz w:val="23"/>
+                          <w:rFonts w:ascii="Cambria Math" w:hAnsi="Cambria Math" w:cs="Times New Roman"/>
+                          <w:sz w:val="24"/>
                           <w:szCs w:val="23"/>
                         </w:rPr>
                         <m:t>y</m:t>
@@ -2077,26 +2653,19 @@
                   </m:sSub>
                   <m:r>
                     <w:rPr>
-                      <w:rFonts w:ascii="Cambria Math" w:hAnsi="Cambria Math"/>
-                      <w:sz w:val="23"/>
+                      <w:rFonts w:ascii="Cambria Math" w:hAnsi="Cambria Math" w:cs="Times New Roman"/>
+                      <w:sz w:val="24"/>
                       <w:szCs w:val="23"/>
                     </w:rPr>
-                    <m:t>,</m:t>
-                  </m:r>
-                  <m:r>
-                    <w:rPr>
-                      <w:rFonts w:ascii="Cambria Math" w:hAnsi="Cambria Math"/>
-                      <w:sz w:val="23"/>
-                      <w:szCs w:val="23"/>
-                    </w:rPr>
-                    <m:t>0</m:t>
+                    <m:t>,0</m:t>
                   </m:r>
                 </m:e>
               </m:d>
             </m:oMath>
             <w:r>
               <w:rPr>
-                <w:sz w:val="23"/>
+                <w:rFonts w:ascii="Times New Roman" w:hAnsi="Times New Roman" w:cs="Times New Roman"/>
+                <w:sz w:val="24"/>
                 <w:szCs w:val="23"/>
               </w:rPr>
               <w:t>=0</w:t>
@@ -2116,7 +2685,8 @@
             <w:pPr>
               <w:spacing w:line="360" w:lineRule="auto"/>
               <w:rPr>
-                <w:sz w:val="23"/>
+                <w:rFonts w:ascii="Times New Roman" w:hAnsi="Times New Roman" w:cs="Times New Roman"/>
+                <w:sz w:val="28"/>
                 <w:szCs w:val="23"/>
               </w:rPr>
             </w:pPr>
@@ -2126,9 +2696,9 @@
                   <m:sSubPr>
                     <m:ctrlPr>
                       <w:rPr>
-                        <w:rFonts w:ascii="Cambria Math" w:hAnsi="Cambria Math"/>
+                        <w:rFonts w:ascii="Cambria Math" w:hAnsi="Cambria Math" w:cs="Times New Roman"/>
                         <w:i/>
-                        <w:sz w:val="23"/>
+                        <w:sz w:val="28"/>
                         <w:szCs w:val="23"/>
                       </w:rPr>
                     </m:ctrlPr>
@@ -2136,8 +2706,8 @@
                   <m:e>
                     <m:r>
                       <w:rPr>
-                        <w:rFonts w:ascii="Cambria Math" w:hAnsi="Cambria Math"/>
-                        <w:sz w:val="23"/>
+                        <w:rFonts w:ascii="Cambria Math" w:hAnsi="Cambria Math" w:cs="Times New Roman"/>
+                        <w:sz w:val="28"/>
                         <w:szCs w:val="23"/>
                       </w:rPr>
                       <m:t>g</m:t>
@@ -2146,8 +2716,8 @@
                   <m:sub>
                     <m:r>
                       <w:rPr>
-                        <w:rFonts w:ascii="Cambria Math" w:hAnsi="Cambria Math"/>
-                        <w:sz w:val="23"/>
+                        <w:rFonts w:ascii="Cambria Math" w:hAnsi="Cambria Math" w:cs="Times New Roman"/>
+                        <w:sz w:val="28"/>
                         <w:szCs w:val="23"/>
                       </w:rPr>
                       <m:t>a</m:t>
@@ -2158,9 +2728,9 @@
                   <m:dPr>
                     <m:ctrlPr>
                       <w:rPr>
-                        <w:rFonts w:ascii="Cambria Math" w:hAnsi="Cambria Math"/>
+                        <w:rFonts w:ascii="Cambria Math" w:hAnsi="Cambria Math" w:cs="Times New Roman"/>
                         <w:i/>
-                        <w:sz w:val="23"/>
+                        <w:sz w:val="28"/>
                         <w:szCs w:val="23"/>
                       </w:rPr>
                     </m:ctrlPr>
@@ -2168,8 +2738,8 @@
                   <m:e>
                     <m:r>
                       <w:rPr>
-                        <w:rFonts w:ascii="Cambria Math" w:hAnsi="Cambria Math"/>
-                        <w:sz w:val="23"/>
+                        <w:rFonts w:ascii="Cambria Math" w:hAnsi="Cambria Math" w:cs="Times New Roman"/>
+                        <w:sz w:val="28"/>
                         <w:szCs w:val="23"/>
                       </w:rPr>
                       <m:t>y</m:t>
@@ -2178,8 +2748,8 @@
                 </m:d>
                 <m:r>
                   <w:rPr>
-                    <w:rFonts w:ascii="Cambria Math" w:hAnsi="Cambria Math"/>
-                    <w:sz w:val="23"/>
+                    <w:rFonts w:ascii="Cambria Math" w:hAnsi="Cambria Math" w:cs="Times New Roman"/>
+                    <w:sz w:val="28"/>
                     <w:szCs w:val="23"/>
                   </w:rPr>
                   <m:t>=</m:t>
@@ -2188,9 +2758,9 @@
                   <m:sSupPr>
                     <m:ctrlPr>
                       <w:rPr>
-                        <w:rFonts w:ascii="Cambria Math" w:hAnsi="Cambria Math"/>
+                        <w:rFonts w:ascii="Cambria Math" w:hAnsi="Cambria Math" w:cs="Times New Roman"/>
                         <w:i/>
-                        <w:sz w:val="23"/>
+                        <w:sz w:val="28"/>
                         <w:szCs w:val="23"/>
                       </w:rPr>
                     </m:ctrlPr>
@@ -2200,9 +2770,9 @@
                       <m:dPr>
                         <m:ctrlPr>
                           <w:rPr>
-                            <w:rFonts w:ascii="Cambria Math" w:hAnsi="Cambria Math"/>
+                            <w:rFonts w:ascii="Cambria Math" w:hAnsi="Cambria Math" w:cs="Times New Roman"/>
                             <w:i/>
-                            <w:sz w:val="23"/>
+                            <w:sz w:val="28"/>
                             <w:szCs w:val="23"/>
                           </w:rPr>
                         </m:ctrlPr>
@@ -2210,8 +2780,8 @@
                       <m:e>
                         <m:r>
                           <w:rPr>
-                            <w:rFonts w:ascii="Cambria Math" w:hAnsi="Cambria Math"/>
-                            <w:sz w:val="23"/>
+                            <w:rFonts w:ascii="Cambria Math" w:hAnsi="Cambria Math" w:cs="Times New Roman"/>
+                            <w:sz w:val="28"/>
                             <w:szCs w:val="23"/>
                           </w:rPr>
                           <m:t>y-</m:t>
@@ -2220,9 +2790,9 @@
                           <m:sSubPr>
                             <m:ctrlPr>
                               <w:rPr>
-                                <w:rFonts w:ascii="Cambria Math" w:hAnsi="Cambria Math"/>
+                                <w:rFonts w:ascii="Cambria Math" w:hAnsi="Cambria Math" w:cs="Times New Roman"/>
                                 <w:i/>
-                                <w:sz w:val="23"/>
+                                <w:sz w:val="28"/>
                                 <w:szCs w:val="23"/>
                               </w:rPr>
                             </m:ctrlPr>
@@ -2230,8 +2800,8 @@
                           <m:e>
                             <m:r>
                               <w:rPr>
-                                <w:rFonts w:ascii="Cambria Math" w:hAnsi="Cambria Math"/>
-                                <w:sz w:val="23"/>
+                                <w:rFonts w:ascii="Cambria Math" w:hAnsi="Cambria Math" w:cs="Times New Roman"/>
+                                <w:sz w:val="28"/>
                                 <w:szCs w:val="23"/>
                               </w:rPr>
                               <m:t>a</m:t>
@@ -2240,8 +2810,8 @@
                           <m:sub>
                             <m:r>
                               <w:rPr>
-                                <w:rFonts w:ascii="Cambria Math" w:hAnsi="Cambria Math"/>
-                                <w:sz w:val="23"/>
+                                <w:rFonts w:ascii="Cambria Math" w:hAnsi="Cambria Math" w:cs="Times New Roman"/>
+                                <w:sz w:val="28"/>
                                 <w:szCs w:val="23"/>
                               </w:rPr>
                               <m:t>y</m:t>
@@ -2254,8 +2824,8 @@
                   <m:sup>
                     <m:r>
                       <w:rPr>
-                        <w:rFonts w:ascii="Cambria Math" w:hAnsi="Cambria Math"/>
-                        <w:sz w:val="23"/>
+                        <w:rFonts w:ascii="Cambria Math" w:hAnsi="Cambria Math" w:cs="Times New Roman"/>
+                        <w:sz w:val="28"/>
                         <w:szCs w:val="23"/>
                       </w:rPr>
                       <m:t>2</m:t>
@@ -2267,16 +2837,16 @@
                     <m:sty m:val="p"/>
                   </m:rPr>
                   <w:rPr>
-                    <w:rFonts w:ascii="Cambria Math" w:hAnsi="Cambria Math"/>
-                    <w:sz w:val="23"/>
+                    <w:rFonts w:ascii="Cambria Math" w:hAnsi="Cambria Math" w:cs="Times New Roman"/>
+                    <w:sz w:val="28"/>
                     <w:szCs w:val="23"/>
                   </w:rPr>
                   <m:t>cos⁡</m:t>
                 </m:r>
                 <m:r>
                   <w:rPr>
-                    <w:rFonts w:ascii="Cambria Math" w:hAnsi="Cambria Math"/>
-                    <w:sz w:val="23"/>
+                    <w:rFonts w:ascii="Cambria Math" w:hAnsi="Cambria Math" w:cs="Times New Roman"/>
+                    <w:sz w:val="28"/>
                     <w:szCs w:val="23"/>
                   </w:rPr>
                   <m:t>(</m:t>
@@ -2285,9 +2855,9 @@
                   <m:fPr>
                     <m:ctrlPr>
                       <w:rPr>
-                        <w:rFonts w:ascii="Cambria Math" w:hAnsi="Cambria Math"/>
+                        <w:rFonts w:ascii="Cambria Math" w:hAnsi="Cambria Math" w:cs="Times New Roman"/>
                         <w:i/>
-                        <w:sz w:val="23"/>
+                        <w:sz w:val="28"/>
                         <w:szCs w:val="23"/>
                       </w:rPr>
                     </m:ctrlPr>
@@ -2295,19 +2865,11 @@
                   <m:num>
                     <m:r>
                       <w:rPr>
-                        <w:rFonts w:ascii="Cambria Math" w:hAnsi="Cambria Math"/>
-                        <w:sz w:val="23"/>
+                        <w:rFonts w:ascii="Cambria Math" w:hAnsi="Cambria Math" w:cs="Times New Roman"/>
+                        <w:sz w:val="28"/>
                         <w:szCs w:val="23"/>
                       </w:rPr>
-                      <m:t>π</m:t>
-                    </m:r>
-                    <m:r>
-                      <w:rPr>
-                        <w:rFonts w:ascii="Cambria Math" w:hAnsi="Cambria Math"/>
-                        <w:sz w:val="23"/>
-                        <w:szCs w:val="23"/>
-                      </w:rPr>
-                      <m:t>y</m:t>
+                      <m:t>πy</m:t>
                     </m:r>
                   </m:num>
                   <m:den>
@@ -2315,9 +2877,9 @@
                       <m:sSubPr>
                         <m:ctrlPr>
                           <w:rPr>
-                            <w:rFonts w:ascii="Cambria Math" w:hAnsi="Cambria Math"/>
+                            <w:rFonts w:ascii="Cambria Math" w:hAnsi="Cambria Math" w:cs="Times New Roman"/>
                             <w:i/>
-                            <w:sz w:val="23"/>
+                            <w:sz w:val="28"/>
                             <w:szCs w:val="23"/>
                           </w:rPr>
                         </m:ctrlPr>
@@ -2325,8 +2887,8 @@
                       <m:e>
                         <m:r>
                           <w:rPr>
-                            <w:rFonts w:ascii="Cambria Math" w:hAnsi="Cambria Math"/>
-                            <w:sz w:val="23"/>
+                            <w:rFonts w:ascii="Cambria Math" w:hAnsi="Cambria Math" w:cs="Times New Roman"/>
+                            <w:sz w:val="28"/>
                             <w:szCs w:val="23"/>
                           </w:rPr>
                           <m:t>a</m:t>
@@ -2335,8 +2897,8 @@
                       <m:sub>
                         <m:r>
                           <w:rPr>
-                            <w:rFonts w:ascii="Cambria Math" w:hAnsi="Cambria Math"/>
-                            <w:sz w:val="23"/>
+                            <w:rFonts w:ascii="Cambria Math" w:hAnsi="Cambria Math" w:cs="Times New Roman"/>
+                            <w:sz w:val="28"/>
                             <w:szCs w:val="23"/>
                           </w:rPr>
                           <m:t>y</m:t>
@@ -2347,8 +2909,8 @@
                 </m:f>
                 <m:r>
                   <w:rPr>
-                    <w:rFonts w:ascii="Cambria Math" w:hAnsi="Cambria Math"/>
-                    <w:sz w:val="23"/>
+                    <w:rFonts w:ascii="Cambria Math" w:hAnsi="Cambria Math" w:cs="Times New Roman"/>
+                    <w:sz w:val="28"/>
                     <w:szCs w:val="23"/>
                   </w:rPr>
                   <m:t>)</m:t>
@@ -2364,7 +2926,8 @@
           <w:p>
             <w:pPr>
               <w:rPr>
-                <w:sz w:val="23"/>
+                <w:rFonts w:ascii="Times New Roman" w:hAnsi="Times New Roman" w:cs="Times New Roman"/>
+                <w:sz w:val="32"/>
                 <w:szCs w:val="23"/>
               </w:rPr>
             </w:pPr>
@@ -2374,9 +2937,9 @@
                   <m:sSubPr>
                     <m:ctrlPr>
                       <w:rPr>
-                        <w:rFonts w:ascii="Cambria Math" w:hAnsi="Cambria Math"/>
+                        <w:rFonts w:ascii="Cambria Math" w:hAnsi="Cambria Math" w:cs="Times New Roman"/>
                         <w:i/>
-                        <w:sz w:val="23"/>
+                        <w:sz w:val="32"/>
                         <w:szCs w:val="23"/>
                       </w:rPr>
                     </m:ctrlPr>
@@ -2384,8 +2947,8 @@
                   <m:e>
                     <m:r>
                       <w:rPr>
-                        <w:rFonts w:ascii="Cambria Math" w:hAnsi="Cambria Math"/>
-                        <w:sz w:val="23"/>
+                        <w:rFonts w:ascii="Cambria Math" w:hAnsi="Cambria Math" w:cs="Times New Roman"/>
+                        <w:sz w:val="32"/>
                         <w:szCs w:val="23"/>
                       </w:rPr>
                       <m:t>f</m:t>
@@ -2394,8 +2957,8 @@
                   <m:sub>
                     <m:r>
                       <w:rPr>
-                        <w:rFonts w:ascii="Cambria Math" w:hAnsi="Cambria Math"/>
-                        <w:sz w:val="23"/>
+                        <w:rFonts w:ascii="Cambria Math" w:hAnsi="Cambria Math" w:cs="Times New Roman"/>
+                        <w:sz w:val="32"/>
                         <w:szCs w:val="23"/>
                       </w:rPr>
                       <m:t>a</m:t>
@@ -2406,9 +2969,9 @@
                   <m:dPr>
                     <m:ctrlPr>
                       <w:rPr>
-                        <w:rFonts w:ascii="Cambria Math" w:hAnsi="Cambria Math"/>
+                        <w:rFonts w:ascii="Cambria Math" w:hAnsi="Cambria Math" w:cs="Times New Roman"/>
                         <w:i/>
-                        <w:sz w:val="23"/>
+                        <w:sz w:val="32"/>
                         <w:szCs w:val="23"/>
                       </w:rPr>
                     </m:ctrlPr>
@@ -2416,8 +2979,8 @@
                   <m:e>
                     <m:r>
                       <w:rPr>
-                        <w:rFonts w:ascii="Cambria Math" w:hAnsi="Cambria Math"/>
-                        <w:sz w:val="23"/>
+                        <w:rFonts w:ascii="Cambria Math" w:hAnsi="Cambria Math" w:cs="Cambria Math"/>
+                        <w:sz w:val="32"/>
                         <w:szCs w:val="23"/>
                       </w:rPr>
                       <m:t>y</m:t>
@@ -2426,8 +2989,8 @@
                 </m:d>
                 <m:r>
                   <w:rPr>
-                    <w:rFonts w:ascii="Cambria Math" w:hAnsi="Cambria Math"/>
-                    <w:sz w:val="23"/>
+                    <w:rFonts w:ascii="Cambria Math" w:hAnsi="Cambria Math" w:cs="Times New Roman"/>
+                    <w:sz w:val="32"/>
                     <w:szCs w:val="23"/>
                   </w:rPr>
                   <m:t>=y</m:t>
@@ -2436,9 +2999,9 @@
                   <m:sSupPr>
                     <m:ctrlPr>
                       <w:rPr>
-                        <w:rFonts w:ascii="Cambria Math" w:hAnsi="Cambria Math"/>
+                        <w:rFonts w:ascii="Cambria Math" w:hAnsi="Cambria Math" w:cs="Times New Roman"/>
                         <w:i/>
-                        <w:sz w:val="23"/>
+                        <w:sz w:val="32"/>
                         <w:szCs w:val="23"/>
                       </w:rPr>
                     </m:ctrlPr>
@@ -2448,9 +3011,9 @@
                       <m:dPr>
                         <m:ctrlPr>
                           <w:rPr>
-                            <w:rFonts w:ascii="Cambria Math" w:hAnsi="Cambria Math"/>
+                            <w:rFonts w:ascii="Cambria Math" w:hAnsi="Cambria Math" w:cs="Times New Roman"/>
                             <w:i/>
-                            <w:sz w:val="23"/>
+                            <w:sz w:val="32"/>
                             <w:szCs w:val="23"/>
                           </w:rPr>
                         </m:ctrlPr>
@@ -2458,8 +3021,8 @@
                       <m:e>
                         <m:r>
                           <w:rPr>
-                            <w:rFonts w:ascii="Cambria Math" w:hAnsi="Cambria Math"/>
-                            <w:sz w:val="23"/>
+                            <w:rFonts w:ascii="Cambria Math" w:hAnsi="Cambria Math" w:cs="Times New Roman"/>
+                            <w:sz w:val="32"/>
                             <w:szCs w:val="23"/>
                           </w:rPr>
                           <m:t>y</m:t>
@@ -2468,9 +3031,9 @@
                           <m:sSubPr>
                             <m:ctrlPr>
                               <w:rPr>
-                                <w:rFonts w:ascii="Cambria Math" w:hAnsi="Cambria Math"/>
+                                <w:rFonts w:ascii="Cambria Math" w:hAnsi="Cambria Math" w:cs="Times New Roman"/>
                                 <w:i/>
-                                <w:sz w:val="23"/>
+                                <w:sz w:val="32"/>
                                 <w:szCs w:val="23"/>
                               </w:rPr>
                             </m:ctrlPr>
@@ -2478,26 +3041,18 @@
                           <m:e>
                             <m:r>
                               <w:rPr>
-                                <w:rFonts w:ascii="Cambria Math" w:hAnsi="Cambria Math"/>
-                                <w:sz w:val="23"/>
+                                <w:rFonts w:ascii="Cambria Math" w:hAnsi="Cambria Math" w:cs="Times New Roman"/>
+                                <w:sz w:val="32"/>
                                 <w:szCs w:val="23"/>
                               </w:rPr>
-                              <m:t>-</m:t>
-                            </m:r>
-                            <m:r>
-                              <w:rPr>
-                                <w:rFonts w:ascii="Cambria Math" w:hAnsi="Cambria Math"/>
-                                <w:sz w:val="23"/>
-                                <w:szCs w:val="23"/>
-                              </w:rPr>
-                              <m:t>a</m:t>
+                              <m:t>-a</m:t>
                             </m:r>
                           </m:e>
                           <m:sub>
                             <m:r>
                               <w:rPr>
-                                <w:rFonts w:ascii="Cambria Math" w:hAnsi="Cambria Math"/>
-                                <w:sz w:val="23"/>
+                                <w:rFonts w:ascii="Cambria Math" w:hAnsi="Cambria Math" w:cs="Times New Roman"/>
+                                <w:sz w:val="32"/>
                                 <w:szCs w:val="23"/>
                               </w:rPr>
                               <m:t>y</m:t>
@@ -2510,8 +3065,8 @@
                   <m:sup>
                     <m:r>
                       <w:rPr>
-                        <w:rFonts w:ascii="Cambria Math" w:hAnsi="Cambria Math"/>
-                        <w:sz w:val="23"/>
+                        <w:rFonts w:ascii="Cambria Math" w:hAnsi="Cambria Math" w:cs="Times New Roman"/>
+                        <w:sz w:val="32"/>
                         <w:szCs w:val="23"/>
                       </w:rPr>
                       <m:t>2</m:t>
@@ -2527,24 +3082,251 @@
     <w:p>
       <w:pPr>
         <w:rPr>
-          <w:b/>
-          <w:sz w:val="23"/>
-          <w:szCs w:val="23"/>
-        </w:rPr>
-      </w:pPr>
-    </w:p>
-    <w:p>
-      <w:pPr>
-        <w:rPr>
-          <w:b/>
-          <w:sz w:val="23"/>
-          <w:szCs w:val="23"/>
-        </w:rPr>
-      </w:pPr>
-      <w:r>
-        <w:rPr>
-          <w:b/>
-          <w:sz w:val="23"/>
+          <w:rFonts w:ascii="Times New Roman" w:hAnsi="Times New Roman" w:cs="Times New Roman"/>
+          <w:b/>
+          <w:sz w:val="23"/>
+          <w:szCs w:val="23"/>
+        </w:rPr>
+      </w:pPr>
+    </w:p>
+    <w:p>
+      <w:pPr>
+        <w:rPr>
+          <w:rFonts w:ascii="Times New Roman" w:hAnsi="Times New Roman" w:cs="Times New Roman"/>
+          <w:b/>
+          <w:sz w:val="23"/>
+          <w:szCs w:val="23"/>
+        </w:rPr>
+      </w:pPr>
+    </w:p>
+    <w:p>
+      <w:pPr>
+        <w:rPr>
+          <w:rFonts w:ascii="Times New Roman" w:hAnsi="Times New Roman" w:cs="Times New Roman"/>
+          <w:b/>
+          <w:sz w:val="23"/>
+          <w:szCs w:val="23"/>
+        </w:rPr>
+      </w:pPr>
+    </w:p>
+    <w:p>
+      <w:pPr>
+        <w:rPr>
+          <w:rFonts w:ascii="Times New Roman" w:hAnsi="Times New Roman" w:cs="Times New Roman"/>
+          <w:noProof/>
+        </w:rPr>
+      </w:pPr>
+    </w:p>
+    <w:p>
+      <w:pPr>
+        <w:rPr>
+          <w:rFonts w:ascii="Times New Roman" w:hAnsi="Times New Roman" w:cs="Times New Roman"/>
+          <w:b/>
+          <w:sz w:val="23"/>
+          <w:szCs w:val="23"/>
+        </w:rPr>
+      </w:pPr>
+    </w:p>
+    <w:p>
+      <w:pPr>
+        <w:rPr>
+          <w:rFonts w:ascii="Times New Roman" w:hAnsi="Times New Roman" w:cs="Times New Roman"/>
+          <w:b/>
+          <w:sz w:val="23"/>
+          <w:szCs w:val="23"/>
+        </w:rPr>
+      </w:pPr>
+    </w:p>
+    <w:p>
+      <w:pPr>
+        <w:rPr>
+          <w:rFonts w:ascii="Times New Roman" w:hAnsi="Times New Roman" w:cs="Times New Roman"/>
+          <w:b/>
+          <w:sz w:val="23"/>
+          <w:szCs w:val="23"/>
+        </w:rPr>
+      </w:pPr>
+    </w:p>
+    <w:p>
+      <w:pPr>
+        <w:rPr>
+          <w:rFonts w:ascii="Times New Roman" w:hAnsi="Times New Roman" w:cs="Times New Roman"/>
+          <w:b/>
+          <w:sz w:val="23"/>
+          <w:szCs w:val="23"/>
+        </w:rPr>
+      </w:pPr>
+    </w:p>
+    <w:p>
+      <w:pPr>
+        <w:rPr>
+          <w:rFonts w:ascii="Times New Roman" w:hAnsi="Times New Roman" w:cs="Times New Roman"/>
+        </w:rPr>
+      </w:pPr>
+    </w:p>
+    <w:p>
+      <w:pPr>
+        <w:rPr>
+          <w:rFonts w:ascii="Times New Roman" w:hAnsi="Times New Roman" w:cs="Times New Roman"/>
+          <w:b/>
+          <w:sz w:val="23"/>
+          <w:szCs w:val="23"/>
+        </w:rPr>
+      </w:pPr>
+    </w:p>
+    <w:p>
+      <w:pPr>
+        <w:rPr>
+          <w:rFonts w:ascii="Times New Roman" w:hAnsi="Times New Roman" w:cs="Times New Roman"/>
+          <w:b/>
+          <w:sz w:val="23"/>
+          <w:szCs w:val="23"/>
+        </w:rPr>
+      </w:pPr>
+    </w:p>
+    <w:p>
+      <w:pPr>
+        <w:rPr>
+          <w:rFonts w:ascii="Times New Roman" w:hAnsi="Times New Roman" w:cs="Times New Roman"/>
+          <w:b/>
+          <w:sz w:val="23"/>
+          <w:szCs w:val="23"/>
+        </w:rPr>
+      </w:pPr>
+      <w:r>
+        <w:rPr>
+          <w:rFonts w:ascii="Times New Roman" w:hAnsi="Times New Roman" w:cs="Times New Roman"/>
+          <w:noProof/>
+        </w:rPr>
+        <w:drawing>
+          <wp:anchor distT="0" distB="0" distL="114300" distR="114300" simplePos="0" relativeHeight="251660288" behindDoc="0" locked="0" layoutInCell="1" allowOverlap="1">
+            <wp:simplePos x="0" y="0"/>
+            <wp:positionH relativeFrom="column">
+              <wp:posOffset>740713</wp:posOffset>
+            </wp:positionH>
+            <wp:positionV relativeFrom="paragraph">
+              <wp:posOffset>-1762622</wp:posOffset>
+            </wp:positionV>
+            <wp:extent cx="4339590" cy="2382520"/>
+            <wp:effectExtent l="0" t="0" r="3810" b="0"/>
+            <wp:wrapThrough wrapText="bothSides">
+              <wp:wrapPolygon edited="0">
+                <wp:start x="0" y="0"/>
+                <wp:lineTo x="0" y="21416"/>
+                <wp:lineTo x="21524" y="21416"/>
+                <wp:lineTo x="21524" y="0"/>
+                <wp:lineTo x="0" y="0"/>
+              </wp:wrapPolygon>
+            </wp:wrapThrough>
+            <wp:docPr id="8" name="Picture 8"/>
+            <wp:cNvGraphicFramePr>
+              <a:graphicFrameLocks xmlns:a="http://schemas.openxmlformats.org/drawingml/2006/main" noChangeAspect="1"/>
+            </wp:cNvGraphicFramePr>
+            <a:graphic xmlns:a="http://schemas.openxmlformats.org/drawingml/2006/main">
+              <a:graphicData uri="http://schemas.openxmlformats.org/drawingml/2006/picture">
+                <pic:pic xmlns:pic="http://schemas.openxmlformats.org/drawingml/2006/picture">
+                  <pic:nvPicPr>
+                    <pic:cNvPr id="1" name=""/>
+                    <pic:cNvPicPr/>
+                  </pic:nvPicPr>
+                  <pic:blipFill>
+                    <a:blip r:embed="rId7">
+                      <a:extLst>
+                        <a:ext uri="{28A0092B-C50C-407E-A947-70E740481C1C}">
+                          <a14:useLocalDpi xmlns:a14="http://schemas.microsoft.com/office/drawing/2010/main" val="0"/>
+                        </a:ext>
+                      </a:extLst>
+                    </a:blip>
+                    <a:stretch>
+                      <a:fillRect/>
+                    </a:stretch>
+                  </pic:blipFill>
+                  <pic:spPr>
+                    <a:xfrm>
+                      <a:off x="0" y="0"/>
+                      <a:ext cx="4339590" cy="2382520"/>
+                    </a:xfrm>
+                    <a:prstGeom prst="rect">
+                      <a:avLst/>
+                    </a:prstGeom>
+                  </pic:spPr>
+                </pic:pic>
+              </a:graphicData>
+            </a:graphic>
+            <wp14:sizeRelH relativeFrom="page">
+              <wp14:pctWidth>0</wp14:pctWidth>
+            </wp14:sizeRelH>
+            <wp14:sizeRelV relativeFrom="page">
+              <wp14:pctHeight>0</wp14:pctHeight>
+            </wp14:sizeRelV>
+          </wp:anchor>
+        </w:drawing>
+      </w:r>
+    </w:p>
+    <w:p>
+      <w:pPr>
+        <w:rPr>
+          <w:rFonts w:ascii="Times New Roman" w:hAnsi="Times New Roman" w:cs="Times New Roman"/>
+          <w:b/>
+          <w:sz w:val="23"/>
+          <w:szCs w:val="23"/>
+        </w:rPr>
+      </w:pPr>
+    </w:p>
+    <w:p>
+      <w:pPr>
+        <w:rPr>
+          <w:rFonts w:ascii="Times New Roman" w:hAnsi="Times New Roman" w:cs="Times New Roman"/>
+          <w:b/>
+          <w:sz w:val="23"/>
+          <w:szCs w:val="23"/>
+        </w:rPr>
+      </w:pPr>
+    </w:p>
+    <w:p>
+      <w:pPr>
+        <w:rPr>
+          <w:rFonts w:ascii="Times New Roman" w:hAnsi="Times New Roman" w:cs="Times New Roman"/>
+          <w:b/>
+          <w:sz w:val="23"/>
+          <w:szCs w:val="23"/>
+        </w:rPr>
+      </w:pPr>
+    </w:p>
+    <w:p>
+      <w:pPr>
+        <w:rPr>
+          <w:rFonts w:ascii="Times New Roman" w:hAnsi="Times New Roman" w:cs="Times New Roman"/>
+          <w:b/>
+          <w:sz w:val="23"/>
+          <w:szCs w:val="23"/>
+        </w:rPr>
+      </w:pPr>
+    </w:p>
+    <w:p>
+      <w:pPr>
+        <w:rPr>
+          <w:rFonts w:ascii="Times New Roman" w:hAnsi="Times New Roman" w:cs="Times New Roman"/>
+          <w:b/>
+          <w:sz w:val="23"/>
+          <w:szCs w:val="23"/>
+        </w:rPr>
+      </w:pPr>
+    </w:p>
+    <w:p>
+      <w:pPr>
+        <w:rPr>
+          <w:rFonts w:ascii="Times New Roman" w:hAnsi="Times New Roman" w:cs="Times New Roman"/>
+          <w:b/>
+          <w:sz w:val="28"/>
+          <w:szCs w:val="23"/>
+        </w:rPr>
+      </w:pPr>
+      <w:r>
+        <w:rPr>
+          <w:rFonts w:ascii="Times New Roman" w:hAnsi="Times New Roman" w:cs="Times New Roman"/>
+          <w:b/>
+          <w:sz w:val="28"/>
           <w:szCs w:val="23"/>
         </w:rPr>
         <w:t>Discretized version of Equations</w:t>
@@ -2553,21 +3335,24 @@
     <w:p>
       <w:pPr>
         <w:rPr>
-          <w:b/>
-          <w:sz w:val="23"/>
-          <w:szCs w:val="23"/>
-        </w:rPr>
-      </w:pPr>
-    </w:p>
-    <w:p>
-      <w:pPr>
-        <w:rPr>
-          <w:sz w:val="23"/>
-          <w:szCs w:val="23"/>
-        </w:rPr>
-      </w:pPr>
-      <w:r>
-        <w:rPr>
+          <w:rFonts w:ascii="Times New Roman" w:hAnsi="Times New Roman" w:cs="Times New Roman"/>
+          <w:b/>
+          <w:sz w:val="23"/>
+          <w:szCs w:val="23"/>
+        </w:rPr>
+      </w:pPr>
+    </w:p>
+    <w:p>
+      <w:pPr>
+        <w:rPr>
+          <w:rFonts w:ascii="Times New Roman" w:hAnsi="Times New Roman" w:cs="Times New Roman"/>
+          <w:sz w:val="23"/>
+          <w:szCs w:val="23"/>
+        </w:rPr>
+      </w:pPr>
+      <w:r>
+        <w:rPr>
+          <w:rFonts w:ascii="Times New Roman" w:hAnsi="Times New Roman" w:cs="Times New Roman"/>
           <w:sz w:val="23"/>
           <w:szCs w:val="23"/>
         </w:rPr>
@@ -2577,22 +3362,25 @@
     <w:p>
       <w:pPr>
         <w:rPr>
-          <w:b/>
-          <w:sz w:val="23"/>
-          <w:szCs w:val="23"/>
-        </w:rPr>
-      </w:pPr>
-    </w:p>
-    <w:p>
-      <w:pPr>
-        <w:rPr>
-          <w:b/>
-          <w:sz w:val="23"/>
-          <w:szCs w:val="23"/>
-        </w:rPr>
-      </w:pPr>
-      <w:r>
-        <w:rPr>
+          <w:rFonts w:ascii="Times New Roman" w:hAnsi="Times New Roman" w:cs="Times New Roman"/>
+          <w:b/>
+          <w:sz w:val="23"/>
+          <w:szCs w:val="23"/>
+        </w:rPr>
+      </w:pPr>
+    </w:p>
+    <w:p>
+      <w:pPr>
+        <w:rPr>
+          <w:rFonts w:ascii="Times New Roman" w:hAnsi="Times New Roman" w:cs="Times New Roman"/>
+          <w:b/>
+          <w:sz w:val="23"/>
+          <w:szCs w:val="23"/>
+        </w:rPr>
+      </w:pPr>
+      <w:r>
+        <w:rPr>
+          <w:rFonts w:ascii="Times New Roman" w:hAnsi="Times New Roman" w:cs="Times New Roman"/>
           <w:b/>
           <w:sz w:val="23"/>
           <w:szCs w:val="23"/>
@@ -2603,6 +3391,7 @@
     <w:p>
       <w:pPr>
         <w:rPr>
+          <w:rFonts w:ascii="Times New Roman" w:hAnsi="Times New Roman" w:cs="Times New Roman"/>
           <w:noProof/>
         </w:rPr>
       </w:pPr>
@@ -2610,25 +3399,36 @@
     <w:p>
       <w:pPr>
         <w:rPr>
+          <w:rFonts w:ascii="Times New Roman" w:hAnsi="Times New Roman" w:cs="Times New Roman"/>
           <w:noProof/>
         </w:rPr>
       </w:pPr>
-    </w:p>
-    <w:p>
-      <w:pPr>
-        <w:rPr>
+      <w:r>
+        <w:rPr>
+          <w:rFonts w:ascii="Times New Roman" w:hAnsi="Times New Roman" w:cs="Times New Roman"/>
           <w:noProof/>
         </w:rPr>
-      </w:pPr>
-    </w:p>
-    <w:p>
-      <w:pPr>
-        <w:rPr>
+        <w:t>The explicit method implemented in this solution method utilizes a center difference to solve both, the partial derivatibe with respect to x and the partial derivative with respect to y.</w:t>
+      </w:r>
+    </w:p>
+    <w:p>
+      <w:pPr>
+        <w:rPr>
+          <w:rFonts w:ascii="Times New Roman" w:hAnsi="Times New Roman" w:cs="Times New Roman"/>
           <w:noProof/>
         </w:rPr>
       </w:pPr>
-      <w:r>
-        <w:rPr>
+    </w:p>
+    <w:p>
+      <w:pPr>
+        <w:rPr>
+          <w:rFonts w:ascii="Times New Roman" w:hAnsi="Times New Roman" w:cs="Times New Roman"/>
+          <w:noProof/>
+        </w:rPr>
+      </w:pPr>
+      <w:r>
+        <w:rPr>
+          <w:rFonts w:ascii="Times New Roman" w:hAnsi="Times New Roman" w:cs="Times New Roman"/>
           <w:noProof/>
         </w:rPr>
         <w:drawing>
@@ -2655,11 +3455,11 @@
                     <pic:cNvPicPr/>
                   </pic:nvPicPr>
                   <pic:blipFill>
-                    <a:blip r:embed="rId7">
+                    <a:blip r:embed="rId8">
                       <a:extLst>
                         <a:ext uri="{BEBA8EAE-BF5A-486C-A8C5-ECC9F3942E4B}">
                           <a14:imgProps xmlns:a14="http://schemas.microsoft.com/office/drawing/2010/main">
-                            <a14:imgLayer r:embed="rId8">
+                            <a14:imgLayer r:embed="rId9">
                               <a14:imgEffect>
                                 <a14:saturation sat="0"/>
                               </a14:imgEffect>
@@ -2697,13 +3497,15 @@
     <w:p>
       <w:pPr>
         <w:rPr>
-          <w:b/>
-          <w:sz w:val="23"/>
-          <w:szCs w:val="23"/>
-        </w:rPr>
-      </w:pPr>
-      <w:r>
-        <w:rPr>
+          <w:rFonts w:ascii="Times New Roman" w:hAnsi="Times New Roman" w:cs="Times New Roman"/>
+          <w:b/>
+          <w:sz w:val="23"/>
+          <w:szCs w:val="23"/>
+        </w:rPr>
+      </w:pPr>
+      <w:r>
+        <w:rPr>
+          <w:rFonts w:ascii="Times New Roman" w:hAnsi="Times New Roman" w:cs="Times New Roman"/>
           <w:noProof/>
         </w:rPr>
         <w:drawing>
@@ -2730,11 +3532,11 @@
                     <pic:cNvPicPr/>
                   </pic:nvPicPr>
                   <pic:blipFill rotWithShape="1">
-                    <a:blip r:embed="rId9">
+                    <a:blip r:embed="rId10">
                       <a:extLst>
                         <a:ext uri="{BEBA8EAE-BF5A-486C-A8C5-ECC9F3942E4B}">
                           <a14:imgProps xmlns:a14="http://schemas.microsoft.com/office/drawing/2010/main">
-                            <a14:imgLayer r:embed="rId10">
+                            <a14:imgLayer r:embed="rId11">
                               <a14:imgEffect>
                                 <a14:saturation sat="0"/>
                               </a14:imgEffect>
@@ -2779,99 +3581,227 @@
     <w:p>
       <w:pPr>
         <w:rPr>
-          <w:b/>
-          <w:sz w:val="23"/>
-          <w:szCs w:val="23"/>
-        </w:rPr>
-      </w:pPr>
-    </w:p>
-    <w:p>
-      <w:pPr>
-        <w:rPr>
-          <w:b/>
-          <w:sz w:val="23"/>
-          <w:szCs w:val="23"/>
-        </w:rPr>
-      </w:pPr>
-    </w:p>
-    <w:p>
-      <w:pPr>
-        <w:rPr>
-          <w:b/>
-          <w:sz w:val="23"/>
-          <w:szCs w:val="23"/>
-        </w:rPr>
-      </w:pPr>
-    </w:p>
-    <w:p>
-      <w:pPr>
-        <w:rPr>
-          <w:b/>
-          <w:sz w:val="23"/>
-          <w:szCs w:val="23"/>
-        </w:rPr>
-      </w:pPr>
-    </w:p>
-    <w:p>
-      <w:pPr>
-        <w:rPr>
-          <w:b/>
-          <w:sz w:val="23"/>
-          <w:szCs w:val="23"/>
-        </w:rPr>
-      </w:pPr>
-    </w:p>
-    <w:p>
-      <w:pPr>
-        <w:rPr>
-          <w:b/>
-          <w:sz w:val="23"/>
-          <w:szCs w:val="23"/>
-        </w:rPr>
-      </w:pPr>
-    </w:p>
-    <w:p>
-      <w:pPr>
-        <w:rPr>
-          <w:b/>
-          <w:sz w:val="23"/>
-          <w:szCs w:val="23"/>
-        </w:rPr>
-      </w:pPr>
-      <w:r>
-        <w:rPr>
-          <w:b/>
-          <w:sz w:val="23"/>
-          <w:szCs w:val="23"/>
-        </w:rPr>
-        <w:t>Implicit Method Discretization</w:t>
-      </w:r>
-    </w:p>
-    <w:p>
-      <w:pPr>
-        <w:rPr>
-          <w:b/>
-          <w:sz w:val="23"/>
-          <w:szCs w:val="23"/>
-        </w:rPr>
-      </w:pPr>
-    </w:p>
-    <w:p>
-      <w:pPr>
-        <w:rPr>
-          <w:b/>
-          <w:sz w:val="23"/>
-          <w:szCs w:val="23"/>
-        </w:rPr>
-      </w:pPr>
-      <w:r>
-        <w:rPr>
+          <w:rFonts w:ascii="Times New Roman" w:hAnsi="Times New Roman" w:cs="Times New Roman"/>
+          <w:sz w:val="23"/>
+          <w:szCs w:val="23"/>
+        </w:rPr>
+      </w:pPr>
+      <w:r>
+        <w:rPr>
+          <w:rFonts w:ascii="Times New Roman" w:hAnsi="Times New Roman" w:cs="Times New Roman"/>
+          <w:sz w:val="23"/>
+          <w:szCs w:val="23"/>
+        </w:rPr>
+        <w:lastRenderedPageBreak/>
+        <w:t xml:space="preserve">After discretizing the diffusion equation, a scheme was set up that was capable of running in a typical </w:t>
+      </w:r>
+      <w:r>
+        <w:rPr>
+          <w:rFonts w:ascii="Times New Roman" w:hAnsi="Times New Roman" w:cs="Times New Roman"/>
+          <w:sz w:val="23"/>
+          <w:szCs w:val="23"/>
+        </w:rPr>
+        <w:t>code language such as MATLAB.</w:t>
+      </w:r>
+    </w:p>
+    <w:p>
+      <w:pPr>
+        <w:rPr>
+          <w:rFonts w:ascii="Times New Roman" w:hAnsi="Times New Roman" w:cs="Times New Roman"/>
+          <w:b/>
+          <w:sz w:val="23"/>
+          <w:szCs w:val="23"/>
+        </w:rPr>
+      </w:pPr>
+    </w:p>
+    <w:p>
+      <w:pPr>
+        <w:rPr>
+          <w:rFonts w:ascii="Times New Roman" w:hAnsi="Times New Roman" w:cs="Times New Roman"/>
+          <w:b/>
+          <w:sz w:val="23"/>
+          <w:szCs w:val="23"/>
+        </w:rPr>
+      </w:pPr>
+    </w:p>
+    <w:p>
+      <w:pPr>
+        <w:rPr>
+          <w:rFonts w:ascii="Times New Roman" w:hAnsi="Times New Roman" w:cs="Times New Roman"/>
+          <w:b/>
+          <w:sz w:val="23"/>
+          <w:szCs w:val="23"/>
+        </w:rPr>
+      </w:pPr>
+    </w:p>
+    <w:p>
+      <w:pPr>
+        <w:rPr>
+          <w:rFonts w:ascii="Times New Roman" w:hAnsi="Times New Roman" w:cs="Times New Roman"/>
+          <w:b/>
+          <w:sz w:val="23"/>
+          <w:szCs w:val="23"/>
+        </w:rPr>
+      </w:pPr>
+      <w:r>
+        <w:rPr>
+          <w:rFonts w:ascii="Times New Roman" w:hAnsi="Times New Roman" w:cs="Times New Roman"/>
+          <w:b/>
+          <w:sz w:val="23"/>
+          <w:szCs w:val="23"/>
+        </w:rPr>
+        <w:t>ADI</w:t>
+      </w:r>
+      <w:r>
+        <w:rPr>
+          <w:rFonts w:ascii="Times New Roman" w:hAnsi="Times New Roman" w:cs="Times New Roman"/>
+          <w:b/>
+          <w:sz w:val="23"/>
+          <w:szCs w:val="23"/>
+        </w:rPr>
+        <w:t xml:space="preserve"> Method Discretization</w:t>
+      </w:r>
+    </w:p>
+    <w:p>
+      <w:pPr>
+        <w:rPr>
+          <w:rFonts w:ascii="Times New Roman" w:hAnsi="Times New Roman" w:cs="Times New Roman"/>
+          <w:b/>
+          <w:sz w:val="23"/>
+          <w:szCs w:val="23"/>
+        </w:rPr>
+      </w:pPr>
+    </w:p>
+    <w:p>
+      <w:pPr>
+        <w:rPr>
+          <w:rFonts w:ascii="Times New Roman" w:hAnsi="Times New Roman" w:cs="Times New Roman"/>
+          <w:sz w:val="23"/>
+          <w:szCs w:val="23"/>
+        </w:rPr>
+      </w:pPr>
+      <w:r>
+        <w:rPr>
+          <w:rFonts w:ascii="Times New Roman" w:hAnsi="Times New Roman" w:cs="Times New Roman"/>
+          <w:sz w:val="23"/>
+          <w:szCs w:val="23"/>
+        </w:rPr>
+        <w:t xml:space="preserve">The alternating direction implicit scheme is described below. The scheme is an approach so solving partial differential equations in a </w:t>
+      </w:r>
+      <w:r>
+        <w:rPr>
+          <w:rFonts w:ascii="Times New Roman" w:hAnsi="Times New Roman" w:cs="Times New Roman"/>
+          <w:sz w:val="23"/>
+          <w:szCs w:val="23"/>
+        </w:rPr>
+        <w:t>simpler</w:t>
+      </w:r>
+      <w:r>
+        <w:rPr>
+          <w:rFonts w:ascii="Times New Roman" w:hAnsi="Times New Roman" w:cs="Times New Roman"/>
+          <w:sz w:val="23"/>
+          <w:szCs w:val="23"/>
+        </w:rPr>
+        <w:t xml:space="preserve"> way as opposed to forming a Pentadiagonal matrix.</w:t>
+      </w:r>
+    </w:p>
+    <w:p>
+      <w:pPr>
+        <w:rPr>
+          <w:rFonts w:ascii="Times New Roman" w:hAnsi="Times New Roman" w:cs="Times New Roman"/>
+          <w:b/>
+          <w:sz w:val="23"/>
+          <w:szCs w:val="23"/>
+        </w:rPr>
+      </w:pPr>
+      <w:r>
+        <w:rPr>
+          <w:rFonts w:ascii="Times New Roman" w:hAnsi="Times New Roman" w:cs="Times New Roman"/>
           <w:noProof/>
         </w:rPr>
         <w:drawing>
-          <wp:inline distT="0" distB="0" distL="0" distR="0" wp14:anchorId="5B7E7476" wp14:editId="202AA625">
+          <wp:anchor distT="0" distB="0" distL="114300" distR="114300" simplePos="0" relativeHeight="251661312" behindDoc="1" locked="0" layoutInCell="1" allowOverlap="1">
+            <wp:simplePos x="0" y="0"/>
+            <wp:positionH relativeFrom="column">
+              <wp:posOffset>-329565</wp:posOffset>
+            </wp:positionH>
+            <wp:positionV relativeFrom="paragraph">
+              <wp:posOffset>3216275</wp:posOffset>
+            </wp:positionV>
+            <wp:extent cx="5822950" cy="3970306"/>
+            <wp:effectExtent l="0" t="0" r="6350" b="0"/>
+            <wp:wrapTight wrapText="bothSides">
+              <wp:wrapPolygon edited="0">
+                <wp:start x="0" y="0"/>
+                <wp:lineTo x="0" y="21455"/>
+                <wp:lineTo x="21553" y="21455"/>
+                <wp:lineTo x="21553" y="0"/>
+                <wp:lineTo x="0" y="0"/>
+              </wp:wrapPolygon>
+            </wp:wrapTight>
+            <wp:docPr id="9" name="Picture 9"/>
+            <wp:cNvGraphicFramePr>
+              <a:graphicFrameLocks xmlns:a="http://schemas.openxmlformats.org/drawingml/2006/main" noChangeAspect="1"/>
+            </wp:cNvGraphicFramePr>
+            <a:graphic xmlns:a="http://schemas.openxmlformats.org/drawingml/2006/main">
+              <a:graphicData uri="http://schemas.openxmlformats.org/drawingml/2006/picture">
+                <pic:pic xmlns:pic="http://schemas.openxmlformats.org/drawingml/2006/picture">
+                  <pic:nvPicPr>
+                    <pic:cNvPr id="1" name=""/>
+                    <pic:cNvPicPr/>
+                  </pic:nvPicPr>
+                  <pic:blipFill>
+                    <a:blip r:embed="rId12">
+                      <a:extLst>
+                        <a:ext uri="{28A0092B-C50C-407E-A947-70E740481C1C}">
+                          <a14:useLocalDpi xmlns:a14="http://schemas.microsoft.com/office/drawing/2010/main" val="0"/>
+                        </a:ext>
+                      </a:extLst>
+                    </a:blip>
+                    <a:stretch>
+                      <a:fillRect/>
+                    </a:stretch>
+                  </pic:blipFill>
+                  <pic:spPr>
+                    <a:xfrm>
+                      <a:off x="0" y="0"/>
+                      <a:ext cx="5822950" cy="3970306"/>
+                    </a:xfrm>
+                    <a:prstGeom prst="rect">
+                      <a:avLst/>
+                    </a:prstGeom>
+                  </pic:spPr>
+                </pic:pic>
+              </a:graphicData>
+            </a:graphic>
+          </wp:anchor>
+        </w:drawing>
+      </w:r>
+      <w:r>
+        <w:rPr>
+          <w:rFonts w:ascii="Times New Roman" w:hAnsi="Times New Roman" w:cs="Times New Roman"/>
+          <w:noProof/>
+        </w:rPr>
+        <w:drawing>
+          <wp:anchor distT="0" distB="0" distL="114300" distR="114300" simplePos="0" relativeHeight="251662336" behindDoc="1" locked="0" layoutInCell="1" allowOverlap="1">
+            <wp:simplePos x="0" y="0"/>
+            <wp:positionH relativeFrom="column">
+              <wp:posOffset>-241300</wp:posOffset>
+            </wp:positionH>
+            <wp:positionV relativeFrom="paragraph">
+              <wp:posOffset>191770</wp:posOffset>
+            </wp:positionV>
             <wp:extent cx="5943600" cy="3658870"/>
             <wp:effectExtent l="0" t="0" r="0" b="0"/>
+            <wp:wrapTight wrapText="bothSides">
+              <wp:wrapPolygon edited="0">
+                <wp:start x="0" y="0"/>
+                <wp:lineTo x="0" y="21480"/>
+                <wp:lineTo x="21531" y="21480"/>
+                <wp:lineTo x="21531" y="0"/>
+                <wp:lineTo x="0" y="0"/>
+              </wp:wrapPolygon>
+            </wp:wrapTight>
             <wp:docPr id="3" name="Picture 3"/>
             <wp:cNvGraphicFramePr>
               <a:graphicFrameLocks xmlns:a="http://schemas.openxmlformats.org/drawingml/2006/main" noChangeAspect="1"/>
@@ -2884,16 +3814,19 @@
                     <pic:cNvPicPr/>
                   </pic:nvPicPr>
                   <pic:blipFill>
-                    <a:blip r:embed="rId11">
+                    <a:blip r:embed="rId13">
                       <a:extLst>
                         <a:ext uri="{BEBA8EAE-BF5A-486C-A8C5-ECC9F3942E4B}">
                           <a14:imgProps xmlns:a14="http://schemas.microsoft.com/office/drawing/2010/main">
-                            <a14:imgLayer r:embed="rId12">
+                            <a14:imgLayer r:embed="rId14">
                               <a14:imgEffect>
                                 <a14:brightnessContrast contrast="-40000"/>
                               </a14:imgEffect>
                             </a14:imgLayer>
                           </a14:imgProps>
+                        </a:ext>
+                        <a:ext uri="{28A0092B-C50C-407E-A947-70E740481C1C}">
+                          <a14:useLocalDpi xmlns:a14="http://schemas.microsoft.com/office/drawing/2010/main" val="0"/>
                         </a:ext>
                       </a:extLst>
                     </a:blip>
@@ -2913,82 +3846,211 @@
                 </pic:pic>
               </a:graphicData>
             </a:graphic>
-          </wp:inline>
+          </wp:anchor>
         </w:drawing>
       </w:r>
     </w:p>
     <w:p>
       <w:pPr>
         <w:rPr>
-          <w:b/>
-          <w:sz w:val="23"/>
-          <w:szCs w:val="23"/>
-        </w:rPr>
-      </w:pPr>
-    </w:p>
-    <w:p>
-      <w:pPr>
-        <w:rPr>
-          <w:b/>
-          <w:sz w:val="23"/>
-          <w:szCs w:val="23"/>
-        </w:rPr>
-      </w:pPr>
-    </w:p>
-    <w:p>
-      <w:pPr>
-        <w:rPr>
-          <w:b/>
-          <w:sz w:val="23"/>
-          <w:szCs w:val="23"/>
-        </w:rPr>
-      </w:pPr>
-    </w:p>
-    <w:p>
-      <w:pPr>
-        <w:rPr>
-          <w:b/>
-          <w:sz w:val="23"/>
-          <w:szCs w:val="23"/>
-        </w:rPr>
-      </w:pPr>
-    </w:p>
-    <w:p>
-      <w:pPr>
-        <w:rPr>
-          <w:b/>
-          <w:sz w:val="23"/>
-          <w:szCs w:val="23"/>
-        </w:rPr>
-      </w:pPr>
-      <w:r>
-        <w:rPr>
-          <w:b/>
-          <w:sz w:val="23"/>
+          <w:rFonts w:ascii="Times New Roman" w:hAnsi="Times New Roman" w:cs="Times New Roman"/>
+          <w:b/>
+          <w:sz w:val="23"/>
+          <w:szCs w:val="23"/>
+        </w:rPr>
+      </w:pPr>
+    </w:p>
+    <w:p>
+      <w:pPr>
+        <w:rPr>
+          <w:rFonts w:ascii="Times New Roman" w:hAnsi="Times New Roman" w:cs="Times New Roman"/>
+          <w:b/>
+          <w:sz w:val="23"/>
+          <w:szCs w:val="23"/>
+        </w:rPr>
+      </w:pPr>
+    </w:p>
+    <w:p>
+      <w:pPr>
+        <w:rPr>
+          <w:rFonts w:ascii="Times New Roman" w:hAnsi="Times New Roman" w:cs="Times New Roman"/>
+          <w:b/>
+          <w:sz w:val="23"/>
+          <w:szCs w:val="23"/>
+        </w:rPr>
+      </w:pPr>
+    </w:p>
+    <w:p>
+      <w:pPr>
+        <w:rPr>
+          <w:rFonts w:ascii="Times New Roman" w:hAnsi="Times New Roman" w:cs="Times New Roman"/>
+          <w:b/>
+          <w:sz w:val="23"/>
+          <w:szCs w:val="23"/>
+        </w:rPr>
+      </w:pPr>
+    </w:p>
+    <w:p>
+      <w:pPr>
+        <w:rPr>
+          <w:rFonts w:ascii="Times New Roman" w:hAnsi="Times New Roman" w:cs="Times New Roman"/>
+          <w:b/>
+          <w:sz w:val="23"/>
+          <w:szCs w:val="23"/>
+        </w:rPr>
+      </w:pPr>
+    </w:p>
+    <w:p>
+      <w:pPr>
+        <w:rPr>
+          <w:rFonts w:ascii="Times New Roman" w:hAnsi="Times New Roman" w:cs="Times New Roman"/>
+          <w:b/>
+          <w:sz w:val="23"/>
+          <w:szCs w:val="23"/>
+        </w:rPr>
+      </w:pPr>
+    </w:p>
+    <w:p>
+      <w:pPr>
+        <w:rPr>
+          <w:rFonts w:ascii="Times New Roman" w:hAnsi="Times New Roman" w:cs="Times New Roman"/>
+          <w:b/>
+          <w:sz w:val="23"/>
+          <w:szCs w:val="23"/>
+        </w:rPr>
+      </w:pPr>
+    </w:p>
+    <w:p>
+      <w:pPr>
+        <w:rPr>
+          <w:rFonts w:ascii="Times New Roman" w:hAnsi="Times New Roman" w:cs="Times New Roman"/>
+          <w:b/>
+          <w:sz w:val="23"/>
+          <w:szCs w:val="23"/>
+        </w:rPr>
+      </w:pPr>
+    </w:p>
+    <w:p>
+      <w:pPr>
+        <w:rPr>
+          <w:rFonts w:ascii="Times New Roman" w:hAnsi="Times New Roman" w:cs="Times New Roman"/>
+          <w:b/>
+          <w:sz w:val="23"/>
+          <w:szCs w:val="23"/>
+        </w:rPr>
+      </w:pPr>
+    </w:p>
+    <w:p>
+      <w:pPr>
+        <w:rPr>
+          <w:rFonts w:ascii="Times New Roman" w:hAnsi="Times New Roman" w:cs="Times New Roman"/>
+          <w:b/>
+          <w:sz w:val="23"/>
+          <w:szCs w:val="23"/>
+        </w:rPr>
+      </w:pPr>
+    </w:p>
+    <w:p>
+      <w:pPr>
+        <w:rPr>
+          <w:rFonts w:ascii="Times New Roman" w:hAnsi="Times New Roman" w:cs="Times New Roman"/>
+          <w:b/>
+          <w:sz w:val="23"/>
+          <w:szCs w:val="23"/>
+        </w:rPr>
+      </w:pPr>
+    </w:p>
+    <w:p>
+      <w:pPr>
+        <w:rPr>
+          <w:rFonts w:ascii="Times New Roman" w:hAnsi="Times New Roman" w:cs="Times New Roman"/>
+          <w:b/>
+          <w:sz w:val="23"/>
+          <w:szCs w:val="23"/>
+        </w:rPr>
+      </w:pPr>
+    </w:p>
+    <w:p>
+      <w:pPr>
+        <w:rPr>
+          <w:rFonts w:ascii="Times New Roman" w:hAnsi="Times New Roman" w:cs="Times New Roman"/>
+          <w:b/>
+          <w:sz w:val="23"/>
+          <w:szCs w:val="23"/>
+        </w:rPr>
+      </w:pPr>
+    </w:p>
+    <w:p>
+      <w:pPr>
+        <w:rPr>
+          <w:rFonts w:ascii="Times New Roman" w:hAnsi="Times New Roman" w:cs="Times New Roman"/>
+          <w:b/>
+          <w:sz w:val="23"/>
+          <w:szCs w:val="23"/>
+        </w:rPr>
+      </w:pPr>
+    </w:p>
+    <w:p>
+      <w:pPr>
+        <w:rPr>
+          <w:rFonts w:ascii="Times New Roman" w:hAnsi="Times New Roman" w:cs="Times New Roman"/>
+          <w:b/>
+          <w:sz w:val="23"/>
+          <w:szCs w:val="23"/>
+        </w:rPr>
+      </w:pPr>
+    </w:p>
+    <w:p>
+      <w:pPr>
+        <w:rPr>
+          <w:rFonts w:ascii="Times New Roman" w:hAnsi="Times New Roman" w:cs="Times New Roman"/>
+          <w:b/>
+          <w:sz w:val="23"/>
+          <w:szCs w:val="23"/>
+        </w:rPr>
+      </w:pPr>
+    </w:p>
+    <w:p>
+      <w:pPr>
+        <w:rPr>
+          <w:rFonts w:ascii="Times New Roman" w:hAnsi="Times New Roman" w:cs="Times New Roman"/>
+          <w:b/>
+          <w:sz w:val="28"/>
+          <w:szCs w:val="23"/>
+        </w:rPr>
+      </w:pPr>
+      <w:r>
+        <w:rPr>
+          <w:rFonts w:ascii="Times New Roman" w:hAnsi="Times New Roman" w:cs="Times New Roman"/>
+          <w:b/>
+          <w:sz w:val="28"/>
           <w:szCs w:val="23"/>
         </w:rPr>
         <w:t>Description of Numerical M</w:t>
       </w:r>
       <w:r>
         <w:rPr>
-          <w:b/>
-          <w:sz w:val="23"/>
+          <w:rFonts w:ascii="Times New Roman" w:hAnsi="Times New Roman" w:cs="Times New Roman"/>
+          <w:b/>
+          <w:sz w:val="28"/>
           <w:szCs w:val="23"/>
         </w:rPr>
         <w:t>ethod</w:t>
       </w:r>
       <w:r>
         <w:rPr>
-          <w:b/>
-          <w:sz w:val="23"/>
+          <w:rFonts w:ascii="Times New Roman" w:hAnsi="Times New Roman" w:cs="Times New Roman"/>
+          <w:b/>
+          <w:sz w:val="28"/>
           <w:szCs w:val="23"/>
         </w:rPr>
         <w:t>s</w:t>
       </w:r>
       <w:r>
         <w:rPr>
-          <w:b/>
-          <w:sz w:val="23"/>
+          <w:rFonts w:ascii="Times New Roman" w:hAnsi="Times New Roman" w:cs="Times New Roman"/>
+          <w:b/>
+          <w:sz w:val="28"/>
           <w:szCs w:val="23"/>
         </w:rPr>
         <w:t xml:space="preserve"> and Pseudo Code</w:t>
@@ -2997,22 +4059,25 @@
     <w:p>
       <w:pPr>
         <w:rPr>
-          <w:b/>
-          <w:sz w:val="23"/>
-          <w:szCs w:val="23"/>
-        </w:rPr>
-      </w:pPr>
-    </w:p>
-    <w:p>
-      <w:pPr>
-        <w:rPr>
-          <w:b/>
-          <w:sz w:val="23"/>
-          <w:szCs w:val="23"/>
-        </w:rPr>
-      </w:pPr>
-      <w:r>
-        <w:rPr>
+          <w:rFonts w:ascii="Times New Roman" w:hAnsi="Times New Roman" w:cs="Times New Roman"/>
+          <w:b/>
+          <w:sz w:val="23"/>
+          <w:szCs w:val="23"/>
+        </w:rPr>
+      </w:pPr>
+    </w:p>
+    <w:p>
+      <w:pPr>
+        <w:rPr>
+          <w:rFonts w:ascii="Times New Roman" w:hAnsi="Times New Roman" w:cs="Times New Roman"/>
+          <w:b/>
+          <w:sz w:val="23"/>
+          <w:szCs w:val="23"/>
+        </w:rPr>
+      </w:pPr>
+      <w:r>
+        <w:rPr>
+          <w:rFonts w:ascii="Times New Roman" w:hAnsi="Times New Roman" w:cs="Times New Roman"/>
           <w:b/>
           <w:sz w:val="23"/>
           <w:szCs w:val="23"/>
@@ -3023,21 +4088,24 @@
     <w:p>
       <w:pPr>
         <w:rPr>
-          <w:b/>
-          <w:sz w:val="23"/>
-          <w:szCs w:val="23"/>
-        </w:rPr>
-      </w:pPr>
-    </w:p>
-    <w:p>
-      <w:pPr>
-        <w:rPr>
-          <w:sz w:val="23"/>
-          <w:szCs w:val="23"/>
-        </w:rPr>
-      </w:pPr>
-      <w:r>
-        <w:rPr>
+          <w:rFonts w:ascii="Times New Roman" w:hAnsi="Times New Roman" w:cs="Times New Roman"/>
+          <w:b/>
+          <w:sz w:val="23"/>
+          <w:szCs w:val="23"/>
+        </w:rPr>
+      </w:pPr>
+    </w:p>
+    <w:p>
+      <w:pPr>
+        <w:rPr>
+          <w:rFonts w:ascii="Times New Roman" w:hAnsi="Times New Roman" w:cs="Times New Roman"/>
+          <w:sz w:val="23"/>
+          <w:szCs w:val="23"/>
+        </w:rPr>
+      </w:pPr>
+      <w:r>
+        <w:rPr>
+          <w:rFonts w:ascii="Times New Roman" w:hAnsi="Times New Roman" w:cs="Times New Roman"/>
           <w:sz w:val="23"/>
           <w:szCs w:val="23"/>
         </w:rPr>
@@ -3045,73 +4113,92 @@
       </w:r>
       <w:r>
         <w:rPr>
-          <w:sz w:val="23"/>
-          <w:szCs w:val="23"/>
-        </w:rPr>
-        <w:t xml:space="preserve">equation by going point by point in the grid and solving for temperature (u) using </w:t>
-      </w:r>
-      <w:proofErr w:type="gramStart"/>
-      <w:r>
-        <w:rPr>
-          <w:sz w:val="23"/>
-          <w:szCs w:val="23"/>
-        </w:rPr>
-        <w:t>an</w:t>
-      </w:r>
-      <w:proofErr w:type="gramEnd"/>
-      <w:r>
-        <w:rPr>
-          <w:sz w:val="23"/>
-          <w:szCs w:val="23"/>
-        </w:rPr>
-        <w:t xml:space="preserve"> center difference approximation.</w:t>
-      </w:r>
-    </w:p>
-    <w:p>
-      <w:pPr>
-        <w:rPr>
-          <w:sz w:val="23"/>
-          <w:szCs w:val="23"/>
-        </w:rPr>
-      </w:pPr>
-    </w:p>
-    <w:p>
-      <w:pPr>
-        <w:rPr>
-          <w:i/>
-          <w:sz w:val="23"/>
-          <w:szCs w:val="23"/>
-        </w:rPr>
-      </w:pPr>
-      <w:proofErr w:type="spellStart"/>
-      <w:r>
-        <w:rPr>
-          <w:i/>
-          <w:sz w:val="23"/>
-          <w:szCs w:val="23"/>
-        </w:rPr>
-        <w:t>Peucode</w:t>
-      </w:r>
-      <w:proofErr w:type="spellEnd"/>
-    </w:p>
-    <w:p>
-      <w:pPr>
-        <w:rPr>
-          <w:b/>
-          <w:sz w:val="23"/>
-          <w:szCs w:val="23"/>
-        </w:rPr>
-      </w:pPr>
-    </w:p>
-    <w:p>
-      <w:pPr>
-        <w:rPr>
-          <w:sz w:val="23"/>
-          <w:szCs w:val="23"/>
-        </w:rPr>
-      </w:pPr>
-      <w:r>
-        <w:rPr>
+          <w:rFonts w:ascii="Times New Roman" w:hAnsi="Times New Roman" w:cs="Times New Roman"/>
+          <w:sz w:val="23"/>
+          <w:szCs w:val="23"/>
+        </w:rPr>
+        <w:t>equation by going point by point in the grid and solving for temperature (u) using a center difference approximation.</w:t>
+      </w:r>
+    </w:p>
+    <w:p>
+      <w:pPr>
+        <w:rPr>
+          <w:rFonts w:ascii="Times New Roman" w:hAnsi="Times New Roman" w:cs="Times New Roman"/>
+          <w:sz w:val="23"/>
+          <w:szCs w:val="23"/>
+        </w:rPr>
+      </w:pPr>
+    </w:p>
+    <w:p>
+      <w:pPr>
+        <w:rPr>
+          <w:rFonts w:ascii="OCR A Extended" w:hAnsi="OCR A Extended" w:cs="Times New Roman"/>
+          <w:sz w:val="23"/>
+          <w:szCs w:val="23"/>
+        </w:rPr>
+      </w:pPr>
+      <w:r>
+        <w:rPr>
+          <w:rFonts w:ascii="OCR A Extended" w:hAnsi="OCR A Extended" w:cs="Times New Roman"/>
+          <w:sz w:val="23"/>
+          <w:szCs w:val="23"/>
+        </w:rPr>
+        <w:t>P</w:t>
+      </w:r>
+      <w:r>
+        <w:rPr>
+          <w:rFonts w:ascii="OCR A Extended" w:hAnsi="OCR A Extended" w:cs="Times New Roman"/>
+          <w:sz w:val="23"/>
+          <w:szCs w:val="23"/>
+        </w:rPr>
+        <w:t>s</w:t>
+      </w:r>
+      <w:r>
+        <w:rPr>
+          <w:rFonts w:ascii="OCR A Extended" w:hAnsi="OCR A Extended" w:cs="Times New Roman"/>
+          <w:sz w:val="23"/>
+          <w:szCs w:val="23"/>
+        </w:rPr>
+        <w:t>eu</w:t>
+      </w:r>
+      <w:r>
+        <w:rPr>
+          <w:rFonts w:ascii="OCR A Extended" w:hAnsi="OCR A Extended" w:cs="Times New Roman"/>
+          <w:sz w:val="23"/>
+          <w:szCs w:val="23"/>
+        </w:rPr>
+        <w:t>do</w:t>
+      </w:r>
+      <w:r>
+        <w:rPr>
+          <w:rFonts w:ascii="OCR A Extended" w:hAnsi="OCR A Extended" w:cs="Times New Roman"/>
+          <w:sz w:val="23"/>
+          <w:szCs w:val="23"/>
+        </w:rPr>
+        <w:t>code</w:t>
+      </w:r>
+    </w:p>
+    <w:p>
+      <w:pPr>
+        <w:rPr>
+          <w:rFonts w:ascii="OCR A Extended" w:hAnsi="OCR A Extended" w:cs="Times New Roman"/>
+          <w:b/>
+          <w:sz w:val="23"/>
+          <w:szCs w:val="23"/>
+        </w:rPr>
+      </w:pPr>
+    </w:p>
+    <w:p>
+      <w:pPr>
+        <w:rPr>
+          <w:rFonts w:ascii="OCR A Extended" w:hAnsi="OCR A Extended" w:cs="Times New Roman"/>
+          <w:sz w:val="23"/>
+          <w:szCs w:val="23"/>
+        </w:rPr>
+      </w:pPr>
+      <w:r>
+        <w:rPr>
+          <w:rFonts w:ascii="OCR A Extended" w:hAnsi="OCR A Extended" w:cs="Times New Roman"/>
           <w:sz w:val="23"/>
           <w:szCs w:val="23"/>
         </w:rPr>
@@ -3121,14 +4208,14 @@
     <w:p>
       <w:pPr>
         <w:rPr>
-          <w:i/>
-          <w:sz w:val="23"/>
-          <w:szCs w:val="23"/>
-        </w:rPr>
-      </w:pPr>
-      <w:r>
-        <w:rPr>
-          <w:i/>
+          <w:rFonts w:ascii="OCR A Extended" w:hAnsi="OCR A Extended" w:cs="Times New Roman"/>
+          <w:sz w:val="23"/>
+          <w:szCs w:val="23"/>
+        </w:rPr>
+      </w:pPr>
+      <w:r>
+        <w:rPr>
+          <w:rFonts w:ascii="OCR A Extended" w:hAnsi="OCR A Extended" w:cs="Times New Roman"/>
           <w:sz w:val="23"/>
           <w:szCs w:val="23"/>
         </w:rPr>
@@ -3138,14 +4225,14 @@
     <w:p>
       <w:pPr>
         <w:rPr>
-          <w:i/>
-          <w:sz w:val="23"/>
-          <w:szCs w:val="23"/>
-        </w:rPr>
-      </w:pPr>
-      <w:r>
-        <w:rPr>
-          <w:i/>
+          <w:rFonts w:ascii="OCR A Extended" w:hAnsi="OCR A Extended" w:cs="Times New Roman"/>
+          <w:sz w:val="23"/>
+          <w:szCs w:val="23"/>
+        </w:rPr>
+      </w:pPr>
+      <w:r>
+        <w:rPr>
+          <w:rFonts w:ascii="OCR A Extended" w:hAnsi="OCR A Extended" w:cs="Times New Roman"/>
           <w:sz w:val="23"/>
           <w:szCs w:val="23"/>
         </w:rPr>
@@ -3155,14 +4242,14 @@
     <w:p>
       <w:pPr>
         <w:rPr>
-          <w:i/>
-          <w:sz w:val="23"/>
-          <w:szCs w:val="23"/>
-        </w:rPr>
-      </w:pPr>
-      <w:r>
-        <w:rPr>
-          <w:i/>
+          <w:rFonts w:ascii="OCR A Extended" w:hAnsi="OCR A Extended" w:cs="Times New Roman"/>
+          <w:sz w:val="23"/>
+          <w:szCs w:val="23"/>
+        </w:rPr>
+      </w:pPr>
+      <w:r>
+        <w:rPr>
+          <w:rFonts w:ascii="OCR A Extended" w:hAnsi="OCR A Extended" w:cs="Times New Roman"/>
           <w:sz w:val="23"/>
           <w:szCs w:val="23"/>
         </w:rPr>
@@ -3172,14 +4259,14 @@
     <w:p>
       <w:pPr>
         <w:rPr>
-          <w:i/>
-          <w:sz w:val="23"/>
-          <w:szCs w:val="23"/>
-        </w:rPr>
-      </w:pPr>
-      <w:r>
-        <w:rPr>
-          <w:i/>
+          <w:rFonts w:ascii="OCR A Extended" w:hAnsi="OCR A Extended" w:cs="Times New Roman"/>
+          <w:sz w:val="23"/>
+          <w:szCs w:val="23"/>
+        </w:rPr>
+      </w:pPr>
+      <w:r>
+        <w:rPr>
+          <w:rFonts w:ascii="OCR A Extended" w:hAnsi="OCR A Extended" w:cs="Times New Roman"/>
           <w:sz w:val="23"/>
           <w:szCs w:val="23"/>
         </w:rPr>
@@ -3187,7 +4274,7 @@
       </w:r>
       <w:r>
         <w:rPr>
-          <w:i/>
+          <w:rFonts w:ascii="OCR A Extended" w:hAnsi="OCR A Extended" w:cs="Times New Roman"/>
           <w:sz w:val="23"/>
           <w:szCs w:val="23"/>
         </w:rPr>
@@ -3197,14 +4284,14 @@
     <w:p>
       <w:pPr>
         <w:rPr>
-          <w:i/>
-          <w:sz w:val="23"/>
-          <w:szCs w:val="23"/>
-        </w:rPr>
-      </w:pPr>
-      <w:r>
-        <w:rPr>
-          <w:i/>
+          <w:rFonts w:ascii="OCR A Extended" w:hAnsi="OCR A Extended" w:cs="Times New Roman"/>
+          <w:sz w:val="23"/>
+          <w:szCs w:val="23"/>
+        </w:rPr>
+      </w:pPr>
+      <w:r>
+        <w:rPr>
+          <w:rFonts w:ascii="OCR A Extended" w:hAnsi="OCR A Extended" w:cs="Times New Roman"/>
           <w:sz w:val="23"/>
           <w:szCs w:val="23"/>
         </w:rPr>
@@ -3212,40 +4299,41 @@
       </w:r>
       <w:r>
         <w:rPr>
-          <w:i/>
+          <w:rFonts w:ascii="OCR A Extended" w:hAnsi="OCR A Extended" w:cs="Times New Roman"/>
           <w:sz w:val="23"/>
           <w:szCs w:val="23"/>
         </w:rPr>
         <w:t>diffusivity</w:t>
       </w:r>
-      <w:bookmarkStart w:id="0" w:name="_GoBack"/>
-      <w:bookmarkEnd w:id="0"/>
-    </w:p>
-    <w:p>
-      <w:pPr>
-        <w:rPr>
-          <w:sz w:val="23"/>
-          <w:szCs w:val="23"/>
-        </w:rPr>
-      </w:pPr>
-      <w:r>
-        <w:rPr>
-          <w:sz w:val="23"/>
-          <w:szCs w:val="23"/>
-        </w:rPr>
-        <w:lastRenderedPageBreak/>
+    </w:p>
+    <w:p>
+      <w:pPr>
+        <w:rPr>
+          <w:rFonts w:ascii="OCR A Extended" w:hAnsi="OCR A Extended" w:cs="Times New Roman"/>
+          <w:sz w:val="23"/>
+          <w:szCs w:val="23"/>
+        </w:rPr>
+      </w:pPr>
+      <w:r>
+        <w:rPr>
+          <w:rFonts w:ascii="OCR A Extended" w:hAnsi="OCR A Extended" w:cs="Times New Roman"/>
+          <w:sz w:val="23"/>
+          <w:szCs w:val="23"/>
+        </w:rPr>
         <w:t>calculate time step size</w:t>
       </w:r>
     </w:p>
     <w:p>
       <w:pPr>
         <w:rPr>
-          <w:sz w:val="23"/>
-          <w:szCs w:val="23"/>
-        </w:rPr>
-      </w:pPr>
-      <w:r>
-        <w:rPr>
+          <w:rFonts w:ascii="OCR A Extended" w:hAnsi="OCR A Extended" w:cs="Times New Roman"/>
+          <w:sz w:val="23"/>
+          <w:szCs w:val="23"/>
+        </w:rPr>
+      </w:pPr>
+      <w:r>
+        <w:rPr>
+          <w:rFonts w:ascii="OCR A Extended" w:hAnsi="OCR A Extended" w:cs="Times New Roman"/>
           <w:sz w:val="23"/>
           <w:szCs w:val="23"/>
         </w:rPr>
@@ -3255,12 +4343,14 @@
     <w:p>
       <w:pPr>
         <w:rPr>
-          <w:sz w:val="23"/>
-          <w:szCs w:val="23"/>
-        </w:rPr>
-      </w:pPr>
-      <w:r>
-        <w:rPr>
+          <w:rFonts w:ascii="OCR A Extended" w:hAnsi="OCR A Extended" w:cs="Times New Roman"/>
+          <w:sz w:val="23"/>
+          <w:szCs w:val="23"/>
+        </w:rPr>
+      </w:pPr>
+      <w:r>
+        <w:rPr>
+          <w:rFonts w:ascii="OCR A Extended" w:hAnsi="OCR A Extended" w:cs="Times New Roman"/>
           <w:sz w:val="23"/>
           <w:szCs w:val="23"/>
         </w:rPr>
@@ -3270,141 +4360,118 @@
     <w:p>
       <w:pPr>
         <w:rPr>
-          <w:sz w:val="23"/>
-          <w:szCs w:val="23"/>
-        </w:rPr>
-      </w:pPr>
-    </w:p>
-    <w:p>
-      <w:pPr>
-        <w:rPr>
-          <w:i/>
-          <w:sz w:val="23"/>
-          <w:szCs w:val="23"/>
-        </w:rPr>
-      </w:pPr>
-      <w:proofErr w:type="gramStart"/>
-      <w:r>
-        <w:rPr>
-          <w:sz w:val="23"/>
-          <w:szCs w:val="23"/>
-        </w:rPr>
-        <w:t xml:space="preserve">if  </w:t>
-      </w:r>
-      <w:r>
-        <w:rPr>
-          <w:i/>
-          <w:sz w:val="23"/>
-          <w:szCs w:val="23"/>
-        </w:rPr>
-        <w:t>testing</w:t>
-      </w:r>
-      <w:proofErr w:type="gramEnd"/>
-      <w:r>
-        <w:rPr>
-          <w:i/>
-          <w:sz w:val="23"/>
-          <w:szCs w:val="23"/>
-        </w:rPr>
-        <w:t xml:space="preserve"> if the lambda is appropriate to avoid the calculation to blow up</w:t>
-      </w:r>
-    </w:p>
-    <w:p>
-      <w:pPr>
-        <w:rPr>
-          <w:sz w:val="23"/>
-          <w:szCs w:val="23"/>
-        </w:rPr>
-      </w:pPr>
-    </w:p>
-    <w:p>
-      <w:pPr>
-        <w:rPr>
-          <w:i/>
-          <w:sz w:val="23"/>
-          <w:szCs w:val="23"/>
-        </w:rPr>
-      </w:pPr>
-      <w:r>
-        <w:rPr>
-          <w:sz w:val="23"/>
-          <w:szCs w:val="23"/>
-        </w:rPr>
-        <w:t xml:space="preserve">for </w:t>
-      </w:r>
-      <w:r>
-        <w:rPr>
-          <w:i/>
-          <w:sz w:val="23"/>
-          <w:szCs w:val="23"/>
-        </w:rPr>
-        <w:t>start time loop</w:t>
-      </w:r>
-      <w:r>
-        <w:rPr>
-          <w:i/>
-          <w:sz w:val="23"/>
-          <w:szCs w:val="23"/>
-        </w:rPr>
-        <w:t xml:space="preserve"> with limits</w:t>
-      </w:r>
-    </w:p>
-    <w:p>
-      <w:pPr>
-        <w:rPr>
-          <w:i/>
-          <w:sz w:val="23"/>
-          <w:szCs w:val="23"/>
-        </w:rPr>
-      </w:pPr>
-      <w:r>
-        <w:rPr>
+          <w:rFonts w:ascii="OCR A Extended" w:hAnsi="OCR A Extended" w:cs="Times New Roman"/>
+          <w:sz w:val="23"/>
+          <w:szCs w:val="23"/>
+        </w:rPr>
+      </w:pPr>
+    </w:p>
+    <w:p>
+      <w:pPr>
+        <w:rPr>
+          <w:rFonts w:ascii="OCR A Extended" w:hAnsi="OCR A Extended" w:cs="Times New Roman"/>
+          <w:sz w:val="23"/>
+          <w:szCs w:val="23"/>
+        </w:rPr>
+      </w:pPr>
+      <w:r>
+        <w:rPr>
+          <w:rFonts w:ascii="OCR A Extended" w:hAnsi="OCR A Extended" w:cs="Times New Roman"/>
+          <w:sz w:val="23"/>
+          <w:szCs w:val="23"/>
+        </w:rPr>
+        <w:t xml:space="preserve">if </w:t>
+      </w:r>
+      <w:r>
+        <w:rPr>
+          <w:rFonts w:ascii="OCR A Extended" w:hAnsi="OCR A Extended" w:cs="Times New Roman"/>
+          <w:sz w:val="23"/>
+          <w:szCs w:val="23"/>
+        </w:rPr>
+        <w:t xml:space="preserve">  %</w:t>
+      </w:r>
+      <w:r>
+        <w:rPr>
+          <w:rFonts w:ascii="OCR A Extended" w:hAnsi="OCR A Extended" w:cs="Times New Roman"/>
+          <w:sz w:val="23"/>
+          <w:szCs w:val="23"/>
+        </w:rPr>
+        <w:t xml:space="preserve"> testing if the lambda is appropriate to avoid the calculation to blow up</w:t>
+      </w:r>
+    </w:p>
+    <w:p>
+      <w:pPr>
+        <w:rPr>
+          <w:rFonts w:ascii="OCR A Extended" w:hAnsi="OCR A Extended" w:cs="Times New Roman"/>
+          <w:sz w:val="23"/>
+          <w:szCs w:val="23"/>
+        </w:rPr>
+      </w:pPr>
+    </w:p>
+    <w:p>
+      <w:pPr>
+        <w:rPr>
+          <w:rFonts w:ascii="OCR A Extended" w:hAnsi="OCR A Extended" w:cs="Times New Roman"/>
+          <w:sz w:val="23"/>
+          <w:szCs w:val="23"/>
+        </w:rPr>
+      </w:pPr>
+      <w:r>
+        <w:rPr>
+          <w:rFonts w:ascii="OCR A Extended" w:hAnsi="OCR A Extended" w:cs="Times New Roman"/>
+          <w:sz w:val="23"/>
+          <w:szCs w:val="23"/>
+        </w:rPr>
+        <w:t>for start time loop with limits</w:t>
+      </w:r>
+    </w:p>
+    <w:p>
+      <w:pPr>
+        <w:rPr>
+          <w:rFonts w:ascii="OCR A Extended" w:hAnsi="OCR A Extended" w:cs="Times New Roman"/>
+          <w:sz w:val="23"/>
+          <w:szCs w:val="23"/>
+        </w:rPr>
+      </w:pPr>
+      <w:r>
+        <w:rPr>
+          <w:rFonts w:ascii="OCR A Extended" w:hAnsi="OCR A Extended" w:cs="Times New Roman"/>
           <w:sz w:val="23"/>
           <w:szCs w:val="23"/>
         </w:rPr>
         <w:tab/>
-      </w:r>
-      <w:r>
-        <w:rPr>
-          <w:i/>
-          <w:sz w:val="23"/>
-          <w:szCs w:val="23"/>
-        </w:rPr>
         <w:t>initiate graphing based on time step</w:t>
       </w:r>
     </w:p>
     <w:p>
       <w:pPr>
         <w:rPr>
-          <w:sz w:val="23"/>
-          <w:szCs w:val="23"/>
-        </w:rPr>
-      </w:pPr>
-      <w:r>
-        <w:rPr>
-          <w:i/>
+          <w:rFonts w:ascii="OCR A Extended" w:hAnsi="OCR A Extended" w:cs="Times New Roman"/>
+          <w:sz w:val="23"/>
+          <w:szCs w:val="23"/>
+        </w:rPr>
+      </w:pPr>
+      <w:r>
+        <w:rPr>
+          <w:rFonts w:ascii="OCR A Extended" w:hAnsi="OCR A Extended" w:cs="Times New Roman"/>
           <w:sz w:val="23"/>
           <w:szCs w:val="23"/>
         </w:rPr>
         <w:tab/>
-      </w:r>
-      <w:r>
-        <w:rPr>
-          <w:sz w:val="23"/>
-          <w:szCs w:val="23"/>
-        </w:rPr>
         <w:t>for loop going through x</w:t>
       </w:r>
     </w:p>
     <w:p>
       <w:pPr>
         <w:rPr>
-          <w:sz w:val="23"/>
-          <w:szCs w:val="23"/>
-        </w:rPr>
-      </w:pPr>
-      <w:r>
-        <w:rPr>
+          <w:rFonts w:ascii="OCR A Extended" w:hAnsi="OCR A Extended" w:cs="Times New Roman"/>
+          <w:sz w:val="23"/>
+          <w:szCs w:val="23"/>
+        </w:rPr>
+      </w:pPr>
+      <w:r>
+        <w:rPr>
+          <w:rFonts w:ascii="OCR A Extended" w:hAnsi="OCR A Extended" w:cs="Times New Roman"/>
           <w:sz w:val="23"/>
           <w:szCs w:val="23"/>
         </w:rPr>
@@ -3415,12 +4482,14 @@
     <w:p>
       <w:pPr>
         <w:rPr>
-          <w:sz w:val="23"/>
-          <w:szCs w:val="23"/>
-        </w:rPr>
-      </w:pPr>
-      <w:r>
-        <w:rPr>
+          <w:rFonts w:ascii="OCR A Extended" w:hAnsi="OCR A Extended" w:cs="Times New Roman"/>
+          <w:sz w:val="23"/>
+          <w:szCs w:val="23"/>
+        </w:rPr>
+      </w:pPr>
+      <w:r>
+        <w:rPr>
+          <w:rFonts w:ascii="OCR A Extended" w:hAnsi="OCR A Extended" w:cs="Times New Roman"/>
           <w:sz w:val="23"/>
           <w:szCs w:val="23"/>
         </w:rPr>
@@ -3430,20 +4499,23 @@
     <w:p>
       <w:pPr>
         <w:rPr>
-          <w:sz w:val="23"/>
-          <w:szCs w:val="23"/>
-        </w:rPr>
-      </w:pPr>
-    </w:p>
-    <w:p>
-      <w:pPr>
-        <w:rPr>
-          <w:sz w:val="23"/>
-          <w:szCs w:val="23"/>
-        </w:rPr>
-      </w:pPr>
-      <w:r>
-        <w:rPr>
+          <w:rFonts w:ascii="OCR A Extended" w:hAnsi="OCR A Extended" w:cs="Times New Roman"/>
+          <w:sz w:val="23"/>
+          <w:szCs w:val="23"/>
+        </w:rPr>
+      </w:pPr>
+    </w:p>
+    <w:p>
+      <w:pPr>
+        <w:rPr>
+          <w:rFonts w:ascii="OCR A Extended" w:hAnsi="OCR A Extended" w:cs="Times New Roman"/>
+          <w:sz w:val="23"/>
+          <w:szCs w:val="23"/>
+        </w:rPr>
+      </w:pPr>
+      <w:r>
+        <w:rPr>
+          <w:rFonts w:ascii="OCR A Extended" w:hAnsi="OCR A Extended" w:cs="Times New Roman"/>
           <w:sz w:val="23"/>
           <w:szCs w:val="23"/>
         </w:rPr>
@@ -3451,6 +4523,7 @@
       </w:r>
       <w:r>
         <w:rPr>
+          <w:rFonts w:ascii="OCR A Extended" w:hAnsi="OCR A Extended" w:cs="Times New Roman"/>
           <w:sz w:val="23"/>
           <w:szCs w:val="23"/>
         </w:rPr>
@@ -3460,12 +4533,14 @@
     <w:p>
       <w:pPr>
         <w:rPr>
-          <w:sz w:val="23"/>
-          <w:szCs w:val="23"/>
-        </w:rPr>
-      </w:pPr>
-      <w:r>
-        <w:rPr>
+          <w:rFonts w:ascii="OCR A Extended" w:hAnsi="OCR A Extended" w:cs="Times New Roman"/>
+          <w:sz w:val="23"/>
+          <w:szCs w:val="23"/>
+        </w:rPr>
+      </w:pPr>
+      <w:r>
+        <w:rPr>
+          <w:rFonts w:ascii="OCR A Extended" w:hAnsi="OCR A Extended" w:cs="Times New Roman"/>
           <w:sz w:val="23"/>
           <w:szCs w:val="23"/>
         </w:rPr>
@@ -3475,12 +4550,14 @@
     <w:p>
       <w:pPr>
         <w:rPr>
-          <w:sz w:val="23"/>
-          <w:szCs w:val="23"/>
-        </w:rPr>
-      </w:pPr>
-      <w:r>
-        <w:rPr>
+          <w:rFonts w:ascii="OCR A Extended" w:hAnsi="OCR A Extended" w:cs="Times New Roman"/>
+          <w:sz w:val="23"/>
+          <w:szCs w:val="23"/>
+        </w:rPr>
+      </w:pPr>
+      <w:r>
+        <w:rPr>
+          <w:rFonts w:ascii="OCR A Extended" w:hAnsi="OCR A Extended" w:cs="Times New Roman"/>
           <w:sz w:val="23"/>
           <w:szCs w:val="23"/>
         </w:rPr>
@@ -3490,149 +4567,977 @@
     <w:p>
       <w:pPr>
         <w:rPr>
-          <w:sz w:val="23"/>
-          <w:szCs w:val="23"/>
-        </w:rPr>
-      </w:pPr>
-    </w:p>
-    <w:p>
-      <w:pPr>
-        <w:rPr>
-          <w:b/>
-          <w:sz w:val="23"/>
-          <w:szCs w:val="23"/>
-        </w:rPr>
-      </w:pPr>
-    </w:p>
-    <w:p>
-      <w:pPr>
-        <w:rPr>
-          <w:b/>
-          <w:sz w:val="23"/>
-          <w:szCs w:val="23"/>
-        </w:rPr>
-      </w:pPr>
-    </w:p>
-    <w:p>
-      <w:pPr>
-        <w:rPr>
-          <w:b/>
-          <w:sz w:val="23"/>
-          <w:szCs w:val="23"/>
-        </w:rPr>
-      </w:pPr>
-    </w:p>
-    <w:p>
-      <w:pPr>
-        <w:rPr>
-          <w:b/>
-          <w:sz w:val="23"/>
-          <w:szCs w:val="23"/>
-        </w:rPr>
-      </w:pPr>
-    </w:p>
-    <w:p>
-      <w:pPr>
-        <w:rPr>
-          <w:b/>
-          <w:sz w:val="23"/>
-          <w:szCs w:val="23"/>
-        </w:rPr>
-      </w:pPr>
-    </w:p>
-    <w:p>
-      <w:pPr>
-        <w:rPr>
-          <w:b/>
-          <w:sz w:val="23"/>
-          <w:szCs w:val="23"/>
-        </w:rPr>
-      </w:pPr>
-    </w:p>
-    <w:p>
-      <w:pPr>
-        <w:rPr>
-          <w:b/>
-          <w:sz w:val="23"/>
-          <w:szCs w:val="23"/>
-        </w:rPr>
-      </w:pPr>
-    </w:p>
-    <w:p>
-      <w:pPr>
-        <w:rPr>
-          <w:b/>
-          <w:sz w:val="23"/>
-          <w:szCs w:val="23"/>
-        </w:rPr>
-      </w:pPr>
-    </w:p>
-    <w:p>
-      <w:pPr>
-        <w:rPr>
-          <w:b/>
-          <w:sz w:val="23"/>
-          <w:szCs w:val="23"/>
-        </w:rPr>
-      </w:pPr>
-    </w:p>
-    <w:p>
-      <w:pPr>
-        <w:rPr>
-          <w:b/>
-          <w:sz w:val="23"/>
-          <w:szCs w:val="23"/>
-        </w:rPr>
-      </w:pPr>
-    </w:p>
-    <w:p>
-      <w:pPr>
-        <w:rPr>
-          <w:b/>
-          <w:sz w:val="23"/>
-          <w:szCs w:val="23"/>
-        </w:rPr>
-      </w:pPr>
-    </w:p>
-    <w:p>
-      <w:pPr>
-        <w:rPr>
-          <w:b/>
-          <w:sz w:val="23"/>
-          <w:szCs w:val="23"/>
-        </w:rPr>
-      </w:pPr>
-    </w:p>
-    <w:p>
-      <w:pPr>
-        <w:rPr>
-          <w:b/>
-          <w:sz w:val="23"/>
-          <w:szCs w:val="23"/>
-        </w:rPr>
-      </w:pPr>
-    </w:p>
-    <w:p>
-      <w:pPr>
-        <w:rPr>
-          <w:b/>
-          <w:sz w:val="23"/>
-          <w:szCs w:val="23"/>
-        </w:rPr>
-      </w:pPr>
-    </w:p>
-    <w:p>
-      <w:pPr>
-        <w:rPr>
-          <w:b/>
-          <w:sz w:val="23"/>
-          <w:szCs w:val="23"/>
-        </w:rPr>
-      </w:pPr>
-      <w:r>
-        <w:rPr>
-          <w:b/>
-          <w:sz w:val="23"/>
+          <w:rFonts w:ascii="Times New Roman" w:hAnsi="Times New Roman" w:cs="Times New Roman"/>
+          <w:sz w:val="23"/>
+          <w:szCs w:val="23"/>
+        </w:rPr>
+      </w:pPr>
+    </w:p>
+    <w:p>
+      <w:pPr>
+        <w:rPr>
+          <w:rFonts w:ascii="Times New Roman" w:hAnsi="Times New Roman" w:cs="Times New Roman"/>
+          <w:sz w:val="23"/>
+          <w:szCs w:val="23"/>
+        </w:rPr>
+      </w:pPr>
+    </w:p>
+    <w:p>
+      <w:pPr>
+        <w:rPr>
+          <w:rFonts w:ascii="Times New Roman" w:hAnsi="Times New Roman" w:cs="Times New Roman"/>
+          <w:sz w:val="23"/>
+          <w:szCs w:val="23"/>
+        </w:rPr>
+      </w:pPr>
+    </w:p>
+    <w:p>
+      <w:pPr>
+        <w:rPr>
+          <w:rFonts w:ascii="Times New Roman" w:hAnsi="Times New Roman" w:cs="Times New Roman"/>
+          <w:sz w:val="23"/>
+          <w:szCs w:val="23"/>
+        </w:rPr>
+      </w:pPr>
+    </w:p>
+    <w:p>
+      <w:pPr>
+        <w:rPr>
+          <w:rFonts w:ascii="Times New Roman" w:hAnsi="Times New Roman" w:cs="Times New Roman"/>
+          <w:sz w:val="23"/>
+          <w:szCs w:val="23"/>
+        </w:rPr>
+      </w:pPr>
+    </w:p>
+    <w:p>
+      <w:pPr>
+        <w:rPr>
+          <w:rFonts w:ascii="Times New Roman" w:hAnsi="Times New Roman" w:cs="Times New Roman"/>
+          <w:sz w:val="23"/>
+          <w:szCs w:val="23"/>
+        </w:rPr>
+      </w:pPr>
+    </w:p>
+    <w:p>
+      <w:pPr>
+        <w:rPr>
+          <w:rFonts w:ascii="Times New Roman" w:hAnsi="Times New Roman" w:cs="Times New Roman"/>
+          <w:sz w:val="23"/>
+          <w:szCs w:val="23"/>
+        </w:rPr>
+      </w:pPr>
+    </w:p>
+    <w:p>
+      <w:pPr>
+        <w:rPr>
+          <w:rFonts w:ascii="Times New Roman" w:hAnsi="Times New Roman" w:cs="Times New Roman"/>
+          <w:sz w:val="23"/>
+          <w:szCs w:val="23"/>
+        </w:rPr>
+      </w:pPr>
+    </w:p>
+    <w:p>
+      <w:pPr>
+        <w:rPr>
+          <w:rFonts w:ascii="Times New Roman" w:hAnsi="Times New Roman" w:cs="Times New Roman"/>
+          <w:sz w:val="23"/>
+          <w:szCs w:val="23"/>
+        </w:rPr>
+      </w:pPr>
+    </w:p>
+    <w:p>
+      <w:pPr>
+        <w:rPr>
+          <w:rFonts w:ascii="Times New Roman" w:hAnsi="Times New Roman" w:cs="Times New Roman"/>
+          <w:sz w:val="23"/>
+          <w:szCs w:val="23"/>
+        </w:rPr>
+      </w:pPr>
+    </w:p>
+    <w:p>
+      <w:pPr>
+        <w:rPr>
+          <w:rFonts w:ascii="Times New Roman" w:hAnsi="Times New Roman" w:cs="Times New Roman"/>
+          <w:b/>
+          <w:sz w:val="23"/>
+          <w:szCs w:val="23"/>
+        </w:rPr>
+      </w:pPr>
+      <w:r>
+        <w:rPr>
+          <w:rFonts w:ascii="Times New Roman" w:hAnsi="Times New Roman" w:cs="Times New Roman"/>
+          <w:b/>
+          <w:sz w:val="23"/>
+          <w:szCs w:val="23"/>
+        </w:rPr>
+        <w:lastRenderedPageBreak/>
+        <w:t>ADI</w:t>
+      </w:r>
+      <w:r>
+        <w:rPr>
+          <w:rFonts w:ascii="Times New Roman" w:hAnsi="Times New Roman" w:cs="Times New Roman"/>
+          <w:b/>
+          <w:sz w:val="23"/>
+          <w:szCs w:val="23"/>
+        </w:rPr>
+        <w:t xml:space="preserve"> Method</w:t>
+      </w:r>
+    </w:p>
+    <w:p>
+      <w:pPr>
+        <w:rPr>
+          <w:rFonts w:ascii="Times New Roman" w:hAnsi="Times New Roman" w:cs="Times New Roman"/>
+          <w:b/>
+          <w:sz w:val="23"/>
+          <w:szCs w:val="23"/>
+        </w:rPr>
+      </w:pPr>
+    </w:p>
+    <w:p>
+      <w:pPr>
+        <w:rPr>
+          <w:rFonts w:ascii="Times New Roman" w:hAnsi="Times New Roman" w:cs="Times New Roman"/>
+          <w:sz w:val="23"/>
+          <w:szCs w:val="23"/>
+        </w:rPr>
+      </w:pPr>
+      <w:r>
+        <w:rPr>
+          <w:rFonts w:ascii="Times New Roman" w:hAnsi="Times New Roman" w:cs="Times New Roman"/>
+          <w:sz w:val="23"/>
+          <w:szCs w:val="23"/>
+        </w:rPr>
+        <w:t xml:space="preserve">The ADI  method solves the differential equation by creating </w:t>
+      </w:r>
+      <w:r>
+        <w:rPr>
+          <w:rFonts w:ascii="Times New Roman" w:hAnsi="Times New Roman" w:cs="Times New Roman"/>
+          <w:sz w:val="23"/>
+          <w:szCs w:val="23"/>
+        </w:rPr>
+        <w:t>2 tridiagonal matrices that can be solved using the tridiagonal algorithm in a separate function file</w:t>
+      </w:r>
+    </w:p>
+    <w:p>
+      <w:pPr>
+        <w:rPr>
+          <w:rFonts w:ascii="OCR A Extended" w:hAnsi="OCR A Extended" w:cs="Times New Roman"/>
+          <w:i/>
+          <w:sz w:val="23"/>
+          <w:szCs w:val="23"/>
+        </w:rPr>
+      </w:pPr>
+    </w:p>
+    <w:p>
+      <w:pPr>
+        <w:rPr>
+          <w:rFonts w:ascii="OCR A Extended" w:hAnsi="OCR A Extended" w:cs="Times New Roman"/>
+          <w:i/>
+          <w:sz w:val="23"/>
+          <w:szCs w:val="23"/>
+        </w:rPr>
+      </w:pPr>
+      <w:r>
+        <w:rPr>
+          <w:rFonts w:ascii="OCR A Extended" w:hAnsi="OCR A Extended" w:cs="Times New Roman"/>
+          <w:i/>
+          <w:sz w:val="23"/>
+          <w:szCs w:val="23"/>
+        </w:rPr>
+        <w:t>P</w:t>
+      </w:r>
+      <w:r>
+        <w:rPr>
+          <w:rFonts w:ascii="OCR A Extended" w:hAnsi="OCR A Extended" w:cs="Times New Roman"/>
+          <w:i/>
+          <w:sz w:val="23"/>
+          <w:szCs w:val="23"/>
+        </w:rPr>
+        <w:t>s</w:t>
+      </w:r>
+      <w:r>
+        <w:rPr>
+          <w:rFonts w:ascii="OCR A Extended" w:hAnsi="OCR A Extended" w:cs="Times New Roman"/>
+          <w:i/>
+          <w:sz w:val="23"/>
+          <w:szCs w:val="23"/>
+        </w:rPr>
+        <w:t>eu</w:t>
+      </w:r>
+      <w:r>
+        <w:rPr>
+          <w:rFonts w:ascii="OCR A Extended" w:hAnsi="OCR A Extended" w:cs="Times New Roman"/>
+          <w:i/>
+          <w:sz w:val="23"/>
+          <w:szCs w:val="23"/>
+        </w:rPr>
+        <w:t>do</w:t>
+      </w:r>
+      <w:r>
+        <w:rPr>
+          <w:rFonts w:ascii="OCR A Extended" w:hAnsi="OCR A Extended" w:cs="Times New Roman"/>
+          <w:i/>
+          <w:sz w:val="23"/>
+          <w:szCs w:val="23"/>
+        </w:rPr>
+        <w:t>code</w:t>
+      </w:r>
+    </w:p>
+    <w:p>
+      <w:pPr>
+        <w:rPr>
+          <w:rFonts w:ascii="OCR A Extended" w:hAnsi="OCR A Extended" w:cs="Times New Roman"/>
+          <w:b/>
+          <w:sz w:val="23"/>
+          <w:szCs w:val="23"/>
+        </w:rPr>
+      </w:pPr>
+    </w:p>
+    <w:p>
+      <w:pPr>
+        <w:rPr>
+          <w:rFonts w:ascii="OCR A Extended" w:hAnsi="OCR A Extended" w:cs="Times New Roman"/>
+          <w:sz w:val="23"/>
+          <w:szCs w:val="23"/>
+        </w:rPr>
+      </w:pPr>
+      <w:r>
+        <w:rPr>
+          <w:rFonts w:ascii="OCR A Extended" w:hAnsi="OCR A Extended" w:cs="Times New Roman"/>
+          <w:sz w:val="23"/>
+          <w:szCs w:val="23"/>
+        </w:rPr>
+        <w:t>% Describe all problem parameters</w:t>
+      </w:r>
+    </w:p>
+    <w:p>
+      <w:pPr>
+        <w:rPr>
+          <w:rFonts w:ascii="OCR A Extended" w:hAnsi="OCR A Extended" w:cs="Times New Roman"/>
+          <w:i/>
+          <w:sz w:val="23"/>
+          <w:szCs w:val="23"/>
+        </w:rPr>
+      </w:pPr>
+      <w:r>
+        <w:rPr>
+          <w:rFonts w:ascii="OCR A Extended" w:hAnsi="OCR A Extended" w:cs="Times New Roman"/>
+          <w:i/>
+          <w:sz w:val="23"/>
+          <w:szCs w:val="23"/>
+        </w:rPr>
+        <w:t>specify boundaries</w:t>
+      </w:r>
+    </w:p>
+    <w:p>
+      <w:pPr>
+        <w:rPr>
+          <w:rFonts w:ascii="OCR A Extended" w:hAnsi="OCR A Extended" w:cs="Times New Roman"/>
+          <w:i/>
+          <w:sz w:val="23"/>
+          <w:szCs w:val="23"/>
+        </w:rPr>
+      </w:pPr>
+      <w:r>
+        <w:rPr>
+          <w:rFonts w:ascii="OCR A Extended" w:hAnsi="OCR A Extended" w:cs="Times New Roman"/>
+          <w:i/>
+          <w:sz w:val="23"/>
+          <w:szCs w:val="23"/>
+        </w:rPr>
+        <w:t>specify time limit</w:t>
+      </w:r>
+    </w:p>
+    <w:p>
+      <w:pPr>
+        <w:rPr>
+          <w:rFonts w:ascii="OCR A Extended" w:hAnsi="OCR A Extended" w:cs="Times New Roman"/>
+          <w:i/>
+          <w:sz w:val="23"/>
+          <w:szCs w:val="23"/>
+        </w:rPr>
+      </w:pPr>
+      <w:r>
+        <w:rPr>
+          <w:rFonts w:ascii="OCR A Extended" w:hAnsi="OCR A Extended" w:cs="Times New Roman"/>
+          <w:i/>
+          <w:sz w:val="23"/>
+          <w:szCs w:val="23"/>
+        </w:rPr>
+        <w:t>specify initial time conditions</w:t>
+      </w:r>
+    </w:p>
+    <w:p>
+      <w:pPr>
+        <w:rPr>
+          <w:rFonts w:ascii="OCR A Extended" w:hAnsi="OCR A Extended" w:cs="Times New Roman"/>
+          <w:i/>
+          <w:sz w:val="23"/>
+          <w:szCs w:val="23"/>
+        </w:rPr>
+      </w:pPr>
+      <w:r>
+        <w:rPr>
+          <w:rFonts w:ascii="OCR A Extended" w:hAnsi="OCR A Extended" w:cs="Times New Roman"/>
+          <w:i/>
+          <w:sz w:val="23"/>
+          <w:szCs w:val="23"/>
+        </w:rPr>
+        <w:t>specify boundary conditions</w:t>
+      </w:r>
+    </w:p>
+    <w:p>
+      <w:pPr>
+        <w:rPr>
+          <w:rFonts w:ascii="OCR A Extended" w:hAnsi="OCR A Extended" w:cs="Times New Roman"/>
+          <w:i/>
+          <w:sz w:val="23"/>
+          <w:szCs w:val="23"/>
+        </w:rPr>
+      </w:pPr>
+      <w:r>
+        <w:rPr>
+          <w:rFonts w:ascii="OCR A Extended" w:hAnsi="OCR A Extended" w:cs="Times New Roman"/>
+          <w:i/>
+          <w:sz w:val="23"/>
+          <w:szCs w:val="23"/>
+        </w:rPr>
+        <w:t>specify diffusivity</w:t>
+      </w:r>
+    </w:p>
+    <w:p>
+      <w:pPr>
+        <w:rPr>
+          <w:rFonts w:ascii="OCR A Extended" w:hAnsi="OCR A Extended" w:cs="Times New Roman"/>
+          <w:sz w:val="23"/>
+          <w:szCs w:val="23"/>
+        </w:rPr>
+      </w:pPr>
+      <w:r>
+        <w:rPr>
+          <w:rFonts w:ascii="OCR A Extended" w:hAnsi="OCR A Extended" w:cs="Times New Roman"/>
+          <w:sz w:val="23"/>
+          <w:szCs w:val="23"/>
+        </w:rPr>
+        <w:t>calculate time step size</w:t>
+      </w:r>
+    </w:p>
+    <w:p>
+      <w:pPr>
+        <w:rPr>
+          <w:rFonts w:ascii="OCR A Extended" w:hAnsi="OCR A Extended" w:cs="Times New Roman"/>
+          <w:sz w:val="23"/>
+          <w:szCs w:val="23"/>
+        </w:rPr>
+      </w:pPr>
+      <w:r>
+        <w:rPr>
+          <w:rFonts w:ascii="OCR A Extended" w:hAnsi="OCR A Extended" w:cs="Times New Roman"/>
+          <w:sz w:val="23"/>
+          <w:szCs w:val="23"/>
+        </w:rPr>
+        <w:t>calculate space step size</w:t>
+      </w:r>
+    </w:p>
+    <w:p>
+      <w:pPr>
+        <w:rPr>
+          <w:rFonts w:ascii="OCR A Extended" w:hAnsi="OCR A Extended" w:cs="Times New Roman"/>
+          <w:sz w:val="23"/>
+          <w:szCs w:val="23"/>
+        </w:rPr>
+      </w:pPr>
+    </w:p>
+    <w:p>
+      <w:pPr>
+        <w:rPr>
+          <w:rFonts w:ascii="OCR A Extended" w:hAnsi="OCR A Extended" w:cs="Times New Roman"/>
+          <w:sz w:val="23"/>
+          <w:szCs w:val="23"/>
+        </w:rPr>
+      </w:pPr>
+      <w:r>
+        <w:rPr>
+          <w:rFonts w:ascii="OCR A Extended" w:hAnsi="OCR A Extended" w:cs="Times New Roman"/>
+          <w:sz w:val="23"/>
+          <w:szCs w:val="23"/>
+        </w:rPr>
+        <w:t>D</w:t>
+      </w:r>
+      <w:r>
+        <w:rPr>
+          <w:rFonts w:ascii="OCR A Extended" w:hAnsi="OCR A Extended" w:cs="Times New Roman"/>
+          <w:sz w:val="23"/>
+          <w:szCs w:val="23"/>
+        </w:rPr>
+        <w:t>efine lambda to be used in the tridiagonal</w:t>
+      </w:r>
+      <w:r>
+        <w:rPr>
+          <w:rFonts w:ascii="OCR A Extended" w:hAnsi="OCR A Extended" w:cs="Times New Roman"/>
+          <w:sz w:val="23"/>
+          <w:szCs w:val="23"/>
+        </w:rPr>
+        <w:t xml:space="preserve"> matrices of both half-steps</w:t>
+      </w:r>
+    </w:p>
+    <w:p>
+      <w:pPr>
+        <w:rPr>
+          <w:rFonts w:ascii="OCR A Extended" w:hAnsi="OCR A Extended" w:cs="Times New Roman"/>
+          <w:sz w:val="23"/>
+          <w:szCs w:val="23"/>
+        </w:rPr>
+      </w:pPr>
+    </w:p>
+    <w:p>
+      <w:pPr>
+        <w:rPr>
+          <w:rFonts w:ascii="OCR A Extended" w:hAnsi="OCR A Extended" w:cs="Times New Roman"/>
+          <w:sz w:val="23"/>
+          <w:szCs w:val="23"/>
+        </w:rPr>
+      </w:pPr>
+      <w:r>
+        <w:rPr>
+          <w:rFonts w:ascii="OCR A Extended" w:hAnsi="OCR A Extended" w:cs="Times New Roman"/>
+          <w:sz w:val="23"/>
+          <w:szCs w:val="23"/>
+        </w:rPr>
+        <w:t>% Specify the coefficients of the 2 three diagonal matrices used in the ADI scheme</w:t>
+      </w:r>
+    </w:p>
+    <w:p>
+      <w:pPr>
+        <w:rPr>
+          <w:rFonts w:ascii="OCR A Extended" w:hAnsi="OCR A Extended" w:cs="Times New Roman"/>
+          <w:b/>
+          <w:sz w:val="23"/>
+          <w:szCs w:val="23"/>
+        </w:rPr>
+      </w:pPr>
+    </w:p>
+    <w:p>
+      <w:pPr>
+        <w:rPr>
+          <w:rFonts w:ascii="OCR A Extended" w:hAnsi="OCR A Extended" w:cs="Times New Roman"/>
+          <w:i/>
+          <w:sz w:val="23"/>
+          <w:szCs w:val="23"/>
+        </w:rPr>
+      </w:pPr>
+      <w:r>
+        <w:rPr>
+          <w:rFonts w:ascii="OCR A Extended" w:hAnsi="OCR A Extended" w:cs="Times New Roman"/>
+          <w:i/>
+          <w:sz w:val="23"/>
+          <w:szCs w:val="23"/>
+        </w:rPr>
+        <w:t>define a1</w:t>
+      </w:r>
+    </w:p>
+    <w:p>
+      <w:pPr>
+        <w:rPr>
+          <w:rFonts w:ascii="OCR A Extended" w:hAnsi="OCR A Extended" w:cs="Times New Roman"/>
+          <w:i/>
+          <w:sz w:val="23"/>
+          <w:szCs w:val="23"/>
+        </w:rPr>
+      </w:pPr>
+      <w:r>
+        <w:rPr>
+          <w:rFonts w:ascii="OCR A Extended" w:hAnsi="OCR A Extended" w:cs="Times New Roman"/>
+          <w:i/>
+          <w:sz w:val="23"/>
+          <w:szCs w:val="23"/>
+        </w:rPr>
+        <w:t>define b1</w:t>
+      </w:r>
+    </w:p>
+    <w:p>
+      <w:pPr>
+        <w:rPr>
+          <w:rFonts w:ascii="OCR A Extended" w:hAnsi="OCR A Extended" w:cs="Times New Roman"/>
+          <w:i/>
+          <w:sz w:val="23"/>
+          <w:szCs w:val="23"/>
+        </w:rPr>
+      </w:pPr>
+      <w:r>
+        <w:rPr>
+          <w:rFonts w:ascii="OCR A Extended" w:hAnsi="OCR A Extended" w:cs="Times New Roman"/>
+          <w:i/>
+          <w:sz w:val="23"/>
+          <w:szCs w:val="23"/>
+        </w:rPr>
+        <w:t>define c1</w:t>
+      </w:r>
+    </w:p>
+    <w:p>
+      <w:pPr>
+        <w:rPr>
+          <w:rFonts w:ascii="OCR A Extended" w:hAnsi="OCR A Extended" w:cs="Times New Roman"/>
+          <w:i/>
+          <w:sz w:val="23"/>
+          <w:szCs w:val="23"/>
+        </w:rPr>
+      </w:pPr>
+      <w:r>
+        <w:rPr>
+          <w:rFonts w:ascii="OCR A Extended" w:hAnsi="OCR A Extended" w:cs="Times New Roman"/>
+          <w:i/>
+          <w:sz w:val="23"/>
+          <w:szCs w:val="23"/>
+        </w:rPr>
+        <w:t>define d1</w:t>
+      </w:r>
+    </w:p>
+    <w:p>
+      <w:pPr>
+        <w:rPr>
+          <w:rFonts w:ascii="OCR A Extended" w:hAnsi="OCR A Extended" w:cs="Times New Roman"/>
+          <w:i/>
+          <w:sz w:val="23"/>
+          <w:szCs w:val="23"/>
+        </w:rPr>
+      </w:pPr>
+    </w:p>
+    <w:p>
+      <w:pPr>
+        <w:rPr>
+          <w:rFonts w:ascii="OCR A Extended" w:hAnsi="OCR A Extended" w:cs="Times New Roman"/>
+          <w:sz w:val="23"/>
+          <w:szCs w:val="23"/>
+        </w:rPr>
+      </w:pPr>
+      <w:r>
+        <w:rPr>
+          <w:rFonts w:ascii="OCR A Extended" w:hAnsi="OCR A Extended" w:cs="Times New Roman"/>
+          <w:i/>
+          <w:sz w:val="23"/>
+          <w:szCs w:val="23"/>
+        </w:rPr>
+        <w:t xml:space="preserve">For </w:t>
+      </w:r>
+      <w:r>
+        <w:rPr>
+          <w:rFonts w:ascii="OCR A Extended" w:hAnsi="OCR A Extended" w:cs="Times New Roman"/>
+          <w:sz w:val="23"/>
+          <w:szCs w:val="23"/>
+        </w:rPr>
+        <w:t xml:space="preserve">Initiate time for </w:t>
+      </w:r>
+    </w:p>
+    <w:p>
+      <w:pPr>
+        <w:rPr>
+          <w:rFonts w:ascii="OCR A Extended" w:hAnsi="OCR A Extended" w:cs="Times New Roman"/>
+          <w:sz w:val="23"/>
+          <w:szCs w:val="23"/>
+        </w:rPr>
+      </w:pPr>
+    </w:p>
+    <w:p>
+      <w:pPr>
+        <w:ind w:firstLine="720"/>
+        <w:rPr>
+          <w:rFonts w:ascii="OCR A Extended" w:hAnsi="OCR A Extended" w:cs="Times New Roman"/>
+          <w:sz w:val="23"/>
+          <w:szCs w:val="23"/>
+        </w:rPr>
+      </w:pPr>
+      <w:r>
+        <w:rPr>
+          <w:rFonts w:ascii="OCR A Extended" w:hAnsi="OCR A Extended" w:cs="Times New Roman"/>
+          <w:i/>
+          <w:sz w:val="23"/>
+          <w:szCs w:val="23"/>
+        </w:rPr>
+        <w:t>Hei=sur(x,y,u)</w:t>
+      </w:r>
+      <w:r>
+        <w:rPr>
+          <w:rFonts w:ascii="OCR A Extended" w:hAnsi="OCR A Extended" w:cs="Times New Roman"/>
+          <w:sz w:val="23"/>
+          <w:szCs w:val="23"/>
+        </w:rPr>
+        <w:t xml:space="preserve"> initiate graph</w:t>
+      </w:r>
+    </w:p>
+    <w:p>
+      <w:pPr>
+        <w:rPr>
+          <w:rFonts w:ascii="OCR A Extended" w:hAnsi="OCR A Extended" w:cs="Times New Roman"/>
+          <w:sz w:val="23"/>
+          <w:szCs w:val="23"/>
+        </w:rPr>
+      </w:pPr>
+      <w:r>
+        <w:rPr>
+          <w:rFonts w:ascii="OCR A Extended" w:hAnsi="OCR A Extended" w:cs="Times New Roman"/>
+          <w:sz w:val="23"/>
+          <w:szCs w:val="23"/>
+        </w:rPr>
+        <w:t xml:space="preserve"> </w:t>
+      </w:r>
+    </w:p>
+    <w:p>
+      <w:pPr>
+        <w:rPr>
+          <w:rFonts w:ascii="OCR A Extended" w:hAnsi="OCR A Extended" w:cs="Times New Roman"/>
+          <w:sz w:val="23"/>
+          <w:szCs w:val="23"/>
+        </w:rPr>
+      </w:pPr>
+      <w:r>
+        <w:rPr>
+          <w:rFonts w:ascii="OCR A Extended" w:hAnsi="OCR A Extended" w:cs="Times New Roman"/>
+          <w:i/>
+          <w:sz w:val="23"/>
+          <w:szCs w:val="23"/>
+        </w:rPr>
+        <w:t xml:space="preserve">For j=2:nyy </w:t>
+      </w:r>
+      <w:r>
+        <w:rPr>
+          <w:rFonts w:ascii="OCR A Extended" w:hAnsi="OCR A Extended" w:cs="Times New Roman"/>
+          <w:sz w:val="23"/>
+          <w:szCs w:val="23"/>
+        </w:rPr>
+        <w:t>for loop visiting columns of the fisrt half</w:t>
+      </w:r>
+      <w:r>
+        <w:rPr>
+          <w:rFonts w:ascii="OCR A Extended" w:hAnsi="OCR A Extended" w:cs="Times New Roman"/>
+          <w:sz w:val="23"/>
+          <w:szCs w:val="23"/>
+        </w:rPr>
+        <w:t xml:space="preserve"> of the time </w:t>
+      </w:r>
+      <w:r>
+        <w:rPr>
+          <w:rFonts w:ascii="OCR A Extended" w:hAnsi="OCR A Extended" w:cs="Times New Roman"/>
+          <w:sz w:val="23"/>
+          <w:szCs w:val="23"/>
+        </w:rPr>
+        <w:t xml:space="preserve">      </w:t>
+      </w:r>
+      <w:r>
+        <w:rPr>
+          <w:rFonts w:ascii="OCR A Extended" w:hAnsi="OCR A Extended" w:cs="Times New Roman"/>
+          <w:sz w:val="23"/>
+          <w:szCs w:val="23"/>
+        </w:rPr>
+        <w:t>step matrix</w:t>
+      </w:r>
+    </w:p>
+    <w:p>
+      <w:pPr>
+        <w:ind w:firstLine="720"/>
+        <w:rPr>
+          <w:rFonts w:ascii="OCR A Extended" w:hAnsi="OCR A Extended" w:cs="Times New Roman"/>
+          <w:i/>
+          <w:sz w:val="23"/>
+          <w:szCs w:val="23"/>
+        </w:rPr>
+      </w:pPr>
+      <w:r>
+        <w:rPr>
+          <w:rFonts w:ascii="OCR A Extended" w:hAnsi="OCR A Extended" w:cs="Times New Roman"/>
+          <w:i/>
+          <w:sz w:val="23"/>
+          <w:szCs w:val="23"/>
+        </w:rPr>
+        <w:t>Populate d1</w:t>
+      </w:r>
+    </w:p>
+    <w:p>
+      <w:pPr>
+        <w:rPr>
+          <w:rFonts w:ascii="OCR A Extended" w:hAnsi="OCR A Extended" w:cs="Times New Roman"/>
+          <w:i/>
+          <w:sz w:val="23"/>
+          <w:szCs w:val="23"/>
+        </w:rPr>
+      </w:pPr>
+      <w:r>
+        <w:rPr>
+          <w:rFonts w:ascii="OCR A Extended" w:hAnsi="OCR A Extended" w:cs="Times New Roman"/>
+          <w:i/>
+          <w:sz w:val="23"/>
+          <w:szCs w:val="23"/>
+        </w:rPr>
+        <w:t>Populate last element of 2</w:t>
+      </w:r>
+    </w:p>
+    <w:p>
+      <w:pPr>
+        <w:rPr>
+          <w:rFonts w:ascii="OCR A Extended" w:hAnsi="OCR A Extended" w:cs="Times New Roman"/>
+          <w:i/>
+          <w:sz w:val="23"/>
+          <w:szCs w:val="23"/>
+        </w:rPr>
+      </w:pPr>
+      <w:r>
+        <w:rPr>
+          <w:rFonts w:ascii="OCR A Extended" w:hAnsi="OCR A Extended" w:cs="Times New Roman"/>
+          <w:i/>
+          <w:sz w:val="23"/>
+          <w:szCs w:val="23"/>
+        </w:rPr>
+        <w:t>For i=2:Nxx initiate loop visit rows of</w:t>
+      </w:r>
+      <w:r>
+        <w:rPr>
+          <w:rFonts w:ascii="OCR A Extended" w:hAnsi="OCR A Extended" w:cs="Times New Roman"/>
+          <w:i/>
+          <w:sz w:val="23"/>
+          <w:szCs w:val="23"/>
+        </w:rPr>
+        <w:t xml:space="preserve"> the second half matrix</w:t>
+      </w:r>
+    </w:p>
+    <w:p>
+      <w:pPr>
+        <w:ind w:firstLine="720"/>
+        <w:rPr>
+          <w:rFonts w:ascii="OCR A Extended" w:hAnsi="OCR A Extended" w:cs="Times New Roman"/>
+          <w:i/>
+          <w:sz w:val="23"/>
+          <w:szCs w:val="23"/>
+        </w:rPr>
+      </w:pPr>
+      <w:r>
+        <w:rPr>
+          <w:rFonts w:ascii="OCR A Extended" w:hAnsi="OCR A Extended" w:cs="Times New Roman"/>
+          <w:i/>
+          <w:sz w:val="23"/>
+          <w:szCs w:val="23"/>
+        </w:rPr>
+        <w:t>Populate d</w:t>
+      </w:r>
+    </w:p>
+    <w:p>
+      <w:pPr>
+        <w:rPr>
+          <w:rFonts w:ascii="OCR A Extended" w:hAnsi="OCR A Extended" w:cs="Times New Roman"/>
+          <w:i/>
+          <w:sz w:val="23"/>
+          <w:szCs w:val="23"/>
+        </w:rPr>
+      </w:pPr>
+      <w:r>
+        <w:rPr>
+          <w:rFonts w:ascii="OCR A Extended" w:hAnsi="OCR A Extended" w:cs="Times New Roman"/>
+          <w:i/>
+          <w:sz w:val="23"/>
+          <w:szCs w:val="23"/>
+        </w:rPr>
+        <w:t>%</w:t>
+      </w:r>
+      <w:r>
+        <w:rPr>
+          <w:rFonts w:ascii="OCR A Extended" w:hAnsi="OCR A Extended" w:cs="Times New Roman"/>
+          <w:i/>
+          <w:sz w:val="23"/>
+          <w:szCs w:val="23"/>
+        </w:rPr>
+        <w:t>Calculate the first half using the tridiagonal function</w:t>
+      </w:r>
+    </w:p>
+    <w:p>
+      <w:pPr>
+        <w:rPr>
+          <w:rFonts w:ascii="OCR A Extended" w:hAnsi="OCR A Extended" w:cs="Times New Roman"/>
+          <w:i/>
+          <w:sz w:val="23"/>
+          <w:szCs w:val="23"/>
+        </w:rPr>
+      </w:pPr>
+    </w:p>
+    <w:p>
+      <w:pPr>
+        <w:rPr>
+          <w:rFonts w:ascii="OCR A Extended" w:hAnsi="OCR A Extended" w:cs="Times New Roman"/>
+          <w:i/>
+          <w:sz w:val="23"/>
+          <w:szCs w:val="23"/>
+        </w:rPr>
+      </w:pPr>
+      <w:r>
+        <w:rPr>
+          <w:rFonts w:ascii="OCR A Extended" w:hAnsi="OCR A Extended" w:cs="Times New Roman"/>
+          <w:i/>
+          <w:sz w:val="23"/>
+          <w:szCs w:val="23"/>
+        </w:rPr>
+        <w:t>%Use new right hand side based on the results of the tridiagonal</w:t>
+      </w:r>
+    </w:p>
+    <w:p>
+      <w:pPr>
+        <w:rPr>
+          <w:rFonts w:ascii="OCR A Extended" w:hAnsi="OCR A Extended" w:cs="Times New Roman"/>
+          <w:i/>
+          <w:sz w:val="23"/>
+          <w:szCs w:val="23"/>
+        </w:rPr>
+      </w:pPr>
+    </w:p>
+    <w:p>
+      <w:pPr>
+        <w:rPr>
+          <w:rFonts w:ascii="OCR A Extended" w:hAnsi="OCR A Extended" w:cs="Times New Roman"/>
+          <w:i/>
+          <w:sz w:val="23"/>
+          <w:szCs w:val="23"/>
+        </w:rPr>
+      </w:pPr>
+      <w:r>
+        <w:rPr>
+          <w:rFonts w:ascii="OCR A Extended" w:hAnsi="OCR A Extended" w:cs="Times New Roman"/>
+          <w:i/>
+          <w:sz w:val="23"/>
+          <w:szCs w:val="23"/>
+        </w:rPr>
+        <w:t>For J= 2:Nyy</w:t>
+      </w:r>
+    </w:p>
+    <w:p>
+      <w:pPr>
+        <w:ind w:firstLine="720"/>
+        <w:rPr>
+          <w:rFonts w:ascii="OCR A Extended" w:hAnsi="OCR A Extended" w:cs="Times New Roman"/>
+          <w:i/>
+          <w:sz w:val="23"/>
+          <w:szCs w:val="23"/>
+        </w:rPr>
+      </w:pPr>
+      <w:r>
+        <w:rPr>
+          <w:rFonts w:ascii="OCR A Extended" w:hAnsi="OCR A Extended" w:cs="Times New Roman"/>
+          <w:i/>
+          <w:sz w:val="23"/>
+          <w:szCs w:val="23"/>
+        </w:rPr>
+        <w:t>Populate d</w:t>
+      </w:r>
+    </w:p>
+    <w:p>
+      <w:pPr>
+        <w:rPr>
+          <w:rFonts w:ascii="OCR A Extended" w:hAnsi="OCR A Extended" w:cs="Times New Roman"/>
+          <w:i/>
+          <w:sz w:val="23"/>
+          <w:szCs w:val="23"/>
+        </w:rPr>
+      </w:pPr>
+    </w:p>
+    <w:p>
+      <w:pPr>
+        <w:rPr>
+          <w:rFonts w:ascii="OCR A Extended" w:hAnsi="OCR A Extended" w:cs="Times New Roman"/>
+          <w:i/>
+          <w:sz w:val="23"/>
+          <w:szCs w:val="23"/>
+        </w:rPr>
+      </w:pPr>
+      <w:r>
+        <w:rPr>
+          <w:rFonts w:ascii="OCR A Extended" w:hAnsi="OCR A Extended" w:cs="Times New Roman"/>
+          <w:i/>
+          <w:sz w:val="23"/>
+          <w:szCs w:val="23"/>
+        </w:rPr>
+        <w:t>%based on the newly calculated right hand calculate final u matrix</w:t>
+      </w:r>
+    </w:p>
+    <w:p>
+      <w:pPr>
+        <w:ind w:firstLine="720"/>
+        <w:rPr>
+          <w:rFonts w:ascii="OCR A Extended" w:hAnsi="OCR A Extended" w:cs="Times New Roman"/>
+          <w:i/>
+          <w:sz w:val="23"/>
+          <w:szCs w:val="23"/>
+        </w:rPr>
+      </w:pPr>
+      <w:r>
+        <w:rPr>
+          <w:rFonts w:ascii="OCR A Extended" w:hAnsi="OCR A Extended" w:cs="Times New Roman"/>
+          <w:i/>
+          <w:sz w:val="23"/>
+          <w:szCs w:val="23"/>
+        </w:rPr>
+        <w:t>Impalement Neuman condition</w:t>
+      </w:r>
+    </w:p>
+    <w:p>
+      <w:pPr>
+        <w:ind w:firstLine="720"/>
+        <w:rPr>
+          <w:rFonts w:ascii="OCR A Extended" w:hAnsi="OCR A Extended" w:cs="Times New Roman"/>
+          <w:i/>
+          <w:sz w:val="23"/>
+          <w:szCs w:val="23"/>
+        </w:rPr>
+      </w:pPr>
+      <w:r>
+        <w:rPr>
+          <w:rFonts w:ascii="OCR A Extended" w:hAnsi="OCR A Extended" w:cs="Times New Roman"/>
+          <w:i/>
+          <w:sz w:val="23"/>
+          <w:szCs w:val="23"/>
+        </w:rPr>
+        <w:t>Calculate u using tridiagonal</w:t>
+      </w:r>
+    </w:p>
+    <w:p>
+      <w:pPr>
+        <w:rPr>
+          <w:rFonts w:ascii="OCR A Extended" w:hAnsi="OCR A Extended" w:cs="Times New Roman"/>
+          <w:i/>
+          <w:sz w:val="23"/>
+          <w:szCs w:val="23"/>
+        </w:rPr>
+      </w:pPr>
+    </w:p>
+    <w:p>
+      <w:pPr>
+        <w:rPr>
+          <w:rFonts w:ascii="Times New Roman" w:hAnsi="Times New Roman" w:cs="Times New Roman"/>
+          <w:b/>
+          <w:sz w:val="28"/>
+          <w:szCs w:val="23"/>
+        </w:rPr>
+      </w:pPr>
+    </w:p>
+    <w:p>
+      <w:pPr>
+        <w:rPr>
+          <w:rFonts w:ascii="Times New Roman" w:hAnsi="Times New Roman" w:cs="Times New Roman"/>
+          <w:b/>
+          <w:sz w:val="28"/>
+          <w:szCs w:val="23"/>
+        </w:rPr>
+      </w:pPr>
+    </w:p>
+    <w:p>
+      <w:pPr>
+        <w:rPr>
+          <w:rFonts w:ascii="Times New Roman" w:hAnsi="Times New Roman" w:cs="Times New Roman"/>
+          <w:b/>
+          <w:sz w:val="28"/>
+          <w:szCs w:val="23"/>
+        </w:rPr>
+      </w:pPr>
+      <w:r>
+        <w:rPr>
+          <w:rFonts w:ascii="Times New Roman" w:hAnsi="Times New Roman" w:cs="Times New Roman"/>
+          <w:b/>
+          <w:sz w:val="28"/>
           <w:szCs w:val="23"/>
         </w:rPr>
         <w:t>Technical Specifications of Computer Used</w:t>
@@ -3641,11 +5546,31 @@
     <w:p>
       <w:pPr>
         <w:rPr>
-          <w:b/>
-          <w:sz w:val="23"/>
-          <w:szCs w:val="23"/>
-        </w:rPr>
-      </w:pPr>
+          <w:rFonts w:ascii="Times New Roman" w:hAnsi="Times New Roman" w:cs="Times New Roman"/>
+          <w:b/>
+          <w:sz w:val="23"/>
+          <w:szCs w:val="23"/>
+        </w:rPr>
+      </w:pPr>
+    </w:p>
+    <w:p>
+      <w:pPr>
+        <w:rPr>
+          <w:rFonts w:ascii="Times New Roman" w:hAnsi="Times New Roman" w:cs="Times New Roman"/>
+          <w:i/>
+          <w:sz w:val="23"/>
+          <w:szCs w:val="23"/>
+        </w:rPr>
+      </w:pPr>
+      <w:r>
+        <w:rPr>
+          <w:rFonts w:ascii="Times New Roman" w:hAnsi="Times New Roman" w:cs="Times New Roman"/>
+          <w:i/>
+          <w:sz w:val="23"/>
+          <w:szCs w:val="23"/>
+        </w:rPr>
+        <w:t>Sony Vaio Flip 13</w:t>
+      </w:r>
     </w:p>
     <w:p>
       <w:pPr>
@@ -3694,19 +5619,8 @@
           <w:sz w:val="24"/>
           <w:szCs w:val="24"/>
         </w:rPr>
-        <w:t xml:space="preserve">Speed: At a clock speed of 1.60 </w:t>
-      </w:r>
-      <w:proofErr w:type="gramStart"/>
-      <w:r>
-        <w:rPr>
-          <w:rFonts w:ascii="Times New Roman" w:eastAsia="Times New Roman" w:hAnsi="Times New Roman" w:cs="Times New Roman"/>
-          <w:color w:val="auto"/>
-          <w:sz w:val="24"/>
-          <w:szCs w:val="24"/>
-        </w:rPr>
-        <w:t>GHz,.</w:t>
-      </w:r>
-      <w:proofErr w:type="gramEnd"/>
+        <w:t>Speed: At a clock speed of 1.60 GHz,.</w:t>
+      </w:r>
     </w:p>
     <w:p>
       <w:pPr>
@@ -3855,356 +5769,1740 @@
           <w:sz w:val="24"/>
           <w:szCs w:val="24"/>
         </w:rPr>
+        <w:t>System Type: 64-bit</w:t>
+      </w:r>
+    </w:p>
+    <w:p>
+      <w:pPr>
+        <w:rPr>
+          <w:rFonts w:ascii="Times New Roman" w:hAnsi="Times New Roman" w:cs="Times New Roman"/>
+          <w:b/>
+          <w:sz w:val="23"/>
+          <w:szCs w:val="23"/>
+        </w:rPr>
+      </w:pPr>
+    </w:p>
+    <w:p>
+      <w:pPr>
+        <w:rPr>
+          <w:rFonts w:ascii="Times New Roman" w:hAnsi="Times New Roman" w:cs="Times New Roman"/>
+          <w:b/>
+          <w:sz w:val="32"/>
+          <w:szCs w:val="23"/>
+        </w:rPr>
+      </w:pPr>
+    </w:p>
+    <w:p>
+      <w:pPr>
+        <w:rPr>
+          <w:rFonts w:ascii="Times New Roman" w:hAnsi="Times New Roman" w:cs="Times New Roman"/>
+          <w:b/>
+          <w:sz w:val="32"/>
+          <w:szCs w:val="23"/>
+        </w:rPr>
+      </w:pPr>
+    </w:p>
+    <w:p>
+      <w:pPr>
+        <w:rPr>
+          <w:rFonts w:ascii="Times New Roman" w:hAnsi="Times New Roman" w:cs="Times New Roman"/>
+          <w:b/>
+          <w:sz w:val="32"/>
+          <w:szCs w:val="23"/>
+        </w:rPr>
+      </w:pPr>
+    </w:p>
+    <w:p>
+      <w:pPr>
+        <w:rPr>
+          <w:rFonts w:ascii="Times New Roman" w:hAnsi="Times New Roman" w:cs="Times New Roman"/>
+          <w:b/>
+          <w:sz w:val="32"/>
+          <w:szCs w:val="23"/>
+        </w:rPr>
+      </w:pPr>
+    </w:p>
+    <w:p>
+      <w:pPr>
+        <w:rPr>
+          <w:rFonts w:ascii="Times New Roman" w:hAnsi="Times New Roman" w:cs="Times New Roman"/>
+          <w:b/>
+          <w:sz w:val="32"/>
+          <w:szCs w:val="23"/>
+        </w:rPr>
+      </w:pPr>
+    </w:p>
+    <w:p>
+      <w:pPr>
+        <w:rPr>
+          <w:rFonts w:ascii="Times New Roman" w:hAnsi="Times New Roman" w:cs="Times New Roman"/>
+          <w:b/>
+          <w:sz w:val="32"/>
+          <w:szCs w:val="23"/>
+        </w:rPr>
+      </w:pPr>
+    </w:p>
+    <w:p>
+      <w:pPr>
+        <w:rPr>
+          <w:rFonts w:ascii="Times New Roman" w:hAnsi="Times New Roman" w:cs="Times New Roman"/>
+          <w:b/>
+          <w:sz w:val="32"/>
+          <w:szCs w:val="23"/>
+        </w:rPr>
+      </w:pPr>
+    </w:p>
+    <w:p>
+      <w:pPr>
+        <w:rPr>
+          <w:rFonts w:ascii="Times New Roman" w:hAnsi="Times New Roman" w:cs="Times New Roman"/>
+          <w:b/>
+          <w:sz w:val="32"/>
+          <w:szCs w:val="23"/>
+        </w:rPr>
+      </w:pPr>
+    </w:p>
+    <w:p>
+      <w:pPr>
+        <w:rPr>
+          <w:rFonts w:ascii="Times New Roman" w:hAnsi="Times New Roman" w:cs="Times New Roman"/>
+          <w:b/>
+          <w:sz w:val="32"/>
+          <w:szCs w:val="23"/>
+        </w:rPr>
+      </w:pPr>
+    </w:p>
+    <w:p>
+      <w:pPr>
+        <w:rPr>
+          <w:rFonts w:ascii="Times New Roman" w:hAnsi="Times New Roman" w:cs="Times New Roman"/>
+          <w:b/>
+          <w:sz w:val="32"/>
+          <w:szCs w:val="23"/>
+        </w:rPr>
+      </w:pPr>
+    </w:p>
+    <w:p>
+      <w:pPr>
+        <w:rPr>
+          <w:rFonts w:ascii="Times New Roman" w:hAnsi="Times New Roman" w:cs="Times New Roman"/>
+          <w:b/>
+          <w:sz w:val="32"/>
+          <w:szCs w:val="23"/>
+        </w:rPr>
+      </w:pPr>
+    </w:p>
+    <w:p>
+      <w:pPr>
+        <w:rPr>
+          <w:rFonts w:ascii="Times New Roman" w:hAnsi="Times New Roman" w:cs="Times New Roman"/>
+          <w:b/>
+          <w:sz w:val="32"/>
+          <w:szCs w:val="23"/>
+        </w:rPr>
+      </w:pPr>
+    </w:p>
+    <w:p>
+      <w:pPr>
+        <w:rPr>
+          <w:rFonts w:ascii="Times New Roman" w:hAnsi="Times New Roman" w:cs="Times New Roman"/>
+          <w:b/>
+          <w:sz w:val="32"/>
+          <w:szCs w:val="23"/>
+        </w:rPr>
+      </w:pPr>
+    </w:p>
+    <w:p>
+      <w:pPr>
+        <w:rPr>
+          <w:rFonts w:ascii="Times New Roman" w:hAnsi="Times New Roman" w:cs="Times New Roman"/>
+          <w:b/>
+          <w:sz w:val="32"/>
+          <w:szCs w:val="23"/>
+        </w:rPr>
+      </w:pPr>
+    </w:p>
+    <w:p>
+      <w:pPr>
+        <w:rPr>
+          <w:rFonts w:ascii="Times New Roman" w:hAnsi="Times New Roman" w:cs="Times New Roman"/>
+          <w:b/>
+          <w:sz w:val="32"/>
+          <w:szCs w:val="23"/>
+        </w:rPr>
+      </w:pPr>
+    </w:p>
+    <w:p>
+      <w:pPr>
+        <w:rPr>
+          <w:rFonts w:ascii="Times New Roman" w:hAnsi="Times New Roman" w:cs="Times New Roman"/>
+          <w:b/>
+          <w:sz w:val="32"/>
+          <w:szCs w:val="23"/>
+        </w:rPr>
+      </w:pPr>
+      <w:r>
+        <w:rPr>
+          <w:rFonts w:ascii="Times New Roman" w:hAnsi="Times New Roman" w:cs="Times New Roman"/>
+          <w:b/>
+          <w:sz w:val="32"/>
+          <w:szCs w:val="23"/>
+        </w:rPr>
         <w:lastRenderedPageBreak/>
-        <w:t>System Type: 64-bit</w:t>
-      </w:r>
-    </w:p>
-    <w:p>
-      <w:pPr>
-        <w:rPr>
-          <w:b/>
-          <w:sz w:val="23"/>
-          <w:szCs w:val="23"/>
-        </w:rPr>
-      </w:pPr>
-    </w:p>
-    <w:p>
-      <w:pPr>
-        <w:rPr>
-          <w:b/>
-          <w:sz w:val="23"/>
-          <w:szCs w:val="23"/>
-        </w:rPr>
-      </w:pPr>
-    </w:p>
-    <w:p>
-      <w:pPr>
-        <w:rPr>
-          <w:b/>
-          <w:sz w:val="23"/>
-          <w:szCs w:val="23"/>
-        </w:rPr>
-      </w:pPr>
-    </w:p>
-    <w:p>
-      <w:pPr>
-        <w:rPr>
-          <w:b/>
-          <w:sz w:val="23"/>
-          <w:szCs w:val="23"/>
-        </w:rPr>
-      </w:pPr>
-    </w:p>
-    <w:p>
-      <w:pPr>
-        <w:rPr>
-          <w:b/>
-          <w:sz w:val="23"/>
-          <w:szCs w:val="23"/>
-        </w:rPr>
-      </w:pPr>
-    </w:p>
-    <w:p>
-      <w:pPr>
-        <w:rPr>
-          <w:b/>
-          <w:sz w:val="23"/>
-          <w:szCs w:val="23"/>
-        </w:rPr>
-      </w:pPr>
-    </w:p>
-    <w:p>
-      <w:pPr>
-        <w:rPr>
-          <w:b/>
-          <w:sz w:val="23"/>
-          <w:szCs w:val="23"/>
-        </w:rPr>
-      </w:pPr>
-    </w:p>
-    <w:p>
-      <w:pPr>
-        <w:rPr>
-          <w:b/>
-          <w:sz w:val="23"/>
-          <w:szCs w:val="23"/>
-        </w:rPr>
-      </w:pPr>
-    </w:p>
-    <w:p>
-      <w:pPr>
-        <w:rPr>
-          <w:b/>
-          <w:sz w:val="23"/>
-          <w:szCs w:val="23"/>
-        </w:rPr>
-      </w:pPr>
-    </w:p>
-    <w:p>
-      <w:pPr>
-        <w:rPr>
-          <w:b/>
-          <w:sz w:val="23"/>
-          <w:szCs w:val="23"/>
-        </w:rPr>
-      </w:pPr>
-    </w:p>
-    <w:p>
-      <w:pPr>
-        <w:rPr>
-          <w:b/>
-          <w:sz w:val="23"/>
-          <w:szCs w:val="23"/>
-        </w:rPr>
-      </w:pPr>
-    </w:p>
-    <w:p>
-      <w:pPr>
-        <w:rPr>
-          <w:b/>
-          <w:sz w:val="23"/>
-          <w:szCs w:val="23"/>
-        </w:rPr>
-      </w:pPr>
-    </w:p>
-    <w:p>
-      <w:pPr>
-        <w:rPr>
-          <w:b/>
-          <w:sz w:val="23"/>
-          <w:szCs w:val="23"/>
-        </w:rPr>
-      </w:pPr>
-    </w:p>
-    <w:p>
-      <w:pPr>
-        <w:rPr>
-          <w:b/>
-          <w:sz w:val="23"/>
-          <w:szCs w:val="23"/>
-        </w:rPr>
-      </w:pPr>
-    </w:p>
-    <w:p>
-      <w:pPr>
-        <w:rPr>
-          <w:b/>
-          <w:sz w:val="23"/>
-          <w:szCs w:val="23"/>
-        </w:rPr>
-      </w:pPr>
-    </w:p>
-    <w:p>
-      <w:pPr>
-        <w:rPr>
-          <w:b/>
-          <w:sz w:val="23"/>
-          <w:szCs w:val="23"/>
-        </w:rPr>
-      </w:pPr>
-    </w:p>
-    <w:p>
-      <w:pPr>
-        <w:rPr>
-          <w:b/>
-          <w:sz w:val="23"/>
-          <w:szCs w:val="23"/>
-        </w:rPr>
-      </w:pPr>
-    </w:p>
-    <w:p>
-      <w:pPr>
-        <w:rPr>
-          <w:b/>
-          <w:sz w:val="23"/>
-          <w:szCs w:val="23"/>
-        </w:rPr>
-      </w:pPr>
-    </w:p>
-    <w:p>
-      <w:pPr>
-        <w:rPr>
-          <w:b/>
-          <w:sz w:val="23"/>
-          <w:szCs w:val="23"/>
-        </w:rPr>
-      </w:pPr>
-    </w:p>
-    <w:p>
-      <w:pPr>
-        <w:rPr>
-          <w:b/>
-          <w:sz w:val="23"/>
-          <w:szCs w:val="23"/>
-        </w:rPr>
-      </w:pPr>
-    </w:p>
-    <w:p>
-      <w:pPr>
-        <w:rPr>
-          <w:b/>
-          <w:sz w:val="23"/>
-          <w:szCs w:val="23"/>
-        </w:rPr>
-      </w:pPr>
-    </w:p>
-    <w:p>
-      <w:pPr>
-        <w:rPr>
-          <w:b/>
-          <w:sz w:val="23"/>
-          <w:szCs w:val="23"/>
-        </w:rPr>
-      </w:pPr>
-    </w:p>
-    <w:p>
-      <w:pPr>
-        <w:rPr>
-          <w:b/>
-          <w:sz w:val="23"/>
-          <w:szCs w:val="23"/>
-        </w:rPr>
-      </w:pPr>
-    </w:p>
-    <w:p>
-      <w:pPr>
-        <w:rPr>
-          <w:b/>
-          <w:sz w:val="23"/>
-          <w:szCs w:val="23"/>
-        </w:rPr>
-      </w:pPr>
-    </w:p>
-    <w:p>
-      <w:pPr>
-        <w:rPr>
-          <w:b/>
-          <w:sz w:val="23"/>
-          <w:szCs w:val="23"/>
-        </w:rPr>
-      </w:pPr>
-    </w:p>
-    <w:p>
-      <w:pPr>
-        <w:rPr>
-          <w:b/>
-          <w:sz w:val="23"/>
-          <w:szCs w:val="23"/>
-        </w:rPr>
-      </w:pPr>
-      <w:r>
-        <w:rPr>
-          <w:b/>
-          <w:sz w:val="23"/>
-          <w:szCs w:val="23"/>
-        </w:rPr>
-        <w:t>Results</w:t>
-      </w:r>
-    </w:p>
-    <w:p>
-      <w:pPr>
-        <w:rPr>
-          <w:sz w:val="23"/>
-          <w:szCs w:val="23"/>
-        </w:rPr>
-      </w:pPr>
-      <w:r>
-        <w:rPr>
-          <w:sz w:val="23"/>
-          <w:szCs w:val="23"/>
-        </w:rPr>
-        <w:t>Parameters Used in Simulations</w:t>
-      </w:r>
-    </w:p>
-    <w:p>
-      <w:pPr>
-        <w:rPr>
-          <w:sz w:val="23"/>
-          <w:szCs w:val="23"/>
-        </w:rPr>
-      </w:pPr>
-      <w:r>
-        <w:rPr>
-          <w:sz w:val="23"/>
-          <w:szCs w:val="23"/>
-        </w:rPr>
-        <w:t>Evaluation of the effect of n (number of points used)</w:t>
-      </w:r>
-    </w:p>
-    <w:p>
-      <w:pPr>
-        <w:rPr>
-          <w:sz w:val="23"/>
-          <w:szCs w:val="23"/>
-        </w:rPr>
-      </w:pPr>
-      <w:r>
-        <w:rPr>
-          <w:sz w:val="23"/>
-          <w:szCs w:val="23"/>
-        </w:rPr>
-        <w:t>Study of Grid Convergence</w:t>
-      </w:r>
-    </w:p>
-    <w:p>
-      <w:pPr>
-        <w:rPr>
-          <w:sz w:val="23"/>
-          <w:szCs w:val="23"/>
-        </w:rPr>
-      </w:pPr>
-      <w:r>
-        <w:rPr>
-          <w:sz w:val="23"/>
-          <w:szCs w:val="23"/>
-        </w:rPr>
-        <w:t>Effect of Diffusive CFL</w:t>
-      </w:r>
-    </w:p>
-    <w:p>
-      <w:pPr>
-        <w:rPr>
-          <w:sz w:val="23"/>
-          <w:szCs w:val="23"/>
-        </w:rPr>
-      </w:pPr>
-      <w:r>
-        <w:rPr>
-          <w:sz w:val="23"/>
-          <w:szCs w:val="23"/>
-        </w:rPr>
-        <w:t xml:space="preserve">Comparison of Expected theoretical </w:t>
-      </w:r>
-      <w:r>
-        <w:rPr>
-          <w:sz w:val="23"/>
-          <w:szCs w:val="23"/>
-        </w:rPr>
-        <w:t>behavior</w:t>
-      </w:r>
-    </w:p>
-    <w:p>
-      <w:pPr>
-        <w:rPr>
-          <w:sz w:val="23"/>
-          <w:szCs w:val="23"/>
-        </w:rPr>
-      </w:pPr>
-      <w:r>
-        <w:rPr>
-          <w:sz w:val="23"/>
-          <w:szCs w:val="23"/>
-        </w:rPr>
-        <w:t>Order of Spatial accuracy of discretization</w:t>
-      </w:r>
-    </w:p>
-    <w:p>
-      <w:pPr>
-        <w:rPr>
-          <w:sz w:val="23"/>
-          <w:szCs w:val="23"/>
-        </w:rPr>
-      </w:pPr>
+        <w:t>Re</w:t>
+      </w:r>
+      <w:r>
+        <w:rPr>
+          <w:rFonts w:ascii="Times New Roman" w:hAnsi="Times New Roman" w:cs="Times New Roman"/>
+          <w:b/>
+          <w:sz w:val="32"/>
+          <w:szCs w:val="23"/>
+        </w:rPr>
+        <w:t>sults</w:t>
+      </w:r>
+    </w:p>
+    <w:p>
+      <w:pPr>
+        <w:rPr>
+          <w:rFonts w:ascii="Times New Roman" w:hAnsi="Times New Roman" w:cs="Times New Roman"/>
+          <w:b/>
+          <w:sz w:val="23"/>
+          <w:szCs w:val="23"/>
+        </w:rPr>
+      </w:pPr>
+    </w:p>
+    <w:p>
+      <w:pPr>
+        <w:rPr>
+          <w:rFonts w:ascii="Times New Roman" w:hAnsi="Times New Roman" w:cs="Times New Roman"/>
+          <w:sz w:val="23"/>
+          <w:szCs w:val="23"/>
+        </w:rPr>
+      </w:pPr>
+      <w:r>
+        <w:rPr>
+          <w:rFonts w:ascii="Times New Roman" w:hAnsi="Times New Roman" w:cs="Times New Roman"/>
+          <w:sz w:val="23"/>
+          <w:szCs w:val="23"/>
+        </w:rPr>
+        <w:t xml:space="preserve">The following results demonstrate all of the calculation and data collected when running both the explicit and ADI codes to solve for the heat distribution over a period of time in a square </w:t>
+      </w:r>
+      <w:r>
+        <w:rPr>
+          <w:rFonts w:ascii="Times New Roman" w:hAnsi="Times New Roman" w:cs="Times New Roman"/>
+          <w:sz w:val="23"/>
+          <w:szCs w:val="23"/>
+        </w:rPr>
+        <w:t>place.</w:t>
+      </w:r>
+    </w:p>
+    <w:p>
+      <w:pPr>
+        <w:rPr>
+          <w:rFonts w:ascii="Times New Roman" w:hAnsi="Times New Roman" w:cs="Times New Roman"/>
+          <w:b/>
+          <w:sz w:val="23"/>
+          <w:szCs w:val="23"/>
+        </w:rPr>
+      </w:pPr>
+    </w:p>
+    <w:p>
+      <w:pPr>
+        <w:rPr>
+          <w:rFonts w:ascii="Times New Roman" w:hAnsi="Times New Roman" w:cs="Times New Roman"/>
+          <w:b/>
+          <w:sz w:val="23"/>
+          <w:szCs w:val="23"/>
+        </w:rPr>
+      </w:pPr>
+      <w:r>
+        <w:rPr>
+          <w:rFonts w:ascii="Times New Roman" w:hAnsi="Times New Roman" w:cs="Times New Roman"/>
+          <w:b/>
+          <w:sz w:val="23"/>
+          <w:szCs w:val="23"/>
+        </w:rPr>
+        <w:t>Explicit</w:t>
+      </w:r>
+    </w:p>
+    <w:p>
+      <w:pPr>
+        <w:rPr>
+          <w:rFonts w:ascii="Times New Roman" w:hAnsi="Times New Roman" w:cs="Times New Roman"/>
+          <w:sz w:val="23"/>
+          <w:szCs w:val="23"/>
+        </w:rPr>
+      </w:pPr>
+    </w:p>
+    <w:p>
+      <w:pPr>
+        <w:rPr>
+          <w:rFonts w:ascii="Times New Roman" w:hAnsi="Times New Roman" w:cs="Times New Roman"/>
+          <w:sz w:val="23"/>
+          <w:szCs w:val="23"/>
+        </w:rPr>
+      </w:pPr>
+      <w:r>
+        <w:rPr>
+          <w:rFonts w:ascii="Times New Roman" w:hAnsi="Times New Roman" w:cs="Times New Roman"/>
+          <w:sz w:val="23"/>
+          <w:szCs w:val="23"/>
+        </w:rPr>
+        <w:t xml:space="preserve">From figure </w:t>
+      </w:r>
+      <w:r>
+        <w:rPr>
+          <w:rFonts w:ascii="Times New Roman" w:hAnsi="Times New Roman" w:cs="Times New Roman"/>
+          <w:sz w:val="23"/>
+          <w:szCs w:val="23"/>
+        </w:rPr>
+        <w:t>below</w:t>
+      </w:r>
+      <w:r>
+        <w:rPr>
+          <w:rFonts w:ascii="Times New Roman" w:hAnsi="Times New Roman" w:cs="Times New Roman"/>
+          <w:sz w:val="23"/>
+          <w:szCs w:val="23"/>
+        </w:rPr>
+        <w:t xml:space="preserve"> it is evident that the explicit numerical solution was able to map the heat distribution over time somewhat accurately. The blue in the figure represents lower temperature while higher temperatures are represented by yellow</w:t>
+      </w:r>
+    </w:p>
+    <w:p>
+      <w:pPr>
+        <w:rPr>
+          <w:rFonts w:ascii="Times New Roman" w:hAnsi="Times New Roman" w:cs="Times New Roman"/>
+          <w:sz w:val="23"/>
+          <w:szCs w:val="23"/>
+        </w:rPr>
+      </w:pPr>
+    </w:p>
+    <w:p>
+      <w:pPr>
+        <w:rPr>
+          <w:rFonts w:ascii="Times New Roman" w:hAnsi="Times New Roman" w:cs="Times New Roman"/>
+          <w:sz w:val="23"/>
+          <w:szCs w:val="23"/>
+        </w:rPr>
+      </w:pPr>
+      <w:r>
+        <w:rPr>
+          <w:rFonts w:ascii="Times New Roman" w:hAnsi="Times New Roman" w:cs="Times New Roman"/>
+          <w:b/>
+          <w:noProof/>
+          <w:sz w:val="23"/>
+          <w:szCs w:val="23"/>
+        </w:rPr>
+        <w:drawing>
+          <wp:anchor distT="0" distB="0" distL="114300" distR="114300" simplePos="0" relativeHeight="251664384" behindDoc="0" locked="0" layoutInCell="1" allowOverlap="1">
+            <wp:simplePos x="0" y="0"/>
+            <wp:positionH relativeFrom="column">
+              <wp:posOffset>2934335</wp:posOffset>
+            </wp:positionH>
+            <wp:positionV relativeFrom="paragraph">
+              <wp:posOffset>192405</wp:posOffset>
+            </wp:positionV>
+            <wp:extent cx="3484880" cy="2613660"/>
+            <wp:effectExtent l="0" t="0" r="0" b="0"/>
+            <wp:wrapSquare wrapText="bothSides"/>
+            <wp:docPr id="13" name="Picture 13"/>
+            <wp:cNvGraphicFramePr>
+              <a:graphicFrameLocks xmlns:a="http://schemas.openxmlformats.org/drawingml/2006/main" noChangeAspect="1"/>
+            </wp:cNvGraphicFramePr>
+            <a:graphic xmlns:a="http://schemas.openxmlformats.org/drawingml/2006/main">
+              <a:graphicData uri="http://schemas.openxmlformats.org/drawingml/2006/picture">
+                <pic:pic xmlns:pic="http://schemas.openxmlformats.org/drawingml/2006/picture">
+                  <pic:nvPicPr>
+                    <pic:cNvPr id="0" name="Picture 4"/>
+                    <pic:cNvPicPr>
+                      <a:picLocks noChangeAspect="1" noChangeArrowheads="1"/>
+                    </pic:cNvPicPr>
+                  </pic:nvPicPr>
+                  <pic:blipFill>
+                    <a:blip r:embed="rId15">
+                      <a:extLst>
+                        <a:ext uri="{28A0092B-C50C-407E-A947-70E740481C1C}">
+                          <a14:useLocalDpi xmlns:a14="http://schemas.microsoft.com/office/drawing/2010/main" val="0"/>
+                        </a:ext>
+                      </a:extLst>
+                    </a:blip>
+                    <a:srcRect/>
+                    <a:stretch>
+                      <a:fillRect/>
+                    </a:stretch>
+                  </pic:blipFill>
+                  <pic:spPr bwMode="auto">
+                    <a:xfrm>
+                      <a:off x="0" y="0"/>
+                      <a:ext cx="3484880" cy="2613660"/>
+                    </a:xfrm>
+                    <a:prstGeom prst="rect">
+                      <a:avLst/>
+                    </a:prstGeom>
+                    <a:noFill/>
+                    <a:ln>
+                      <a:noFill/>
+                    </a:ln>
+                  </pic:spPr>
+                </pic:pic>
+              </a:graphicData>
+            </a:graphic>
+            <wp14:sizeRelH relativeFrom="page">
+              <wp14:pctWidth>0</wp14:pctWidth>
+            </wp14:sizeRelH>
+            <wp14:sizeRelV relativeFrom="page">
+              <wp14:pctHeight>0</wp14:pctHeight>
+            </wp14:sizeRelV>
+          </wp:anchor>
+        </w:drawing>
+      </w:r>
+    </w:p>
+    <w:p>
+      <w:pPr>
+        <w:rPr>
+          <w:rFonts w:ascii="Times New Roman" w:hAnsi="Times New Roman" w:cs="Times New Roman"/>
+          <w:b/>
+          <w:sz w:val="23"/>
+          <w:szCs w:val="23"/>
+        </w:rPr>
+      </w:pPr>
+      <w:r>
+        <w:rPr>
+          <w:rFonts w:ascii="Times New Roman" w:hAnsi="Times New Roman" w:cs="Times New Roman"/>
+          <w:b/>
+          <w:noProof/>
+          <w:sz w:val="23"/>
+          <w:szCs w:val="23"/>
+        </w:rPr>
+        <w:drawing>
+          <wp:anchor distT="0" distB="0" distL="114300" distR="114300" simplePos="0" relativeHeight="251663360" behindDoc="0" locked="0" layoutInCell="1" allowOverlap="1">
+            <wp:simplePos x="0" y="0"/>
+            <wp:positionH relativeFrom="column">
+              <wp:posOffset>-59690</wp:posOffset>
+            </wp:positionH>
+            <wp:positionV relativeFrom="paragraph">
+              <wp:posOffset>190500</wp:posOffset>
+            </wp:positionV>
+            <wp:extent cx="2994660" cy="2245995"/>
+            <wp:effectExtent l="0" t="0" r="0" b="1905"/>
+            <wp:wrapThrough wrapText="bothSides">
+              <wp:wrapPolygon edited="0">
+                <wp:start x="7557" y="0"/>
+                <wp:lineTo x="4534" y="1649"/>
+                <wp:lineTo x="3710" y="2382"/>
+                <wp:lineTo x="3710" y="3298"/>
+                <wp:lineTo x="2611" y="9160"/>
+                <wp:lineTo x="1237" y="9344"/>
+                <wp:lineTo x="275" y="10626"/>
+                <wp:lineTo x="275" y="15206"/>
+                <wp:lineTo x="962" y="17954"/>
+                <wp:lineTo x="962" y="19237"/>
+                <wp:lineTo x="7282" y="20885"/>
+                <wp:lineTo x="11679" y="21435"/>
+                <wp:lineTo x="12779" y="21435"/>
+                <wp:lineTo x="12779" y="20885"/>
+                <wp:lineTo x="19924" y="20153"/>
+                <wp:lineTo x="20473" y="18687"/>
+                <wp:lineTo x="18412" y="17954"/>
+                <wp:lineTo x="19237" y="17588"/>
+                <wp:lineTo x="19924" y="13191"/>
+                <wp:lineTo x="19511" y="12092"/>
+                <wp:lineTo x="20336" y="12092"/>
+                <wp:lineTo x="20336" y="10992"/>
+                <wp:lineTo x="19649" y="9160"/>
+                <wp:lineTo x="19924" y="2931"/>
+                <wp:lineTo x="18550" y="2198"/>
+                <wp:lineTo x="13740" y="0"/>
+                <wp:lineTo x="7557" y="0"/>
+              </wp:wrapPolygon>
+            </wp:wrapThrough>
+            <wp:docPr id="11" name="Picture 11"/>
+            <wp:cNvGraphicFramePr>
+              <a:graphicFrameLocks xmlns:a="http://schemas.openxmlformats.org/drawingml/2006/main" noChangeAspect="1"/>
+            </wp:cNvGraphicFramePr>
+            <a:graphic xmlns:a="http://schemas.openxmlformats.org/drawingml/2006/main">
+              <a:graphicData uri="http://schemas.openxmlformats.org/drawingml/2006/picture">
+                <pic:pic xmlns:pic="http://schemas.openxmlformats.org/drawingml/2006/picture">
+                  <pic:nvPicPr>
+                    <pic:cNvPr id="0" name="Picture 2"/>
+                    <pic:cNvPicPr>
+                      <a:picLocks noChangeAspect="1" noChangeArrowheads="1"/>
+                    </pic:cNvPicPr>
+                  </pic:nvPicPr>
+                  <pic:blipFill>
+                    <a:blip r:embed="rId16" cstate="print">
+                      <a:extLst>
+                        <a:ext uri="{28A0092B-C50C-407E-A947-70E740481C1C}">
+                          <a14:useLocalDpi xmlns:a14="http://schemas.microsoft.com/office/drawing/2010/main" val="0"/>
+                        </a:ext>
+                      </a:extLst>
+                    </a:blip>
+                    <a:srcRect/>
+                    <a:stretch>
+                      <a:fillRect/>
+                    </a:stretch>
+                  </pic:blipFill>
+                  <pic:spPr bwMode="auto">
+                    <a:xfrm>
+                      <a:off x="0" y="0"/>
+                      <a:ext cx="2994660" cy="2245995"/>
+                    </a:xfrm>
+                    <a:prstGeom prst="rect">
+                      <a:avLst/>
+                    </a:prstGeom>
+                    <a:noFill/>
+                    <a:ln>
+                      <a:noFill/>
+                    </a:ln>
+                  </pic:spPr>
+                </pic:pic>
+              </a:graphicData>
+            </a:graphic>
+            <wp14:sizeRelH relativeFrom="page">
+              <wp14:pctWidth>0</wp14:pctWidth>
+            </wp14:sizeRelH>
+            <wp14:sizeRelV relativeFrom="page">
+              <wp14:pctHeight>0</wp14:pctHeight>
+            </wp14:sizeRelV>
+          </wp:anchor>
+        </w:drawing>
+      </w:r>
+    </w:p>
+    <w:p>
+      <w:pPr>
+        <w:rPr>
+          <w:rFonts w:ascii="Times New Roman" w:hAnsi="Times New Roman" w:cs="Times New Roman"/>
+          <w:b/>
+          <w:sz w:val="23"/>
+          <w:szCs w:val="23"/>
+        </w:rPr>
+      </w:pPr>
+    </w:p>
+    <w:p>
+      <w:pPr>
+        <w:rPr>
+          <w:rFonts w:ascii="Times New Roman" w:hAnsi="Times New Roman" w:cs="Times New Roman"/>
+          <w:b/>
+          <w:sz w:val="23"/>
+          <w:szCs w:val="23"/>
+        </w:rPr>
+      </w:pPr>
+    </w:p>
+    <w:p>
+      <w:pPr>
+        <w:rPr>
+          <w:rFonts w:ascii="Times New Roman" w:hAnsi="Times New Roman" w:cs="Times New Roman"/>
+          <w:b/>
+          <w:sz w:val="23"/>
+          <w:szCs w:val="23"/>
+        </w:rPr>
+      </w:pPr>
+    </w:p>
+    <w:p>
+      <w:pPr>
+        <w:rPr>
+          <w:rFonts w:ascii="Times New Roman" w:hAnsi="Times New Roman" w:cs="Times New Roman"/>
+          <w:b/>
+          <w:sz w:val="23"/>
+          <w:szCs w:val="23"/>
+        </w:rPr>
+      </w:pPr>
+    </w:p>
+    <w:p>
+      <w:pPr>
+        <w:rPr>
+          <w:rFonts w:ascii="Times New Roman" w:hAnsi="Times New Roman" w:cs="Times New Roman"/>
+          <w:b/>
+          <w:sz w:val="23"/>
+          <w:szCs w:val="23"/>
+        </w:rPr>
+      </w:pPr>
+    </w:p>
+    <w:p>
+      <w:pPr>
+        <w:rPr>
+          <w:rFonts w:ascii="Times New Roman" w:hAnsi="Times New Roman" w:cs="Times New Roman"/>
+          <w:b/>
+          <w:sz w:val="23"/>
+          <w:szCs w:val="23"/>
+        </w:rPr>
+      </w:pPr>
+    </w:p>
+    <w:p>
+      <w:pPr>
+        <w:rPr>
+          <w:rFonts w:ascii="Times New Roman" w:hAnsi="Times New Roman" w:cs="Times New Roman"/>
+          <w:b/>
+          <w:sz w:val="23"/>
+          <w:szCs w:val="23"/>
+        </w:rPr>
+      </w:pPr>
+      <w:r>
+        <w:rPr>
+          <w:rFonts w:ascii="Times New Roman" w:hAnsi="Times New Roman" w:cs="Times New Roman"/>
+          <w:b/>
+          <w:sz w:val="23"/>
+          <w:szCs w:val="23"/>
+        </w:rPr>
+        <w:t>The following table shows the data collected from the performance of the explicit code</w:t>
+      </w:r>
+    </w:p>
+    <w:p>
+      <w:pPr>
+        <w:rPr>
+          <w:rFonts w:ascii="Times New Roman" w:hAnsi="Times New Roman" w:cs="Times New Roman"/>
+          <w:b/>
+          <w:sz w:val="23"/>
+          <w:szCs w:val="23"/>
+        </w:rPr>
+      </w:pPr>
+    </w:p>
+    <w:p>
+      <w:pPr>
+        <w:rPr>
+          <w:rFonts w:ascii="Times New Roman" w:hAnsi="Times New Roman" w:cs="Times New Roman"/>
+          <w:b/>
+          <w:sz w:val="23"/>
+          <w:szCs w:val="23"/>
+        </w:rPr>
+      </w:pPr>
+    </w:p>
+    <w:p>
+      <w:pPr>
+        <w:rPr>
+          <w:rFonts w:ascii="Times New Roman" w:hAnsi="Times New Roman" w:cs="Times New Roman"/>
+          <w:b/>
+          <w:sz w:val="23"/>
+          <w:szCs w:val="23"/>
+        </w:rPr>
+      </w:pPr>
+    </w:p>
+    <w:p>
+      <w:pPr>
+        <w:rPr>
+          <w:rFonts w:ascii="Times New Roman" w:hAnsi="Times New Roman" w:cs="Times New Roman"/>
+          <w:b/>
+          <w:sz w:val="23"/>
+          <w:szCs w:val="23"/>
+        </w:rPr>
+      </w:pPr>
+    </w:p>
+    <w:p>
+      <w:pPr>
+        <w:rPr>
+          <w:rFonts w:ascii="Times New Roman" w:hAnsi="Times New Roman" w:cs="Times New Roman"/>
+          <w:b/>
+          <w:sz w:val="23"/>
+          <w:szCs w:val="23"/>
+        </w:rPr>
+      </w:pPr>
+    </w:p>
+    <w:tbl>
+      <w:tblPr>
+        <w:tblStyle w:val="GridTable4-Accent5"/>
+        <w:tblW w:w="0" w:type="auto"/>
+        <w:tblLook w:val="04A0" w:firstRow="1" w:lastRow="0" w:firstColumn="1" w:lastColumn="0" w:noHBand="0" w:noVBand="1"/>
+      </w:tblPr>
+      <w:tblGrid>
+        <w:gridCol w:w="3116"/>
+        <w:gridCol w:w="3117"/>
+        <w:gridCol w:w="3117"/>
+      </w:tblGrid>
+      <w:tr>
+        <w:trPr>
+          <w:cnfStyle w:val="100000000000" w:firstRow="1" w:lastRow="0" w:firstColumn="0" w:lastColumn="0" w:oddVBand="0" w:evenVBand="0" w:oddHBand="0" w:evenHBand="0" w:firstRowFirstColumn="0" w:firstRowLastColumn="0" w:lastRowFirstColumn="0" w:lastRowLastColumn="0"/>
+          <w:trHeight w:val="20"/>
+        </w:trPr>
+        <w:tc>
+          <w:tcPr>
+            <w:cnfStyle w:val="001000000000" w:firstRow="0" w:lastRow="0" w:firstColumn="1" w:lastColumn="0" w:oddVBand="0" w:evenVBand="0" w:oddHBand="0" w:evenHBand="0" w:firstRowFirstColumn="0" w:firstRowLastColumn="0" w:lastRowFirstColumn="0" w:lastRowLastColumn="0"/>
+            <w:tcW w:w="3116" w:type="dxa"/>
+          </w:tcPr>
+          <w:p>
+            <w:pPr>
+              <w:spacing w:before="120" w:after="120" w:line="360" w:lineRule="auto"/>
+              <w:jc w:val="center"/>
+              <w:rPr>
+                <w:rFonts w:ascii="Times New Roman" w:hAnsi="Times New Roman" w:cs="Times New Roman"/>
+                <w:color w:val="auto"/>
+                <w:sz w:val="24"/>
+                <w:szCs w:val="24"/>
+              </w:rPr>
+            </w:pPr>
+            <w:r>
+              <w:rPr>
+                <w:rFonts w:ascii="Times New Roman" w:hAnsi="Times New Roman" w:cs="Times New Roman"/>
+                <w:color w:val="auto"/>
+                <w:sz w:val="24"/>
+                <w:szCs w:val="24"/>
+              </w:rPr>
+              <w:t>Mesh size (N)</w:t>
+            </w:r>
+          </w:p>
+        </w:tc>
+        <w:tc>
+          <w:tcPr>
+            <w:tcW w:w="3117" w:type="dxa"/>
+          </w:tcPr>
+          <w:p>
+            <w:pPr>
+              <w:spacing w:before="120" w:after="120" w:line="360" w:lineRule="auto"/>
+              <w:jc w:val="center"/>
+              <w:cnfStyle w:val="100000000000" w:firstRow="1" w:lastRow="0" w:firstColumn="0" w:lastColumn="0" w:oddVBand="0" w:evenVBand="0" w:oddHBand="0" w:evenHBand="0" w:firstRowFirstColumn="0" w:firstRowLastColumn="0" w:lastRowFirstColumn="0" w:lastRowLastColumn="0"/>
+              <w:rPr>
+                <w:rFonts w:ascii="Times New Roman" w:hAnsi="Times New Roman" w:cs="Times New Roman"/>
+                <w:color w:val="auto"/>
+                <w:sz w:val="24"/>
+                <w:szCs w:val="24"/>
+              </w:rPr>
+            </w:pPr>
+            <w:r>
+              <w:rPr>
+                <w:rFonts w:ascii="Times New Roman" w:hAnsi="Times New Roman" w:cs="Times New Roman"/>
+                <w:color w:val="auto"/>
+                <w:sz w:val="24"/>
+                <w:szCs w:val="24"/>
+              </w:rPr>
+              <w:t>Number of Iterations</w:t>
+            </w:r>
+          </w:p>
+        </w:tc>
+        <w:tc>
+          <w:tcPr>
+            <w:tcW w:w="3117" w:type="dxa"/>
+          </w:tcPr>
+          <w:p>
+            <w:pPr>
+              <w:spacing w:before="120" w:after="120" w:line="360" w:lineRule="auto"/>
+              <w:jc w:val="center"/>
+              <w:cnfStyle w:val="100000000000" w:firstRow="1" w:lastRow="0" w:firstColumn="0" w:lastColumn="0" w:oddVBand="0" w:evenVBand="0" w:oddHBand="0" w:evenHBand="0" w:firstRowFirstColumn="0" w:firstRowLastColumn="0" w:lastRowFirstColumn="0" w:lastRowLastColumn="0"/>
+              <w:rPr>
+                <w:rFonts w:ascii="Times New Roman" w:hAnsi="Times New Roman" w:cs="Times New Roman"/>
+                <w:color w:val="auto"/>
+                <w:sz w:val="24"/>
+                <w:szCs w:val="24"/>
+              </w:rPr>
+            </w:pPr>
+            <w:r>
+              <w:rPr>
+                <w:rFonts w:ascii="Times New Roman" w:hAnsi="Times New Roman" w:cs="Times New Roman"/>
+                <w:color w:val="auto"/>
+                <w:sz w:val="24"/>
+                <w:szCs w:val="24"/>
+              </w:rPr>
+              <w:t>Running Time</w:t>
+            </w:r>
+          </w:p>
+        </w:tc>
+      </w:tr>
+      <w:tr>
+        <w:trPr>
+          <w:cnfStyle w:val="000000100000" w:firstRow="0" w:lastRow="0" w:firstColumn="0" w:lastColumn="0" w:oddVBand="0" w:evenVBand="0" w:oddHBand="1" w:evenHBand="0" w:firstRowFirstColumn="0" w:firstRowLastColumn="0" w:lastRowFirstColumn="0" w:lastRowLastColumn="0"/>
+          <w:trHeight w:val="20"/>
+        </w:trPr>
+        <w:tc>
+          <w:tcPr>
+            <w:cnfStyle w:val="001000000000" w:firstRow="0" w:lastRow="0" w:firstColumn="1" w:lastColumn="0" w:oddVBand="0" w:evenVBand="0" w:oddHBand="0" w:evenHBand="0" w:firstRowFirstColumn="0" w:firstRowLastColumn="0" w:lastRowFirstColumn="0" w:lastRowLastColumn="0"/>
+            <w:tcW w:w="3116" w:type="dxa"/>
+          </w:tcPr>
+          <w:p>
+            <w:pPr>
+              <w:spacing w:before="120" w:after="120" w:line="360" w:lineRule="auto"/>
+              <w:jc w:val="center"/>
+              <w:rPr>
+                <w:rFonts w:ascii="Times New Roman" w:hAnsi="Times New Roman" w:cs="Times New Roman"/>
+                <w:sz w:val="24"/>
+                <w:szCs w:val="24"/>
+              </w:rPr>
+            </w:pPr>
+            <w:r>
+              <w:rPr>
+                <w:rFonts w:ascii="Times New Roman" w:hAnsi="Times New Roman" w:cs="Times New Roman"/>
+                <w:sz w:val="24"/>
+                <w:szCs w:val="24"/>
+              </w:rPr>
+              <w:t>4</w:t>
+            </w:r>
+          </w:p>
+        </w:tc>
+        <w:tc>
+          <w:tcPr>
+            <w:tcW w:w="3117" w:type="dxa"/>
+          </w:tcPr>
+          <w:p>
+            <w:pPr>
+              <w:spacing w:before="120" w:after="120" w:line="360" w:lineRule="auto"/>
+              <w:jc w:val="center"/>
+              <w:cnfStyle w:val="000000100000" w:firstRow="0" w:lastRow="0" w:firstColumn="0" w:lastColumn="0" w:oddVBand="0" w:evenVBand="0" w:oddHBand="1" w:evenHBand="0" w:firstRowFirstColumn="0" w:firstRowLastColumn="0" w:lastRowFirstColumn="0" w:lastRowLastColumn="0"/>
+              <w:rPr>
+                <w:rFonts w:ascii="Times New Roman" w:hAnsi="Times New Roman" w:cs="Times New Roman"/>
+                <w:sz w:val="24"/>
+                <w:szCs w:val="24"/>
+              </w:rPr>
+            </w:pPr>
+            <w:r>
+              <w:rPr>
+                <w:rFonts w:ascii="Times New Roman" w:hAnsi="Times New Roman" w:cs="Times New Roman"/>
+                <w:sz w:val="24"/>
+                <w:szCs w:val="24"/>
+              </w:rPr>
+              <w:t>22</w:t>
+            </w:r>
+          </w:p>
+        </w:tc>
+        <w:tc>
+          <w:tcPr>
+            <w:tcW w:w="3117" w:type="dxa"/>
+          </w:tcPr>
+          <w:p>
+            <w:pPr>
+              <w:spacing w:before="120" w:after="120" w:line="360" w:lineRule="auto"/>
+              <w:jc w:val="center"/>
+              <w:cnfStyle w:val="000000100000" w:firstRow="0" w:lastRow="0" w:firstColumn="0" w:lastColumn="0" w:oddVBand="0" w:evenVBand="0" w:oddHBand="1" w:evenHBand="0" w:firstRowFirstColumn="0" w:firstRowLastColumn="0" w:lastRowFirstColumn="0" w:lastRowLastColumn="0"/>
+              <w:rPr>
+                <w:rFonts w:ascii="Times New Roman" w:hAnsi="Times New Roman" w:cs="Times New Roman"/>
+                <w:sz w:val="24"/>
+                <w:szCs w:val="24"/>
+              </w:rPr>
+            </w:pPr>
+            <w:r>
+              <w:rPr>
+                <w:rFonts w:ascii="Times New Roman" w:hAnsi="Times New Roman" w:cs="Times New Roman"/>
+                <w:sz w:val="24"/>
+                <w:szCs w:val="24"/>
+              </w:rPr>
+              <w:t>0.022970</w:t>
+            </w:r>
+          </w:p>
+        </w:tc>
+      </w:tr>
+      <w:tr>
+        <w:trPr>
+          <w:trHeight w:val="20"/>
+        </w:trPr>
+        <w:tc>
+          <w:tcPr>
+            <w:cnfStyle w:val="001000000000" w:firstRow="0" w:lastRow="0" w:firstColumn="1" w:lastColumn="0" w:oddVBand="0" w:evenVBand="0" w:oddHBand="0" w:evenHBand="0" w:firstRowFirstColumn="0" w:firstRowLastColumn="0" w:lastRowFirstColumn="0" w:lastRowLastColumn="0"/>
+            <w:tcW w:w="3116" w:type="dxa"/>
+          </w:tcPr>
+          <w:p>
+            <w:pPr>
+              <w:spacing w:before="120" w:after="120" w:line="360" w:lineRule="auto"/>
+              <w:jc w:val="center"/>
+              <w:rPr>
+                <w:rFonts w:ascii="Times New Roman" w:hAnsi="Times New Roman" w:cs="Times New Roman"/>
+                <w:sz w:val="24"/>
+                <w:szCs w:val="24"/>
+              </w:rPr>
+            </w:pPr>
+            <w:r>
+              <w:rPr>
+                <w:rFonts w:ascii="Times New Roman" w:hAnsi="Times New Roman" w:cs="Times New Roman"/>
+                <w:sz w:val="24"/>
+                <w:szCs w:val="24"/>
+              </w:rPr>
+              <w:t>8</w:t>
+            </w:r>
+          </w:p>
+        </w:tc>
+        <w:tc>
+          <w:tcPr>
+            <w:tcW w:w="3117" w:type="dxa"/>
+          </w:tcPr>
+          <w:p>
+            <w:pPr>
+              <w:spacing w:before="120" w:after="120" w:line="360" w:lineRule="auto"/>
+              <w:jc w:val="center"/>
+              <w:cnfStyle w:val="000000000000" w:firstRow="0" w:lastRow="0" w:firstColumn="0" w:lastColumn="0" w:oddVBand="0" w:evenVBand="0" w:oddHBand="0" w:evenHBand="0" w:firstRowFirstColumn="0" w:firstRowLastColumn="0" w:lastRowFirstColumn="0" w:lastRowLastColumn="0"/>
+              <w:rPr>
+                <w:rFonts w:ascii="Times New Roman" w:hAnsi="Times New Roman" w:cs="Times New Roman"/>
+                <w:sz w:val="24"/>
+                <w:szCs w:val="24"/>
+              </w:rPr>
+            </w:pPr>
+            <w:r>
+              <w:rPr>
+                <w:rFonts w:ascii="Times New Roman" w:hAnsi="Times New Roman" w:cs="Times New Roman"/>
+                <w:sz w:val="24"/>
+                <w:szCs w:val="24"/>
+              </w:rPr>
+              <w:t>102</w:t>
+            </w:r>
+          </w:p>
+        </w:tc>
+        <w:tc>
+          <w:tcPr>
+            <w:tcW w:w="3117" w:type="dxa"/>
+          </w:tcPr>
+          <w:p>
+            <w:pPr>
+              <w:spacing w:before="120" w:after="120" w:line="360" w:lineRule="auto"/>
+              <w:jc w:val="center"/>
+              <w:cnfStyle w:val="000000000000" w:firstRow="0" w:lastRow="0" w:firstColumn="0" w:lastColumn="0" w:oddVBand="0" w:evenVBand="0" w:oddHBand="0" w:evenHBand="0" w:firstRowFirstColumn="0" w:firstRowLastColumn="0" w:lastRowFirstColumn="0" w:lastRowLastColumn="0"/>
+              <w:rPr>
+                <w:rFonts w:ascii="Times New Roman" w:hAnsi="Times New Roman" w:cs="Times New Roman"/>
+                <w:sz w:val="24"/>
+                <w:szCs w:val="24"/>
+              </w:rPr>
+            </w:pPr>
+            <w:r>
+              <w:rPr>
+                <w:rFonts w:ascii="Times New Roman" w:hAnsi="Times New Roman" w:cs="Times New Roman"/>
+                <w:sz w:val="24"/>
+                <w:szCs w:val="24"/>
+              </w:rPr>
+              <w:t>0.082787</w:t>
+            </w:r>
+          </w:p>
+        </w:tc>
+      </w:tr>
+      <w:tr>
+        <w:trPr>
+          <w:cnfStyle w:val="000000100000" w:firstRow="0" w:lastRow="0" w:firstColumn="0" w:lastColumn="0" w:oddVBand="0" w:evenVBand="0" w:oddHBand="1" w:evenHBand="0" w:firstRowFirstColumn="0" w:firstRowLastColumn="0" w:lastRowFirstColumn="0" w:lastRowLastColumn="0"/>
+          <w:trHeight w:val="20"/>
+        </w:trPr>
+        <w:tc>
+          <w:tcPr>
+            <w:cnfStyle w:val="001000000000" w:firstRow="0" w:lastRow="0" w:firstColumn="1" w:lastColumn="0" w:oddVBand="0" w:evenVBand="0" w:oddHBand="0" w:evenHBand="0" w:firstRowFirstColumn="0" w:firstRowLastColumn="0" w:lastRowFirstColumn="0" w:lastRowLastColumn="0"/>
+            <w:tcW w:w="3116" w:type="dxa"/>
+          </w:tcPr>
+          <w:p>
+            <w:pPr>
+              <w:spacing w:before="120" w:after="120" w:line="360" w:lineRule="auto"/>
+              <w:jc w:val="center"/>
+              <w:rPr>
+                <w:rFonts w:ascii="Times New Roman" w:hAnsi="Times New Roman" w:cs="Times New Roman"/>
+                <w:sz w:val="24"/>
+                <w:szCs w:val="24"/>
+              </w:rPr>
+            </w:pPr>
+            <w:r>
+              <w:rPr>
+                <w:rFonts w:ascii="Times New Roman" w:hAnsi="Times New Roman" w:cs="Times New Roman"/>
+                <w:sz w:val="24"/>
+                <w:szCs w:val="24"/>
+              </w:rPr>
+              <w:t>16</w:t>
+            </w:r>
+          </w:p>
+        </w:tc>
+        <w:tc>
+          <w:tcPr>
+            <w:tcW w:w="3117" w:type="dxa"/>
+          </w:tcPr>
+          <w:p>
+            <w:pPr>
+              <w:spacing w:before="120" w:after="120" w:line="360" w:lineRule="auto"/>
+              <w:jc w:val="center"/>
+              <w:cnfStyle w:val="000000100000" w:firstRow="0" w:lastRow="0" w:firstColumn="0" w:lastColumn="0" w:oddVBand="0" w:evenVBand="0" w:oddHBand="1" w:evenHBand="0" w:firstRowFirstColumn="0" w:firstRowLastColumn="0" w:lastRowFirstColumn="0" w:lastRowLastColumn="0"/>
+              <w:rPr>
+                <w:rFonts w:ascii="Times New Roman" w:hAnsi="Times New Roman" w:cs="Times New Roman"/>
+                <w:sz w:val="24"/>
+                <w:szCs w:val="24"/>
+              </w:rPr>
+            </w:pPr>
+            <w:r>
+              <w:rPr>
+                <w:rFonts w:ascii="Times New Roman" w:hAnsi="Times New Roman" w:cs="Times New Roman"/>
+                <w:sz w:val="24"/>
+                <w:szCs w:val="24"/>
+              </w:rPr>
+              <w:t>432</w:t>
+            </w:r>
+          </w:p>
+        </w:tc>
+        <w:tc>
+          <w:tcPr>
+            <w:tcW w:w="3117" w:type="dxa"/>
+          </w:tcPr>
+          <w:p>
+            <w:pPr>
+              <w:spacing w:before="120" w:after="120" w:line="360" w:lineRule="auto"/>
+              <w:jc w:val="center"/>
+              <w:cnfStyle w:val="000000100000" w:firstRow="0" w:lastRow="0" w:firstColumn="0" w:lastColumn="0" w:oddVBand="0" w:evenVBand="0" w:oddHBand="1" w:evenHBand="0" w:firstRowFirstColumn="0" w:firstRowLastColumn="0" w:lastRowFirstColumn="0" w:lastRowLastColumn="0"/>
+              <w:rPr>
+                <w:rFonts w:ascii="Times New Roman" w:hAnsi="Times New Roman" w:cs="Times New Roman"/>
+                <w:sz w:val="24"/>
+                <w:szCs w:val="24"/>
+              </w:rPr>
+            </w:pPr>
+            <w:r>
+              <w:rPr>
+                <w:rFonts w:ascii="Times New Roman" w:hAnsi="Times New Roman" w:cs="Times New Roman"/>
+                <w:sz w:val="24"/>
+                <w:szCs w:val="24"/>
+              </w:rPr>
+              <w:t>0.315920</w:t>
+            </w:r>
+          </w:p>
+        </w:tc>
+      </w:tr>
+      <w:tr>
+        <w:trPr>
+          <w:trHeight w:val="20"/>
+        </w:trPr>
+        <w:tc>
+          <w:tcPr>
+            <w:cnfStyle w:val="001000000000" w:firstRow="0" w:lastRow="0" w:firstColumn="1" w:lastColumn="0" w:oddVBand="0" w:evenVBand="0" w:oddHBand="0" w:evenHBand="0" w:firstRowFirstColumn="0" w:firstRowLastColumn="0" w:lastRowFirstColumn="0" w:lastRowLastColumn="0"/>
+            <w:tcW w:w="3116" w:type="dxa"/>
+          </w:tcPr>
+          <w:p>
+            <w:pPr>
+              <w:spacing w:before="120" w:after="120" w:line="360" w:lineRule="auto"/>
+              <w:jc w:val="center"/>
+              <w:rPr>
+                <w:rFonts w:ascii="Times New Roman" w:hAnsi="Times New Roman" w:cs="Times New Roman"/>
+                <w:sz w:val="24"/>
+                <w:szCs w:val="24"/>
+              </w:rPr>
+            </w:pPr>
+            <w:r>
+              <w:rPr>
+                <w:rFonts w:ascii="Times New Roman" w:hAnsi="Times New Roman" w:cs="Times New Roman"/>
+                <w:sz w:val="24"/>
+                <w:szCs w:val="24"/>
+              </w:rPr>
+              <w:lastRenderedPageBreak/>
+              <w:t>32</w:t>
+            </w:r>
+          </w:p>
+        </w:tc>
+        <w:tc>
+          <w:tcPr>
+            <w:tcW w:w="3117" w:type="dxa"/>
+          </w:tcPr>
+          <w:p>
+            <w:pPr>
+              <w:spacing w:before="120" w:after="120" w:line="360" w:lineRule="auto"/>
+              <w:jc w:val="center"/>
+              <w:cnfStyle w:val="000000000000" w:firstRow="0" w:lastRow="0" w:firstColumn="0" w:lastColumn="0" w:oddVBand="0" w:evenVBand="0" w:oddHBand="0" w:evenHBand="0" w:firstRowFirstColumn="0" w:firstRowLastColumn="0" w:lastRowFirstColumn="0" w:lastRowLastColumn="0"/>
+              <w:rPr>
+                <w:rFonts w:ascii="Times New Roman" w:hAnsi="Times New Roman" w:cs="Times New Roman"/>
+                <w:sz w:val="24"/>
+                <w:szCs w:val="24"/>
+              </w:rPr>
+            </w:pPr>
+            <w:r>
+              <w:rPr>
+                <w:rFonts w:ascii="Times New Roman" w:hAnsi="Times New Roman" w:cs="Times New Roman"/>
+                <w:sz w:val="24"/>
+                <w:szCs w:val="24"/>
+              </w:rPr>
+              <w:t>1,956</w:t>
+            </w:r>
+          </w:p>
+        </w:tc>
+        <w:tc>
+          <w:tcPr>
+            <w:tcW w:w="3117" w:type="dxa"/>
+          </w:tcPr>
+          <w:p>
+            <w:pPr>
+              <w:spacing w:before="120" w:after="120" w:line="360" w:lineRule="auto"/>
+              <w:jc w:val="center"/>
+              <w:cnfStyle w:val="000000000000" w:firstRow="0" w:lastRow="0" w:firstColumn="0" w:lastColumn="0" w:oddVBand="0" w:evenVBand="0" w:oddHBand="0" w:evenHBand="0" w:firstRowFirstColumn="0" w:firstRowLastColumn="0" w:lastRowFirstColumn="0" w:lastRowLastColumn="0"/>
+              <w:rPr>
+                <w:rFonts w:ascii="Times New Roman" w:hAnsi="Times New Roman" w:cs="Times New Roman"/>
+                <w:sz w:val="24"/>
+                <w:szCs w:val="24"/>
+              </w:rPr>
+            </w:pPr>
+            <w:r>
+              <w:rPr>
+                <w:rFonts w:ascii="Times New Roman" w:hAnsi="Times New Roman" w:cs="Times New Roman"/>
+                <w:sz w:val="24"/>
+                <w:szCs w:val="24"/>
+              </w:rPr>
+              <w:t>2.568503</w:t>
+            </w:r>
+          </w:p>
+        </w:tc>
+      </w:tr>
+      <w:tr>
+        <w:trPr>
+          <w:cnfStyle w:val="000000100000" w:firstRow="0" w:lastRow="0" w:firstColumn="0" w:lastColumn="0" w:oddVBand="0" w:evenVBand="0" w:oddHBand="1" w:evenHBand="0" w:firstRowFirstColumn="0" w:firstRowLastColumn="0" w:lastRowFirstColumn="0" w:lastRowLastColumn="0"/>
+          <w:trHeight w:val="20"/>
+        </w:trPr>
+        <w:tc>
+          <w:tcPr>
+            <w:cnfStyle w:val="001000000000" w:firstRow="0" w:lastRow="0" w:firstColumn="1" w:lastColumn="0" w:oddVBand="0" w:evenVBand="0" w:oddHBand="0" w:evenHBand="0" w:firstRowFirstColumn="0" w:firstRowLastColumn="0" w:lastRowFirstColumn="0" w:lastRowLastColumn="0"/>
+            <w:tcW w:w="3116" w:type="dxa"/>
+          </w:tcPr>
+          <w:p>
+            <w:pPr>
+              <w:spacing w:before="120" w:after="120" w:line="360" w:lineRule="auto"/>
+              <w:jc w:val="center"/>
+              <w:rPr>
+                <w:rFonts w:ascii="Times New Roman" w:hAnsi="Times New Roman" w:cs="Times New Roman"/>
+                <w:sz w:val="24"/>
+                <w:szCs w:val="24"/>
+              </w:rPr>
+            </w:pPr>
+            <w:r>
+              <w:rPr>
+                <w:rFonts w:ascii="Times New Roman" w:hAnsi="Times New Roman" w:cs="Times New Roman"/>
+                <w:sz w:val="24"/>
+                <w:szCs w:val="24"/>
+              </w:rPr>
+              <w:t>64</w:t>
+            </w:r>
+          </w:p>
+        </w:tc>
+        <w:tc>
+          <w:tcPr>
+            <w:tcW w:w="3117" w:type="dxa"/>
+          </w:tcPr>
+          <w:p>
+            <w:pPr>
+              <w:spacing w:before="120" w:after="120" w:line="360" w:lineRule="auto"/>
+              <w:jc w:val="center"/>
+              <w:cnfStyle w:val="000000100000" w:firstRow="0" w:lastRow="0" w:firstColumn="0" w:lastColumn="0" w:oddVBand="0" w:evenVBand="0" w:oddHBand="1" w:evenHBand="0" w:firstRowFirstColumn="0" w:firstRowLastColumn="0" w:lastRowFirstColumn="0" w:lastRowLastColumn="0"/>
+              <w:rPr>
+                <w:rFonts w:ascii="Times New Roman" w:hAnsi="Times New Roman" w:cs="Times New Roman"/>
+                <w:sz w:val="24"/>
+                <w:szCs w:val="24"/>
+              </w:rPr>
+            </w:pPr>
+            <w:r>
+              <w:rPr>
+                <w:rFonts w:ascii="Times New Roman" w:hAnsi="Times New Roman" w:cs="Times New Roman"/>
+                <w:sz w:val="24"/>
+                <w:szCs w:val="24"/>
+              </w:rPr>
+              <w:t>7,890</w:t>
+            </w:r>
+          </w:p>
+        </w:tc>
+        <w:tc>
+          <w:tcPr>
+            <w:tcW w:w="3117" w:type="dxa"/>
+          </w:tcPr>
+          <w:p>
+            <w:pPr>
+              <w:spacing w:before="120" w:after="120" w:line="360" w:lineRule="auto"/>
+              <w:jc w:val="center"/>
+              <w:cnfStyle w:val="000000100000" w:firstRow="0" w:lastRow="0" w:firstColumn="0" w:lastColumn="0" w:oddVBand="0" w:evenVBand="0" w:oddHBand="1" w:evenHBand="0" w:firstRowFirstColumn="0" w:firstRowLastColumn="0" w:lastRowFirstColumn="0" w:lastRowLastColumn="0"/>
+              <w:rPr>
+                <w:rFonts w:ascii="Times New Roman" w:hAnsi="Times New Roman" w:cs="Times New Roman"/>
+                <w:sz w:val="24"/>
+                <w:szCs w:val="24"/>
+              </w:rPr>
+            </w:pPr>
+            <w:r>
+              <w:rPr>
+                <w:rFonts w:ascii="Times New Roman" w:hAnsi="Times New Roman" w:cs="Times New Roman"/>
+                <w:sz w:val="24"/>
+                <w:szCs w:val="24"/>
+              </w:rPr>
+              <w:t>13.475713</w:t>
+            </w:r>
+          </w:p>
+        </w:tc>
+      </w:tr>
+      <w:tr>
+        <w:trPr>
+          <w:trHeight w:val="20"/>
+        </w:trPr>
+        <w:tc>
+          <w:tcPr>
+            <w:cnfStyle w:val="001000000000" w:firstRow="0" w:lastRow="0" w:firstColumn="1" w:lastColumn="0" w:oddVBand="0" w:evenVBand="0" w:oddHBand="0" w:evenHBand="0" w:firstRowFirstColumn="0" w:firstRowLastColumn="0" w:lastRowFirstColumn="0" w:lastRowLastColumn="0"/>
+            <w:tcW w:w="3116" w:type="dxa"/>
+          </w:tcPr>
+          <w:p>
+            <w:pPr>
+              <w:spacing w:before="120" w:after="120" w:line="360" w:lineRule="auto"/>
+              <w:jc w:val="center"/>
+              <w:rPr>
+                <w:rFonts w:ascii="Times New Roman" w:hAnsi="Times New Roman" w:cs="Times New Roman"/>
+                <w:sz w:val="24"/>
+                <w:szCs w:val="24"/>
+              </w:rPr>
+            </w:pPr>
+            <w:r>
+              <w:rPr>
+                <w:rFonts w:ascii="Times New Roman" w:hAnsi="Times New Roman" w:cs="Times New Roman"/>
+                <w:sz w:val="24"/>
+                <w:szCs w:val="24"/>
+              </w:rPr>
+              <w:t>128</w:t>
+            </w:r>
+          </w:p>
+        </w:tc>
+        <w:tc>
+          <w:tcPr>
+            <w:tcW w:w="3117" w:type="dxa"/>
+          </w:tcPr>
+          <w:p>
+            <w:pPr>
+              <w:spacing w:before="120" w:after="120" w:line="360" w:lineRule="auto"/>
+              <w:jc w:val="center"/>
+              <w:cnfStyle w:val="000000000000" w:firstRow="0" w:lastRow="0" w:firstColumn="0" w:lastColumn="0" w:oddVBand="0" w:evenVBand="0" w:oddHBand="0" w:evenHBand="0" w:firstRowFirstColumn="0" w:firstRowLastColumn="0" w:lastRowFirstColumn="0" w:lastRowLastColumn="0"/>
+              <w:rPr>
+                <w:rFonts w:ascii="Times New Roman" w:hAnsi="Times New Roman" w:cs="Times New Roman"/>
+                <w:sz w:val="24"/>
+                <w:szCs w:val="24"/>
+              </w:rPr>
+            </w:pPr>
+            <w:r>
+              <w:rPr>
+                <w:rFonts w:ascii="Times New Roman" w:hAnsi="Times New Roman" w:cs="Times New Roman"/>
+                <w:sz w:val="24"/>
+                <w:szCs w:val="24"/>
+              </w:rPr>
+              <w:t>35,745</w:t>
+            </w:r>
+          </w:p>
+        </w:tc>
+        <w:tc>
+          <w:tcPr>
+            <w:tcW w:w="3117" w:type="dxa"/>
+          </w:tcPr>
+          <w:p>
+            <w:pPr>
+              <w:spacing w:before="120" w:after="120" w:line="360" w:lineRule="auto"/>
+              <w:jc w:val="center"/>
+              <w:cnfStyle w:val="000000000000" w:firstRow="0" w:lastRow="0" w:firstColumn="0" w:lastColumn="0" w:oddVBand="0" w:evenVBand="0" w:oddHBand="0" w:evenHBand="0" w:firstRowFirstColumn="0" w:firstRowLastColumn="0" w:lastRowFirstColumn="0" w:lastRowLastColumn="0"/>
+              <w:rPr>
+                <w:rFonts w:ascii="Times New Roman" w:hAnsi="Times New Roman" w:cs="Times New Roman"/>
+                <w:sz w:val="24"/>
+                <w:szCs w:val="24"/>
+              </w:rPr>
+            </w:pPr>
+            <w:r>
+              <w:rPr>
+                <w:rFonts w:ascii="Times New Roman" w:hAnsi="Times New Roman" w:cs="Times New Roman"/>
+                <w:sz w:val="24"/>
+                <w:szCs w:val="24"/>
+              </w:rPr>
+              <w:t>70.703948</w:t>
+            </w:r>
+          </w:p>
+        </w:tc>
+      </w:tr>
+      <w:tr>
+        <w:trPr>
+          <w:cnfStyle w:val="000000100000" w:firstRow="0" w:lastRow="0" w:firstColumn="0" w:lastColumn="0" w:oddVBand="0" w:evenVBand="0" w:oddHBand="1" w:evenHBand="0" w:firstRowFirstColumn="0" w:firstRowLastColumn="0" w:lastRowFirstColumn="0" w:lastRowLastColumn="0"/>
+          <w:trHeight w:val="20"/>
+        </w:trPr>
+        <w:tc>
+          <w:tcPr>
+            <w:cnfStyle w:val="001000000000" w:firstRow="0" w:lastRow="0" w:firstColumn="1" w:lastColumn="0" w:oddVBand="0" w:evenVBand="0" w:oddHBand="0" w:evenHBand="0" w:firstRowFirstColumn="0" w:firstRowLastColumn="0" w:lastRowFirstColumn="0" w:lastRowLastColumn="0"/>
+            <w:tcW w:w="3116" w:type="dxa"/>
+          </w:tcPr>
+          <w:p>
+            <w:pPr>
+              <w:spacing w:before="120" w:after="120" w:line="360" w:lineRule="auto"/>
+              <w:jc w:val="center"/>
+              <w:rPr>
+                <w:rFonts w:ascii="Times New Roman" w:hAnsi="Times New Roman" w:cs="Times New Roman"/>
+                <w:sz w:val="24"/>
+                <w:szCs w:val="24"/>
+              </w:rPr>
+            </w:pPr>
+            <w:r>
+              <w:rPr>
+                <w:rFonts w:ascii="Times New Roman" w:hAnsi="Times New Roman" w:cs="Times New Roman"/>
+                <w:sz w:val="24"/>
+                <w:szCs w:val="24"/>
+              </w:rPr>
+              <w:t>256</w:t>
+            </w:r>
+          </w:p>
+        </w:tc>
+        <w:tc>
+          <w:tcPr>
+            <w:tcW w:w="3117" w:type="dxa"/>
+          </w:tcPr>
+          <w:p>
+            <w:pPr>
+              <w:spacing w:before="120" w:after="120" w:line="360" w:lineRule="auto"/>
+              <w:jc w:val="center"/>
+              <w:cnfStyle w:val="000000100000" w:firstRow="0" w:lastRow="0" w:firstColumn="0" w:lastColumn="0" w:oddVBand="0" w:evenVBand="0" w:oddHBand="1" w:evenHBand="0" w:firstRowFirstColumn="0" w:firstRowLastColumn="0" w:lastRowFirstColumn="0" w:lastRowLastColumn="0"/>
+              <w:rPr>
+                <w:rFonts w:ascii="Times New Roman" w:hAnsi="Times New Roman" w:cs="Times New Roman"/>
+                <w:sz w:val="24"/>
+                <w:szCs w:val="24"/>
+              </w:rPr>
+            </w:pPr>
+            <w:r>
+              <w:rPr>
+                <w:rFonts w:ascii="Times New Roman" w:hAnsi="Times New Roman" w:cs="Times New Roman"/>
+                <w:sz w:val="24"/>
+                <w:szCs w:val="24"/>
+              </w:rPr>
+              <w:t>123,659</w:t>
+            </w:r>
+          </w:p>
+        </w:tc>
+        <w:tc>
+          <w:tcPr>
+            <w:tcW w:w="3117" w:type="dxa"/>
+          </w:tcPr>
+          <w:p>
+            <w:pPr>
+              <w:spacing w:before="120" w:after="120" w:line="360" w:lineRule="auto"/>
+              <w:jc w:val="center"/>
+              <w:cnfStyle w:val="000000100000" w:firstRow="0" w:lastRow="0" w:firstColumn="0" w:lastColumn="0" w:oddVBand="0" w:evenVBand="0" w:oddHBand="1" w:evenHBand="0" w:firstRowFirstColumn="0" w:firstRowLastColumn="0" w:lastRowFirstColumn="0" w:lastRowLastColumn="0"/>
+              <w:rPr>
+                <w:rFonts w:ascii="Times New Roman" w:hAnsi="Times New Roman" w:cs="Times New Roman"/>
+                <w:sz w:val="24"/>
+                <w:szCs w:val="24"/>
+              </w:rPr>
+            </w:pPr>
+            <w:r>
+              <w:rPr>
+                <w:rFonts w:ascii="Times New Roman" w:hAnsi="Times New Roman" w:cs="Times New Roman"/>
+                <w:sz w:val="24"/>
+                <w:szCs w:val="24"/>
+              </w:rPr>
+              <w:t>575.944671</w:t>
+            </w:r>
+          </w:p>
+        </w:tc>
+      </w:tr>
+      <w:tr>
+        <w:trPr>
+          <w:trHeight w:val="20"/>
+        </w:trPr>
+        <w:tc>
+          <w:tcPr>
+            <w:cnfStyle w:val="001000000000" w:firstRow="0" w:lastRow="0" w:firstColumn="1" w:lastColumn="0" w:oddVBand="0" w:evenVBand="0" w:oddHBand="0" w:evenHBand="0" w:firstRowFirstColumn="0" w:firstRowLastColumn="0" w:lastRowFirstColumn="0" w:lastRowLastColumn="0"/>
+            <w:tcW w:w="3116" w:type="dxa"/>
+          </w:tcPr>
+          <w:p>
+            <w:pPr>
+              <w:spacing w:before="120" w:after="120" w:line="360" w:lineRule="auto"/>
+              <w:jc w:val="center"/>
+              <w:rPr>
+                <w:rFonts w:ascii="Times New Roman" w:hAnsi="Times New Roman" w:cs="Times New Roman"/>
+                <w:sz w:val="24"/>
+                <w:szCs w:val="24"/>
+              </w:rPr>
+            </w:pPr>
+            <w:r>
+              <w:rPr>
+                <w:rFonts w:ascii="Times New Roman" w:hAnsi="Times New Roman" w:cs="Times New Roman"/>
+                <w:sz w:val="24"/>
+                <w:szCs w:val="24"/>
+              </w:rPr>
+              <w:t>512</w:t>
+            </w:r>
+          </w:p>
+        </w:tc>
+        <w:tc>
+          <w:tcPr>
+            <w:tcW w:w="3117" w:type="dxa"/>
+          </w:tcPr>
+          <w:p>
+            <w:pPr>
+              <w:spacing w:before="120" w:after="120" w:line="360" w:lineRule="auto"/>
+              <w:jc w:val="center"/>
+              <w:cnfStyle w:val="000000000000" w:firstRow="0" w:lastRow="0" w:firstColumn="0" w:lastColumn="0" w:oddVBand="0" w:evenVBand="0" w:oddHBand="0" w:evenHBand="0" w:firstRowFirstColumn="0" w:firstRowLastColumn="0" w:lastRowFirstColumn="0" w:lastRowLastColumn="0"/>
+              <w:rPr>
+                <w:rFonts w:ascii="Times New Roman" w:hAnsi="Times New Roman" w:cs="Times New Roman"/>
+                <w:sz w:val="24"/>
+                <w:szCs w:val="24"/>
+              </w:rPr>
+            </w:pPr>
+            <w:r>
+              <w:rPr>
+                <w:rFonts w:ascii="Times New Roman" w:hAnsi="Times New Roman" w:cs="Times New Roman"/>
+                <w:sz w:val="24"/>
+                <w:szCs w:val="24"/>
+              </w:rPr>
+              <w:t>-</w:t>
+            </w:r>
+          </w:p>
+        </w:tc>
+        <w:tc>
+          <w:tcPr>
+            <w:tcW w:w="3117" w:type="dxa"/>
+          </w:tcPr>
+          <w:p>
+            <w:pPr>
+              <w:spacing w:before="120" w:after="120" w:line="360" w:lineRule="auto"/>
+              <w:jc w:val="center"/>
+              <w:cnfStyle w:val="000000000000" w:firstRow="0" w:lastRow="0" w:firstColumn="0" w:lastColumn="0" w:oddVBand="0" w:evenVBand="0" w:oddHBand="0" w:evenHBand="0" w:firstRowFirstColumn="0" w:firstRowLastColumn="0" w:lastRowFirstColumn="0" w:lastRowLastColumn="0"/>
+              <w:rPr>
+                <w:rFonts w:ascii="Times New Roman" w:hAnsi="Times New Roman" w:cs="Times New Roman"/>
+                <w:sz w:val="24"/>
+                <w:szCs w:val="24"/>
+              </w:rPr>
+            </w:pPr>
+            <w:r>
+              <w:rPr>
+                <w:rFonts w:ascii="Times New Roman" w:hAnsi="Times New Roman" w:cs="Times New Roman"/>
+                <w:sz w:val="24"/>
+                <w:szCs w:val="24"/>
+              </w:rPr>
+              <w:t>Excessive Time required</w:t>
+            </w:r>
+          </w:p>
+        </w:tc>
+      </w:tr>
+    </w:tbl>
+    <w:p>
+      <w:pPr>
+        <w:rPr>
+          <w:rFonts w:ascii="Times New Roman" w:hAnsi="Times New Roman" w:cs="Times New Roman"/>
+          <w:b/>
+          <w:sz w:val="23"/>
+          <w:szCs w:val="23"/>
+        </w:rPr>
+      </w:pPr>
+    </w:p>
+    <w:p>
+      <w:pPr>
+        <w:rPr>
+          <w:rFonts w:ascii="Times New Roman" w:hAnsi="Times New Roman" w:cs="Times New Roman"/>
+          <w:b/>
+          <w:sz w:val="23"/>
+          <w:szCs w:val="23"/>
+        </w:rPr>
+      </w:pPr>
+    </w:p>
+    <w:p>
+      <w:pPr>
+        <w:rPr>
+          <w:rFonts w:ascii="Times New Roman" w:hAnsi="Times New Roman" w:cs="Times New Roman"/>
+          <w:b/>
+          <w:sz w:val="23"/>
+          <w:szCs w:val="23"/>
+        </w:rPr>
+      </w:pPr>
+    </w:p>
+    <w:p>
+      <w:pPr>
+        <w:rPr>
+          <w:rFonts w:ascii="Times New Roman" w:hAnsi="Times New Roman" w:cs="Times New Roman"/>
+          <w:b/>
+          <w:sz w:val="23"/>
+          <w:szCs w:val="23"/>
+        </w:rPr>
+      </w:pPr>
+    </w:p>
+    <w:p>
+      <w:pPr>
+        <w:rPr>
+          <w:rFonts w:ascii="Times New Roman" w:hAnsi="Times New Roman" w:cs="Times New Roman"/>
+          <w:b/>
+          <w:sz w:val="23"/>
+          <w:szCs w:val="23"/>
+        </w:rPr>
+      </w:pPr>
+    </w:p>
+    <w:p>
+      <w:pPr>
+        <w:rPr>
+          <w:rFonts w:ascii="Times New Roman" w:hAnsi="Times New Roman" w:cs="Times New Roman"/>
+          <w:b/>
+          <w:sz w:val="23"/>
+          <w:szCs w:val="23"/>
+        </w:rPr>
+      </w:pPr>
+      <w:r>
+        <w:rPr>
+          <w:rFonts w:ascii="Times New Roman" w:hAnsi="Times New Roman" w:cs="Times New Roman"/>
+          <w:b/>
+          <w:sz w:val="23"/>
+          <w:szCs w:val="23"/>
+        </w:rPr>
+        <w:t>ADI</w:t>
+      </w:r>
+    </w:p>
+    <w:p>
+      <w:pPr>
+        <w:rPr>
+          <w:rFonts w:ascii="Times New Roman" w:hAnsi="Times New Roman" w:cs="Times New Roman"/>
+          <w:sz w:val="23"/>
+          <w:szCs w:val="23"/>
+        </w:rPr>
+      </w:pPr>
+    </w:p>
+    <w:p>
+      <w:pPr>
+        <w:rPr>
+          <w:rFonts w:ascii="Times New Roman" w:hAnsi="Times New Roman" w:cs="Times New Roman"/>
+          <w:sz w:val="23"/>
+          <w:szCs w:val="23"/>
+        </w:rPr>
+      </w:pPr>
+      <w:r>
+        <w:rPr>
+          <w:rFonts w:ascii="Times New Roman" w:hAnsi="Times New Roman" w:cs="Times New Roman"/>
+          <w:sz w:val="23"/>
+          <w:szCs w:val="23"/>
+        </w:rPr>
+        <w:t xml:space="preserve">From figure </w:t>
+      </w:r>
+      <w:r>
+        <w:rPr>
+          <w:rFonts w:ascii="Times New Roman" w:hAnsi="Times New Roman" w:cs="Times New Roman"/>
+          <w:sz w:val="23"/>
+          <w:szCs w:val="23"/>
+        </w:rPr>
+        <w:t>below</w:t>
+      </w:r>
+      <w:r>
+        <w:rPr>
+          <w:rFonts w:ascii="Times New Roman" w:hAnsi="Times New Roman" w:cs="Times New Roman"/>
+          <w:sz w:val="23"/>
+          <w:szCs w:val="23"/>
+        </w:rPr>
+        <w:t xml:space="preserve"> it is evident that the </w:t>
+      </w:r>
+      <w:r>
+        <w:rPr>
+          <w:rFonts w:ascii="Times New Roman" w:hAnsi="Times New Roman" w:cs="Times New Roman"/>
+          <w:sz w:val="23"/>
+          <w:szCs w:val="23"/>
+        </w:rPr>
+        <w:t xml:space="preserve">ADI </w:t>
+      </w:r>
+      <w:r>
+        <w:rPr>
+          <w:rFonts w:ascii="Times New Roman" w:hAnsi="Times New Roman" w:cs="Times New Roman"/>
+          <w:sz w:val="23"/>
+          <w:szCs w:val="23"/>
+        </w:rPr>
+        <w:t>numerical</w:t>
+      </w:r>
+      <w:r>
+        <w:rPr>
+          <w:rFonts w:ascii="Times New Roman" w:hAnsi="Times New Roman" w:cs="Times New Roman"/>
+          <w:sz w:val="23"/>
+          <w:szCs w:val="23"/>
+        </w:rPr>
+        <w:t xml:space="preserve"> solution was able to map the heat distribution </w:t>
+      </w:r>
+      <w:r>
+        <w:rPr>
+          <w:rFonts w:ascii="Times New Roman" w:hAnsi="Times New Roman" w:cs="Times New Roman"/>
+          <w:sz w:val="23"/>
+          <w:szCs w:val="23"/>
+        </w:rPr>
+        <w:t xml:space="preserve">in a more defined way compared to the explicit </w:t>
+      </w:r>
+      <w:bookmarkStart w:id="0" w:name="_GoBack"/>
+      <w:bookmarkEnd w:id="0"/>
+      <w:r>
+        <w:rPr>
+          <w:rFonts w:ascii="Times New Roman" w:hAnsi="Times New Roman" w:cs="Times New Roman"/>
+          <w:sz w:val="23"/>
+          <w:szCs w:val="23"/>
+        </w:rPr>
+        <w:t>. The blue in the figure represents lower temperature while higher temperatures are represented by yellow</w:t>
+      </w:r>
+    </w:p>
+    <w:p>
+      <w:pPr>
+        <w:rPr>
+          <w:rFonts w:ascii="Times New Roman" w:hAnsi="Times New Roman" w:cs="Times New Roman"/>
+          <w:b/>
+          <w:sz w:val="23"/>
+          <w:szCs w:val="23"/>
+        </w:rPr>
+      </w:pPr>
+    </w:p>
+    <w:p>
+      <w:pPr>
+        <w:rPr>
+          <w:rFonts w:ascii="Times New Roman" w:hAnsi="Times New Roman" w:cs="Times New Roman"/>
+          <w:b/>
+          <w:sz w:val="23"/>
+          <w:szCs w:val="23"/>
+        </w:rPr>
+      </w:pPr>
+    </w:p>
+    <w:p>
+      <w:pPr>
+        <w:rPr>
+          <w:rFonts w:ascii="Times New Roman" w:hAnsi="Times New Roman" w:cs="Times New Roman"/>
+          <w:b/>
+          <w:sz w:val="23"/>
+          <w:szCs w:val="23"/>
+        </w:rPr>
+      </w:pPr>
+    </w:p>
+    <w:p>
+      <w:pPr>
+        <w:rPr>
+          <w:rFonts w:ascii="Times New Roman" w:hAnsi="Times New Roman" w:cs="Times New Roman"/>
+          <w:b/>
+          <w:sz w:val="23"/>
+          <w:szCs w:val="23"/>
+        </w:rPr>
+      </w:pPr>
+    </w:p>
+    <w:p>
+      <w:pPr>
+        <w:rPr>
+          <w:b/>
+          <w:sz w:val="23"/>
+          <w:szCs w:val="23"/>
+        </w:rPr>
+      </w:pPr>
+      <w:r>
+        <w:rPr>
+          <w:rFonts w:ascii="Times New Roman" w:hAnsi="Times New Roman" w:cs="Times New Roman"/>
+          <w:noProof/>
+        </w:rPr>
+        <w:lastRenderedPageBreak/>
+        <w:drawing>
+          <wp:anchor distT="0" distB="0" distL="114300" distR="114300" simplePos="0" relativeHeight="251665408" behindDoc="0" locked="0" layoutInCell="1" allowOverlap="1">
+            <wp:simplePos x="0" y="0"/>
+            <wp:positionH relativeFrom="column">
+              <wp:posOffset>622853</wp:posOffset>
+            </wp:positionH>
+            <wp:positionV relativeFrom="paragraph">
+              <wp:posOffset>106017</wp:posOffset>
+            </wp:positionV>
+            <wp:extent cx="4187873" cy="3140655"/>
+            <wp:effectExtent l="0" t="0" r="0" b="0"/>
+            <wp:wrapThrough wrapText="bothSides">
+              <wp:wrapPolygon edited="0">
+                <wp:start x="7762" y="0"/>
+                <wp:lineTo x="5895" y="1441"/>
+                <wp:lineTo x="5011" y="2228"/>
+                <wp:lineTo x="3341" y="6552"/>
+                <wp:lineTo x="1081" y="8518"/>
+                <wp:lineTo x="1081" y="10745"/>
+                <wp:lineTo x="590" y="11270"/>
+                <wp:lineTo x="295" y="15332"/>
+                <wp:lineTo x="2162" y="17035"/>
+                <wp:lineTo x="2555" y="17035"/>
+                <wp:lineTo x="1277" y="17691"/>
+                <wp:lineTo x="1277" y="18608"/>
+                <wp:lineTo x="2063" y="19132"/>
+                <wp:lineTo x="2063" y="19263"/>
+                <wp:lineTo x="10612" y="20967"/>
+                <wp:lineTo x="11005" y="21229"/>
+                <wp:lineTo x="11987" y="21229"/>
+                <wp:lineTo x="14640" y="20967"/>
+                <wp:lineTo x="19750" y="19787"/>
+                <wp:lineTo x="19651" y="19132"/>
+                <wp:lineTo x="17883" y="17035"/>
+                <wp:lineTo x="18767" y="17035"/>
+                <wp:lineTo x="19062" y="16249"/>
+                <wp:lineTo x="18767" y="14939"/>
+                <wp:lineTo x="19750" y="14939"/>
+                <wp:lineTo x="20732" y="13890"/>
+                <wp:lineTo x="20634" y="12842"/>
+                <wp:lineTo x="19651" y="10745"/>
+                <wp:lineTo x="19750" y="3276"/>
+                <wp:lineTo x="16802" y="2621"/>
+                <wp:lineTo x="11201" y="2359"/>
+                <wp:lineTo x="14444" y="786"/>
+                <wp:lineTo x="14444" y="0"/>
+                <wp:lineTo x="7762" y="0"/>
+              </wp:wrapPolygon>
+            </wp:wrapThrough>
+            <wp:docPr id="12" name="Picture 12"/>
+            <wp:cNvGraphicFramePr>
+              <a:graphicFrameLocks xmlns:a="http://schemas.openxmlformats.org/drawingml/2006/main" noChangeAspect="1"/>
+            </wp:cNvGraphicFramePr>
+            <a:graphic xmlns:a="http://schemas.openxmlformats.org/drawingml/2006/main">
+              <a:graphicData uri="http://schemas.openxmlformats.org/drawingml/2006/picture">
+                <pic:pic xmlns:pic="http://schemas.openxmlformats.org/drawingml/2006/picture">
+                  <pic:nvPicPr>
+                    <pic:cNvPr id="0" name="Picture 3"/>
+                    <pic:cNvPicPr>
+                      <a:picLocks noChangeAspect="1" noChangeArrowheads="1"/>
+                    </pic:cNvPicPr>
+                  </pic:nvPicPr>
+                  <pic:blipFill>
+                    <a:blip r:embed="rId17">
+                      <a:extLst>
+                        <a:ext uri="{28A0092B-C50C-407E-A947-70E740481C1C}">
+                          <a14:useLocalDpi xmlns:a14="http://schemas.microsoft.com/office/drawing/2010/main" val="0"/>
+                        </a:ext>
+                      </a:extLst>
+                    </a:blip>
+                    <a:srcRect/>
+                    <a:stretch>
+                      <a:fillRect/>
+                    </a:stretch>
+                  </pic:blipFill>
+                  <pic:spPr bwMode="auto">
+                    <a:xfrm>
+                      <a:off x="0" y="0"/>
+                      <a:ext cx="4187873" cy="3140655"/>
+                    </a:xfrm>
+                    <a:prstGeom prst="rect">
+                      <a:avLst/>
+                    </a:prstGeom>
+                    <a:noFill/>
+                    <a:ln>
+                      <a:noFill/>
+                    </a:ln>
+                  </pic:spPr>
+                </pic:pic>
+              </a:graphicData>
+            </a:graphic>
+            <wp14:sizeRelH relativeFrom="page">
+              <wp14:pctWidth>0</wp14:pctWidth>
+            </wp14:sizeRelH>
+            <wp14:sizeRelV relativeFrom="page">
+              <wp14:pctHeight>0</wp14:pctHeight>
+            </wp14:sizeRelV>
+          </wp:anchor>
+        </w:drawing>
+      </w:r>
+      <w:r>
+        <w:rPr>
+          <w:b/>
+          <w:noProof/>
+          <w:sz w:val="23"/>
+          <w:szCs w:val="23"/>
+        </w:rPr>
+        <w:drawing>
+          <wp:inline distT="0" distB="0" distL="0" distR="0">
+            <wp:extent cx="5327650" cy="3995420"/>
+            <wp:effectExtent l="0" t="0" r="0" b="0"/>
+            <wp:docPr id="10" name="Picture 10"/>
+            <wp:cNvGraphicFramePr>
+              <a:graphicFrameLocks xmlns:a="http://schemas.openxmlformats.org/drawingml/2006/main" noChangeAspect="1"/>
+            </wp:cNvGraphicFramePr>
+            <a:graphic xmlns:a="http://schemas.openxmlformats.org/drawingml/2006/main">
+              <a:graphicData uri="http://schemas.openxmlformats.org/drawingml/2006/picture">
+                <pic:pic xmlns:pic="http://schemas.openxmlformats.org/drawingml/2006/picture">
+                  <pic:nvPicPr>
+                    <pic:cNvPr id="0" name="Picture 1"/>
+                    <pic:cNvPicPr>
+                      <a:picLocks noChangeAspect="1" noChangeArrowheads="1"/>
+                    </pic:cNvPicPr>
+                  </pic:nvPicPr>
+                  <pic:blipFill>
+                    <a:blip r:embed="rId18">
+                      <a:extLst>
+                        <a:ext uri="{28A0092B-C50C-407E-A947-70E740481C1C}">
+                          <a14:useLocalDpi xmlns:a14="http://schemas.microsoft.com/office/drawing/2010/main" val="0"/>
+                        </a:ext>
+                      </a:extLst>
+                    </a:blip>
+                    <a:srcRect/>
+                    <a:stretch>
+                      <a:fillRect/>
+                    </a:stretch>
+                  </pic:blipFill>
+                  <pic:spPr bwMode="auto">
+                    <a:xfrm>
+                      <a:off x="0" y="0"/>
+                      <a:ext cx="5327650" cy="3995420"/>
+                    </a:xfrm>
+                    <a:prstGeom prst="rect">
+                      <a:avLst/>
+                    </a:prstGeom>
+                    <a:noFill/>
+                    <a:ln>
+                      <a:noFill/>
+                    </a:ln>
+                  </pic:spPr>
+                </pic:pic>
+              </a:graphicData>
+            </a:graphic>
+          </wp:inline>
+        </w:drawing>
+      </w:r>
     </w:p>
     <w:p>
       <w:pPr>
@@ -5080,6 +8378,86 @@
     <w:uiPriority w:val="99"/>
     <w:rsid w:val="003A3401"/>
   </w:style>
+  <w:style w:type="table" w:styleId="GridTable4-Accent5">
+    <w:name w:val="Grid Table 4 Accent 5"/>
+    <w:basedOn w:val="TableNormal"/>
+    <w:uiPriority w:val="49"/>
+    <w:rsid w:val="00CD1E10"/>
+    <w:pPr>
+      <w:spacing w:line="240" w:lineRule="auto"/>
+    </w:pPr>
+    <w:rPr>
+      <w:rFonts w:asciiTheme="minorHAnsi" w:eastAsiaTheme="minorHAnsi" w:hAnsiTheme="minorHAnsi" w:cstheme="minorBidi"/>
+      <w:color w:val="auto"/>
+    </w:rPr>
+    <w:tblPr>
+      <w:tblStyleRowBandSize w:val="1"/>
+      <w:tblStyleColBandSize w:val="1"/>
+      <w:tblBorders>
+        <w:top w:val="single" w:sz="4" w:space="0" w:color="8EAADB" w:themeColor="accent5" w:themeTint="99"/>
+        <w:left w:val="single" w:sz="4" w:space="0" w:color="8EAADB" w:themeColor="accent5" w:themeTint="99"/>
+        <w:bottom w:val="single" w:sz="4" w:space="0" w:color="8EAADB" w:themeColor="accent5" w:themeTint="99"/>
+        <w:right w:val="single" w:sz="4" w:space="0" w:color="8EAADB" w:themeColor="accent5" w:themeTint="99"/>
+        <w:insideH w:val="single" w:sz="4" w:space="0" w:color="8EAADB" w:themeColor="accent5" w:themeTint="99"/>
+        <w:insideV w:val="single" w:sz="4" w:space="0" w:color="8EAADB" w:themeColor="accent5" w:themeTint="99"/>
+      </w:tblBorders>
+    </w:tblPr>
+    <w:tblStylePr w:type="firstRow">
+      <w:rPr>
+        <w:b/>
+        <w:bCs/>
+        <w:color w:val="FFFFFF" w:themeColor="background1"/>
+      </w:rPr>
+      <w:tblPr/>
+      <w:tcPr>
+        <w:tcBorders>
+          <w:top w:val="single" w:sz="4" w:space="0" w:color="4472C4" w:themeColor="accent5"/>
+          <w:left w:val="single" w:sz="4" w:space="0" w:color="4472C4" w:themeColor="accent5"/>
+          <w:bottom w:val="single" w:sz="4" w:space="0" w:color="4472C4" w:themeColor="accent5"/>
+          <w:right w:val="single" w:sz="4" w:space="0" w:color="4472C4" w:themeColor="accent5"/>
+          <w:insideH w:val="nil"/>
+          <w:insideV w:val="nil"/>
+        </w:tcBorders>
+        <w:shd w:val="clear" w:color="auto" w:fill="4472C4" w:themeFill="accent5"/>
+      </w:tcPr>
+    </w:tblStylePr>
+    <w:tblStylePr w:type="lastRow">
+      <w:rPr>
+        <w:b/>
+        <w:bCs/>
+      </w:rPr>
+      <w:tblPr/>
+      <w:tcPr>
+        <w:tcBorders>
+          <w:top w:val="double" w:sz="4" w:space="0" w:color="4472C4" w:themeColor="accent5"/>
+        </w:tcBorders>
+      </w:tcPr>
+    </w:tblStylePr>
+    <w:tblStylePr w:type="firstCol">
+      <w:rPr>
+        <w:b/>
+        <w:bCs/>
+      </w:rPr>
+    </w:tblStylePr>
+    <w:tblStylePr w:type="lastCol">
+      <w:rPr>
+        <w:b/>
+        <w:bCs/>
+      </w:rPr>
+    </w:tblStylePr>
+    <w:tblStylePr w:type="band1Vert">
+      <w:tblPr/>
+      <w:tcPr>
+        <w:shd w:val="clear" w:color="auto" w:fill="D9E2F3" w:themeFill="accent5" w:themeFillTint="33"/>
+      </w:tcPr>
+    </w:tblStylePr>
+    <w:tblStylePr w:type="band1Horz">
+      <w:tblPr/>
+      <w:tcPr>
+        <w:shd w:val="clear" w:color="auto" w:fill="D9E2F3" w:themeFill="accent5" w:themeFillTint="33"/>
+      </w:tcPr>
+    </w:tblStylePr>
+  </w:style>
 </w:styles>
 </file>
 

--- a/doc/Final_Report.docx
+++ b/doc/Final_Report.docx
@@ -77,7 +77,13 @@
         <w:rPr>
           <w:b/>
         </w:rPr>
-        <w:t xml:space="preserve">Solving the 2D diffusion Equation Using Explicit and </w:t>
+        <w:t>Solving the 2D D</w:t>
+      </w:r>
+      <w:r>
+        <w:rPr>
+          <w:b/>
+        </w:rPr>
+        <w:t xml:space="preserve">iffusion Equation Using Explicit and </w:t>
       </w:r>
       <w:r>
         <w:rPr>
@@ -6331,40 +6337,54 @@
       <w:pPr>
         <w:rPr>
           <w:rFonts w:ascii="Times New Roman" w:hAnsi="Times New Roman" w:cs="Times New Roman"/>
-          <w:b/>
-          <w:sz w:val="23"/>
-          <w:szCs w:val="23"/>
-        </w:rPr>
-      </w:pPr>
-      <w:r>
-        <w:rPr>
-          <w:rFonts w:ascii="Times New Roman" w:hAnsi="Times New Roman" w:cs="Times New Roman"/>
-          <w:b/>
+          <w:sz w:val="23"/>
+          <w:szCs w:val="23"/>
+        </w:rPr>
+      </w:pPr>
+    </w:p>
+    <w:p>
+      <w:pPr>
+        <w:rPr>
+          <w:rFonts w:ascii="Times New Roman" w:hAnsi="Times New Roman" w:cs="Times New Roman"/>
+          <w:sz w:val="23"/>
+          <w:szCs w:val="23"/>
+        </w:rPr>
+      </w:pPr>
+    </w:p>
+    <w:p>
+      <w:pPr>
+        <w:rPr>
+          <w:rFonts w:ascii="Times New Roman" w:hAnsi="Times New Roman" w:cs="Times New Roman"/>
+          <w:sz w:val="23"/>
+          <w:szCs w:val="23"/>
+        </w:rPr>
+      </w:pPr>
+      <w:r>
+        <w:rPr>
+          <w:rFonts w:ascii="Times New Roman" w:hAnsi="Times New Roman" w:cs="Times New Roman"/>
           <w:sz w:val="23"/>
           <w:szCs w:val="23"/>
         </w:rPr>
         <w:t>The following table shows the data collected from the performance of the explicit code</w:t>
       </w:r>
-    </w:p>
-    <w:p>
-      <w:pPr>
-        <w:rPr>
-          <w:rFonts w:ascii="Times New Roman" w:hAnsi="Times New Roman" w:cs="Times New Roman"/>
-          <w:b/>
-          <w:sz w:val="23"/>
-          <w:szCs w:val="23"/>
-        </w:rPr>
-      </w:pPr>
-    </w:p>
-    <w:p>
-      <w:pPr>
-        <w:rPr>
-          <w:rFonts w:ascii="Times New Roman" w:hAnsi="Times New Roman" w:cs="Times New Roman"/>
-          <w:b/>
-          <w:sz w:val="23"/>
-          <w:szCs w:val="23"/>
-        </w:rPr>
-      </w:pPr>
+      <w:r>
+        <w:rPr>
+          <w:rFonts w:ascii="Times New Roman" w:hAnsi="Times New Roman" w:cs="Times New Roman"/>
+          <w:sz w:val="23"/>
+          <w:szCs w:val="23"/>
+        </w:rPr>
+        <w:t>.</w:t>
+      </w:r>
+      <w:r>
+        <w:rPr>
+          <w:rFonts w:ascii="Times New Roman" w:hAnsi="Times New Roman" w:cs="Times New Roman"/>
+          <w:sz w:val="23"/>
+          <w:szCs w:val="23"/>
+        </w:rPr>
+        <w:t xml:space="preserve"> As shown, the optimal mesh size was found to be 30 based on the boundary conditions given and the dt found was 0.0017. This results indicate that the time of computation was excessive. In conclusion although we can reach a somewhat accurate solution the time cost for this type of computation is too high.</w:t>
+      </w:r>
+      <w:bookmarkStart w:id="0" w:name="_GoBack"/>
+      <w:bookmarkEnd w:id="0"/>
     </w:p>
     <w:p>
       <w:pPr>
@@ -6398,7 +6418,7 @@
     </w:p>
     <w:tbl>
       <w:tblPr>
-        <w:tblStyle w:val="GridTable4-Accent5"/>
+        <w:tblStyle w:val="TableGrid"/>
         <w:tblW w:w="0" w:type="auto"/>
         <w:tblLook w:val="04A0" w:firstRow="1" w:lastRow="0" w:firstColumn="1" w:lastColumn="0" w:noHBand="0" w:noVBand="1"/>
       </w:tblPr>
@@ -6408,34 +6428,104 @@
         <w:gridCol w:w="3117"/>
       </w:tblGrid>
       <w:tr>
-        <w:trPr>
-          <w:cnfStyle w:val="100000000000" w:firstRow="1" w:lastRow="0" w:firstColumn="0" w:lastColumn="0" w:oddVBand="0" w:evenVBand="0" w:oddHBand="0" w:evenHBand="0" w:firstRowFirstColumn="0" w:firstRowLastColumn="0" w:lastRowFirstColumn="0" w:lastRowLastColumn="0"/>
-          <w:trHeight w:val="20"/>
-        </w:trPr>
         <w:tc>
           <w:tcPr>
-            <w:cnfStyle w:val="001000000000" w:firstRow="0" w:lastRow="0" w:firstColumn="1" w:lastColumn="0" w:oddVBand="0" w:evenVBand="0" w:oddHBand="0" w:evenHBand="0" w:firstRowFirstColumn="0" w:firstRowLastColumn="0" w:lastRowFirstColumn="0" w:lastRowLastColumn="0"/>
             <w:tcW w:w="3116" w:type="dxa"/>
+            <w:shd w:val="clear" w:color="auto" w:fill="BDD6EE" w:themeFill="accent1" w:themeFillTint="66"/>
           </w:tcPr>
           <w:p>
             <w:pPr>
-              <w:spacing w:before="120" w:after="120" w:line="360" w:lineRule="auto"/>
-              <w:jc w:val="center"/>
               <w:rPr>
                 <w:rFonts w:ascii="Times New Roman" w:hAnsi="Times New Roman" w:cs="Times New Roman"/>
-                <w:color w:val="auto"/>
-                <w:sz w:val="24"/>
-                <w:szCs w:val="24"/>
+                <w:b/>
+                <w:sz w:val="23"/>
+                <w:szCs w:val="23"/>
               </w:rPr>
             </w:pPr>
             <w:r>
               <w:rPr>
                 <w:rFonts w:ascii="Times New Roman" w:hAnsi="Times New Roman" w:cs="Times New Roman"/>
-                <w:color w:val="auto"/>
-                <w:sz w:val="24"/>
-                <w:szCs w:val="24"/>
+                <w:b/>
+                <w:sz w:val="23"/>
+                <w:szCs w:val="23"/>
               </w:rPr>
-              <w:t>Mesh size (N)</w:t>
+              <w:t>N</w:t>
+            </w:r>
+          </w:p>
+        </w:tc>
+        <w:tc>
+          <w:tcPr>
+            <w:tcW w:w="3117" w:type="dxa"/>
+            <w:shd w:val="clear" w:color="auto" w:fill="BDD6EE" w:themeFill="accent1" w:themeFillTint="66"/>
+          </w:tcPr>
+          <w:p>
+            <w:pPr>
+              <w:rPr>
+                <w:rFonts w:ascii="Times New Roman" w:hAnsi="Times New Roman" w:cs="Times New Roman"/>
+                <w:b/>
+                <w:sz w:val="23"/>
+                <w:szCs w:val="23"/>
+              </w:rPr>
+            </w:pPr>
+            <w:r>
+              <w:rPr>
+                <w:rFonts w:ascii="Times New Roman" w:hAnsi="Times New Roman" w:cs="Times New Roman"/>
+                <w:b/>
+                <w:sz w:val="23"/>
+                <w:szCs w:val="23"/>
+              </w:rPr>
+              <w:t>dt</w:t>
+            </w:r>
+          </w:p>
+        </w:tc>
+        <w:tc>
+          <w:tcPr>
+            <w:tcW w:w="3117" w:type="dxa"/>
+            <w:shd w:val="clear" w:color="auto" w:fill="BDD6EE" w:themeFill="accent1" w:themeFillTint="66"/>
+          </w:tcPr>
+          <w:p>
+            <w:pPr>
+              <w:rPr>
+                <w:rFonts w:ascii="Times New Roman" w:hAnsi="Times New Roman" w:cs="Times New Roman"/>
+                <w:b/>
+                <w:sz w:val="23"/>
+                <w:szCs w:val="23"/>
+              </w:rPr>
+            </w:pPr>
+            <w:r>
+              <w:rPr>
+                <w:rFonts w:ascii="Times New Roman" w:hAnsi="Times New Roman" w:cs="Times New Roman"/>
+                <w:b/>
+                <w:sz w:val="23"/>
+                <w:szCs w:val="23"/>
+              </w:rPr>
+              <w:t>SS time</w:t>
+            </w:r>
+          </w:p>
+        </w:tc>
+      </w:tr>
+      <w:tr>
+        <w:tc>
+          <w:tcPr>
+            <w:tcW w:w="3116" w:type="dxa"/>
+          </w:tcPr>
+          <w:p>
+            <w:pPr>
+              <w:rPr>
+                <w:rFonts w:ascii="Times New Roman" w:hAnsi="Times New Roman" w:cs="Times New Roman"/>
+                <w:b/>
+                <w:sz w:val="23"/>
+                <w:szCs w:val="23"/>
+              </w:rPr>
+            </w:pPr>
+            <w:r>
+              <w:rPr>
+                <w:rFonts w:ascii="Times New Roman" w:hAnsi="Times New Roman" w:cs="Times New Roman"/>
+                <w:b/>
+                <w:sz w:val="23"/>
+                <w:szCs w:val="23"/>
+              </w:rPr>
+              <w:t>30</w:t>
             </w:r>
           </w:p>
         </w:tc>
@@ -6445,24 +6535,21 @@
           </w:tcPr>
           <w:p>
             <w:pPr>
-              <w:spacing w:before="120" w:after="120" w:line="360" w:lineRule="auto"/>
-              <w:jc w:val="center"/>
-              <w:cnfStyle w:val="100000000000" w:firstRow="1" w:lastRow="0" w:firstColumn="0" w:lastColumn="0" w:oddVBand="0" w:evenVBand="0" w:oddHBand="0" w:evenHBand="0" w:firstRowFirstColumn="0" w:firstRowLastColumn="0" w:lastRowFirstColumn="0" w:lastRowLastColumn="0"/>
               <w:rPr>
                 <w:rFonts w:ascii="Times New Roman" w:hAnsi="Times New Roman" w:cs="Times New Roman"/>
-                <w:color w:val="auto"/>
-                <w:sz w:val="24"/>
-                <w:szCs w:val="24"/>
+                <w:b/>
+                <w:sz w:val="23"/>
+                <w:szCs w:val="23"/>
               </w:rPr>
             </w:pPr>
             <w:r>
               <w:rPr>
                 <w:rFonts w:ascii="Times New Roman" w:hAnsi="Times New Roman" w:cs="Times New Roman"/>
-                <w:color w:val="auto"/>
-                <w:sz w:val="24"/>
-                <w:szCs w:val="24"/>
+                <w:b/>
+                <w:sz w:val="23"/>
+                <w:szCs w:val="23"/>
               </w:rPr>
-              <w:t>Number of Iterations</w:t>
+              <w:t>.0017</w:t>
             </w:r>
           </w:p>
         </w:tc>
@@ -6472,669 +6559,21 @@
           </w:tcPr>
           <w:p>
             <w:pPr>
-              <w:spacing w:before="120" w:after="120" w:line="360" w:lineRule="auto"/>
-              <w:jc w:val="center"/>
-              <w:cnfStyle w:val="100000000000" w:firstRow="1" w:lastRow="0" w:firstColumn="0" w:lastColumn="0" w:oddVBand="0" w:evenVBand="0" w:oddHBand="0" w:evenHBand="0" w:firstRowFirstColumn="0" w:firstRowLastColumn="0" w:lastRowFirstColumn="0" w:lastRowLastColumn="0"/>
               <w:rPr>
                 <w:rFonts w:ascii="Times New Roman" w:hAnsi="Times New Roman" w:cs="Times New Roman"/>
-                <w:color w:val="auto"/>
-                <w:sz w:val="24"/>
-                <w:szCs w:val="24"/>
+                <w:b/>
+                <w:sz w:val="23"/>
+                <w:szCs w:val="23"/>
               </w:rPr>
             </w:pPr>
             <w:r>
               <w:rPr>
                 <w:rFonts w:ascii="Times New Roman" w:hAnsi="Times New Roman" w:cs="Times New Roman"/>
-                <w:color w:val="auto"/>
-                <w:sz w:val="24"/>
-                <w:szCs w:val="24"/>
+                <w:b/>
+                <w:sz w:val="23"/>
+                <w:szCs w:val="23"/>
               </w:rPr>
-              <w:t>Running Time</w:t>
-            </w:r>
-          </w:p>
-        </w:tc>
-      </w:tr>
-      <w:tr>
-        <w:trPr>
-          <w:cnfStyle w:val="000000100000" w:firstRow="0" w:lastRow="0" w:firstColumn="0" w:lastColumn="0" w:oddVBand="0" w:evenVBand="0" w:oddHBand="1" w:evenHBand="0" w:firstRowFirstColumn="0" w:firstRowLastColumn="0" w:lastRowFirstColumn="0" w:lastRowLastColumn="0"/>
-          <w:trHeight w:val="20"/>
-        </w:trPr>
-        <w:tc>
-          <w:tcPr>
-            <w:cnfStyle w:val="001000000000" w:firstRow="0" w:lastRow="0" w:firstColumn="1" w:lastColumn="0" w:oddVBand="0" w:evenVBand="0" w:oddHBand="0" w:evenHBand="0" w:firstRowFirstColumn="0" w:firstRowLastColumn="0" w:lastRowFirstColumn="0" w:lastRowLastColumn="0"/>
-            <w:tcW w:w="3116" w:type="dxa"/>
-          </w:tcPr>
-          <w:p>
-            <w:pPr>
-              <w:spacing w:before="120" w:after="120" w:line="360" w:lineRule="auto"/>
-              <w:jc w:val="center"/>
-              <w:rPr>
-                <w:rFonts w:ascii="Times New Roman" w:hAnsi="Times New Roman" w:cs="Times New Roman"/>
-                <w:sz w:val="24"/>
-                <w:szCs w:val="24"/>
-              </w:rPr>
-            </w:pPr>
-            <w:r>
-              <w:rPr>
-                <w:rFonts w:ascii="Times New Roman" w:hAnsi="Times New Roman" w:cs="Times New Roman"/>
-                <w:sz w:val="24"/>
-                <w:szCs w:val="24"/>
-              </w:rPr>
-              <w:t>4</w:t>
-            </w:r>
-          </w:p>
-        </w:tc>
-        <w:tc>
-          <w:tcPr>
-            <w:tcW w:w="3117" w:type="dxa"/>
-          </w:tcPr>
-          <w:p>
-            <w:pPr>
-              <w:spacing w:before="120" w:after="120" w:line="360" w:lineRule="auto"/>
-              <w:jc w:val="center"/>
-              <w:cnfStyle w:val="000000100000" w:firstRow="0" w:lastRow="0" w:firstColumn="0" w:lastColumn="0" w:oddVBand="0" w:evenVBand="0" w:oddHBand="1" w:evenHBand="0" w:firstRowFirstColumn="0" w:firstRowLastColumn="0" w:lastRowFirstColumn="0" w:lastRowLastColumn="0"/>
-              <w:rPr>
-                <w:rFonts w:ascii="Times New Roman" w:hAnsi="Times New Roman" w:cs="Times New Roman"/>
-                <w:sz w:val="24"/>
-                <w:szCs w:val="24"/>
-              </w:rPr>
-            </w:pPr>
-            <w:r>
-              <w:rPr>
-                <w:rFonts w:ascii="Times New Roman" w:hAnsi="Times New Roman" w:cs="Times New Roman"/>
-                <w:sz w:val="24"/>
-                <w:szCs w:val="24"/>
-              </w:rPr>
-              <w:t>22</w:t>
-            </w:r>
-          </w:p>
-        </w:tc>
-        <w:tc>
-          <w:tcPr>
-            <w:tcW w:w="3117" w:type="dxa"/>
-          </w:tcPr>
-          <w:p>
-            <w:pPr>
-              <w:spacing w:before="120" w:after="120" w:line="360" w:lineRule="auto"/>
-              <w:jc w:val="center"/>
-              <w:cnfStyle w:val="000000100000" w:firstRow="0" w:lastRow="0" w:firstColumn="0" w:lastColumn="0" w:oddVBand="0" w:evenVBand="0" w:oddHBand="1" w:evenHBand="0" w:firstRowFirstColumn="0" w:firstRowLastColumn="0" w:lastRowFirstColumn="0" w:lastRowLastColumn="0"/>
-              <w:rPr>
-                <w:rFonts w:ascii="Times New Roman" w:hAnsi="Times New Roman" w:cs="Times New Roman"/>
-                <w:sz w:val="24"/>
-                <w:szCs w:val="24"/>
-              </w:rPr>
-            </w:pPr>
-            <w:r>
-              <w:rPr>
-                <w:rFonts w:ascii="Times New Roman" w:hAnsi="Times New Roman" w:cs="Times New Roman"/>
-                <w:sz w:val="24"/>
-                <w:szCs w:val="24"/>
-              </w:rPr>
-              <w:t>0.022970</w:t>
-            </w:r>
-          </w:p>
-        </w:tc>
-      </w:tr>
-      <w:tr>
-        <w:trPr>
-          <w:trHeight w:val="20"/>
-        </w:trPr>
-        <w:tc>
-          <w:tcPr>
-            <w:cnfStyle w:val="001000000000" w:firstRow="0" w:lastRow="0" w:firstColumn="1" w:lastColumn="0" w:oddVBand="0" w:evenVBand="0" w:oddHBand="0" w:evenHBand="0" w:firstRowFirstColumn="0" w:firstRowLastColumn="0" w:lastRowFirstColumn="0" w:lastRowLastColumn="0"/>
-            <w:tcW w:w="3116" w:type="dxa"/>
-          </w:tcPr>
-          <w:p>
-            <w:pPr>
-              <w:spacing w:before="120" w:after="120" w:line="360" w:lineRule="auto"/>
-              <w:jc w:val="center"/>
-              <w:rPr>
-                <w:rFonts w:ascii="Times New Roman" w:hAnsi="Times New Roman" w:cs="Times New Roman"/>
-                <w:sz w:val="24"/>
-                <w:szCs w:val="24"/>
-              </w:rPr>
-            </w:pPr>
-            <w:r>
-              <w:rPr>
-                <w:rFonts w:ascii="Times New Roman" w:hAnsi="Times New Roman" w:cs="Times New Roman"/>
-                <w:sz w:val="24"/>
-                <w:szCs w:val="24"/>
-              </w:rPr>
-              <w:t>8</w:t>
-            </w:r>
-          </w:p>
-        </w:tc>
-        <w:tc>
-          <w:tcPr>
-            <w:tcW w:w="3117" w:type="dxa"/>
-          </w:tcPr>
-          <w:p>
-            <w:pPr>
-              <w:spacing w:before="120" w:after="120" w:line="360" w:lineRule="auto"/>
-              <w:jc w:val="center"/>
-              <w:cnfStyle w:val="000000000000" w:firstRow="0" w:lastRow="0" w:firstColumn="0" w:lastColumn="0" w:oddVBand="0" w:evenVBand="0" w:oddHBand="0" w:evenHBand="0" w:firstRowFirstColumn="0" w:firstRowLastColumn="0" w:lastRowFirstColumn="0" w:lastRowLastColumn="0"/>
-              <w:rPr>
-                <w:rFonts w:ascii="Times New Roman" w:hAnsi="Times New Roman" w:cs="Times New Roman"/>
-                <w:sz w:val="24"/>
-                <w:szCs w:val="24"/>
-              </w:rPr>
-            </w:pPr>
-            <w:r>
-              <w:rPr>
-                <w:rFonts w:ascii="Times New Roman" w:hAnsi="Times New Roman" w:cs="Times New Roman"/>
-                <w:sz w:val="24"/>
-                <w:szCs w:val="24"/>
-              </w:rPr>
-              <w:t>102</w:t>
-            </w:r>
-          </w:p>
-        </w:tc>
-        <w:tc>
-          <w:tcPr>
-            <w:tcW w:w="3117" w:type="dxa"/>
-          </w:tcPr>
-          <w:p>
-            <w:pPr>
-              <w:spacing w:before="120" w:after="120" w:line="360" w:lineRule="auto"/>
-              <w:jc w:val="center"/>
-              <w:cnfStyle w:val="000000000000" w:firstRow="0" w:lastRow="0" w:firstColumn="0" w:lastColumn="0" w:oddVBand="0" w:evenVBand="0" w:oddHBand="0" w:evenHBand="0" w:firstRowFirstColumn="0" w:firstRowLastColumn="0" w:lastRowFirstColumn="0" w:lastRowLastColumn="0"/>
-              <w:rPr>
-                <w:rFonts w:ascii="Times New Roman" w:hAnsi="Times New Roman" w:cs="Times New Roman"/>
-                <w:sz w:val="24"/>
-                <w:szCs w:val="24"/>
-              </w:rPr>
-            </w:pPr>
-            <w:r>
-              <w:rPr>
-                <w:rFonts w:ascii="Times New Roman" w:hAnsi="Times New Roman" w:cs="Times New Roman"/>
-                <w:sz w:val="24"/>
-                <w:szCs w:val="24"/>
-              </w:rPr>
-              <w:t>0.082787</w:t>
-            </w:r>
-          </w:p>
-        </w:tc>
-      </w:tr>
-      <w:tr>
-        <w:trPr>
-          <w:cnfStyle w:val="000000100000" w:firstRow="0" w:lastRow="0" w:firstColumn="0" w:lastColumn="0" w:oddVBand="0" w:evenVBand="0" w:oddHBand="1" w:evenHBand="0" w:firstRowFirstColumn="0" w:firstRowLastColumn="0" w:lastRowFirstColumn="0" w:lastRowLastColumn="0"/>
-          <w:trHeight w:val="20"/>
-        </w:trPr>
-        <w:tc>
-          <w:tcPr>
-            <w:cnfStyle w:val="001000000000" w:firstRow="0" w:lastRow="0" w:firstColumn="1" w:lastColumn="0" w:oddVBand="0" w:evenVBand="0" w:oddHBand="0" w:evenHBand="0" w:firstRowFirstColumn="0" w:firstRowLastColumn="0" w:lastRowFirstColumn="0" w:lastRowLastColumn="0"/>
-            <w:tcW w:w="3116" w:type="dxa"/>
-          </w:tcPr>
-          <w:p>
-            <w:pPr>
-              <w:spacing w:before="120" w:after="120" w:line="360" w:lineRule="auto"/>
-              <w:jc w:val="center"/>
-              <w:rPr>
-                <w:rFonts w:ascii="Times New Roman" w:hAnsi="Times New Roman" w:cs="Times New Roman"/>
-                <w:sz w:val="24"/>
-                <w:szCs w:val="24"/>
-              </w:rPr>
-            </w:pPr>
-            <w:r>
-              <w:rPr>
-                <w:rFonts w:ascii="Times New Roman" w:hAnsi="Times New Roman" w:cs="Times New Roman"/>
-                <w:sz w:val="24"/>
-                <w:szCs w:val="24"/>
-              </w:rPr>
-              <w:t>16</w:t>
-            </w:r>
-          </w:p>
-        </w:tc>
-        <w:tc>
-          <w:tcPr>
-            <w:tcW w:w="3117" w:type="dxa"/>
-          </w:tcPr>
-          <w:p>
-            <w:pPr>
-              <w:spacing w:before="120" w:after="120" w:line="360" w:lineRule="auto"/>
-              <w:jc w:val="center"/>
-              <w:cnfStyle w:val="000000100000" w:firstRow="0" w:lastRow="0" w:firstColumn="0" w:lastColumn="0" w:oddVBand="0" w:evenVBand="0" w:oddHBand="1" w:evenHBand="0" w:firstRowFirstColumn="0" w:firstRowLastColumn="0" w:lastRowFirstColumn="0" w:lastRowLastColumn="0"/>
-              <w:rPr>
-                <w:rFonts w:ascii="Times New Roman" w:hAnsi="Times New Roman" w:cs="Times New Roman"/>
-                <w:sz w:val="24"/>
-                <w:szCs w:val="24"/>
-              </w:rPr>
-            </w:pPr>
-            <w:r>
-              <w:rPr>
-                <w:rFonts w:ascii="Times New Roman" w:hAnsi="Times New Roman" w:cs="Times New Roman"/>
-                <w:sz w:val="24"/>
-                <w:szCs w:val="24"/>
-              </w:rPr>
-              <w:t>432</w:t>
-            </w:r>
-          </w:p>
-        </w:tc>
-        <w:tc>
-          <w:tcPr>
-            <w:tcW w:w="3117" w:type="dxa"/>
-          </w:tcPr>
-          <w:p>
-            <w:pPr>
-              <w:spacing w:before="120" w:after="120" w:line="360" w:lineRule="auto"/>
-              <w:jc w:val="center"/>
-              <w:cnfStyle w:val="000000100000" w:firstRow="0" w:lastRow="0" w:firstColumn="0" w:lastColumn="0" w:oddVBand="0" w:evenVBand="0" w:oddHBand="1" w:evenHBand="0" w:firstRowFirstColumn="0" w:firstRowLastColumn="0" w:lastRowFirstColumn="0" w:lastRowLastColumn="0"/>
-              <w:rPr>
-                <w:rFonts w:ascii="Times New Roman" w:hAnsi="Times New Roman" w:cs="Times New Roman"/>
-                <w:sz w:val="24"/>
-                <w:szCs w:val="24"/>
-              </w:rPr>
-            </w:pPr>
-            <w:r>
-              <w:rPr>
-                <w:rFonts w:ascii="Times New Roman" w:hAnsi="Times New Roman" w:cs="Times New Roman"/>
-                <w:sz w:val="24"/>
-                <w:szCs w:val="24"/>
-              </w:rPr>
-              <w:t>0.315920</w:t>
-            </w:r>
-          </w:p>
-        </w:tc>
-      </w:tr>
-      <w:tr>
-        <w:trPr>
-          <w:trHeight w:val="20"/>
-        </w:trPr>
-        <w:tc>
-          <w:tcPr>
-            <w:cnfStyle w:val="001000000000" w:firstRow="0" w:lastRow="0" w:firstColumn="1" w:lastColumn="0" w:oddVBand="0" w:evenVBand="0" w:oddHBand="0" w:evenHBand="0" w:firstRowFirstColumn="0" w:firstRowLastColumn="0" w:lastRowFirstColumn="0" w:lastRowLastColumn="0"/>
-            <w:tcW w:w="3116" w:type="dxa"/>
-          </w:tcPr>
-          <w:p>
-            <w:pPr>
-              <w:spacing w:before="120" w:after="120" w:line="360" w:lineRule="auto"/>
-              <w:jc w:val="center"/>
-              <w:rPr>
-                <w:rFonts w:ascii="Times New Roman" w:hAnsi="Times New Roman" w:cs="Times New Roman"/>
-                <w:sz w:val="24"/>
-                <w:szCs w:val="24"/>
-              </w:rPr>
-            </w:pPr>
-            <w:r>
-              <w:rPr>
-                <w:rFonts w:ascii="Times New Roman" w:hAnsi="Times New Roman" w:cs="Times New Roman"/>
-                <w:sz w:val="24"/>
-                <w:szCs w:val="24"/>
-              </w:rPr>
-              <w:lastRenderedPageBreak/>
-              <w:t>32</w:t>
-            </w:r>
-          </w:p>
-        </w:tc>
-        <w:tc>
-          <w:tcPr>
-            <w:tcW w:w="3117" w:type="dxa"/>
-          </w:tcPr>
-          <w:p>
-            <w:pPr>
-              <w:spacing w:before="120" w:after="120" w:line="360" w:lineRule="auto"/>
-              <w:jc w:val="center"/>
-              <w:cnfStyle w:val="000000000000" w:firstRow="0" w:lastRow="0" w:firstColumn="0" w:lastColumn="0" w:oddVBand="0" w:evenVBand="0" w:oddHBand="0" w:evenHBand="0" w:firstRowFirstColumn="0" w:firstRowLastColumn="0" w:lastRowFirstColumn="0" w:lastRowLastColumn="0"/>
-              <w:rPr>
-                <w:rFonts w:ascii="Times New Roman" w:hAnsi="Times New Roman" w:cs="Times New Roman"/>
-                <w:sz w:val="24"/>
-                <w:szCs w:val="24"/>
-              </w:rPr>
-            </w:pPr>
-            <w:r>
-              <w:rPr>
-                <w:rFonts w:ascii="Times New Roman" w:hAnsi="Times New Roman" w:cs="Times New Roman"/>
-                <w:sz w:val="24"/>
-                <w:szCs w:val="24"/>
-              </w:rPr>
-              <w:t>1,956</w:t>
-            </w:r>
-          </w:p>
-        </w:tc>
-        <w:tc>
-          <w:tcPr>
-            <w:tcW w:w="3117" w:type="dxa"/>
-          </w:tcPr>
-          <w:p>
-            <w:pPr>
-              <w:spacing w:before="120" w:after="120" w:line="360" w:lineRule="auto"/>
-              <w:jc w:val="center"/>
-              <w:cnfStyle w:val="000000000000" w:firstRow="0" w:lastRow="0" w:firstColumn="0" w:lastColumn="0" w:oddVBand="0" w:evenVBand="0" w:oddHBand="0" w:evenHBand="0" w:firstRowFirstColumn="0" w:firstRowLastColumn="0" w:lastRowFirstColumn="0" w:lastRowLastColumn="0"/>
-              <w:rPr>
-                <w:rFonts w:ascii="Times New Roman" w:hAnsi="Times New Roman" w:cs="Times New Roman"/>
-                <w:sz w:val="24"/>
-                <w:szCs w:val="24"/>
-              </w:rPr>
-            </w:pPr>
-            <w:r>
-              <w:rPr>
-                <w:rFonts w:ascii="Times New Roman" w:hAnsi="Times New Roman" w:cs="Times New Roman"/>
-                <w:sz w:val="24"/>
-                <w:szCs w:val="24"/>
-              </w:rPr>
-              <w:t>2.568503</w:t>
-            </w:r>
-          </w:p>
-        </w:tc>
-      </w:tr>
-      <w:tr>
-        <w:trPr>
-          <w:cnfStyle w:val="000000100000" w:firstRow="0" w:lastRow="0" w:firstColumn="0" w:lastColumn="0" w:oddVBand="0" w:evenVBand="0" w:oddHBand="1" w:evenHBand="0" w:firstRowFirstColumn="0" w:firstRowLastColumn="0" w:lastRowFirstColumn="0" w:lastRowLastColumn="0"/>
-          <w:trHeight w:val="20"/>
-        </w:trPr>
-        <w:tc>
-          <w:tcPr>
-            <w:cnfStyle w:val="001000000000" w:firstRow="0" w:lastRow="0" w:firstColumn="1" w:lastColumn="0" w:oddVBand="0" w:evenVBand="0" w:oddHBand="0" w:evenHBand="0" w:firstRowFirstColumn="0" w:firstRowLastColumn="0" w:lastRowFirstColumn="0" w:lastRowLastColumn="0"/>
-            <w:tcW w:w="3116" w:type="dxa"/>
-          </w:tcPr>
-          <w:p>
-            <w:pPr>
-              <w:spacing w:before="120" w:after="120" w:line="360" w:lineRule="auto"/>
-              <w:jc w:val="center"/>
-              <w:rPr>
-                <w:rFonts w:ascii="Times New Roman" w:hAnsi="Times New Roman" w:cs="Times New Roman"/>
-                <w:sz w:val="24"/>
-                <w:szCs w:val="24"/>
-              </w:rPr>
-            </w:pPr>
-            <w:r>
-              <w:rPr>
-                <w:rFonts w:ascii="Times New Roman" w:hAnsi="Times New Roman" w:cs="Times New Roman"/>
-                <w:sz w:val="24"/>
-                <w:szCs w:val="24"/>
-              </w:rPr>
-              <w:t>64</w:t>
-            </w:r>
-          </w:p>
-        </w:tc>
-        <w:tc>
-          <w:tcPr>
-            <w:tcW w:w="3117" w:type="dxa"/>
-          </w:tcPr>
-          <w:p>
-            <w:pPr>
-              <w:spacing w:before="120" w:after="120" w:line="360" w:lineRule="auto"/>
-              <w:jc w:val="center"/>
-              <w:cnfStyle w:val="000000100000" w:firstRow="0" w:lastRow="0" w:firstColumn="0" w:lastColumn="0" w:oddVBand="0" w:evenVBand="0" w:oddHBand="1" w:evenHBand="0" w:firstRowFirstColumn="0" w:firstRowLastColumn="0" w:lastRowFirstColumn="0" w:lastRowLastColumn="0"/>
-              <w:rPr>
-                <w:rFonts w:ascii="Times New Roman" w:hAnsi="Times New Roman" w:cs="Times New Roman"/>
-                <w:sz w:val="24"/>
-                <w:szCs w:val="24"/>
-              </w:rPr>
-            </w:pPr>
-            <w:r>
-              <w:rPr>
-                <w:rFonts w:ascii="Times New Roman" w:hAnsi="Times New Roman" w:cs="Times New Roman"/>
-                <w:sz w:val="24"/>
-                <w:szCs w:val="24"/>
-              </w:rPr>
-              <w:t>7,890</w:t>
-            </w:r>
-          </w:p>
-        </w:tc>
-        <w:tc>
-          <w:tcPr>
-            <w:tcW w:w="3117" w:type="dxa"/>
-          </w:tcPr>
-          <w:p>
-            <w:pPr>
-              <w:spacing w:before="120" w:after="120" w:line="360" w:lineRule="auto"/>
-              <w:jc w:val="center"/>
-              <w:cnfStyle w:val="000000100000" w:firstRow="0" w:lastRow="0" w:firstColumn="0" w:lastColumn="0" w:oddVBand="0" w:evenVBand="0" w:oddHBand="1" w:evenHBand="0" w:firstRowFirstColumn="0" w:firstRowLastColumn="0" w:lastRowFirstColumn="0" w:lastRowLastColumn="0"/>
-              <w:rPr>
-                <w:rFonts w:ascii="Times New Roman" w:hAnsi="Times New Roman" w:cs="Times New Roman"/>
-                <w:sz w:val="24"/>
-                <w:szCs w:val="24"/>
-              </w:rPr>
-            </w:pPr>
-            <w:r>
-              <w:rPr>
-                <w:rFonts w:ascii="Times New Roman" w:hAnsi="Times New Roman" w:cs="Times New Roman"/>
-                <w:sz w:val="24"/>
-                <w:szCs w:val="24"/>
-              </w:rPr>
-              <w:t>13.475713</w:t>
-            </w:r>
-          </w:p>
-        </w:tc>
-      </w:tr>
-      <w:tr>
-        <w:trPr>
-          <w:trHeight w:val="20"/>
-        </w:trPr>
-        <w:tc>
-          <w:tcPr>
-            <w:cnfStyle w:val="001000000000" w:firstRow="0" w:lastRow="0" w:firstColumn="1" w:lastColumn="0" w:oddVBand="0" w:evenVBand="0" w:oddHBand="0" w:evenHBand="0" w:firstRowFirstColumn="0" w:firstRowLastColumn="0" w:lastRowFirstColumn="0" w:lastRowLastColumn="0"/>
-            <w:tcW w:w="3116" w:type="dxa"/>
-          </w:tcPr>
-          <w:p>
-            <w:pPr>
-              <w:spacing w:before="120" w:after="120" w:line="360" w:lineRule="auto"/>
-              <w:jc w:val="center"/>
-              <w:rPr>
-                <w:rFonts w:ascii="Times New Roman" w:hAnsi="Times New Roman" w:cs="Times New Roman"/>
-                <w:sz w:val="24"/>
-                <w:szCs w:val="24"/>
-              </w:rPr>
-            </w:pPr>
-            <w:r>
-              <w:rPr>
-                <w:rFonts w:ascii="Times New Roman" w:hAnsi="Times New Roman" w:cs="Times New Roman"/>
-                <w:sz w:val="24"/>
-                <w:szCs w:val="24"/>
-              </w:rPr>
-              <w:t>128</w:t>
-            </w:r>
-          </w:p>
-        </w:tc>
-        <w:tc>
-          <w:tcPr>
-            <w:tcW w:w="3117" w:type="dxa"/>
-          </w:tcPr>
-          <w:p>
-            <w:pPr>
-              <w:spacing w:before="120" w:after="120" w:line="360" w:lineRule="auto"/>
-              <w:jc w:val="center"/>
-              <w:cnfStyle w:val="000000000000" w:firstRow="0" w:lastRow="0" w:firstColumn="0" w:lastColumn="0" w:oddVBand="0" w:evenVBand="0" w:oddHBand="0" w:evenHBand="0" w:firstRowFirstColumn="0" w:firstRowLastColumn="0" w:lastRowFirstColumn="0" w:lastRowLastColumn="0"/>
-              <w:rPr>
-                <w:rFonts w:ascii="Times New Roman" w:hAnsi="Times New Roman" w:cs="Times New Roman"/>
-                <w:sz w:val="24"/>
-                <w:szCs w:val="24"/>
-              </w:rPr>
-            </w:pPr>
-            <w:r>
-              <w:rPr>
-                <w:rFonts w:ascii="Times New Roman" w:hAnsi="Times New Roman" w:cs="Times New Roman"/>
-                <w:sz w:val="24"/>
-                <w:szCs w:val="24"/>
-              </w:rPr>
-              <w:t>35,745</w:t>
-            </w:r>
-          </w:p>
-        </w:tc>
-        <w:tc>
-          <w:tcPr>
-            <w:tcW w:w="3117" w:type="dxa"/>
-          </w:tcPr>
-          <w:p>
-            <w:pPr>
-              <w:spacing w:before="120" w:after="120" w:line="360" w:lineRule="auto"/>
-              <w:jc w:val="center"/>
-              <w:cnfStyle w:val="000000000000" w:firstRow="0" w:lastRow="0" w:firstColumn="0" w:lastColumn="0" w:oddVBand="0" w:evenVBand="0" w:oddHBand="0" w:evenHBand="0" w:firstRowFirstColumn="0" w:firstRowLastColumn="0" w:lastRowFirstColumn="0" w:lastRowLastColumn="0"/>
-              <w:rPr>
-                <w:rFonts w:ascii="Times New Roman" w:hAnsi="Times New Roman" w:cs="Times New Roman"/>
-                <w:sz w:val="24"/>
-                <w:szCs w:val="24"/>
-              </w:rPr>
-            </w:pPr>
-            <w:r>
-              <w:rPr>
-                <w:rFonts w:ascii="Times New Roman" w:hAnsi="Times New Roman" w:cs="Times New Roman"/>
-                <w:sz w:val="24"/>
-                <w:szCs w:val="24"/>
-              </w:rPr>
-              <w:t>70.703948</w:t>
-            </w:r>
-          </w:p>
-        </w:tc>
-      </w:tr>
-      <w:tr>
-        <w:trPr>
-          <w:cnfStyle w:val="000000100000" w:firstRow="0" w:lastRow="0" w:firstColumn="0" w:lastColumn="0" w:oddVBand="0" w:evenVBand="0" w:oddHBand="1" w:evenHBand="0" w:firstRowFirstColumn="0" w:firstRowLastColumn="0" w:lastRowFirstColumn="0" w:lastRowLastColumn="0"/>
-          <w:trHeight w:val="20"/>
-        </w:trPr>
-        <w:tc>
-          <w:tcPr>
-            <w:cnfStyle w:val="001000000000" w:firstRow="0" w:lastRow="0" w:firstColumn="1" w:lastColumn="0" w:oddVBand="0" w:evenVBand="0" w:oddHBand="0" w:evenHBand="0" w:firstRowFirstColumn="0" w:firstRowLastColumn="0" w:lastRowFirstColumn="0" w:lastRowLastColumn="0"/>
-            <w:tcW w:w="3116" w:type="dxa"/>
-          </w:tcPr>
-          <w:p>
-            <w:pPr>
-              <w:spacing w:before="120" w:after="120" w:line="360" w:lineRule="auto"/>
-              <w:jc w:val="center"/>
-              <w:rPr>
-                <w:rFonts w:ascii="Times New Roman" w:hAnsi="Times New Roman" w:cs="Times New Roman"/>
-                <w:sz w:val="24"/>
-                <w:szCs w:val="24"/>
-              </w:rPr>
-            </w:pPr>
-            <w:r>
-              <w:rPr>
-                <w:rFonts w:ascii="Times New Roman" w:hAnsi="Times New Roman" w:cs="Times New Roman"/>
-                <w:sz w:val="24"/>
-                <w:szCs w:val="24"/>
-              </w:rPr>
-              <w:t>256</w:t>
-            </w:r>
-          </w:p>
-        </w:tc>
-        <w:tc>
-          <w:tcPr>
-            <w:tcW w:w="3117" w:type="dxa"/>
-          </w:tcPr>
-          <w:p>
-            <w:pPr>
-              <w:spacing w:before="120" w:after="120" w:line="360" w:lineRule="auto"/>
-              <w:jc w:val="center"/>
-              <w:cnfStyle w:val="000000100000" w:firstRow="0" w:lastRow="0" w:firstColumn="0" w:lastColumn="0" w:oddVBand="0" w:evenVBand="0" w:oddHBand="1" w:evenHBand="0" w:firstRowFirstColumn="0" w:firstRowLastColumn="0" w:lastRowFirstColumn="0" w:lastRowLastColumn="0"/>
-              <w:rPr>
-                <w:rFonts w:ascii="Times New Roman" w:hAnsi="Times New Roman" w:cs="Times New Roman"/>
-                <w:sz w:val="24"/>
-                <w:szCs w:val="24"/>
-              </w:rPr>
-            </w:pPr>
-            <w:r>
-              <w:rPr>
-                <w:rFonts w:ascii="Times New Roman" w:hAnsi="Times New Roman" w:cs="Times New Roman"/>
-                <w:sz w:val="24"/>
-                <w:szCs w:val="24"/>
-              </w:rPr>
-              <w:t>123,659</w:t>
-            </w:r>
-          </w:p>
-        </w:tc>
-        <w:tc>
-          <w:tcPr>
-            <w:tcW w:w="3117" w:type="dxa"/>
-          </w:tcPr>
-          <w:p>
-            <w:pPr>
-              <w:spacing w:before="120" w:after="120" w:line="360" w:lineRule="auto"/>
-              <w:jc w:val="center"/>
-              <w:cnfStyle w:val="000000100000" w:firstRow="0" w:lastRow="0" w:firstColumn="0" w:lastColumn="0" w:oddVBand="0" w:evenVBand="0" w:oddHBand="1" w:evenHBand="0" w:firstRowFirstColumn="0" w:firstRowLastColumn="0" w:lastRowFirstColumn="0" w:lastRowLastColumn="0"/>
-              <w:rPr>
-                <w:rFonts w:ascii="Times New Roman" w:hAnsi="Times New Roman" w:cs="Times New Roman"/>
-                <w:sz w:val="24"/>
-                <w:szCs w:val="24"/>
-              </w:rPr>
-            </w:pPr>
-            <w:r>
-              <w:rPr>
-                <w:rFonts w:ascii="Times New Roman" w:hAnsi="Times New Roman" w:cs="Times New Roman"/>
-                <w:sz w:val="24"/>
-                <w:szCs w:val="24"/>
-              </w:rPr>
-              <w:t>575.944671</w:t>
-            </w:r>
-          </w:p>
-        </w:tc>
-      </w:tr>
-      <w:tr>
-        <w:trPr>
-          <w:trHeight w:val="20"/>
-        </w:trPr>
-        <w:tc>
-          <w:tcPr>
-            <w:cnfStyle w:val="001000000000" w:firstRow="0" w:lastRow="0" w:firstColumn="1" w:lastColumn="0" w:oddVBand="0" w:evenVBand="0" w:oddHBand="0" w:evenHBand="0" w:firstRowFirstColumn="0" w:firstRowLastColumn="0" w:lastRowFirstColumn="0" w:lastRowLastColumn="0"/>
-            <w:tcW w:w="3116" w:type="dxa"/>
-          </w:tcPr>
-          <w:p>
-            <w:pPr>
-              <w:spacing w:before="120" w:after="120" w:line="360" w:lineRule="auto"/>
-              <w:jc w:val="center"/>
-              <w:rPr>
-                <w:rFonts w:ascii="Times New Roman" w:hAnsi="Times New Roman" w:cs="Times New Roman"/>
-                <w:sz w:val="24"/>
-                <w:szCs w:val="24"/>
-              </w:rPr>
-            </w:pPr>
-            <w:r>
-              <w:rPr>
-                <w:rFonts w:ascii="Times New Roman" w:hAnsi="Times New Roman" w:cs="Times New Roman"/>
-                <w:sz w:val="24"/>
-                <w:szCs w:val="24"/>
-              </w:rPr>
-              <w:t>512</w:t>
-            </w:r>
-          </w:p>
-        </w:tc>
-        <w:tc>
-          <w:tcPr>
-            <w:tcW w:w="3117" w:type="dxa"/>
-          </w:tcPr>
-          <w:p>
-            <w:pPr>
-              <w:spacing w:before="120" w:after="120" w:line="360" w:lineRule="auto"/>
-              <w:jc w:val="center"/>
-              <w:cnfStyle w:val="000000000000" w:firstRow="0" w:lastRow="0" w:firstColumn="0" w:lastColumn="0" w:oddVBand="0" w:evenVBand="0" w:oddHBand="0" w:evenHBand="0" w:firstRowFirstColumn="0" w:firstRowLastColumn="0" w:lastRowFirstColumn="0" w:lastRowLastColumn="0"/>
-              <w:rPr>
-                <w:rFonts w:ascii="Times New Roman" w:hAnsi="Times New Roman" w:cs="Times New Roman"/>
-                <w:sz w:val="24"/>
-                <w:szCs w:val="24"/>
-              </w:rPr>
-            </w:pPr>
-            <w:r>
-              <w:rPr>
-                <w:rFonts w:ascii="Times New Roman" w:hAnsi="Times New Roman" w:cs="Times New Roman"/>
-                <w:sz w:val="24"/>
-                <w:szCs w:val="24"/>
-              </w:rPr>
-              <w:t>-</w:t>
-            </w:r>
-          </w:p>
-        </w:tc>
-        <w:tc>
-          <w:tcPr>
-            <w:tcW w:w="3117" w:type="dxa"/>
-          </w:tcPr>
-          <w:p>
-            <w:pPr>
-              <w:spacing w:before="120" w:after="120" w:line="360" w:lineRule="auto"/>
-              <w:jc w:val="center"/>
-              <w:cnfStyle w:val="000000000000" w:firstRow="0" w:lastRow="0" w:firstColumn="0" w:lastColumn="0" w:oddVBand="0" w:evenVBand="0" w:oddHBand="0" w:evenHBand="0" w:firstRowFirstColumn="0" w:firstRowLastColumn="0" w:lastRowFirstColumn="0" w:lastRowLastColumn="0"/>
-              <w:rPr>
-                <w:rFonts w:ascii="Times New Roman" w:hAnsi="Times New Roman" w:cs="Times New Roman"/>
-                <w:sz w:val="24"/>
-                <w:szCs w:val="24"/>
-              </w:rPr>
-            </w:pPr>
-            <w:r>
-              <w:rPr>
-                <w:rFonts w:ascii="Times New Roman" w:hAnsi="Times New Roman" w:cs="Times New Roman"/>
-                <w:sz w:val="24"/>
-                <w:szCs w:val="24"/>
-              </w:rPr>
-              <w:t>Excessive Time required</w:t>
+              <w:t>54.5sec</w:t>
             </w:r>
           </w:p>
         </w:tc>
@@ -7199,6 +6638,76 @@
           <w:szCs w:val="23"/>
         </w:rPr>
       </w:pPr>
+    </w:p>
+    <w:p>
+      <w:pPr>
+        <w:rPr>
+          <w:rFonts w:ascii="Times New Roman" w:hAnsi="Times New Roman" w:cs="Times New Roman"/>
+          <w:b/>
+          <w:sz w:val="23"/>
+          <w:szCs w:val="23"/>
+        </w:rPr>
+      </w:pPr>
+    </w:p>
+    <w:p>
+      <w:pPr>
+        <w:rPr>
+          <w:rFonts w:ascii="Times New Roman" w:hAnsi="Times New Roman" w:cs="Times New Roman"/>
+          <w:b/>
+          <w:sz w:val="23"/>
+          <w:szCs w:val="23"/>
+        </w:rPr>
+      </w:pPr>
+    </w:p>
+    <w:p>
+      <w:pPr>
+        <w:rPr>
+          <w:rFonts w:ascii="Times New Roman" w:hAnsi="Times New Roman" w:cs="Times New Roman"/>
+          <w:b/>
+          <w:sz w:val="23"/>
+          <w:szCs w:val="23"/>
+        </w:rPr>
+      </w:pPr>
+    </w:p>
+    <w:p>
+      <w:pPr>
+        <w:rPr>
+          <w:rFonts w:ascii="Times New Roman" w:hAnsi="Times New Roman" w:cs="Times New Roman"/>
+          <w:b/>
+          <w:sz w:val="23"/>
+          <w:szCs w:val="23"/>
+        </w:rPr>
+      </w:pPr>
+    </w:p>
+    <w:p>
+      <w:pPr>
+        <w:rPr>
+          <w:rFonts w:ascii="Times New Roman" w:hAnsi="Times New Roman" w:cs="Times New Roman"/>
+          <w:b/>
+          <w:sz w:val="23"/>
+          <w:szCs w:val="23"/>
+        </w:rPr>
+      </w:pPr>
+    </w:p>
+    <w:p>
+      <w:pPr>
+        <w:rPr>
+          <w:rFonts w:ascii="Times New Roman" w:hAnsi="Times New Roman" w:cs="Times New Roman"/>
+          <w:b/>
+          <w:sz w:val="23"/>
+          <w:szCs w:val="23"/>
+        </w:rPr>
+      </w:pPr>
+    </w:p>
+    <w:p>
+      <w:pPr>
+        <w:rPr>
+          <w:rFonts w:ascii="Times New Roman" w:hAnsi="Times New Roman" w:cs="Times New Roman"/>
+          <w:b/>
+          <w:sz w:val="23"/>
+          <w:szCs w:val="23"/>
+        </w:rPr>
+      </w:pPr>
       <w:r>
         <w:rPr>
           <w:rFonts w:ascii="Times New Roman" w:hAnsi="Times New Roman" w:cs="Times New Roman"/>
@@ -7280,123 +6789,65 @@
           <w:sz w:val="23"/>
           <w:szCs w:val="23"/>
         </w:rPr>
-        <w:t xml:space="preserve">in a more defined way compared to the explicit </w:t>
-      </w:r>
-      <w:bookmarkStart w:id="0" w:name="_GoBack"/>
-      <w:bookmarkEnd w:id="0"/>
-      <w:r>
-        <w:rPr>
-          <w:rFonts w:ascii="Times New Roman" w:hAnsi="Times New Roman" w:cs="Times New Roman"/>
-          <w:sz w:val="23"/>
-          <w:szCs w:val="23"/>
-        </w:rPr>
-        <w:t>. The blue in the figure represents lower temperature while higher temperatures are represented by yellow</w:t>
-      </w:r>
-    </w:p>
-    <w:p>
-      <w:pPr>
-        <w:rPr>
-          <w:rFonts w:ascii="Times New Roman" w:hAnsi="Times New Roman" w:cs="Times New Roman"/>
-          <w:b/>
-          <w:sz w:val="23"/>
-          <w:szCs w:val="23"/>
-        </w:rPr>
-      </w:pPr>
-    </w:p>
-    <w:p>
-      <w:pPr>
-        <w:rPr>
-          <w:rFonts w:ascii="Times New Roman" w:hAnsi="Times New Roman" w:cs="Times New Roman"/>
-          <w:b/>
-          <w:sz w:val="23"/>
-          <w:szCs w:val="23"/>
-        </w:rPr>
-      </w:pPr>
-    </w:p>
-    <w:p>
-      <w:pPr>
-        <w:rPr>
-          <w:rFonts w:ascii="Times New Roman" w:hAnsi="Times New Roman" w:cs="Times New Roman"/>
-          <w:b/>
-          <w:sz w:val="23"/>
-          <w:szCs w:val="23"/>
-        </w:rPr>
-      </w:pPr>
-    </w:p>
-    <w:p>
-      <w:pPr>
-        <w:rPr>
-          <w:rFonts w:ascii="Times New Roman" w:hAnsi="Times New Roman" w:cs="Times New Roman"/>
-          <w:b/>
-          <w:sz w:val="23"/>
-          <w:szCs w:val="23"/>
-        </w:rPr>
-      </w:pPr>
-    </w:p>
-    <w:p>
-      <w:pPr>
-        <w:rPr>
-          <w:b/>
-          <w:sz w:val="23"/>
-          <w:szCs w:val="23"/>
-        </w:rPr>
-      </w:pPr>
-      <w:r>
-        <w:rPr>
-          <w:rFonts w:ascii="Times New Roman" w:hAnsi="Times New Roman" w:cs="Times New Roman"/>
+        <w:t xml:space="preserve">in a more defined way compared to the </w:t>
+      </w:r>
+      <w:r>
+        <w:rPr>
+          <w:rFonts w:ascii="Times New Roman" w:hAnsi="Times New Roman" w:cs="Times New Roman"/>
+          <w:sz w:val="23"/>
+          <w:szCs w:val="23"/>
+        </w:rPr>
+        <w:t>explicit.</w:t>
+      </w:r>
+      <w:r>
+        <w:rPr>
+          <w:rFonts w:ascii="Times New Roman" w:hAnsi="Times New Roman" w:cs="Times New Roman"/>
+          <w:sz w:val="23"/>
+          <w:szCs w:val="23"/>
+        </w:rPr>
+        <w:t xml:space="preserve"> The blue in the figure represents lower temperature while higher temperatures are represented by yellow</w:t>
+      </w:r>
+      <w:r>
+        <w:rPr>
+          <w:rFonts w:ascii="Times New Roman" w:hAnsi="Times New Roman" w:cs="Times New Roman"/>
+          <w:sz w:val="23"/>
+          <w:szCs w:val="23"/>
+        </w:rPr>
+        <w:t>. The ADI did not have a limit as far a the mesh size or the time step size which allowed to have  a more accurate solution.</w:t>
+      </w:r>
+    </w:p>
+    <w:p>
+      <w:pPr>
+        <w:rPr>
+          <w:rFonts w:ascii="Times New Roman" w:hAnsi="Times New Roman" w:cs="Times New Roman"/>
+          <w:b/>
+          <w:sz w:val="23"/>
+          <w:szCs w:val="23"/>
+        </w:rPr>
+      </w:pPr>
+    </w:p>
+    <w:p>
+      <w:pPr>
+        <w:rPr>
+          <w:rFonts w:ascii="Times New Roman" w:hAnsi="Times New Roman" w:cs="Times New Roman"/>
+          <w:b/>
+          <w:sz w:val="23"/>
+          <w:szCs w:val="23"/>
+        </w:rPr>
+      </w:pPr>
+      <w:r>
+        <w:rPr>
+          <w:rFonts w:ascii="Times New Roman" w:hAnsi="Times New Roman" w:cs="Times New Roman"/>
+          <w:b/>
           <w:noProof/>
-        </w:rPr>
-        <w:lastRenderedPageBreak/>
+          <w:sz w:val="23"/>
+          <w:szCs w:val="23"/>
+        </w:rPr>
         <w:drawing>
-          <wp:anchor distT="0" distB="0" distL="114300" distR="114300" simplePos="0" relativeHeight="251665408" behindDoc="0" locked="0" layoutInCell="1" allowOverlap="1">
-            <wp:simplePos x="0" y="0"/>
-            <wp:positionH relativeFrom="column">
-              <wp:posOffset>622853</wp:posOffset>
-            </wp:positionH>
-            <wp:positionV relativeFrom="paragraph">
-              <wp:posOffset>106017</wp:posOffset>
-            </wp:positionV>
-            <wp:extent cx="4187873" cy="3140655"/>
+          <wp:inline distT="0" distB="0" distL="0" distR="0">
+            <wp:extent cx="5327650" cy="3995420"/>
             <wp:effectExtent l="0" t="0" r="0" b="0"/>
-            <wp:wrapThrough wrapText="bothSides">
-              <wp:wrapPolygon edited="0">
-                <wp:start x="7762" y="0"/>
-                <wp:lineTo x="5895" y="1441"/>
-                <wp:lineTo x="5011" y="2228"/>
-                <wp:lineTo x="3341" y="6552"/>
-                <wp:lineTo x="1081" y="8518"/>
-                <wp:lineTo x="1081" y="10745"/>
-                <wp:lineTo x="590" y="11270"/>
-                <wp:lineTo x="295" y="15332"/>
-                <wp:lineTo x="2162" y="17035"/>
-                <wp:lineTo x="2555" y="17035"/>
-                <wp:lineTo x="1277" y="17691"/>
-                <wp:lineTo x="1277" y="18608"/>
-                <wp:lineTo x="2063" y="19132"/>
-                <wp:lineTo x="2063" y="19263"/>
-                <wp:lineTo x="10612" y="20967"/>
-                <wp:lineTo x="11005" y="21229"/>
-                <wp:lineTo x="11987" y="21229"/>
-                <wp:lineTo x="14640" y="20967"/>
-                <wp:lineTo x="19750" y="19787"/>
-                <wp:lineTo x="19651" y="19132"/>
-                <wp:lineTo x="17883" y="17035"/>
-                <wp:lineTo x="18767" y="17035"/>
-                <wp:lineTo x="19062" y="16249"/>
-                <wp:lineTo x="18767" y="14939"/>
-                <wp:lineTo x="19750" y="14939"/>
-                <wp:lineTo x="20732" y="13890"/>
-                <wp:lineTo x="20634" y="12842"/>
-                <wp:lineTo x="19651" y="10745"/>
-                <wp:lineTo x="19750" y="3276"/>
-                <wp:lineTo x="16802" y="2621"/>
-                <wp:lineTo x="11201" y="2359"/>
-                <wp:lineTo x="14444" y="786"/>
-                <wp:lineTo x="14444" y="0"/>
-                <wp:lineTo x="7762" y="0"/>
-              </wp:wrapPolygon>
-            </wp:wrapThrough>
-            <wp:docPr id="12" name="Picture 12"/>
+            <wp:docPr id="16" name="Picture 16"/>
             <wp:cNvGraphicFramePr>
               <a:graphicFrameLocks xmlns:a="http://schemas.openxmlformats.org/drawingml/2006/main" noChangeAspect="1"/>
             </wp:cNvGraphicFramePr>
@@ -7404,75 +6855,13 @@
               <a:graphicData uri="http://schemas.openxmlformats.org/drawingml/2006/picture">
                 <pic:pic xmlns:pic="http://schemas.openxmlformats.org/drawingml/2006/picture">
                   <pic:nvPicPr>
-                    <pic:cNvPr id="0" name="Picture 3"/>
+                    <pic:cNvPr id="0" name="Picture 6"/>
                     <pic:cNvPicPr>
                       <a:picLocks noChangeAspect="1" noChangeArrowheads="1"/>
                     </pic:cNvPicPr>
                   </pic:nvPicPr>
                   <pic:blipFill>
                     <a:blip r:embed="rId17">
-                      <a:extLst>
-                        <a:ext uri="{28A0092B-C50C-407E-A947-70E740481C1C}">
-                          <a14:useLocalDpi xmlns:a14="http://schemas.microsoft.com/office/drawing/2010/main" val="0"/>
-                        </a:ext>
-                      </a:extLst>
-                    </a:blip>
-                    <a:srcRect/>
-                    <a:stretch>
-                      <a:fillRect/>
-                    </a:stretch>
-                  </pic:blipFill>
-                  <pic:spPr bwMode="auto">
-                    <a:xfrm>
-                      <a:off x="0" y="0"/>
-                      <a:ext cx="4187873" cy="3140655"/>
-                    </a:xfrm>
-                    <a:prstGeom prst="rect">
-                      <a:avLst/>
-                    </a:prstGeom>
-                    <a:noFill/>
-                    <a:ln>
-                      <a:noFill/>
-                    </a:ln>
-                  </pic:spPr>
-                </pic:pic>
-              </a:graphicData>
-            </a:graphic>
-            <wp14:sizeRelH relativeFrom="page">
-              <wp14:pctWidth>0</wp14:pctWidth>
-            </wp14:sizeRelH>
-            <wp14:sizeRelV relativeFrom="page">
-              <wp14:pctHeight>0</wp14:pctHeight>
-            </wp14:sizeRelV>
-          </wp:anchor>
-        </w:drawing>
-      </w:r>
-      <w:r>
-        <w:rPr>
-          <w:b/>
-          <w:noProof/>
-          <w:sz w:val="23"/>
-          <w:szCs w:val="23"/>
-        </w:rPr>
-        <w:drawing>
-          <wp:inline distT="0" distB="0" distL="0" distR="0">
-            <wp:extent cx="5327650" cy="3995420"/>
-            <wp:effectExtent l="0" t="0" r="0" b="0"/>
-            <wp:docPr id="10" name="Picture 10"/>
-            <wp:cNvGraphicFramePr>
-              <a:graphicFrameLocks xmlns:a="http://schemas.openxmlformats.org/drawingml/2006/main" noChangeAspect="1"/>
-            </wp:cNvGraphicFramePr>
-            <a:graphic xmlns:a="http://schemas.openxmlformats.org/drawingml/2006/main">
-              <a:graphicData uri="http://schemas.openxmlformats.org/drawingml/2006/picture">
-                <pic:pic xmlns:pic="http://schemas.openxmlformats.org/drawingml/2006/picture">
-                  <pic:nvPicPr>
-                    <pic:cNvPr id="0" name="Picture 1"/>
-                    <pic:cNvPicPr>
-                      <a:picLocks noChangeAspect="1" noChangeArrowheads="1"/>
-                    </pic:cNvPicPr>
-                  </pic:nvPicPr>
-                  <pic:blipFill>
-                    <a:blip r:embed="rId18">
                       <a:extLst>
                         <a:ext uri="{28A0092B-C50C-407E-A947-70E740481C1C}">
                           <a14:useLocalDpi xmlns:a14="http://schemas.microsoft.com/office/drawing/2010/main" val="0"/>
@@ -7503,6 +6892,35 @@
           </wp:inline>
         </w:drawing>
       </w:r>
+    </w:p>
+    <w:p>
+      <w:pPr>
+        <w:rPr>
+          <w:rFonts w:ascii="Times New Roman" w:hAnsi="Times New Roman" w:cs="Times New Roman"/>
+          <w:b/>
+          <w:sz w:val="23"/>
+          <w:szCs w:val="23"/>
+        </w:rPr>
+      </w:pPr>
+    </w:p>
+    <w:p>
+      <w:pPr>
+        <w:rPr>
+          <w:rFonts w:ascii="Times New Roman" w:hAnsi="Times New Roman" w:cs="Times New Roman"/>
+          <w:b/>
+          <w:sz w:val="23"/>
+          <w:szCs w:val="23"/>
+        </w:rPr>
+      </w:pPr>
+    </w:p>
+    <w:p>
+      <w:pPr>
+        <w:rPr>
+          <w:b/>
+          <w:sz w:val="23"/>
+          <w:szCs w:val="23"/>
+        </w:rPr>
+      </w:pPr>
     </w:p>
     <w:p>
       <w:pPr>
